--- a/Documents/Design.docx
+++ b/Documents/Design.docx
@@ -354,11 +354,10 @@
             <w:tabs>
               <w:tab w:val="right" w:leader="dot" w:pos="8544"/>
             </w:tabs>
-            <w:spacing w:line="360" w:lineRule="auto"/>
-            <w:jc w:val="both"/>
             <w:rPr>
-              <w:rFonts w:eastAsiaTheme="minorEastAsia"/>
-              <w:szCs w:val="24"/>
+              <w:rFonts w:asciiTheme="minorHAnsi" w:eastAsiaTheme="minorEastAsia" w:hAnsiTheme="minorHAnsi" w:cstheme="minorBidi"/>
+              <w:sz w:val="22"/>
+              <w:szCs w:val="22"/>
             </w:rPr>
           </w:pPr>
           <w:r>
@@ -379,60 +378,52 @@
             </w:rPr>
             <w:fldChar w:fldCharType="separate"/>
           </w:r>
-          <w:hyperlink w:anchor="_Toc453677114" w:history="1">
+          <w:hyperlink w:anchor="_Toc454094659" w:history="1">
             <w:r>
               <w:rPr>
                 <w:rStyle w:val="Hyperlink"/>
                 <w:b/>
-                <w:szCs w:val="24"/>
               </w:rPr>
               <w:t>GIỚI THIỆU BÀI TOÁN</w:t>
             </w:r>
             <w:r>
               <w:rPr>
                 <w:webHidden/>
-                <w:szCs w:val="24"/>
               </w:rPr>
               <w:tab/>
             </w:r>
             <w:r>
               <w:rPr>
                 <w:webHidden/>
-                <w:szCs w:val="24"/>
               </w:rPr>
               <w:fldChar w:fldCharType="begin"/>
             </w:r>
             <w:r>
               <w:rPr>
                 <w:webHidden/>
-                <w:szCs w:val="24"/>
-              </w:rPr>
-              <w:instrText xml:space="preserve"> PAGEREF _Toc453677114 \h </w:instrText>
-            </w:r>
-            <w:r>
-              <w:rPr>
-                <w:webHidden/>
-                <w:szCs w:val="24"/>
-              </w:rPr>
-            </w:r>
-            <w:r>
-              <w:rPr>
-                <w:webHidden/>
-                <w:szCs w:val="24"/>
+              </w:rPr>
+              <w:instrText xml:space="preserve"> PAGEREF _Toc454094659 \h </w:instrText>
+            </w:r>
+            <w:r>
+              <w:rPr>
+                <w:webHidden/>
+              </w:rPr>
+            </w:r>
+            <w:r>
+              <w:rPr>
+                <w:webHidden/>
               </w:rPr>
               <w:fldChar w:fldCharType="separate"/>
             </w:r>
             <w:r>
               <w:rPr>
                 <w:webHidden/>
-                <w:szCs w:val="24"/>
               </w:rPr>
               <w:t>1</w:t>
             </w:r>
             <w:r>
               <w:rPr>
                 <w:webHidden/>
-                <w:szCs w:val="24"/>
               </w:rPr>
               <w:fldChar w:fldCharType="end"/>
             </w:r>
@@ -442,29 +433,28 @@
           <w:pPr>
             <w:pStyle w:val="TOC1"/>
             <w:tabs>
-              <w:tab w:val="left" w:pos="520"/>
+              <w:tab w:val="left" w:pos="1540"/>
               <w:tab w:val="right" w:leader="dot" w:pos="8544"/>
             </w:tabs>
-            <w:spacing w:line="360" w:lineRule="auto"/>
-            <w:jc w:val="both"/>
             <w:rPr>
-              <w:rFonts w:eastAsiaTheme="minorEastAsia"/>
-              <w:szCs w:val="24"/>
+              <w:rFonts w:asciiTheme="minorHAnsi" w:eastAsiaTheme="minorEastAsia" w:hAnsiTheme="minorHAnsi" w:cstheme="minorBidi"/>
+              <w:sz w:val="22"/>
+              <w:szCs w:val="22"/>
             </w:rPr>
           </w:pPr>
-          <w:hyperlink w:anchor="_Toc453677115" w:history="1">
+          <w:hyperlink w:anchor="_Toc454094660" w:history="1">
             <w:r>
               <w:rPr>
                 <w:rStyle w:val="Hyperlink"/>
                 <w:b/>
-                <w:szCs w:val="24"/>
-              </w:rPr>
-              <w:t>1.</w:t>
-            </w:r>
-            <w:r>
-              <w:rPr>
-                <w:rFonts w:eastAsiaTheme="minorEastAsia"/>
-                <w:szCs w:val="24"/>
+              </w:rPr>
+              <w:t>Chương 1</w:t>
+            </w:r>
+            <w:r>
+              <w:rPr>
+                <w:rFonts w:asciiTheme="minorHAnsi" w:eastAsiaTheme="minorEastAsia" w:hAnsiTheme="minorHAnsi" w:cstheme="minorBidi"/>
+                <w:sz w:val="22"/>
+                <w:szCs w:val="22"/>
               </w:rPr>
               <w:tab/>
             </w:r>
@@ -472,55 +462,47 @@
               <w:rPr>
                 <w:rStyle w:val="Hyperlink"/>
                 <w:b/>
-                <w:szCs w:val="24"/>
               </w:rPr>
               <w:t>XÁC ĐỊNH VÀ ĐẶC TẢ YÊU CẦU</w:t>
             </w:r>
             <w:r>
               <w:rPr>
                 <w:webHidden/>
-                <w:szCs w:val="24"/>
               </w:rPr>
               <w:tab/>
             </w:r>
             <w:r>
               <w:rPr>
                 <w:webHidden/>
-                <w:szCs w:val="24"/>
               </w:rPr>
               <w:fldChar w:fldCharType="begin"/>
             </w:r>
             <w:r>
               <w:rPr>
                 <w:webHidden/>
-                <w:szCs w:val="24"/>
-              </w:rPr>
-              <w:instrText xml:space="preserve"> PAGEREF _Toc453677115 \h </w:instrText>
-            </w:r>
-            <w:r>
-              <w:rPr>
-                <w:webHidden/>
-                <w:szCs w:val="24"/>
-              </w:rPr>
-            </w:r>
-            <w:r>
-              <w:rPr>
-                <w:webHidden/>
-                <w:szCs w:val="24"/>
+              </w:rPr>
+              <w:instrText xml:space="preserve"> PAGEREF _Toc454094660 \h </w:instrText>
+            </w:r>
+            <w:r>
+              <w:rPr>
+                <w:webHidden/>
+              </w:rPr>
+            </w:r>
+            <w:r>
+              <w:rPr>
+                <w:webHidden/>
               </w:rPr>
               <w:fldChar w:fldCharType="separate"/>
             </w:r>
             <w:r>
               <w:rPr>
                 <w:webHidden/>
-                <w:szCs w:val="24"/>
               </w:rPr>
               <w:t>2</w:t>
             </w:r>
             <w:r>
               <w:rPr>
                 <w:webHidden/>
-                <w:szCs w:val="24"/>
               </w:rPr>
               <w:fldChar w:fldCharType="end"/>
             </w:r>
@@ -529,26 +511,25 @@
         <w:p>
           <w:pPr>
             <w:pStyle w:val="TOC2"/>
-            <w:spacing w:line="360" w:lineRule="auto"/>
-            <w:jc w:val="both"/>
             <w:rPr>
-              <w:rFonts w:eastAsiaTheme="minorEastAsia"/>
-              <w:szCs w:val="24"/>
+              <w:rFonts w:asciiTheme="minorHAnsi" w:eastAsiaTheme="minorEastAsia" w:hAnsiTheme="minorHAnsi" w:cstheme="minorBidi"/>
+              <w:sz w:val="22"/>
+              <w:szCs w:val="22"/>
             </w:rPr>
           </w:pPr>
-          <w:hyperlink w:anchor="_Toc453677116" w:history="1">
+          <w:hyperlink w:anchor="_Toc454094661" w:history="1">
             <w:r>
               <w:rPr>
                 <w:rStyle w:val="Hyperlink"/>
                 <w:b/>
-                <w:szCs w:val="24"/>
-              </w:rPr>
-              <w:t>1.1.</w:t>
-            </w:r>
-            <w:r>
-              <w:rPr>
-                <w:rFonts w:eastAsiaTheme="minorEastAsia"/>
-                <w:szCs w:val="24"/>
+              </w:rPr>
+              <w:t>1.</w:t>
+            </w:r>
+            <w:r>
+              <w:rPr>
+                <w:rFonts w:asciiTheme="minorHAnsi" w:eastAsiaTheme="minorEastAsia" w:hAnsiTheme="minorHAnsi" w:cstheme="minorBidi"/>
+                <w:sz w:val="22"/>
+                <w:szCs w:val="22"/>
               </w:rPr>
               <w:tab/>
             </w:r>
@@ -556,55 +537,823 @@
               <w:rPr>
                 <w:rStyle w:val="Hyperlink"/>
                 <w:b/>
-                <w:szCs w:val="24"/>
               </w:rPr>
               <w:t>DANH SÁCH CÁC YÊU CẦU</w:t>
             </w:r>
             <w:r>
               <w:rPr>
                 <w:webHidden/>
-                <w:szCs w:val="24"/>
               </w:rPr>
               <w:tab/>
             </w:r>
             <w:r>
               <w:rPr>
                 <w:webHidden/>
-                <w:szCs w:val="24"/>
               </w:rPr>
               <w:fldChar w:fldCharType="begin"/>
             </w:r>
             <w:r>
               <w:rPr>
                 <w:webHidden/>
-                <w:szCs w:val="24"/>
-              </w:rPr>
-              <w:instrText xml:space="preserve"> PAGEREF _Toc453677116 \h </w:instrText>
-            </w:r>
-            <w:r>
-              <w:rPr>
-                <w:webHidden/>
-                <w:szCs w:val="24"/>
-              </w:rPr>
-            </w:r>
-            <w:r>
-              <w:rPr>
-                <w:webHidden/>
-                <w:szCs w:val="24"/>
+              </w:rPr>
+              <w:instrText xml:space="preserve"> PAGEREF _Toc454094661 \h </w:instrText>
+            </w:r>
+            <w:r>
+              <w:rPr>
+                <w:webHidden/>
+              </w:rPr>
+            </w:r>
+            <w:r>
+              <w:rPr>
+                <w:webHidden/>
               </w:rPr>
               <w:fldChar w:fldCharType="separate"/>
             </w:r>
             <w:r>
               <w:rPr>
                 <w:webHidden/>
-                <w:szCs w:val="24"/>
               </w:rPr>
               <w:t>2</w:t>
             </w:r>
             <w:r>
               <w:rPr>
                 <w:webHidden/>
-                <w:szCs w:val="24"/>
+              </w:rPr>
+              <w:fldChar w:fldCharType="end"/>
+            </w:r>
+          </w:hyperlink>
+        </w:p>
+        <w:p>
+          <w:pPr>
+            <w:pStyle w:val="TOC3"/>
+            <w:tabs>
+              <w:tab w:val="left" w:pos="1320"/>
+              <w:tab w:val="right" w:leader="dot" w:pos="8544"/>
+            </w:tabs>
+            <w:rPr>
+              <w:rFonts w:asciiTheme="minorHAnsi" w:eastAsiaTheme="minorEastAsia" w:hAnsiTheme="minorHAnsi" w:cstheme="minorBidi"/>
+              <w:sz w:val="22"/>
+              <w:szCs w:val="22"/>
+            </w:rPr>
+          </w:pPr>
+          <w:hyperlink w:anchor="_Toc454094662" w:history="1">
+            <w:r>
+              <w:rPr>
+                <w:rStyle w:val="Hyperlink"/>
+                <w:b/>
+              </w:rPr>
+              <w:t>1.1.</w:t>
+            </w:r>
+            <w:r>
+              <w:rPr>
+                <w:rFonts w:asciiTheme="minorHAnsi" w:eastAsiaTheme="minorEastAsia" w:hAnsiTheme="minorHAnsi" w:cstheme="minorBidi"/>
+                <w:sz w:val="22"/>
+                <w:szCs w:val="22"/>
+              </w:rPr>
+              <w:tab/>
+            </w:r>
+            <w:r>
+              <w:rPr>
+                <w:rStyle w:val="Hyperlink"/>
+                <w:b/>
+              </w:rPr>
+              <w:t>Upload dataset</w:t>
+            </w:r>
+            <w:r>
+              <w:rPr>
+                <w:webHidden/>
+              </w:rPr>
+              <w:tab/>
+            </w:r>
+            <w:r>
+              <w:rPr>
+                <w:webHidden/>
+              </w:rPr>
+              <w:fldChar w:fldCharType="begin"/>
+            </w:r>
+            <w:r>
+              <w:rPr>
+                <w:webHidden/>
+              </w:rPr>
+              <w:instrText xml:space="preserve"> PAGEREF _Toc454094662 \h </w:instrText>
+            </w:r>
+            <w:r>
+              <w:rPr>
+                <w:webHidden/>
+              </w:rPr>
+            </w:r>
+            <w:r>
+              <w:rPr>
+                <w:webHidden/>
+              </w:rPr>
+              <w:fldChar w:fldCharType="separate"/>
+            </w:r>
+            <w:r>
+              <w:rPr>
+                <w:webHidden/>
+              </w:rPr>
+              <w:t>2</w:t>
+            </w:r>
+            <w:r>
+              <w:rPr>
+                <w:webHidden/>
+              </w:rPr>
+              <w:fldChar w:fldCharType="end"/>
+            </w:r>
+          </w:hyperlink>
+        </w:p>
+        <w:p>
+          <w:pPr>
+            <w:pStyle w:val="TOC3"/>
+            <w:tabs>
+              <w:tab w:val="left" w:pos="1320"/>
+              <w:tab w:val="right" w:leader="dot" w:pos="8544"/>
+            </w:tabs>
+            <w:rPr>
+              <w:rFonts w:asciiTheme="minorHAnsi" w:eastAsiaTheme="minorEastAsia" w:hAnsiTheme="minorHAnsi" w:cstheme="minorBidi"/>
+              <w:sz w:val="22"/>
+              <w:szCs w:val="22"/>
+            </w:rPr>
+          </w:pPr>
+          <w:hyperlink w:anchor="_Toc454094663" w:history="1">
+            <w:r>
+              <w:rPr>
+                <w:rStyle w:val="Hyperlink"/>
+                <w:b/>
+              </w:rPr>
+              <w:t>1.2.</w:t>
+            </w:r>
+            <w:r>
+              <w:rPr>
+                <w:rFonts w:asciiTheme="minorHAnsi" w:eastAsiaTheme="minorEastAsia" w:hAnsiTheme="minorHAnsi" w:cstheme="minorBidi"/>
+                <w:sz w:val="22"/>
+                <w:szCs w:val="22"/>
+              </w:rPr>
+              <w:tab/>
+            </w:r>
+            <w:r>
+              <w:rPr>
+                <w:rStyle w:val="Hyperlink"/>
+                <w:b/>
+              </w:rPr>
+              <w:t>Xem thống kê dữ liệu đầu vào:</w:t>
+            </w:r>
+            <w:r>
+              <w:rPr>
+                <w:webHidden/>
+              </w:rPr>
+              <w:tab/>
+            </w:r>
+            <w:r>
+              <w:rPr>
+                <w:webHidden/>
+              </w:rPr>
+              <w:fldChar w:fldCharType="begin"/>
+            </w:r>
+            <w:r>
+              <w:rPr>
+                <w:webHidden/>
+              </w:rPr>
+              <w:instrText xml:space="preserve"> PAGEREF _Toc454094663 \h </w:instrText>
+            </w:r>
+            <w:r>
+              <w:rPr>
+                <w:webHidden/>
+              </w:rPr>
+            </w:r>
+            <w:r>
+              <w:rPr>
+                <w:webHidden/>
+              </w:rPr>
+              <w:fldChar w:fldCharType="separate"/>
+            </w:r>
+            <w:r>
+              <w:rPr>
+                <w:webHidden/>
+              </w:rPr>
+              <w:t>2</w:t>
+            </w:r>
+            <w:r>
+              <w:rPr>
+                <w:webHidden/>
+              </w:rPr>
+              <w:fldChar w:fldCharType="end"/>
+            </w:r>
+          </w:hyperlink>
+        </w:p>
+        <w:p>
+          <w:pPr>
+            <w:pStyle w:val="TOC3"/>
+            <w:tabs>
+              <w:tab w:val="left" w:pos="1320"/>
+              <w:tab w:val="right" w:leader="dot" w:pos="8544"/>
+            </w:tabs>
+            <w:rPr>
+              <w:rFonts w:asciiTheme="minorHAnsi" w:eastAsiaTheme="minorEastAsia" w:hAnsiTheme="minorHAnsi" w:cstheme="minorBidi"/>
+              <w:sz w:val="22"/>
+              <w:szCs w:val="22"/>
+            </w:rPr>
+          </w:pPr>
+          <w:hyperlink w:anchor="_Toc454094664" w:history="1">
+            <w:r>
+              <w:rPr>
+                <w:rStyle w:val="Hyperlink"/>
+                <w:b/>
+              </w:rPr>
+              <w:t>1.3.</w:t>
+            </w:r>
+            <w:r>
+              <w:rPr>
+                <w:rFonts w:asciiTheme="minorHAnsi" w:eastAsiaTheme="minorEastAsia" w:hAnsiTheme="minorHAnsi" w:cstheme="minorBidi"/>
+                <w:sz w:val="22"/>
+                <w:szCs w:val="22"/>
+              </w:rPr>
+              <w:tab/>
+            </w:r>
+            <w:r>
+              <w:rPr>
+                <w:rStyle w:val="Hyperlink"/>
+                <w:b/>
+              </w:rPr>
+              <w:t>Cho phép chạy thực nghiệm các thuật toán khuyến nghị.</w:t>
+            </w:r>
+            <w:r>
+              <w:rPr>
+                <w:webHidden/>
+              </w:rPr>
+              <w:tab/>
+            </w:r>
+            <w:r>
+              <w:rPr>
+                <w:webHidden/>
+              </w:rPr>
+              <w:fldChar w:fldCharType="begin"/>
+            </w:r>
+            <w:r>
+              <w:rPr>
+                <w:webHidden/>
+              </w:rPr>
+              <w:instrText xml:space="preserve"> PAGEREF _Toc454094664 \h </w:instrText>
+            </w:r>
+            <w:r>
+              <w:rPr>
+                <w:webHidden/>
+              </w:rPr>
+            </w:r>
+            <w:r>
+              <w:rPr>
+                <w:webHidden/>
+              </w:rPr>
+              <w:fldChar w:fldCharType="separate"/>
+            </w:r>
+            <w:r>
+              <w:rPr>
+                <w:webHidden/>
+              </w:rPr>
+              <w:t>2</w:t>
+            </w:r>
+            <w:r>
+              <w:rPr>
+                <w:webHidden/>
+              </w:rPr>
+              <w:fldChar w:fldCharType="end"/>
+            </w:r>
+          </w:hyperlink>
+        </w:p>
+        <w:p>
+          <w:pPr>
+            <w:pStyle w:val="TOC3"/>
+            <w:tabs>
+              <w:tab w:val="left" w:pos="1320"/>
+              <w:tab w:val="right" w:leader="dot" w:pos="8544"/>
+            </w:tabs>
+            <w:rPr>
+              <w:rFonts w:asciiTheme="minorHAnsi" w:eastAsiaTheme="minorEastAsia" w:hAnsiTheme="minorHAnsi" w:cstheme="minorBidi"/>
+              <w:sz w:val="22"/>
+              <w:szCs w:val="22"/>
+            </w:rPr>
+          </w:pPr>
+          <w:hyperlink w:anchor="_Toc454094665" w:history="1">
+            <w:r>
+              <w:rPr>
+                <w:rStyle w:val="Hyperlink"/>
+                <w:b/>
+              </w:rPr>
+              <w:t>1.4.</w:t>
+            </w:r>
+            <w:r>
+              <w:rPr>
+                <w:rFonts w:asciiTheme="minorHAnsi" w:eastAsiaTheme="minorEastAsia" w:hAnsiTheme="minorHAnsi" w:cstheme="minorBidi"/>
+                <w:sz w:val="22"/>
+                <w:szCs w:val="22"/>
+              </w:rPr>
+              <w:tab/>
+            </w:r>
+            <w:r>
+              <w:rPr>
+                <w:rStyle w:val="Hyperlink"/>
+                <w:b/>
+              </w:rPr>
+              <w:t>So sánh các thuật toán khuyến nghị</w:t>
+            </w:r>
+            <w:r>
+              <w:rPr>
+                <w:webHidden/>
+              </w:rPr>
+              <w:tab/>
+            </w:r>
+            <w:r>
+              <w:rPr>
+                <w:webHidden/>
+              </w:rPr>
+              <w:fldChar w:fldCharType="begin"/>
+            </w:r>
+            <w:r>
+              <w:rPr>
+                <w:webHidden/>
+              </w:rPr>
+              <w:instrText xml:space="preserve"> PAGEREF _Toc454094665 \h </w:instrText>
+            </w:r>
+            <w:r>
+              <w:rPr>
+                <w:webHidden/>
+              </w:rPr>
+            </w:r>
+            <w:r>
+              <w:rPr>
+                <w:webHidden/>
+              </w:rPr>
+              <w:fldChar w:fldCharType="separate"/>
+            </w:r>
+            <w:r>
+              <w:rPr>
+                <w:webHidden/>
+              </w:rPr>
+              <w:t>3</w:t>
+            </w:r>
+            <w:r>
+              <w:rPr>
+                <w:webHidden/>
+              </w:rPr>
+              <w:fldChar w:fldCharType="end"/>
+            </w:r>
+          </w:hyperlink>
+        </w:p>
+        <w:p>
+          <w:pPr>
+            <w:pStyle w:val="TOC2"/>
+            <w:rPr>
+              <w:rFonts w:asciiTheme="minorHAnsi" w:eastAsiaTheme="minorEastAsia" w:hAnsiTheme="minorHAnsi" w:cstheme="minorBidi"/>
+              <w:sz w:val="22"/>
+              <w:szCs w:val="22"/>
+            </w:rPr>
+          </w:pPr>
+          <w:hyperlink w:anchor="_Toc454094666" w:history="1">
+            <w:r>
+              <w:rPr>
+                <w:rStyle w:val="Hyperlink"/>
+                <w:b/>
+              </w:rPr>
+              <w:t>2.</w:t>
+            </w:r>
+            <w:r>
+              <w:rPr>
+                <w:rFonts w:asciiTheme="minorHAnsi" w:eastAsiaTheme="minorEastAsia" w:hAnsiTheme="minorHAnsi" w:cstheme="minorBidi"/>
+                <w:sz w:val="22"/>
+                <w:szCs w:val="22"/>
+              </w:rPr>
+              <w:tab/>
+            </w:r>
+            <w:r>
+              <w:rPr>
+                <w:rStyle w:val="Hyperlink"/>
+                <w:b/>
+              </w:rPr>
+              <w:t>PHÂN TÍCH YÊU CẦU</w:t>
+            </w:r>
+            <w:r>
+              <w:rPr>
+                <w:webHidden/>
+              </w:rPr>
+              <w:tab/>
+            </w:r>
+            <w:r>
+              <w:rPr>
+                <w:webHidden/>
+              </w:rPr>
+              <w:fldChar w:fldCharType="begin"/>
+            </w:r>
+            <w:r>
+              <w:rPr>
+                <w:webHidden/>
+              </w:rPr>
+              <w:instrText xml:space="preserve"> PAGEREF _Toc454094666 \h </w:instrText>
+            </w:r>
+            <w:r>
+              <w:rPr>
+                <w:webHidden/>
+              </w:rPr>
+            </w:r>
+            <w:r>
+              <w:rPr>
+                <w:webHidden/>
+              </w:rPr>
+              <w:fldChar w:fldCharType="separate"/>
+            </w:r>
+            <w:r>
+              <w:rPr>
+                <w:webHidden/>
+              </w:rPr>
+              <w:t>4</w:t>
+            </w:r>
+            <w:r>
+              <w:rPr>
+                <w:webHidden/>
+              </w:rPr>
+              <w:fldChar w:fldCharType="end"/>
+            </w:r>
+          </w:hyperlink>
+        </w:p>
+        <w:p>
+          <w:pPr>
+            <w:pStyle w:val="TOC3"/>
+            <w:tabs>
+              <w:tab w:val="left" w:pos="1100"/>
+              <w:tab w:val="right" w:leader="dot" w:pos="8544"/>
+            </w:tabs>
+            <w:rPr>
+              <w:rFonts w:asciiTheme="minorHAnsi" w:eastAsiaTheme="minorEastAsia" w:hAnsiTheme="minorHAnsi" w:cstheme="minorBidi"/>
+              <w:sz w:val="22"/>
+              <w:szCs w:val="22"/>
+            </w:rPr>
+          </w:pPr>
+          <w:hyperlink w:anchor="_Toc454094667" w:history="1">
+            <w:r>
+              <w:rPr>
+                <w:rStyle w:val="Hyperlink"/>
+              </w:rPr>
+              <w:t>2.1</w:t>
+            </w:r>
+            <w:r>
+              <w:rPr>
+                <w:rFonts w:asciiTheme="minorHAnsi" w:eastAsiaTheme="minorEastAsia" w:hAnsiTheme="minorHAnsi" w:cstheme="minorBidi"/>
+                <w:sz w:val="22"/>
+                <w:szCs w:val="22"/>
+              </w:rPr>
+              <w:tab/>
+            </w:r>
+            <w:r>
+              <w:rPr>
+                <w:rStyle w:val="Hyperlink"/>
+              </w:rPr>
+              <w:t>Biểu đồ phân rã chức năng hệ thống</w:t>
+            </w:r>
+            <w:r>
+              <w:rPr>
+                <w:webHidden/>
+              </w:rPr>
+              <w:tab/>
+            </w:r>
+            <w:r>
+              <w:rPr>
+                <w:webHidden/>
+              </w:rPr>
+              <w:fldChar w:fldCharType="begin"/>
+            </w:r>
+            <w:r>
+              <w:rPr>
+                <w:webHidden/>
+              </w:rPr>
+              <w:instrText xml:space="preserve"> PAGEREF _Toc454094667 \h </w:instrText>
+            </w:r>
+            <w:r>
+              <w:rPr>
+                <w:webHidden/>
+              </w:rPr>
+            </w:r>
+            <w:r>
+              <w:rPr>
+                <w:webHidden/>
+              </w:rPr>
+              <w:fldChar w:fldCharType="separate"/>
+            </w:r>
+            <w:r>
+              <w:rPr>
+                <w:webHidden/>
+              </w:rPr>
+              <w:t>4</w:t>
+            </w:r>
+            <w:r>
+              <w:rPr>
+                <w:webHidden/>
+              </w:rPr>
+              <w:fldChar w:fldCharType="end"/>
+            </w:r>
+          </w:hyperlink>
+        </w:p>
+        <w:p>
+          <w:pPr>
+            <w:pStyle w:val="TOC3"/>
+            <w:tabs>
+              <w:tab w:val="left" w:pos="1100"/>
+              <w:tab w:val="right" w:leader="dot" w:pos="8544"/>
+            </w:tabs>
+            <w:rPr>
+              <w:rFonts w:asciiTheme="minorHAnsi" w:eastAsiaTheme="minorEastAsia" w:hAnsiTheme="minorHAnsi" w:cstheme="minorBidi"/>
+              <w:sz w:val="22"/>
+              <w:szCs w:val="22"/>
+            </w:rPr>
+          </w:pPr>
+          <w:hyperlink w:anchor="_Toc454094668" w:history="1">
+            <w:r>
+              <w:rPr>
+                <w:rStyle w:val="Hyperlink"/>
+              </w:rPr>
+              <w:t>2.2</w:t>
+            </w:r>
+            <w:r>
+              <w:rPr>
+                <w:rFonts w:asciiTheme="minorHAnsi" w:eastAsiaTheme="minorEastAsia" w:hAnsiTheme="minorHAnsi" w:cstheme="minorBidi"/>
+                <w:sz w:val="22"/>
+                <w:szCs w:val="22"/>
+              </w:rPr>
+              <w:tab/>
+            </w:r>
+            <w:r>
+              <w:rPr>
+                <w:rStyle w:val="Hyperlink"/>
+              </w:rPr>
+              <w:t>Sơ đồ DFD mức 0</w:t>
+            </w:r>
+            <w:r>
+              <w:rPr>
+                <w:webHidden/>
+              </w:rPr>
+              <w:tab/>
+            </w:r>
+            <w:r>
+              <w:rPr>
+                <w:webHidden/>
+              </w:rPr>
+              <w:fldChar w:fldCharType="begin"/>
+            </w:r>
+            <w:r>
+              <w:rPr>
+                <w:webHidden/>
+              </w:rPr>
+              <w:instrText xml:space="preserve"> PAGEREF _Toc454094668 \h </w:instrText>
+            </w:r>
+            <w:r>
+              <w:rPr>
+                <w:webHidden/>
+              </w:rPr>
+            </w:r>
+            <w:r>
+              <w:rPr>
+                <w:webHidden/>
+              </w:rPr>
+              <w:fldChar w:fldCharType="separate"/>
+            </w:r>
+            <w:r>
+              <w:rPr>
+                <w:webHidden/>
+              </w:rPr>
+              <w:t>4</w:t>
+            </w:r>
+            <w:r>
+              <w:rPr>
+                <w:webHidden/>
+              </w:rPr>
+              <w:fldChar w:fldCharType="end"/>
+            </w:r>
+          </w:hyperlink>
+        </w:p>
+        <w:p>
+          <w:pPr>
+            <w:pStyle w:val="TOC3"/>
+            <w:tabs>
+              <w:tab w:val="left" w:pos="1100"/>
+              <w:tab w:val="right" w:leader="dot" w:pos="8544"/>
+            </w:tabs>
+            <w:rPr>
+              <w:rFonts w:asciiTheme="minorHAnsi" w:eastAsiaTheme="minorEastAsia" w:hAnsiTheme="minorHAnsi" w:cstheme="minorBidi"/>
+              <w:sz w:val="22"/>
+              <w:szCs w:val="22"/>
+            </w:rPr>
+          </w:pPr>
+          <w:hyperlink w:anchor="_Toc454094669" w:history="1">
+            <w:r>
+              <w:rPr>
+                <w:rStyle w:val="Hyperlink"/>
+              </w:rPr>
+              <w:t>2.3</w:t>
+            </w:r>
+            <w:r>
+              <w:rPr>
+                <w:rFonts w:asciiTheme="minorHAnsi" w:eastAsiaTheme="minorEastAsia" w:hAnsiTheme="minorHAnsi" w:cstheme="minorBidi"/>
+                <w:sz w:val="22"/>
+                <w:szCs w:val="22"/>
+              </w:rPr>
+              <w:tab/>
+            </w:r>
+            <w:r>
+              <w:rPr>
+                <w:rStyle w:val="Hyperlink"/>
+              </w:rPr>
+              <w:t>Sơ đồ DFD mức 1</w:t>
+            </w:r>
+            <w:r>
+              <w:rPr>
+                <w:webHidden/>
+              </w:rPr>
+              <w:tab/>
+            </w:r>
+            <w:r>
+              <w:rPr>
+                <w:webHidden/>
+              </w:rPr>
+              <w:fldChar w:fldCharType="begin"/>
+            </w:r>
+            <w:r>
+              <w:rPr>
+                <w:webHidden/>
+              </w:rPr>
+              <w:instrText xml:space="preserve"> PAGEREF _Toc454094669 \h </w:instrText>
+            </w:r>
+            <w:r>
+              <w:rPr>
+                <w:webHidden/>
+              </w:rPr>
+            </w:r>
+            <w:r>
+              <w:rPr>
+                <w:webHidden/>
+              </w:rPr>
+              <w:fldChar w:fldCharType="separate"/>
+            </w:r>
+            <w:r>
+              <w:rPr>
+                <w:webHidden/>
+              </w:rPr>
+              <w:t>5</w:t>
+            </w:r>
+            <w:r>
+              <w:rPr>
+                <w:webHidden/>
+              </w:rPr>
+              <w:fldChar w:fldCharType="end"/>
+            </w:r>
+          </w:hyperlink>
+        </w:p>
+        <w:p>
+          <w:pPr>
+            <w:pStyle w:val="TOC1"/>
+            <w:tabs>
+              <w:tab w:val="left" w:pos="1540"/>
+              <w:tab w:val="right" w:leader="dot" w:pos="8544"/>
+            </w:tabs>
+            <w:rPr>
+              <w:rFonts w:asciiTheme="minorHAnsi" w:eastAsiaTheme="minorEastAsia" w:hAnsiTheme="minorHAnsi" w:cstheme="minorBidi"/>
+              <w:sz w:val="22"/>
+              <w:szCs w:val="22"/>
+            </w:rPr>
+          </w:pPr>
+          <w:hyperlink w:anchor="_Toc454094670" w:history="1">
+            <w:r>
+              <w:rPr>
+                <w:rStyle w:val="Hyperlink"/>
+                <w:b/>
+              </w:rPr>
+              <w:t>Chương 2</w:t>
+            </w:r>
+            <w:r>
+              <w:rPr>
+                <w:rFonts w:asciiTheme="minorHAnsi" w:eastAsiaTheme="minorEastAsia" w:hAnsiTheme="minorHAnsi" w:cstheme="minorBidi"/>
+                <w:sz w:val="22"/>
+                <w:szCs w:val="22"/>
+              </w:rPr>
+              <w:tab/>
+            </w:r>
+            <w:r>
+              <w:rPr>
+                <w:rStyle w:val="Hyperlink"/>
+                <w:b/>
+              </w:rPr>
+              <w:t>THIẾT KẾ</w:t>
+            </w:r>
+            <w:r>
+              <w:rPr>
+                <w:webHidden/>
+              </w:rPr>
+              <w:tab/>
+            </w:r>
+            <w:r>
+              <w:rPr>
+                <w:webHidden/>
+              </w:rPr>
+              <w:fldChar w:fldCharType="begin"/>
+            </w:r>
+            <w:r>
+              <w:rPr>
+                <w:webHidden/>
+              </w:rPr>
+              <w:instrText xml:space="preserve"> PAGEREF _Toc454094670 \h </w:instrText>
+            </w:r>
+            <w:r>
+              <w:rPr>
+                <w:webHidden/>
+              </w:rPr>
+            </w:r>
+            <w:r>
+              <w:rPr>
+                <w:webHidden/>
+              </w:rPr>
+              <w:fldChar w:fldCharType="separate"/>
+            </w:r>
+            <w:r>
+              <w:rPr>
+                <w:webHidden/>
+              </w:rPr>
+              <w:t>6</w:t>
+            </w:r>
+            <w:r>
+              <w:rPr>
+                <w:webHidden/>
+              </w:rPr>
+              <w:fldChar w:fldCharType="end"/>
+            </w:r>
+          </w:hyperlink>
+        </w:p>
+        <w:p>
+          <w:pPr>
+            <w:pStyle w:val="TOC2"/>
+            <w:rPr>
+              <w:rFonts w:asciiTheme="minorHAnsi" w:eastAsiaTheme="minorEastAsia" w:hAnsiTheme="minorHAnsi" w:cstheme="minorBidi"/>
+              <w:sz w:val="22"/>
+              <w:szCs w:val="22"/>
+            </w:rPr>
+          </w:pPr>
+          <w:hyperlink w:anchor="_Toc454094671" w:history="1">
+            <w:r>
+              <w:rPr>
+                <w:rStyle w:val="Hyperlink"/>
+                <w:b/>
+              </w:rPr>
+              <w:t>2.1</w:t>
+            </w:r>
+            <w:r>
+              <w:rPr>
+                <w:rFonts w:asciiTheme="minorHAnsi" w:eastAsiaTheme="minorEastAsia" w:hAnsiTheme="minorHAnsi" w:cstheme="minorBidi"/>
+                <w:sz w:val="22"/>
+                <w:szCs w:val="22"/>
+              </w:rPr>
+              <w:tab/>
+            </w:r>
+            <w:r>
+              <w:rPr>
+                <w:rStyle w:val="Hyperlink"/>
+                <w:b/>
+              </w:rPr>
+              <w:t>KIẾN TRÚC HỆ THỐNG</w:t>
+            </w:r>
+            <w:r>
+              <w:rPr>
+                <w:webHidden/>
+              </w:rPr>
+              <w:tab/>
+            </w:r>
+            <w:r>
+              <w:rPr>
+                <w:webHidden/>
+              </w:rPr>
+              <w:fldChar w:fldCharType="begin"/>
+            </w:r>
+            <w:r>
+              <w:rPr>
+                <w:webHidden/>
+              </w:rPr>
+              <w:instrText xml:space="preserve"> PAGEREF _Toc454094671 \h </w:instrText>
+            </w:r>
+            <w:r>
+              <w:rPr>
+                <w:webHidden/>
+              </w:rPr>
+            </w:r>
+            <w:r>
+              <w:rPr>
+                <w:webHidden/>
+              </w:rPr>
+              <w:fldChar w:fldCharType="separate"/>
+            </w:r>
+            <w:r>
+              <w:rPr>
+                <w:webHidden/>
+              </w:rPr>
+              <w:t>6</w:t>
+            </w:r>
+            <w:r>
+              <w:rPr>
+                <w:webHidden/>
               </w:rPr>
               <w:fldChar w:fldCharType="end"/>
             </w:r>
@@ -617,80 +1366,71 @@
               <w:tab w:val="left" w:pos="1540"/>
               <w:tab w:val="right" w:leader="dot" w:pos="8544"/>
             </w:tabs>
-            <w:spacing w:line="360" w:lineRule="auto"/>
-            <w:jc w:val="both"/>
             <w:rPr>
-              <w:rFonts w:eastAsiaTheme="minorEastAsia"/>
-              <w:szCs w:val="24"/>
+              <w:rFonts w:asciiTheme="minorHAnsi" w:eastAsiaTheme="minorEastAsia" w:hAnsiTheme="minorHAnsi" w:cstheme="minorBidi"/>
+              <w:sz w:val="22"/>
+              <w:szCs w:val="22"/>
             </w:rPr>
           </w:pPr>
-          <w:hyperlink w:anchor="_Toc453677117" w:history="1">
+          <w:hyperlink w:anchor="_Toc454094672" w:history="1">
             <w:r>
               <w:rPr>
                 <w:rStyle w:val="Hyperlink"/>
-                <w:szCs w:val="24"/>
-              </w:rPr>
-              <w:t>1.1.1.</w:t>
-            </w:r>
-            <w:r>
-              <w:rPr>
-                <w:rFonts w:eastAsiaTheme="minorEastAsia"/>
-                <w:szCs w:val="24"/>
+              </w:rPr>
+              <w:t>2.1.1.</w:t>
+            </w:r>
+            <w:r>
+              <w:rPr>
+                <w:rFonts w:asciiTheme="minorHAnsi" w:eastAsiaTheme="minorEastAsia" w:hAnsiTheme="minorHAnsi" w:cstheme="minorBidi"/>
+                <w:sz w:val="22"/>
+                <w:szCs w:val="22"/>
               </w:rPr>
               <w:tab/>
             </w:r>
             <w:r>
               <w:rPr>
                 <w:rStyle w:val="Hyperlink"/>
-                <w:szCs w:val="24"/>
-              </w:rPr>
-              <w:t>Phân tích, thống kê dữ liệu đầu vào.</w:t>
-            </w:r>
-            <w:r>
-              <w:rPr>
-                <w:webHidden/>
-                <w:szCs w:val="24"/>
+              </w:rPr>
+              <w:t>Kiến trúc</w:t>
+            </w:r>
+            <w:r>
+              <w:rPr>
+                <w:webHidden/>
               </w:rPr>
               <w:tab/>
             </w:r>
             <w:r>
               <w:rPr>
                 <w:webHidden/>
-                <w:szCs w:val="24"/>
               </w:rPr>
               <w:fldChar w:fldCharType="begin"/>
             </w:r>
             <w:r>
               <w:rPr>
                 <w:webHidden/>
-                <w:szCs w:val="24"/>
-              </w:rPr>
-              <w:instrText xml:space="preserve"> PAGEREF _Toc453677117 \h </w:instrText>
-            </w:r>
-            <w:r>
-              <w:rPr>
-                <w:webHidden/>
-                <w:szCs w:val="24"/>
-              </w:rPr>
-            </w:r>
-            <w:r>
-              <w:rPr>
-                <w:webHidden/>
-                <w:szCs w:val="24"/>
+              </w:rPr>
+              <w:instrText xml:space="preserve"> PAGEREF _Toc454094672 \h </w:instrText>
+            </w:r>
+            <w:r>
+              <w:rPr>
+                <w:webHidden/>
+              </w:rPr>
+            </w:r>
+            <w:r>
+              <w:rPr>
+                <w:webHidden/>
               </w:rPr>
               <w:fldChar w:fldCharType="separate"/>
             </w:r>
             <w:r>
               <w:rPr>
                 <w:webHidden/>
-                <w:szCs w:val="24"/>
-              </w:rPr>
-              <w:t>2</w:t>
-            </w:r>
-            <w:r>
-              <w:rPr>
-                <w:webHidden/>
-                <w:szCs w:val="24"/>
+              </w:rPr>
+              <w:t>6</w:t>
+            </w:r>
+            <w:r>
+              <w:rPr>
+                <w:webHidden/>
               </w:rPr>
               <w:fldChar w:fldCharType="end"/>
             </w:r>
@@ -703,80 +1443,367 @@
               <w:tab w:val="left" w:pos="1540"/>
               <w:tab w:val="right" w:leader="dot" w:pos="8544"/>
             </w:tabs>
-            <w:spacing w:line="360" w:lineRule="auto"/>
-            <w:jc w:val="both"/>
             <w:rPr>
-              <w:rFonts w:eastAsiaTheme="minorEastAsia"/>
-              <w:szCs w:val="24"/>
+              <w:rFonts w:asciiTheme="minorHAnsi" w:eastAsiaTheme="minorEastAsia" w:hAnsiTheme="minorHAnsi" w:cstheme="minorBidi"/>
+              <w:sz w:val="22"/>
+              <w:szCs w:val="22"/>
             </w:rPr>
           </w:pPr>
-          <w:hyperlink w:anchor="_Toc453677118" w:history="1">
+          <w:hyperlink w:anchor="_Toc454094673" w:history="1">
             <w:r>
               <w:rPr>
                 <w:rStyle w:val="Hyperlink"/>
-                <w:szCs w:val="24"/>
-              </w:rPr>
-              <w:t>1.1.2.</w:t>
-            </w:r>
-            <w:r>
-              <w:rPr>
-                <w:rFonts w:eastAsiaTheme="minorEastAsia"/>
-                <w:szCs w:val="24"/>
+              </w:rPr>
+              <w:t>2.1.2.</w:t>
+            </w:r>
+            <w:r>
+              <w:rPr>
+                <w:rFonts w:asciiTheme="minorHAnsi" w:eastAsiaTheme="minorEastAsia" w:hAnsiTheme="minorHAnsi" w:cstheme="minorBidi"/>
+                <w:sz w:val="22"/>
+                <w:szCs w:val="22"/>
               </w:rPr>
               <w:tab/>
             </w:r>
             <w:r>
               <w:rPr>
                 <w:rStyle w:val="Hyperlink"/>
-                <w:szCs w:val="24"/>
-              </w:rPr>
-              <w:t>Cho phép chạy thực nghiệm các thuật toán khuyến nghị.</w:t>
-            </w:r>
-            <w:r>
-              <w:rPr>
-                <w:webHidden/>
-                <w:szCs w:val="24"/>
+              </w:rPr>
+              <w:t>Mô tả kiến trúc</w:t>
+            </w:r>
+            <w:r>
+              <w:rPr>
+                <w:webHidden/>
               </w:rPr>
               <w:tab/>
             </w:r>
             <w:r>
               <w:rPr>
                 <w:webHidden/>
-                <w:szCs w:val="24"/>
               </w:rPr>
               <w:fldChar w:fldCharType="begin"/>
             </w:r>
             <w:r>
               <w:rPr>
                 <w:webHidden/>
-                <w:szCs w:val="24"/>
-              </w:rPr>
-              <w:instrText xml:space="preserve"> PAGEREF _Toc453677118 \h </w:instrText>
-            </w:r>
-            <w:r>
-              <w:rPr>
-                <w:webHidden/>
-                <w:szCs w:val="24"/>
-              </w:rPr>
-            </w:r>
-            <w:r>
-              <w:rPr>
-                <w:webHidden/>
-                <w:szCs w:val="24"/>
+              </w:rPr>
+              <w:instrText xml:space="preserve"> PAGEREF _Toc454094673 \h </w:instrText>
+            </w:r>
+            <w:r>
+              <w:rPr>
+                <w:webHidden/>
+              </w:rPr>
+            </w:r>
+            <w:r>
+              <w:rPr>
+                <w:webHidden/>
               </w:rPr>
               <w:fldChar w:fldCharType="separate"/>
             </w:r>
             <w:r>
               <w:rPr>
                 <w:webHidden/>
-                <w:szCs w:val="24"/>
-              </w:rPr>
-              <w:t>2</w:t>
-            </w:r>
-            <w:r>
-              <w:rPr>
-                <w:webHidden/>
-                <w:szCs w:val="24"/>
+              </w:rPr>
+              <w:t>7</w:t>
+            </w:r>
+            <w:r>
+              <w:rPr>
+                <w:webHidden/>
+              </w:rPr>
+              <w:fldChar w:fldCharType="end"/>
+            </w:r>
+          </w:hyperlink>
+        </w:p>
+        <w:p>
+          <w:pPr>
+            <w:pStyle w:val="TOC2"/>
+            <w:rPr>
+              <w:rFonts w:asciiTheme="minorHAnsi" w:eastAsiaTheme="minorEastAsia" w:hAnsiTheme="minorHAnsi" w:cstheme="minorBidi"/>
+              <w:sz w:val="22"/>
+              <w:szCs w:val="22"/>
+            </w:rPr>
+          </w:pPr>
+          <w:hyperlink w:anchor="_Toc454094674" w:history="1">
+            <w:r>
+              <w:rPr>
+                <w:rStyle w:val="Hyperlink"/>
+                <w:b/>
+              </w:rPr>
+              <w:t>2.2</w:t>
+            </w:r>
+            <w:r>
+              <w:rPr>
+                <w:rFonts w:asciiTheme="minorHAnsi" w:eastAsiaTheme="minorEastAsia" w:hAnsiTheme="minorHAnsi" w:cstheme="minorBidi"/>
+                <w:sz w:val="22"/>
+                <w:szCs w:val="22"/>
+              </w:rPr>
+              <w:tab/>
+            </w:r>
+            <w:r>
+              <w:rPr>
+                <w:rStyle w:val="Hyperlink"/>
+                <w:b/>
+              </w:rPr>
+              <w:t>THIẾT KẾ DỮ LIỆU</w:t>
+            </w:r>
+            <w:r>
+              <w:rPr>
+                <w:webHidden/>
+              </w:rPr>
+              <w:tab/>
+            </w:r>
+            <w:r>
+              <w:rPr>
+                <w:webHidden/>
+              </w:rPr>
+              <w:fldChar w:fldCharType="begin"/>
+            </w:r>
+            <w:r>
+              <w:rPr>
+                <w:webHidden/>
+              </w:rPr>
+              <w:instrText xml:space="preserve"> PAGEREF _Toc454094674 \h </w:instrText>
+            </w:r>
+            <w:r>
+              <w:rPr>
+                <w:webHidden/>
+              </w:rPr>
+            </w:r>
+            <w:r>
+              <w:rPr>
+                <w:webHidden/>
+              </w:rPr>
+              <w:fldChar w:fldCharType="separate"/>
+            </w:r>
+            <w:r>
+              <w:rPr>
+                <w:webHidden/>
+              </w:rPr>
+              <w:t>7</w:t>
+            </w:r>
+            <w:r>
+              <w:rPr>
+                <w:webHidden/>
+              </w:rPr>
+              <w:fldChar w:fldCharType="end"/>
+            </w:r>
+          </w:hyperlink>
+        </w:p>
+        <w:p>
+          <w:pPr>
+            <w:pStyle w:val="TOC2"/>
+            <w:rPr>
+              <w:rFonts w:asciiTheme="minorHAnsi" w:eastAsiaTheme="minorEastAsia" w:hAnsiTheme="minorHAnsi" w:cstheme="minorBidi"/>
+              <w:sz w:val="22"/>
+              <w:szCs w:val="22"/>
+            </w:rPr>
+          </w:pPr>
+          <w:hyperlink w:anchor="_Toc454094675" w:history="1">
+            <w:r>
+              <w:rPr>
+                <w:rStyle w:val="Hyperlink"/>
+              </w:rPr>
+              <w:t>2.2.1.</w:t>
+            </w:r>
+            <w:r>
+              <w:rPr>
+                <w:rFonts w:asciiTheme="minorHAnsi" w:eastAsiaTheme="minorEastAsia" w:hAnsiTheme="minorHAnsi" w:cstheme="minorBidi"/>
+                <w:sz w:val="22"/>
+                <w:szCs w:val="22"/>
+              </w:rPr>
+              <w:tab/>
+            </w:r>
+            <w:r>
+              <w:rPr>
+                <w:rStyle w:val="Hyperlink"/>
+              </w:rPr>
+              <w:t>System DB</w:t>
+            </w:r>
+            <w:r>
+              <w:rPr>
+                <w:webHidden/>
+              </w:rPr>
+              <w:tab/>
+            </w:r>
+            <w:r>
+              <w:rPr>
+                <w:webHidden/>
+              </w:rPr>
+              <w:fldChar w:fldCharType="begin"/>
+            </w:r>
+            <w:r>
+              <w:rPr>
+                <w:webHidden/>
+              </w:rPr>
+              <w:instrText xml:space="preserve"> PAGEREF _Toc454094675 \h </w:instrText>
+            </w:r>
+            <w:r>
+              <w:rPr>
+                <w:webHidden/>
+              </w:rPr>
+            </w:r>
+            <w:r>
+              <w:rPr>
+                <w:webHidden/>
+              </w:rPr>
+              <w:fldChar w:fldCharType="separate"/>
+            </w:r>
+            <w:r>
+              <w:rPr>
+                <w:webHidden/>
+              </w:rPr>
+              <w:t>7</w:t>
+            </w:r>
+            <w:r>
+              <w:rPr>
+                <w:webHidden/>
+              </w:rPr>
+              <w:fldChar w:fldCharType="end"/>
+            </w:r>
+          </w:hyperlink>
+        </w:p>
+        <w:p>
+          <w:pPr>
+            <w:pStyle w:val="TOC2"/>
+            <w:rPr>
+              <w:rFonts w:asciiTheme="minorHAnsi" w:eastAsiaTheme="minorEastAsia" w:hAnsiTheme="minorHAnsi" w:cstheme="minorBidi"/>
+              <w:sz w:val="22"/>
+              <w:szCs w:val="22"/>
+            </w:rPr>
+          </w:pPr>
+          <w:hyperlink w:anchor="_Toc454094676" w:history="1">
+            <w:r>
+              <w:rPr>
+                <w:rStyle w:val="Hyperlink"/>
+              </w:rPr>
+              <w:t>2.2.2.</w:t>
+            </w:r>
+            <w:r>
+              <w:rPr>
+                <w:rFonts w:asciiTheme="minorHAnsi" w:eastAsiaTheme="minorEastAsia" w:hAnsiTheme="minorHAnsi" w:cstheme="minorBidi"/>
+                <w:sz w:val="22"/>
+                <w:szCs w:val="22"/>
+              </w:rPr>
+              <w:tab/>
+            </w:r>
+            <w:r>
+              <w:rPr>
+                <w:rStyle w:val="Hyperlink"/>
+              </w:rPr>
+              <w:t>User dataset</w:t>
+            </w:r>
+            <w:r>
+              <w:rPr>
+                <w:webHidden/>
+              </w:rPr>
+              <w:tab/>
+            </w:r>
+            <w:r>
+              <w:rPr>
+                <w:webHidden/>
+              </w:rPr>
+              <w:fldChar w:fldCharType="begin"/>
+            </w:r>
+            <w:r>
+              <w:rPr>
+                <w:webHidden/>
+              </w:rPr>
+              <w:instrText xml:space="preserve"> PAGEREF _Toc454094676 \h </w:instrText>
+            </w:r>
+            <w:r>
+              <w:rPr>
+                <w:webHidden/>
+              </w:rPr>
+            </w:r>
+            <w:r>
+              <w:rPr>
+                <w:webHidden/>
+              </w:rPr>
+              <w:fldChar w:fldCharType="separate"/>
+            </w:r>
+            <w:r>
+              <w:rPr>
+                <w:webHidden/>
+              </w:rPr>
+              <w:t>9</w:t>
+            </w:r>
+            <w:r>
+              <w:rPr>
+                <w:webHidden/>
+              </w:rPr>
+              <w:fldChar w:fldCharType="end"/>
+            </w:r>
+          </w:hyperlink>
+        </w:p>
+        <w:p>
+          <w:pPr>
+            <w:pStyle w:val="TOC2"/>
+            <w:rPr>
+              <w:rFonts w:asciiTheme="minorHAnsi" w:eastAsiaTheme="minorEastAsia" w:hAnsiTheme="minorHAnsi" w:cstheme="minorBidi"/>
+              <w:sz w:val="22"/>
+              <w:szCs w:val="22"/>
+            </w:rPr>
+          </w:pPr>
+          <w:hyperlink w:anchor="_Toc454094677" w:history="1">
+            <w:r>
+              <w:rPr>
+                <w:rStyle w:val="Hyperlink"/>
+                <w:b/>
+              </w:rPr>
+              <w:t>2.3</w:t>
+            </w:r>
+            <w:r>
+              <w:rPr>
+                <w:rFonts w:asciiTheme="minorHAnsi" w:eastAsiaTheme="minorEastAsia" w:hAnsiTheme="minorHAnsi" w:cstheme="minorBidi"/>
+                <w:sz w:val="22"/>
+                <w:szCs w:val="22"/>
+              </w:rPr>
+              <w:tab/>
+            </w:r>
+            <w:r>
+              <w:rPr>
+                <w:rStyle w:val="Hyperlink"/>
+                <w:b/>
+              </w:rPr>
+              <w:t>THIẾT KẾ GIAO DIỆN</w:t>
+            </w:r>
+            <w:r>
+              <w:rPr>
+                <w:webHidden/>
+              </w:rPr>
+              <w:tab/>
+            </w:r>
+            <w:r>
+              <w:rPr>
+                <w:webHidden/>
+              </w:rPr>
+              <w:fldChar w:fldCharType="begin"/>
+            </w:r>
+            <w:r>
+              <w:rPr>
+                <w:webHidden/>
+              </w:rPr>
+              <w:instrText xml:space="preserve"> PAGEREF _Toc454094677 \h </w:instrText>
+            </w:r>
+            <w:r>
+              <w:rPr>
+                <w:webHidden/>
+              </w:rPr>
+            </w:r>
+            <w:r>
+              <w:rPr>
+                <w:webHidden/>
+              </w:rPr>
+              <w:fldChar w:fldCharType="separate"/>
+            </w:r>
+            <w:r>
+              <w:rPr>
+                <w:webHidden/>
+              </w:rPr>
+              <w:t>10</w:t>
+            </w:r>
+            <w:r>
+              <w:rPr>
+                <w:webHidden/>
               </w:rPr>
               <w:fldChar w:fldCharType="end"/>
             </w:r>
@@ -789,80 +1816,71 @@
               <w:tab w:val="left" w:pos="1540"/>
               <w:tab w:val="right" w:leader="dot" w:pos="8544"/>
             </w:tabs>
-            <w:spacing w:line="360" w:lineRule="auto"/>
-            <w:jc w:val="both"/>
             <w:rPr>
-              <w:rFonts w:eastAsiaTheme="minorEastAsia"/>
-              <w:szCs w:val="24"/>
+              <w:rFonts w:asciiTheme="minorHAnsi" w:eastAsiaTheme="minorEastAsia" w:hAnsiTheme="minorHAnsi" w:cstheme="minorBidi"/>
+              <w:sz w:val="22"/>
+              <w:szCs w:val="22"/>
             </w:rPr>
           </w:pPr>
-          <w:hyperlink w:anchor="_Toc453677119" w:history="1">
+          <w:hyperlink w:anchor="_Toc454094678" w:history="1">
             <w:r>
               <w:rPr>
                 <w:rStyle w:val="Hyperlink"/>
-                <w:szCs w:val="24"/>
-              </w:rPr>
-              <w:t>1.1.3.</w:t>
-            </w:r>
-            <w:r>
-              <w:rPr>
-                <w:rFonts w:eastAsiaTheme="minorEastAsia"/>
-                <w:szCs w:val="24"/>
+              </w:rPr>
+              <w:t>2.3.1.</w:t>
+            </w:r>
+            <w:r>
+              <w:rPr>
+                <w:rFonts w:asciiTheme="minorHAnsi" w:eastAsiaTheme="minorEastAsia" w:hAnsiTheme="minorHAnsi" w:cstheme="minorBidi"/>
+                <w:sz w:val="22"/>
+                <w:szCs w:val="22"/>
               </w:rPr>
               <w:tab/>
             </w:r>
             <w:r>
               <w:rPr>
                 <w:rStyle w:val="Hyperlink"/>
-                <w:szCs w:val="24"/>
-              </w:rPr>
-              <w:t>So sánh các thuật toán khuyến nghị</w:t>
-            </w:r>
-            <w:r>
-              <w:rPr>
-                <w:webHidden/>
-                <w:szCs w:val="24"/>
+              </w:rPr>
+              <w:t>Trang chủ</w:t>
+            </w:r>
+            <w:r>
+              <w:rPr>
+                <w:webHidden/>
               </w:rPr>
               <w:tab/>
             </w:r>
             <w:r>
               <w:rPr>
                 <w:webHidden/>
-                <w:szCs w:val="24"/>
               </w:rPr>
               <w:fldChar w:fldCharType="begin"/>
             </w:r>
             <w:r>
               <w:rPr>
                 <w:webHidden/>
-                <w:szCs w:val="24"/>
-              </w:rPr>
-              <w:instrText xml:space="preserve"> PAGEREF _Toc453677119 \h </w:instrText>
-            </w:r>
-            <w:r>
-              <w:rPr>
-                <w:webHidden/>
-                <w:szCs w:val="24"/>
-              </w:rPr>
-            </w:r>
-            <w:r>
-              <w:rPr>
-                <w:webHidden/>
-                <w:szCs w:val="24"/>
+              </w:rPr>
+              <w:instrText xml:space="preserve"> PAGEREF _Toc454094678 \h </w:instrText>
+            </w:r>
+            <w:r>
+              <w:rPr>
+                <w:webHidden/>
+              </w:rPr>
+            </w:r>
+            <w:r>
+              <w:rPr>
+                <w:webHidden/>
               </w:rPr>
               <w:fldChar w:fldCharType="separate"/>
             </w:r>
             <w:r>
               <w:rPr>
                 <w:webHidden/>
-                <w:szCs w:val="24"/>
-              </w:rPr>
-              <w:t>2</w:t>
-            </w:r>
-            <w:r>
-              <w:rPr>
-                <w:webHidden/>
-                <w:szCs w:val="24"/>
+              </w:rPr>
+              <w:t>10</w:t>
+            </w:r>
+            <w:r>
+              <w:rPr>
+                <w:webHidden/>
               </w:rPr>
               <w:fldChar w:fldCharType="end"/>
             </w:r>
@@ -875,164 +1893,71 @@
               <w:tab w:val="left" w:pos="1540"/>
               <w:tab w:val="right" w:leader="dot" w:pos="8544"/>
             </w:tabs>
-            <w:spacing w:line="360" w:lineRule="auto"/>
-            <w:jc w:val="both"/>
             <w:rPr>
-              <w:rFonts w:eastAsiaTheme="minorEastAsia"/>
-              <w:szCs w:val="24"/>
+              <w:rFonts w:asciiTheme="minorHAnsi" w:eastAsiaTheme="minorEastAsia" w:hAnsiTheme="minorHAnsi" w:cstheme="minorBidi"/>
+              <w:sz w:val="22"/>
+              <w:szCs w:val="22"/>
             </w:rPr>
           </w:pPr>
-          <w:hyperlink w:anchor="_Toc453677120" w:history="1">
+          <w:hyperlink w:anchor="_Toc454094679" w:history="1">
             <w:r>
               <w:rPr>
                 <w:rStyle w:val="Hyperlink"/>
-                <w:szCs w:val="24"/>
-              </w:rPr>
-              <w:t>1.1.4.</w:t>
-            </w:r>
-            <w:r>
-              <w:rPr>
-                <w:rFonts w:eastAsiaTheme="minorEastAsia"/>
-                <w:szCs w:val="24"/>
+              </w:rPr>
+              <w:t>2.3.2.</w:t>
+            </w:r>
+            <w:r>
+              <w:rPr>
+                <w:rFonts w:asciiTheme="minorHAnsi" w:eastAsiaTheme="minorEastAsia" w:hAnsiTheme="minorHAnsi" w:cstheme="minorBidi"/>
+                <w:sz w:val="22"/>
+                <w:szCs w:val="22"/>
               </w:rPr>
               <w:tab/>
             </w:r>
             <w:r>
               <w:rPr>
                 <w:rStyle w:val="Hyperlink"/>
-                <w:szCs w:val="24"/>
-              </w:rPr>
-              <w:t>Cung cấp API khuyến nghị</w:t>
-            </w:r>
-            <w:r>
-              <w:rPr>
-                <w:webHidden/>
-                <w:szCs w:val="24"/>
+              </w:rPr>
+              <w:t>Trang upload dataset</w:t>
+            </w:r>
+            <w:r>
+              <w:rPr>
+                <w:webHidden/>
               </w:rPr>
               <w:tab/>
             </w:r>
             <w:r>
               <w:rPr>
                 <w:webHidden/>
-                <w:szCs w:val="24"/>
               </w:rPr>
               <w:fldChar w:fldCharType="begin"/>
             </w:r>
             <w:r>
               <w:rPr>
                 <w:webHidden/>
-                <w:szCs w:val="24"/>
-              </w:rPr>
-              <w:instrText xml:space="preserve"> PAGEREF _Toc453677120 \h </w:instrText>
-            </w:r>
-            <w:r>
-              <w:rPr>
-                <w:webHidden/>
-                <w:szCs w:val="24"/>
-              </w:rPr>
-            </w:r>
-            <w:r>
-              <w:rPr>
-                <w:webHidden/>
-                <w:szCs w:val="24"/>
+              </w:rPr>
+              <w:instrText xml:space="preserve"> PAGEREF _Toc454094679 \h </w:instrText>
+            </w:r>
+            <w:r>
+              <w:rPr>
+                <w:webHidden/>
+              </w:rPr>
+            </w:r>
+            <w:r>
+              <w:rPr>
+                <w:webHidden/>
               </w:rPr>
               <w:fldChar w:fldCharType="separate"/>
             </w:r>
             <w:r>
               <w:rPr>
                 <w:webHidden/>
-                <w:szCs w:val="24"/>
-              </w:rPr>
-              <w:t>2</w:t>
-            </w:r>
-            <w:r>
-              <w:rPr>
-                <w:webHidden/>
-                <w:szCs w:val="24"/>
-              </w:rPr>
-              <w:fldChar w:fldCharType="end"/>
-            </w:r>
-          </w:hyperlink>
-        </w:p>
-        <w:p>
-          <w:pPr>
-            <w:pStyle w:val="TOC2"/>
-            <w:spacing w:line="360" w:lineRule="auto"/>
-            <w:jc w:val="both"/>
-            <w:rPr>
-              <w:rFonts w:eastAsiaTheme="minorEastAsia"/>
-              <w:szCs w:val="24"/>
-            </w:rPr>
-          </w:pPr>
-          <w:hyperlink w:anchor="_Toc453677121" w:history="1">
-            <w:r>
-              <w:rPr>
-                <w:rStyle w:val="Hyperlink"/>
-                <w:b/>
-                <w:szCs w:val="24"/>
-              </w:rPr>
-              <w:t>1.2.</w:t>
-            </w:r>
-            <w:r>
-              <w:rPr>
-                <w:rFonts w:eastAsiaTheme="minorEastAsia"/>
-                <w:szCs w:val="24"/>
-              </w:rPr>
-              <w:tab/>
-            </w:r>
-            <w:r>
-              <w:rPr>
-                <w:rStyle w:val="Hyperlink"/>
-                <w:b/>
-                <w:szCs w:val="24"/>
-              </w:rPr>
-              <w:t>MÔ TẢ CHI TIẾT TỪNG YÊU CẦU</w:t>
-            </w:r>
-            <w:r>
-              <w:rPr>
-                <w:webHidden/>
-                <w:szCs w:val="24"/>
-              </w:rPr>
-              <w:tab/>
-            </w:r>
-            <w:r>
-              <w:rPr>
-                <w:webHidden/>
-                <w:szCs w:val="24"/>
-              </w:rPr>
-              <w:fldChar w:fldCharType="begin"/>
-            </w:r>
-            <w:r>
-              <w:rPr>
-                <w:webHidden/>
-                <w:szCs w:val="24"/>
-              </w:rPr>
-              <w:instrText xml:space="preserve"> PAGEREF _Toc453677121 \h </w:instrText>
-            </w:r>
-            <w:r>
-              <w:rPr>
-                <w:webHidden/>
-                <w:szCs w:val="24"/>
-              </w:rPr>
-            </w:r>
-            <w:r>
-              <w:rPr>
-                <w:webHidden/>
-                <w:szCs w:val="24"/>
-              </w:rPr>
-              <w:fldChar w:fldCharType="separate"/>
-            </w:r>
-            <w:r>
-              <w:rPr>
-                <w:webHidden/>
-                <w:szCs w:val="24"/>
-              </w:rPr>
-              <w:t>2</w:t>
-            </w:r>
-            <w:r>
-              <w:rPr>
-                <w:webHidden/>
-                <w:szCs w:val="24"/>
+              </w:rPr>
+              <w:t>11</w:t>
+            </w:r>
+            <w:r>
+              <w:rPr>
+                <w:webHidden/>
               </w:rPr>
               <w:fldChar w:fldCharType="end"/>
             </w:r>
@@ -1045,80 +1970,71 @@
               <w:tab w:val="left" w:pos="1540"/>
               <w:tab w:val="right" w:leader="dot" w:pos="8544"/>
             </w:tabs>
-            <w:spacing w:line="360" w:lineRule="auto"/>
-            <w:jc w:val="both"/>
             <w:rPr>
-              <w:rFonts w:eastAsiaTheme="minorEastAsia"/>
-              <w:szCs w:val="24"/>
+              <w:rFonts w:asciiTheme="minorHAnsi" w:eastAsiaTheme="minorEastAsia" w:hAnsiTheme="minorHAnsi" w:cstheme="minorBidi"/>
+              <w:sz w:val="22"/>
+              <w:szCs w:val="22"/>
             </w:rPr>
           </w:pPr>
-          <w:hyperlink w:anchor="_Toc453677122" w:history="1">
+          <w:hyperlink w:anchor="_Toc454094680" w:history="1">
             <w:r>
               <w:rPr>
                 <w:rStyle w:val="Hyperlink"/>
-                <w:szCs w:val="24"/>
-              </w:rPr>
-              <w:t>1.2.1.</w:t>
-            </w:r>
-            <w:r>
-              <w:rPr>
-                <w:rFonts w:eastAsiaTheme="minorEastAsia"/>
-                <w:szCs w:val="24"/>
+              </w:rPr>
+              <w:t>2.3.3.</w:t>
+            </w:r>
+            <w:r>
+              <w:rPr>
+                <w:rFonts w:asciiTheme="minorHAnsi" w:eastAsiaTheme="minorEastAsia" w:hAnsiTheme="minorHAnsi" w:cstheme="minorBidi"/>
+                <w:sz w:val="22"/>
+                <w:szCs w:val="22"/>
               </w:rPr>
               <w:tab/>
             </w:r>
             <w:r>
               <w:rPr>
                 <w:rStyle w:val="Hyperlink"/>
-                <w:szCs w:val="24"/>
-              </w:rPr>
-              <w:t>Phân tích, thống kê dữ liệu đầu vào.</w:t>
-            </w:r>
-            <w:r>
-              <w:rPr>
-                <w:webHidden/>
-                <w:szCs w:val="24"/>
+              </w:rPr>
+              <w:t>Trang đánh giá thuật toán</w:t>
+            </w:r>
+            <w:r>
+              <w:rPr>
+                <w:webHidden/>
               </w:rPr>
               <w:tab/>
             </w:r>
             <w:r>
               <w:rPr>
                 <w:webHidden/>
-                <w:szCs w:val="24"/>
               </w:rPr>
               <w:fldChar w:fldCharType="begin"/>
             </w:r>
             <w:r>
               <w:rPr>
                 <w:webHidden/>
-                <w:szCs w:val="24"/>
-              </w:rPr>
-              <w:instrText xml:space="preserve"> PAGEREF _Toc453677122 \h </w:instrText>
-            </w:r>
-            <w:r>
-              <w:rPr>
-                <w:webHidden/>
-                <w:szCs w:val="24"/>
-              </w:rPr>
-            </w:r>
-            <w:r>
-              <w:rPr>
-                <w:webHidden/>
-                <w:szCs w:val="24"/>
+              </w:rPr>
+              <w:instrText xml:space="preserve"> PAGEREF _Toc454094680 \h </w:instrText>
+            </w:r>
+            <w:r>
+              <w:rPr>
+                <w:webHidden/>
+              </w:rPr>
+            </w:r>
+            <w:r>
+              <w:rPr>
+                <w:webHidden/>
               </w:rPr>
               <w:fldChar w:fldCharType="separate"/>
             </w:r>
             <w:r>
               <w:rPr>
                 <w:webHidden/>
-                <w:szCs w:val="24"/>
-              </w:rPr>
-              <w:t>2</w:t>
-            </w:r>
-            <w:r>
-              <w:rPr>
-                <w:webHidden/>
-                <w:szCs w:val="24"/>
+              </w:rPr>
+              <w:t>11</w:t>
+            </w:r>
+            <w:r>
+              <w:rPr>
+                <w:webHidden/>
               </w:rPr>
               <w:fldChar w:fldCharType="end"/>
             </w:r>
@@ -1131,80 +2047,71 @@
               <w:tab w:val="left" w:pos="1540"/>
               <w:tab w:val="right" w:leader="dot" w:pos="8544"/>
             </w:tabs>
-            <w:spacing w:line="360" w:lineRule="auto"/>
-            <w:jc w:val="both"/>
             <w:rPr>
-              <w:rFonts w:eastAsiaTheme="minorEastAsia"/>
-              <w:szCs w:val="24"/>
+              <w:rFonts w:asciiTheme="minorHAnsi" w:eastAsiaTheme="minorEastAsia" w:hAnsiTheme="minorHAnsi" w:cstheme="minorBidi"/>
+              <w:sz w:val="22"/>
+              <w:szCs w:val="22"/>
             </w:rPr>
           </w:pPr>
-          <w:hyperlink w:anchor="_Toc453677123" w:history="1">
+          <w:hyperlink w:anchor="_Toc454094681" w:history="1">
             <w:r>
               <w:rPr>
                 <w:rStyle w:val="Hyperlink"/>
-                <w:szCs w:val="24"/>
-              </w:rPr>
-              <w:t>1.2.2.</w:t>
-            </w:r>
-            <w:r>
-              <w:rPr>
-                <w:rFonts w:eastAsiaTheme="minorEastAsia"/>
-                <w:szCs w:val="24"/>
+              </w:rPr>
+              <w:t>2.3.4.</w:t>
+            </w:r>
+            <w:r>
+              <w:rPr>
+                <w:rFonts w:asciiTheme="minorHAnsi" w:eastAsiaTheme="minorEastAsia" w:hAnsiTheme="minorHAnsi" w:cstheme="minorBidi"/>
+                <w:sz w:val="22"/>
+                <w:szCs w:val="22"/>
               </w:rPr>
               <w:tab/>
             </w:r>
             <w:r>
               <w:rPr>
                 <w:rStyle w:val="Hyperlink"/>
-                <w:szCs w:val="24"/>
-              </w:rPr>
-              <w:t>Cho phép chạy thực nghiệm các thuật toán khuyến nghị.</w:t>
-            </w:r>
-            <w:r>
-              <w:rPr>
-                <w:webHidden/>
-                <w:szCs w:val="24"/>
+              </w:rPr>
+              <w:t>Trang thống kê dữ liệu</w:t>
+            </w:r>
+            <w:r>
+              <w:rPr>
+                <w:webHidden/>
               </w:rPr>
               <w:tab/>
             </w:r>
             <w:r>
               <w:rPr>
                 <w:webHidden/>
-                <w:szCs w:val="24"/>
               </w:rPr>
               <w:fldChar w:fldCharType="begin"/>
             </w:r>
             <w:r>
               <w:rPr>
                 <w:webHidden/>
-                <w:szCs w:val="24"/>
-              </w:rPr>
-              <w:instrText xml:space="preserve"> PAGEREF _Toc453677123 \h </w:instrText>
-            </w:r>
-            <w:r>
-              <w:rPr>
-                <w:webHidden/>
-                <w:szCs w:val="24"/>
-              </w:rPr>
-            </w:r>
-            <w:r>
-              <w:rPr>
-                <w:webHidden/>
-                <w:szCs w:val="24"/>
+              </w:rPr>
+              <w:instrText xml:space="preserve"> PAGEREF _Toc454094681 \h </w:instrText>
+            </w:r>
+            <w:r>
+              <w:rPr>
+                <w:webHidden/>
+              </w:rPr>
+            </w:r>
+            <w:r>
+              <w:rPr>
+                <w:webHidden/>
               </w:rPr>
               <w:fldChar w:fldCharType="separate"/>
             </w:r>
             <w:r>
               <w:rPr>
                 <w:webHidden/>
-                <w:szCs w:val="24"/>
-              </w:rPr>
-              <w:t>2</w:t>
-            </w:r>
-            <w:r>
-              <w:rPr>
-                <w:webHidden/>
-                <w:szCs w:val="24"/>
+              </w:rPr>
+              <w:t>11</w:t>
+            </w:r>
+            <w:r>
+              <w:rPr>
+                <w:webHidden/>
               </w:rPr>
               <w:fldChar w:fldCharType="end"/>
             </w:r>
@@ -1217,80 +2124,71 @@
               <w:tab w:val="left" w:pos="1540"/>
               <w:tab w:val="right" w:leader="dot" w:pos="8544"/>
             </w:tabs>
-            <w:spacing w:line="360" w:lineRule="auto"/>
-            <w:jc w:val="both"/>
             <w:rPr>
-              <w:rFonts w:eastAsiaTheme="minorEastAsia"/>
-              <w:szCs w:val="24"/>
+              <w:rFonts w:asciiTheme="minorHAnsi" w:eastAsiaTheme="minorEastAsia" w:hAnsiTheme="minorHAnsi" w:cstheme="minorBidi"/>
+              <w:sz w:val="22"/>
+              <w:szCs w:val="22"/>
             </w:rPr>
           </w:pPr>
-          <w:hyperlink w:anchor="_Toc453677124" w:history="1">
+          <w:hyperlink w:anchor="_Toc454094682" w:history="1">
             <w:r>
               <w:rPr>
                 <w:rStyle w:val="Hyperlink"/>
-                <w:szCs w:val="24"/>
-              </w:rPr>
-              <w:t>1.2.3.</w:t>
-            </w:r>
-            <w:r>
-              <w:rPr>
-                <w:rFonts w:eastAsiaTheme="minorEastAsia"/>
-                <w:szCs w:val="24"/>
+              </w:rPr>
+              <w:t>2.3.5.</w:t>
+            </w:r>
+            <w:r>
+              <w:rPr>
+                <w:rFonts w:asciiTheme="minorHAnsi" w:eastAsiaTheme="minorEastAsia" w:hAnsiTheme="minorHAnsi" w:cstheme="minorBidi"/>
+                <w:sz w:val="22"/>
+                <w:szCs w:val="22"/>
               </w:rPr>
               <w:tab/>
             </w:r>
             <w:r>
               <w:rPr>
                 <w:rStyle w:val="Hyperlink"/>
-                <w:szCs w:val="24"/>
-              </w:rPr>
-              <w:t>So sánh các thuật toán khuyến nghị.</w:t>
-            </w:r>
-            <w:r>
-              <w:rPr>
-                <w:webHidden/>
-                <w:szCs w:val="24"/>
+              </w:rPr>
+              <w:t>Trang đăng nhập</w:t>
+            </w:r>
+            <w:r>
+              <w:rPr>
+                <w:webHidden/>
               </w:rPr>
               <w:tab/>
             </w:r>
             <w:r>
               <w:rPr>
                 <w:webHidden/>
-                <w:szCs w:val="24"/>
               </w:rPr>
               <w:fldChar w:fldCharType="begin"/>
             </w:r>
             <w:r>
               <w:rPr>
                 <w:webHidden/>
-                <w:szCs w:val="24"/>
-              </w:rPr>
-              <w:instrText xml:space="preserve"> PAGEREF _Toc453677124 \h </w:instrText>
-            </w:r>
-            <w:r>
-              <w:rPr>
-                <w:webHidden/>
-                <w:szCs w:val="24"/>
-              </w:rPr>
-            </w:r>
-            <w:r>
-              <w:rPr>
-                <w:webHidden/>
-                <w:szCs w:val="24"/>
+              </w:rPr>
+              <w:instrText xml:space="preserve"> PAGEREF _Toc454094682 \h </w:instrText>
+            </w:r>
+            <w:r>
+              <w:rPr>
+                <w:webHidden/>
+              </w:rPr>
+            </w:r>
+            <w:r>
+              <w:rPr>
+                <w:webHidden/>
               </w:rPr>
               <w:fldChar w:fldCharType="separate"/>
             </w:r>
             <w:r>
               <w:rPr>
                 <w:webHidden/>
-                <w:szCs w:val="24"/>
-              </w:rPr>
-              <w:t>2</w:t>
-            </w:r>
-            <w:r>
-              <w:rPr>
-                <w:webHidden/>
-                <w:szCs w:val="24"/>
+              </w:rPr>
+              <w:t>11</w:t>
+            </w:r>
+            <w:r>
+              <w:rPr>
+                <w:webHidden/>
               </w:rPr>
               <w:fldChar w:fldCharType="end"/>
             </w:r>
@@ -1303,252 +2201,71 @@
               <w:tab w:val="left" w:pos="1540"/>
               <w:tab w:val="right" w:leader="dot" w:pos="8544"/>
             </w:tabs>
-            <w:spacing w:line="360" w:lineRule="auto"/>
-            <w:jc w:val="both"/>
             <w:rPr>
-              <w:rFonts w:eastAsiaTheme="minorEastAsia"/>
-              <w:szCs w:val="24"/>
+              <w:rFonts w:asciiTheme="minorHAnsi" w:eastAsiaTheme="minorEastAsia" w:hAnsiTheme="minorHAnsi" w:cstheme="minorBidi"/>
+              <w:sz w:val="22"/>
+              <w:szCs w:val="22"/>
             </w:rPr>
           </w:pPr>
-          <w:hyperlink w:anchor="_Toc453677125" w:history="1">
+          <w:hyperlink w:anchor="_Toc454094683" w:history="1">
             <w:r>
               <w:rPr>
                 <w:rStyle w:val="Hyperlink"/>
-                <w:szCs w:val="24"/>
-              </w:rPr>
-              <w:t>1.2.4.</w:t>
-            </w:r>
-            <w:r>
-              <w:rPr>
-                <w:rFonts w:eastAsiaTheme="minorEastAsia"/>
-                <w:szCs w:val="24"/>
+              </w:rPr>
+              <w:t>2.3.6.</w:t>
+            </w:r>
+            <w:r>
+              <w:rPr>
+                <w:rFonts w:asciiTheme="minorHAnsi" w:eastAsiaTheme="minorEastAsia" w:hAnsiTheme="minorHAnsi" w:cstheme="minorBidi"/>
+                <w:sz w:val="22"/>
+                <w:szCs w:val="22"/>
               </w:rPr>
               <w:tab/>
             </w:r>
             <w:r>
               <w:rPr>
                 <w:rStyle w:val="Hyperlink"/>
-                <w:szCs w:val="24"/>
-              </w:rPr>
-              <w:t>Cung cấp API khuyến nghị</w:t>
-            </w:r>
-            <w:r>
-              <w:rPr>
-                <w:webHidden/>
-                <w:szCs w:val="24"/>
+              </w:rPr>
+              <w:t>Trang đăng ký</w:t>
+            </w:r>
+            <w:r>
+              <w:rPr>
+                <w:webHidden/>
               </w:rPr>
               <w:tab/>
             </w:r>
             <w:r>
               <w:rPr>
                 <w:webHidden/>
-                <w:szCs w:val="24"/>
               </w:rPr>
               <w:fldChar w:fldCharType="begin"/>
             </w:r>
             <w:r>
               <w:rPr>
                 <w:webHidden/>
-                <w:szCs w:val="24"/>
-              </w:rPr>
-              <w:instrText xml:space="preserve"> PAGEREF _Toc453677125 \h </w:instrText>
-            </w:r>
-            <w:r>
-              <w:rPr>
-                <w:webHidden/>
-                <w:szCs w:val="24"/>
-              </w:rPr>
-            </w:r>
-            <w:r>
-              <w:rPr>
-                <w:webHidden/>
-                <w:szCs w:val="24"/>
+              </w:rPr>
+              <w:instrText xml:space="preserve"> PAGEREF _Toc454094683 \h </w:instrText>
+            </w:r>
+            <w:r>
+              <w:rPr>
+                <w:webHidden/>
+              </w:rPr>
+            </w:r>
+            <w:r>
+              <w:rPr>
+                <w:webHidden/>
               </w:rPr>
               <w:fldChar w:fldCharType="separate"/>
             </w:r>
             <w:r>
               <w:rPr>
                 <w:webHidden/>
-                <w:szCs w:val="24"/>
-              </w:rPr>
-              <w:t>2</w:t>
-            </w:r>
-            <w:r>
-              <w:rPr>
-                <w:webHidden/>
-                <w:szCs w:val="24"/>
-              </w:rPr>
-              <w:fldChar w:fldCharType="end"/>
-            </w:r>
-          </w:hyperlink>
-        </w:p>
-        <w:p>
-          <w:pPr>
-            <w:pStyle w:val="TOC1"/>
-            <w:tabs>
-              <w:tab w:val="left" w:pos="520"/>
-              <w:tab w:val="right" w:leader="dot" w:pos="8544"/>
-            </w:tabs>
-            <w:spacing w:line="360" w:lineRule="auto"/>
-            <w:jc w:val="both"/>
-            <w:rPr>
-              <w:rFonts w:eastAsiaTheme="minorEastAsia"/>
-              <w:szCs w:val="24"/>
-            </w:rPr>
-          </w:pPr>
-          <w:hyperlink w:anchor="_Toc453677126" w:history="1">
-            <w:r>
-              <w:rPr>
-                <w:rStyle w:val="Hyperlink"/>
-                <w:b/>
-                <w:szCs w:val="24"/>
-              </w:rPr>
-              <w:t>2.</w:t>
-            </w:r>
-            <w:r>
-              <w:rPr>
-                <w:rFonts w:eastAsiaTheme="minorEastAsia"/>
-                <w:szCs w:val="24"/>
-              </w:rPr>
-              <w:tab/>
-            </w:r>
-            <w:r>
-              <w:rPr>
-                <w:rStyle w:val="Hyperlink"/>
-                <w:b/>
-                <w:szCs w:val="24"/>
-              </w:rPr>
-              <w:t>THIẾT KẾ</w:t>
-            </w:r>
-            <w:r>
-              <w:rPr>
-                <w:webHidden/>
-                <w:szCs w:val="24"/>
-              </w:rPr>
-              <w:tab/>
-            </w:r>
-            <w:r>
-              <w:rPr>
-                <w:webHidden/>
-                <w:szCs w:val="24"/>
-              </w:rPr>
-              <w:fldChar w:fldCharType="begin"/>
-            </w:r>
-            <w:r>
-              <w:rPr>
-                <w:webHidden/>
-                <w:szCs w:val="24"/>
-              </w:rPr>
-              <w:instrText xml:space="preserve"> PAGEREF _Toc453677126 \h </w:instrText>
-            </w:r>
-            <w:r>
-              <w:rPr>
-                <w:webHidden/>
-                <w:szCs w:val="24"/>
-              </w:rPr>
-            </w:r>
-            <w:r>
-              <w:rPr>
-                <w:webHidden/>
-                <w:szCs w:val="24"/>
-              </w:rPr>
-              <w:fldChar w:fldCharType="separate"/>
-            </w:r>
-            <w:r>
-              <w:rPr>
-                <w:webHidden/>
-                <w:szCs w:val="24"/>
-              </w:rPr>
-              <w:t>3</w:t>
-            </w:r>
-            <w:r>
-              <w:rPr>
-                <w:webHidden/>
-                <w:szCs w:val="24"/>
-              </w:rPr>
-              <w:fldChar w:fldCharType="end"/>
-            </w:r>
-          </w:hyperlink>
-        </w:p>
-        <w:p>
-          <w:pPr>
-            <w:pStyle w:val="TOC2"/>
-            <w:spacing w:line="360" w:lineRule="auto"/>
-            <w:jc w:val="both"/>
-            <w:rPr>
-              <w:rFonts w:eastAsiaTheme="minorEastAsia"/>
-              <w:szCs w:val="24"/>
-            </w:rPr>
-          </w:pPr>
-          <w:hyperlink w:anchor="_Toc453677127" w:history="1">
-            <w:r>
-              <w:rPr>
-                <w:rStyle w:val="Hyperlink"/>
-                <w:b/>
-                <w:szCs w:val="24"/>
-              </w:rPr>
-              <w:t>2.1.</w:t>
-            </w:r>
-            <w:r>
-              <w:rPr>
-                <w:rFonts w:eastAsiaTheme="minorEastAsia"/>
-                <w:szCs w:val="24"/>
-              </w:rPr>
-              <w:tab/>
-            </w:r>
-            <w:r>
-              <w:rPr>
-                <w:rStyle w:val="Hyperlink"/>
-                <w:b/>
-                <w:szCs w:val="24"/>
-              </w:rPr>
-              <w:t>KIẾN TRÚC HỆ THỐNG</w:t>
-            </w:r>
-            <w:r>
-              <w:rPr>
-                <w:webHidden/>
-                <w:szCs w:val="24"/>
-              </w:rPr>
-              <w:tab/>
-            </w:r>
-            <w:r>
-              <w:rPr>
-                <w:webHidden/>
-                <w:szCs w:val="24"/>
-              </w:rPr>
-              <w:fldChar w:fldCharType="begin"/>
-            </w:r>
-            <w:r>
-              <w:rPr>
-                <w:webHidden/>
-                <w:szCs w:val="24"/>
-              </w:rPr>
-              <w:instrText xml:space="preserve"> PAGEREF _Toc453677127 \h </w:instrText>
-            </w:r>
-            <w:r>
-              <w:rPr>
-                <w:webHidden/>
-                <w:szCs w:val="24"/>
-              </w:rPr>
-            </w:r>
-            <w:r>
-              <w:rPr>
-                <w:webHidden/>
-                <w:szCs w:val="24"/>
-              </w:rPr>
-              <w:fldChar w:fldCharType="separate"/>
-            </w:r>
-            <w:r>
-              <w:rPr>
-                <w:webHidden/>
-                <w:szCs w:val="24"/>
-              </w:rPr>
-              <w:t>3</w:t>
-            </w:r>
-            <w:r>
-              <w:rPr>
-                <w:webHidden/>
-                <w:szCs w:val="24"/>
+              </w:rPr>
+              <w:t>12</w:t>
+            </w:r>
+            <w:r>
+              <w:rPr>
+                <w:webHidden/>
               </w:rPr>
               <w:fldChar w:fldCharType="end"/>
             </w:r>
@@ -1561,555 +2278,71 @@
               <w:tab w:val="left" w:pos="1540"/>
               <w:tab w:val="right" w:leader="dot" w:pos="8544"/>
             </w:tabs>
-            <w:spacing w:line="360" w:lineRule="auto"/>
-            <w:jc w:val="both"/>
             <w:rPr>
-              <w:rFonts w:eastAsiaTheme="minorEastAsia"/>
-              <w:szCs w:val="24"/>
+              <w:rFonts w:asciiTheme="minorHAnsi" w:eastAsiaTheme="minorEastAsia" w:hAnsiTheme="minorHAnsi" w:cstheme="minorBidi"/>
+              <w:sz w:val="22"/>
+              <w:szCs w:val="22"/>
             </w:rPr>
           </w:pPr>
-          <w:hyperlink w:anchor="_Toc453677128" w:history="1">
+          <w:hyperlink w:anchor="_Toc454094684" w:history="1">
             <w:r>
               <w:rPr>
                 <w:rStyle w:val="Hyperlink"/>
-                <w:szCs w:val="24"/>
-              </w:rPr>
-              <w:t>2.1.1.</w:t>
-            </w:r>
-            <w:r>
-              <w:rPr>
-                <w:rFonts w:eastAsiaTheme="minorEastAsia"/>
-                <w:szCs w:val="24"/>
+              </w:rPr>
+              <w:t>2.3.7.</w:t>
+            </w:r>
+            <w:r>
+              <w:rPr>
+                <w:rFonts w:asciiTheme="minorHAnsi" w:eastAsiaTheme="minorEastAsia" w:hAnsiTheme="minorHAnsi" w:cstheme="minorBidi"/>
+                <w:sz w:val="22"/>
+                <w:szCs w:val="22"/>
               </w:rPr>
               <w:tab/>
             </w:r>
             <w:r>
               <w:rPr>
                 <w:rStyle w:val="Hyperlink"/>
-                <w:szCs w:val="24"/>
-              </w:rPr>
-              <w:t>Kiến trúc</w:t>
-            </w:r>
-            <w:r>
-              <w:rPr>
-                <w:webHidden/>
-                <w:szCs w:val="24"/>
+              </w:rPr>
+              <w:t>Trang quên mật khẩu</w:t>
+            </w:r>
+            <w:r>
+              <w:rPr>
+                <w:webHidden/>
               </w:rPr>
               <w:tab/>
             </w:r>
             <w:r>
               <w:rPr>
                 <w:webHidden/>
-                <w:szCs w:val="24"/>
               </w:rPr>
               <w:fldChar w:fldCharType="begin"/>
             </w:r>
             <w:r>
               <w:rPr>
                 <w:webHidden/>
-                <w:szCs w:val="24"/>
-              </w:rPr>
-              <w:instrText xml:space="preserve"> PAGEREF _Toc453677128 \h </w:instrText>
-            </w:r>
-            <w:r>
-              <w:rPr>
-                <w:webHidden/>
-                <w:szCs w:val="24"/>
-              </w:rPr>
-            </w:r>
-            <w:r>
-              <w:rPr>
-                <w:webHidden/>
-                <w:szCs w:val="24"/>
+              </w:rPr>
+              <w:instrText xml:space="preserve"> PAGEREF _Toc454094684 \h </w:instrText>
+            </w:r>
+            <w:r>
+              <w:rPr>
+                <w:webHidden/>
+              </w:rPr>
+            </w:r>
+            <w:r>
+              <w:rPr>
+                <w:webHidden/>
               </w:rPr>
               <w:fldChar w:fldCharType="separate"/>
             </w:r>
             <w:r>
               <w:rPr>
                 <w:webHidden/>
-                <w:szCs w:val="24"/>
-              </w:rPr>
-              <w:t>3</w:t>
-            </w:r>
-            <w:r>
-              <w:rPr>
-                <w:webHidden/>
-                <w:szCs w:val="24"/>
-              </w:rPr>
-              <w:fldChar w:fldCharType="end"/>
-            </w:r>
-          </w:hyperlink>
-        </w:p>
-        <w:p>
-          <w:pPr>
-            <w:pStyle w:val="TOC3"/>
-            <w:tabs>
-              <w:tab w:val="left" w:pos="1540"/>
-              <w:tab w:val="right" w:leader="dot" w:pos="8544"/>
-            </w:tabs>
-            <w:spacing w:line="360" w:lineRule="auto"/>
-            <w:jc w:val="both"/>
-            <w:rPr>
-              <w:rFonts w:eastAsiaTheme="minorEastAsia"/>
-              <w:szCs w:val="24"/>
-            </w:rPr>
-          </w:pPr>
-          <w:hyperlink w:anchor="_Toc453677129" w:history="1">
-            <w:r>
-              <w:rPr>
-                <w:rStyle w:val="Hyperlink"/>
-                <w:szCs w:val="24"/>
-              </w:rPr>
-              <w:t>2.1.2.</w:t>
-            </w:r>
-            <w:r>
-              <w:rPr>
-                <w:rFonts w:eastAsiaTheme="minorEastAsia"/>
-                <w:szCs w:val="24"/>
-              </w:rPr>
-              <w:tab/>
-            </w:r>
-            <w:r>
-              <w:rPr>
-                <w:rStyle w:val="Hyperlink"/>
-                <w:szCs w:val="24"/>
-              </w:rPr>
-              <w:t>Mô tả kiến trúc</w:t>
-            </w:r>
-            <w:r>
-              <w:rPr>
-                <w:webHidden/>
-                <w:szCs w:val="24"/>
-              </w:rPr>
-              <w:tab/>
-            </w:r>
-            <w:r>
-              <w:rPr>
-                <w:webHidden/>
-                <w:szCs w:val="24"/>
-              </w:rPr>
-              <w:fldChar w:fldCharType="begin"/>
-            </w:r>
-            <w:r>
-              <w:rPr>
-                <w:webHidden/>
-                <w:szCs w:val="24"/>
-              </w:rPr>
-              <w:instrText xml:space="preserve"> PAGEREF _Toc453677129 \h </w:instrText>
-            </w:r>
-            <w:r>
-              <w:rPr>
-                <w:webHidden/>
-                <w:szCs w:val="24"/>
-              </w:rPr>
-            </w:r>
-            <w:r>
-              <w:rPr>
-                <w:webHidden/>
-                <w:szCs w:val="24"/>
-              </w:rPr>
-              <w:fldChar w:fldCharType="separate"/>
-            </w:r>
-            <w:r>
-              <w:rPr>
-                <w:webHidden/>
-                <w:szCs w:val="24"/>
-              </w:rPr>
-              <w:t>4</w:t>
-            </w:r>
-            <w:r>
-              <w:rPr>
-                <w:webHidden/>
-                <w:szCs w:val="24"/>
-              </w:rPr>
-              <w:fldChar w:fldCharType="end"/>
-            </w:r>
-          </w:hyperlink>
-        </w:p>
-        <w:p>
-          <w:pPr>
-            <w:pStyle w:val="TOC2"/>
-            <w:spacing w:line="360" w:lineRule="auto"/>
-            <w:jc w:val="both"/>
-            <w:rPr>
-              <w:rFonts w:eastAsiaTheme="minorEastAsia"/>
-              <w:szCs w:val="24"/>
-            </w:rPr>
-          </w:pPr>
-          <w:hyperlink w:anchor="_Toc453677130" w:history="1">
-            <w:r>
-              <w:rPr>
-                <w:rStyle w:val="Hyperlink"/>
-                <w:b/>
-                <w:szCs w:val="24"/>
-              </w:rPr>
-              <w:t>2.2.</w:t>
-            </w:r>
-            <w:r>
-              <w:rPr>
-                <w:rFonts w:eastAsiaTheme="minorEastAsia"/>
-                <w:szCs w:val="24"/>
-              </w:rPr>
-              <w:tab/>
-            </w:r>
-            <w:r>
-              <w:rPr>
-                <w:rStyle w:val="Hyperlink"/>
-                <w:b/>
-                <w:szCs w:val="24"/>
-              </w:rPr>
-              <w:t>THIẾT KẾ DỮ LIỆU</w:t>
-            </w:r>
-            <w:r>
-              <w:rPr>
-                <w:webHidden/>
-                <w:szCs w:val="24"/>
-              </w:rPr>
-              <w:tab/>
-            </w:r>
-            <w:r>
-              <w:rPr>
-                <w:webHidden/>
-                <w:szCs w:val="24"/>
-              </w:rPr>
-              <w:fldChar w:fldCharType="begin"/>
-            </w:r>
-            <w:r>
-              <w:rPr>
-                <w:webHidden/>
-                <w:szCs w:val="24"/>
-              </w:rPr>
-              <w:instrText xml:space="preserve"> PAGEREF _Toc453677130 \h </w:instrText>
-            </w:r>
-            <w:r>
-              <w:rPr>
-                <w:webHidden/>
-                <w:szCs w:val="24"/>
-              </w:rPr>
-            </w:r>
-            <w:r>
-              <w:rPr>
-                <w:webHidden/>
-                <w:szCs w:val="24"/>
-              </w:rPr>
-              <w:fldChar w:fldCharType="separate"/>
-            </w:r>
-            <w:r>
-              <w:rPr>
-                <w:webHidden/>
-                <w:szCs w:val="24"/>
-              </w:rPr>
-              <w:t>4</w:t>
-            </w:r>
-            <w:r>
-              <w:rPr>
-                <w:webHidden/>
-                <w:szCs w:val="24"/>
-              </w:rPr>
-              <w:fldChar w:fldCharType="end"/>
-            </w:r>
-          </w:hyperlink>
-        </w:p>
-        <w:p>
-          <w:pPr>
-            <w:pStyle w:val="TOC2"/>
-            <w:spacing w:line="360" w:lineRule="auto"/>
-            <w:ind w:left="540"/>
-            <w:jc w:val="both"/>
-            <w:rPr>
-              <w:rFonts w:eastAsiaTheme="minorEastAsia"/>
-              <w:szCs w:val="24"/>
-            </w:rPr>
-          </w:pPr>
-          <w:hyperlink w:anchor="_Toc453677131" w:history="1">
-            <w:r>
-              <w:rPr>
-                <w:rStyle w:val="Hyperlink"/>
-                <w:szCs w:val="24"/>
-              </w:rPr>
-              <w:t>2.2.1. System DB</w:t>
-            </w:r>
-            <w:r>
-              <w:rPr>
-                <w:webHidden/>
-                <w:szCs w:val="24"/>
-              </w:rPr>
-              <w:tab/>
-            </w:r>
-            <w:r>
-              <w:rPr>
-                <w:webHidden/>
-                <w:szCs w:val="24"/>
-              </w:rPr>
-              <w:fldChar w:fldCharType="begin"/>
-            </w:r>
-            <w:r>
-              <w:rPr>
-                <w:webHidden/>
-                <w:szCs w:val="24"/>
-              </w:rPr>
-              <w:instrText xml:space="preserve"> PAGEREF _Toc453677131 \h </w:instrText>
-            </w:r>
-            <w:r>
-              <w:rPr>
-                <w:webHidden/>
-                <w:szCs w:val="24"/>
-              </w:rPr>
-            </w:r>
-            <w:r>
-              <w:rPr>
-                <w:webHidden/>
-                <w:szCs w:val="24"/>
-              </w:rPr>
-              <w:fldChar w:fldCharType="separate"/>
-            </w:r>
-            <w:r>
-              <w:rPr>
-                <w:webHidden/>
-                <w:szCs w:val="24"/>
-              </w:rPr>
-              <w:t>4</w:t>
-            </w:r>
-            <w:r>
-              <w:rPr>
-                <w:webHidden/>
-                <w:szCs w:val="24"/>
-              </w:rPr>
-              <w:fldChar w:fldCharType="end"/>
-            </w:r>
-          </w:hyperlink>
-        </w:p>
-        <w:p>
-          <w:pPr>
-            <w:pStyle w:val="TOC2"/>
-            <w:spacing w:line="360" w:lineRule="auto"/>
-            <w:ind w:left="540"/>
-            <w:jc w:val="both"/>
-            <w:rPr>
-              <w:rFonts w:eastAsiaTheme="minorEastAsia"/>
-              <w:szCs w:val="24"/>
-            </w:rPr>
-          </w:pPr>
-          <w:hyperlink w:anchor="_Toc453677132" w:history="1">
-            <w:r>
-              <w:rPr>
-                <w:rStyle w:val="Hyperlink"/>
-                <w:szCs w:val="24"/>
-              </w:rPr>
-              <w:t>2.2.2. User dataset</w:t>
-            </w:r>
-            <w:r>
-              <w:rPr>
-                <w:webHidden/>
-                <w:szCs w:val="24"/>
-              </w:rPr>
-              <w:tab/>
-            </w:r>
-            <w:r>
-              <w:rPr>
-                <w:webHidden/>
-                <w:szCs w:val="24"/>
-              </w:rPr>
-              <w:fldChar w:fldCharType="begin"/>
-            </w:r>
-            <w:r>
-              <w:rPr>
-                <w:webHidden/>
-                <w:szCs w:val="24"/>
-              </w:rPr>
-              <w:instrText xml:space="preserve"> PAGEREF _Toc453677132 \h </w:instrText>
-            </w:r>
-            <w:r>
-              <w:rPr>
-                <w:webHidden/>
-                <w:szCs w:val="24"/>
-              </w:rPr>
-            </w:r>
-            <w:r>
-              <w:rPr>
-                <w:webHidden/>
-                <w:szCs w:val="24"/>
-              </w:rPr>
-              <w:fldChar w:fldCharType="separate"/>
-            </w:r>
-            <w:r>
-              <w:rPr>
-                <w:webHidden/>
-                <w:szCs w:val="24"/>
-              </w:rPr>
-              <w:t>6</w:t>
-            </w:r>
-            <w:r>
-              <w:rPr>
-                <w:webHidden/>
-                <w:szCs w:val="24"/>
-              </w:rPr>
-              <w:fldChar w:fldCharType="end"/>
-            </w:r>
-          </w:hyperlink>
-        </w:p>
-        <w:p>
-          <w:pPr>
-            <w:pStyle w:val="TOC2"/>
-            <w:spacing w:line="360" w:lineRule="auto"/>
-            <w:jc w:val="both"/>
-            <w:rPr>
-              <w:rFonts w:eastAsiaTheme="minorEastAsia"/>
-              <w:szCs w:val="24"/>
-            </w:rPr>
-          </w:pPr>
-          <w:hyperlink w:anchor="_Toc453677133" w:history="1">
-            <w:r>
-              <w:rPr>
-                <w:rStyle w:val="Hyperlink"/>
-                <w:b/>
-                <w:szCs w:val="24"/>
-              </w:rPr>
-              <w:t>2.3.</w:t>
-            </w:r>
-            <w:r>
-              <w:rPr>
-                <w:rFonts w:eastAsiaTheme="minorEastAsia"/>
-                <w:szCs w:val="24"/>
-              </w:rPr>
-              <w:tab/>
-            </w:r>
-            <w:r>
-              <w:rPr>
-                <w:rStyle w:val="Hyperlink"/>
-                <w:b/>
-                <w:szCs w:val="24"/>
-              </w:rPr>
-              <w:t>THIẾT KẾ XỬ LÝ</w:t>
-            </w:r>
-            <w:r>
-              <w:rPr>
-                <w:webHidden/>
-                <w:szCs w:val="24"/>
-              </w:rPr>
-              <w:tab/>
-            </w:r>
-            <w:r>
-              <w:rPr>
-                <w:webHidden/>
-                <w:szCs w:val="24"/>
-              </w:rPr>
-              <w:fldChar w:fldCharType="begin"/>
-            </w:r>
-            <w:r>
-              <w:rPr>
-                <w:webHidden/>
-                <w:szCs w:val="24"/>
-              </w:rPr>
-              <w:instrText xml:space="preserve"> PAGEREF _Toc453677133 \h </w:instrText>
-            </w:r>
-            <w:r>
-              <w:rPr>
-                <w:webHidden/>
-                <w:szCs w:val="24"/>
-              </w:rPr>
-            </w:r>
-            <w:r>
-              <w:rPr>
-                <w:webHidden/>
-                <w:szCs w:val="24"/>
-              </w:rPr>
-              <w:fldChar w:fldCharType="separate"/>
-            </w:r>
-            <w:r>
-              <w:rPr>
-                <w:webHidden/>
-                <w:szCs w:val="24"/>
-              </w:rPr>
-              <w:t>6</w:t>
-            </w:r>
-            <w:r>
-              <w:rPr>
-                <w:webHidden/>
-                <w:szCs w:val="24"/>
-              </w:rPr>
-              <w:fldChar w:fldCharType="end"/>
-            </w:r>
-          </w:hyperlink>
-        </w:p>
-        <w:p>
-          <w:pPr>
-            <w:pStyle w:val="TOC2"/>
-            <w:spacing w:line="360" w:lineRule="auto"/>
-            <w:jc w:val="both"/>
-            <w:rPr>
-              <w:rFonts w:eastAsiaTheme="minorEastAsia"/>
-              <w:szCs w:val="24"/>
-            </w:rPr>
-          </w:pPr>
-          <w:hyperlink w:anchor="_Toc453677134" w:history="1">
-            <w:r>
-              <w:rPr>
-                <w:rStyle w:val="Hyperlink"/>
-                <w:szCs w:val="24"/>
-              </w:rPr>
-              <w:t>2.4.</w:t>
-            </w:r>
-            <w:r>
-              <w:rPr>
-                <w:rFonts w:eastAsiaTheme="minorEastAsia"/>
-                <w:szCs w:val="24"/>
-              </w:rPr>
-              <w:tab/>
-            </w:r>
-            <w:r>
-              <w:rPr>
-                <w:rStyle w:val="Hyperlink"/>
-                <w:b/>
-                <w:szCs w:val="24"/>
-              </w:rPr>
-              <w:t>THIẾT KẾ GIAO DIỆN</w:t>
-            </w:r>
-            <w:r>
-              <w:rPr>
-                <w:webHidden/>
-                <w:szCs w:val="24"/>
-              </w:rPr>
-              <w:tab/>
-            </w:r>
-            <w:r>
-              <w:rPr>
-                <w:webHidden/>
-                <w:szCs w:val="24"/>
-              </w:rPr>
-              <w:fldChar w:fldCharType="begin"/>
-            </w:r>
-            <w:r>
-              <w:rPr>
-                <w:webHidden/>
-                <w:szCs w:val="24"/>
-              </w:rPr>
-              <w:instrText xml:space="preserve"> PAGEREF _Toc453677134 \h </w:instrText>
-            </w:r>
-            <w:r>
-              <w:rPr>
-                <w:webHidden/>
-                <w:szCs w:val="24"/>
-              </w:rPr>
-            </w:r>
-            <w:r>
-              <w:rPr>
-                <w:webHidden/>
-                <w:szCs w:val="24"/>
-              </w:rPr>
-              <w:fldChar w:fldCharType="separate"/>
-            </w:r>
-            <w:r>
-              <w:rPr>
-                <w:webHidden/>
-                <w:szCs w:val="24"/>
-              </w:rPr>
-              <w:t>6</w:t>
-            </w:r>
-            <w:r>
-              <w:rPr>
-                <w:webHidden/>
-                <w:szCs w:val="24"/>
+              </w:rPr>
+              <w:t>12</w:t>
+            </w:r>
+            <w:r>
+              <w:rPr>
+                <w:webHidden/>
               </w:rPr>
               <w:fldChar w:fldCharType="end"/>
             </w:r>
@@ -2119,29 +2352,28 @@
           <w:pPr>
             <w:pStyle w:val="TOC1"/>
             <w:tabs>
-              <w:tab w:val="left" w:pos="520"/>
+              <w:tab w:val="left" w:pos="1540"/>
               <w:tab w:val="right" w:leader="dot" w:pos="8544"/>
             </w:tabs>
-            <w:spacing w:line="360" w:lineRule="auto"/>
-            <w:jc w:val="both"/>
             <w:rPr>
-              <w:rFonts w:eastAsiaTheme="minorEastAsia"/>
-              <w:szCs w:val="24"/>
+              <w:rFonts w:asciiTheme="minorHAnsi" w:eastAsiaTheme="minorEastAsia" w:hAnsiTheme="minorHAnsi" w:cstheme="minorBidi"/>
+              <w:sz w:val="22"/>
+              <w:szCs w:val="22"/>
             </w:rPr>
           </w:pPr>
-          <w:hyperlink w:anchor="_Toc453677135" w:history="1">
+          <w:hyperlink w:anchor="_Toc454094685" w:history="1">
             <w:r>
               <w:rPr>
                 <w:rStyle w:val="Hyperlink"/>
                 <w:b/>
-                <w:szCs w:val="24"/>
-              </w:rPr>
-              <w:t>3.</w:t>
-            </w:r>
-            <w:r>
-              <w:rPr>
-                <w:rFonts w:eastAsiaTheme="minorEastAsia"/>
-                <w:szCs w:val="24"/>
+              </w:rPr>
+              <w:t>Chương 3</w:t>
+            </w:r>
+            <w:r>
+              <w:rPr>
+                <w:rFonts w:asciiTheme="minorHAnsi" w:eastAsiaTheme="minorEastAsia" w:hAnsiTheme="minorHAnsi" w:cstheme="minorBidi"/>
+                <w:sz w:val="22"/>
+                <w:szCs w:val="22"/>
               </w:rPr>
               <w:tab/>
             </w:r>
@@ -2149,55 +2381,47 @@
               <w:rPr>
                 <w:rStyle w:val="Hyperlink"/>
                 <w:b/>
-                <w:szCs w:val="24"/>
               </w:rPr>
               <w:t>LẬP TRÌNH VÀ KIỂM THỬ</w:t>
             </w:r>
             <w:r>
               <w:rPr>
                 <w:webHidden/>
-                <w:szCs w:val="24"/>
               </w:rPr>
               <w:tab/>
             </w:r>
             <w:r>
               <w:rPr>
                 <w:webHidden/>
-                <w:szCs w:val="24"/>
               </w:rPr>
               <w:fldChar w:fldCharType="begin"/>
             </w:r>
             <w:r>
               <w:rPr>
                 <w:webHidden/>
-                <w:szCs w:val="24"/>
-              </w:rPr>
-              <w:instrText xml:space="preserve"> PAGEREF _Toc453677135 \h </w:instrText>
-            </w:r>
-            <w:r>
-              <w:rPr>
-                <w:webHidden/>
-                <w:szCs w:val="24"/>
-              </w:rPr>
-            </w:r>
-            <w:r>
-              <w:rPr>
-                <w:webHidden/>
-                <w:szCs w:val="24"/>
+              </w:rPr>
+              <w:instrText xml:space="preserve"> PAGEREF _Toc454094685 \h </w:instrText>
+            </w:r>
+            <w:r>
+              <w:rPr>
+                <w:webHidden/>
+              </w:rPr>
+            </w:r>
+            <w:r>
+              <w:rPr>
+                <w:webHidden/>
               </w:rPr>
               <w:fldChar w:fldCharType="separate"/>
             </w:r>
             <w:r>
               <w:rPr>
                 <w:webHidden/>
-                <w:szCs w:val="24"/>
-              </w:rPr>
-              <w:t>7</w:t>
-            </w:r>
-            <w:r>
-              <w:rPr>
-                <w:webHidden/>
-                <w:szCs w:val="24"/>
+              </w:rPr>
+              <w:t>13</w:t>
+            </w:r>
+            <w:r>
+              <w:rPr>
+                <w:webHidden/>
               </w:rPr>
               <w:fldChar w:fldCharType="end"/>
             </w:r>
@@ -2209,67 +2433,58 @@
             <w:tabs>
               <w:tab w:val="right" w:leader="dot" w:pos="8544"/>
             </w:tabs>
-            <w:spacing w:line="360" w:lineRule="auto"/>
-            <w:jc w:val="both"/>
             <w:rPr>
-              <w:rFonts w:eastAsiaTheme="minorEastAsia"/>
-              <w:szCs w:val="24"/>
+              <w:rFonts w:asciiTheme="minorHAnsi" w:eastAsiaTheme="minorEastAsia" w:hAnsiTheme="minorHAnsi" w:cstheme="minorBidi"/>
+              <w:sz w:val="22"/>
+              <w:szCs w:val="22"/>
             </w:rPr>
           </w:pPr>
-          <w:hyperlink w:anchor="_Toc453677136" w:history="1">
+          <w:hyperlink w:anchor="_Toc454094686" w:history="1">
             <w:r>
               <w:rPr>
                 <w:rStyle w:val="Hyperlink"/>
                 <w:b/>
-                <w:szCs w:val="24"/>
               </w:rPr>
               <w:t>KẾT LUẬN</w:t>
             </w:r>
             <w:r>
               <w:rPr>
                 <w:webHidden/>
-                <w:szCs w:val="24"/>
               </w:rPr>
               <w:tab/>
             </w:r>
             <w:r>
               <w:rPr>
                 <w:webHidden/>
-                <w:szCs w:val="24"/>
               </w:rPr>
               <w:fldChar w:fldCharType="begin"/>
             </w:r>
             <w:r>
               <w:rPr>
                 <w:webHidden/>
-                <w:szCs w:val="24"/>
-              </w:rPr>
-              <w:instrText xml:space="preserve"> PAGEREF _Toc453677136 \h </w:instrText>
-            </w:r>
-            <w:r>
-              <w:rPr>
-                <w:webHidden/>
-                <w:szCs w:val="24"/>
-              </w:rPr>
-            </w:r>
-            <w:r>
-              <w:rPr>
-                <w:webHidden/>
-                <w:szCs w:val="24"/>
+              </w:rPr>
+              <w:instrText xml:space="preserve"> PAGEREF _Toc454094686 \h </w:instrText>
+            </w:r>
+            <w:r>
+              <w:rPr>
+                <w:webHidden/>
+              </w:rPr>
+            </w:r>
+            <w:r>
+              <w:rPr>
+                <w:webHidden/>
               </w:rPr>
               <w:fldChar w:fldCharType="separate"/>
             </w:r>
             <w:r>
               <w:rPr>
                 <w:webHidden/>
-                <w:szCs w:val="24"/>
-              </w:rPr>
-              <w:t>8</w:t>
-            </w:r>
-            <w:r>
-              <w:rPr>
-                <w:webHidden/>
-                <w:szCs w:val="24"/>
+              </w:rPr>
+              <w:t>14</w:t>
+            </w:r>
+            <w:r>
+              <w:rPr>
+                <w:webHidden/>
               </w:rPr>
               <w:fldChar w:fldCharType="end"/>
             </w:r>
@@ -2351,7 +2566,7 @@
           <w:szCs w:val="24"/>
         </w:rPr>
       </w:pPr>
-      <w:bookmarkStart w:id="0" w:name="_Toc453677114"/>
+      <w:bookmarkStart w:id="0" w:name="_Toc454094659"/>
       <w:r>
         <w:rPr>
           <w:rFonts w:ascii="Times New Roman" w:hAnsi="Times New Roman" w:cs="Times New Roman"/>
@@ -2390,13 +2605,7 @@
         <w:rPr>
           <w:szCs w:val="24"/>
         </w:rPr>
-        <w:t>Đánh</w:t>
-      </w:r>
-      <w:r>
-        <w:rPr>
-          <w:szCs w:val="24"/>
-        </w:rPr>
-        <w:t xml:space="preserve"> giá</w:t>
+        <w:t>Đánh giá</w:t>
       </w:r>
       <w:r>
         <w:rPr>
@@ -2408,13 +2617,7 @@
         <w:rPr>
           <w:szCs w:val="24"/>
         </w:rPr>
-        <w:t xml:space="preserve"> (Recommender algorithm evaluation) là hệ thống cho phép người dùng </w:t>
-      </w:r>
-      <w:r>
-        <w:rPr>
-          <w:szCs w:val="24"/>
-        </w:rPr>
-        <w:t xml:space="preserve">đưa vào các tập dữ liệu thực nghiệm để tiến hành các </w:t>
+        <w:t xml:space="preserve"> (Recommender algorithm evaluation) là hệ thống cho phép người dùng đưa vào các tập dữ liệu thực nghiệm để tiến hành các </w:t>
       </w:r>
       <w:r>
         <w:rPr>
@@ -2446,7 +2649,7 @@
           <w:szCs w:val="24"/>
         </w:rPr>
       </w:pPr>
-      <w:bookmarkStart w:id="1" w:name="_Toc453677115"/>
+      <w:bookmarkStart w:id="1" w:name="_Toc454094660"/>
       <w:r>
         <w:rPr>
           <w:rFonts w:ascii="Times New Roman" w:hAnsi="Times New Roman" w:cs="Times New Roman"/>
@@ -2478,7 +2681,6 @@
         </w:rPr>
         <w:t>YÊU C</w:t>
       </w:r>
-      <w:bookmarkEnd w:id="1"/>
       <w:r>
         <w:rPr>
           <w:rFonts w:ascii="Times New Roman" w:hAnsi="Times New Roman" w:cs="Times New Roman"/>
@@ -2489,6 +2691,7 @@
         </w:rPr>
         <w:t>ẦU</w:t>
       </w:r>
+      <w:bookmarkEnd w:id="1"/>
     </w:p>
     <w:p>
       <w:pPr>
@@ -2506,7 +2709,7 @@
           <w:szCs w:val="24"/>
         </w:rPr>
       </w:pPr>
-      <w:bookmarkStart w:id="2" w:name="_Toc453677116"/>
+      <w:bookmarkStart w:id="2" w:name="_Toc454094661"/>
       <w:r>
         <w:rPr>
           <w:rFonts w:ascii="Times New Roman" w:hAnsi="Times New Roman" w:cs="Times New Roman"/>
@@ -2517,6 +2720,273 @@
         <w:t>DANH SÁCH CÁC YÊU CẦU</w:t>
       </w:r>
       <w:bookmarkEnd w:id="2"/>
+    </w:p>
+    <w:p>
+      <w:pPr>
+        <w:ind w:firstLine="360"/>
+      </w:pPr>
+      <w:r>
+        <w:t>Bảng danh sách các yêu cầu:</w:t>
+      </w:r>
+    </w:p>
+    <w:tbl>
+      <w:tblPr>
+        <w:tblStyle w:val="TableGrid"/>
+        <w:tblW w:w="0" w:type="auto"/>
+        <w:tblInd w:w="468" w:type="dxa"/>
+        <w:tblLook w:val="04A0" w:firstRow="1" w:lastRow="0" w:firstColumn="1" w:lastColumn="0" w:noHBand="0" w:noVBand="1"/>
+      </w:tblPr>
+      <w:tblGrid>
+        <w:gridCol w:w="1260"/>
+        <w:gridCol w:w="5130"/>
+        <w:gridCol w:w="1800"/>
+      </w:tblGrid>
+      <w:tr>
+        <w:tc>
+          <w:tcPr>
+            <w:tcW w:w="1260" w:type="dxa"/>
+          </w:tcPr>
+          <w:p>
+            <w:r>
+              <w:t>Mã Yêu cầu</w:t>
+            </w:r>
+          </w:p>
+        </w:tc>
+        <w:tc>
+          <w:tcPr>
+            <w:tcW w:w="5130" w:type="dxa"/>
+          </w:tcPr>
+          <w:p>
+            <w:r>
+              <w:t>Tên yêu cầu</w:t>
+            </w:r>
+          </w:p>
+        </w:tc>
+        <w:tc>
+          <w:tcPr>
+            <w:tcW w:w="1800" w:type="dxa"/>
+          </w:tcPr>
+          <w:p>
+            <w:r>
+              <w:t>Ghi chú</w:t>
+            </w:r>
+          </w:p>
+        </w:tc>
+      </w:tr>
+      <w:tr>
+        <w:tc>
+          <w:tcPr>
+            <w:tcW w:w="1260" w:type="dxa"/>
+          </w:tcPr>
+          <w:p>
+            <w:r>
+              <w:t>1.1</w:t>
+            </w:r>
+          </w:p>
+        </w:tc>
+        <w:tc>
+          <w:tcPr>
+            <w:tcW w:w="5130" w:type="dxa"/>
+          </w:tcPr>
+          <w:p>
+            <w:r>
+              <w:t>Upload dataset</w:t>
+            </w:r>
+          </w:p>
+        </w:tc>
+        <w:tc>
+          <w:tcPr>
+            <w:tcW w:w="1800" w:type="dxa"/>
+          </w:tcPr>
+          <w:p/>
+        </w:tc>
+      </w:tr>
+      <w:tr>
+        <w:tc>
+          <w:tcPr>
+            <w:tcW w:w="1260" w:type="dxa"/>
+          </w:tcPr>
+          <w:p>
+            <w:r>
+              <w:t>1</w:t>
+            </w:r>
+            <w:r>
+              <w:t>.2</w:t>
+            </w:r>
+          </w:p>
+        </w:tc>
+        <w:tc>
+          <w:tcPr>
+            <w:tcW w:w="5130" w:type="dxa"/>
+          </w:tcPr>
+          <w:p>
+            <w:r>
+              <w:t>Xem thống kê dữ liệu</w:t>
+            </w:r>
+          </w:p>
+        </w:tc>
+        <w:tc>
+          <w:tcPr>
+            <w:tcW w:w="1800" w:type="dxa"/>
+          </w:tcPr>
+          <w:p/>
+        </w:tc>
+      </w:tr>
+      <w:tr>
+        <w:tc>
+          <w:tcPr>
+            <w:tcW w:w="1260" w:type="dxa"/>
+          </w:tcPr>
+          <w:p>
+            <w:r>
+              <w:t>1.3</w:t>
+            </w:r>
+          </w:p>
+        </w:tc>
+        <w:tc>
+          <w:tcPr>
+            <w:tcW w:w="5130" w:type="dxa"/>
+          </w:tcPr>
+          <w:p>
+            <w:r>
+              <w:t>Chạy thực nghiệm các thuật toán khuyến nghị</w:t>
+            </w:r>
+          </w:p>
+        </w:tc>
+        <w:tc>
+          <w:tcPr>
+            <w:tcW w:w="1800" w:type="dxa"/>
+          </w:tcPr>
+          <w:p/>
+        </w:tc>
+      </w:tr>
+      <w:tr>
+        <w:tc>
+          <w:tcPr>
+            <w:tcW w:w="1260" w:type="dxa"/>
+          </w:tcPr>
+          <w:p>
+            <w:r>
+              <w:t>1.4</w:t>
+            </w:r>
+          </w:p>
+        </w:tc>
+        <w:tc>
+          <w:tcPr>
+            <w:tcW w:w="5130" w:type="dxa"/>
+          </w:tcPr>
+          <w:p>
+            <w:r>
+              <w:t>So sánh các thuật toán khuyến nghị</w:t>
+            </w:r>
+          </w:p>
+        </w:tc>
+        <w:tc>
+          <w:tcPr>
+            <w:tcW w:w="1800" w:type="dxa"/>
+          </w:tcPr>
+          <w:p/>
+        </w:tc>
+      </w:tr>
+    </w:tbl>
+    <w:p/>
+    <w:p>
+      <w:pPr>
+        <w:pStyle w:val="Heading3"/>
+        <w:numPr>
+          <w:ilvl w:val="0"/>
+          <w:numId w:val="22"/>
+        </w:numPr>
+        <w:rPr>
+          <w:rFonts w:ascii="Times New Roman" w:hAnsi="Times New Roman" w:cs="Times New Roman"/>
+          <w:b/>
+          <w:color w:val="auto"/>
+          <w:sz w:val="26"/>
+        </w:rPr>
+      </w:pPr>
+      <w:bookmarkStart w:id="3" w:name="_Toc454094662"/>
+      <w:r>
+        <w:rPr>
+          <w:rFonts w:ascii="Times New Roman" w:hAnsi="Times New Roman" w:cs="Times New Roman"/>
+          <w:b/>
+          <w:color w:val="auto"/>
+          <w:sz w:val="26"/>
+        </w:rPr>
+        <w:t>Upload dataset</w:t>
+      </w:r>
+      <w:bookmarkEnd w:id="3"/>
+    </w:p>
+    <w:p>
+      <w:pPr>
+        <w:pStyle w:val="ListParagraph"/>
+        <w:numPr>
+          <w:ilvl w:val="0"/>
+          <w:numId w:val="29"/>
+        </w:numPr>
+      </w:pPr>
+      <w:r>
+        <w:t>Để bắt đầu sử dụng hệ thống. Người dùng phải cung cấp</w:t>
+      </w:r>
+      <w:r>
+        <w:t xml:space="preserve"> tên</w:t>
+      </w:r>
+      <w:r>
+        <w:t xml:space="preserve"> dataset cho hệ thống. Dataset được upload bao gồm 03 file.</w:t>
+      </w:r>
+    </w:p>
+    <w:p>
+      <w:pPr>
+        <w:pStyle w:val="ListParagraph"/>
+        <w:numPr>
+          <w:ilvl w:val="1"/>
+          <w:numId w:val="29"/>
+        </w:numPr>
+        <w:jc w:val="both"/>
+      </w:pPr>
+      <w:r>
+        <w:t>File Cv.txt: Chứa dữ liệu về người dùng bao gồm các thông tin về cv người dùng.</w:t>
+      </w:r>
+    </w:p>
+    <w:p>
+      <w:pPr>
+        <w:pStyle w:val="ListParagraph"/>
+        <w:numPr>
+          <w:ilvl w:val="1"/>
+          <w:numId w:val="29"/>
+        </w:numPr>
+        <w:jc w:val="both"/>
+      </w:pPr>
+      <w:r>
+        <w:t>File Job.txt: Chứa dữ liệu về việc làm sẽ được khuyến nghị.</w:t>
+      </w:r>
+    </w:p>
+    <w:p>
+      <w:pPr>
+        <w:pStyle w:val="ListParagraph"/>
+        <w:numPr>
+          <w:ilvl w:val="1"/>
+          <w:numId w:val="29"/>
+        </w:numPr>
+        <w:jc w:val="both"/>
+      </w:pPr>
+      <w:r>
+        <w:t>Score.txt: Chứa dữ liệu về sở thích của người dùng trong file Cv.txt đối với những việc làm trong file Job.txt</w:t>
+      </w:r>
+    </w:p>
+    <w:p>
+      <w:pPr>
+        <w:pStyle w:val="ListParagraph"/>
+        <w:numPr>
+          <w:ilvl w:val="0"/>
+          <w:numId w:val="29"/>
+        </w:numPr>
+      </w:pPr>
+      <w:r>
+        <w:t>Sau khi chọn file người dùng chọn chức năng upload để bắt đầu upload dữ liệu. Hệ thống sẽ lưu trữ dataset vào thư mục có dạng:  mã người dùng/tên dataset</w:t>
+      </w:r>
+      <w:r>
+        <w:t xml:space="preserve"> và thông báo kết quả thực hiện cho người dùng.</w:t>
+      </w:r>
     </w:p>
     <w:p>
       <w:pPr>
@@ -2529,14 +2999,16 @@
         <w:jc w:val="both"/>
         <w:rPr>
           <w:rFonts w:ascii="Times New Roman" w:hAnsi="Times New Roman" w:cs="Times New Roman"/>
+          <w:b/>
           <w:color w:val="auto"/>
           <w:sz w:val="26"/>
         </w:rPr>
       </w:pPr>
-      <w:bookmarkStart w:id="3" w:name="_Toc453677117"/>
+      <w:bookmarkStart w:id="4" w:name="_Toc454094663"/>
       <w:r>
         <w:rPr>
           <w:rFonts w:ascii="Times New Roman" w:hAnsi="Times New Roman" w:cs="Times New Roman"/>
+          <w:b/>
           <w:color w:val="auto"/>
           <w:sz w:val="26"/>
         </w:rPr>
@@ -2545,19 +3017,30 @@
       <w:r>
         <w:rPr>
           <w:rFonts w:ascii="Times New Roman" w:hAnsi="Times New Roman" w:cs="Times New Roman"/>
+          <w:b/>
           <w:color w:val="auto"/>
           <w:sz w:val="26"/>
         </w:rPr>
         <w:t xml:space="preserve"> thống kê dữ liệu đầu vào</w:t>
       </w:r>
-      <w:bookmarkEnd w:id="3"/>
       <w:r>
         <w:rPr>
           <w:rFonts w:ascii="Times New Roman" w:hAnsi="Times New Roman" w:cs="Times New Roman"/>
+          <w:b/>
           <w:color w:val="auto"/>
           <w:sz w:val="26"/>
         </w:rPr>
-        <w:t xml:space="preserve">: </w:t>
+        <w:t>:</w:t>
+      </w:r>
+      <w:bookmarkEnd w:id="4"/>
+      <w:r>
+        <w:rPr>
+          <w:rFonts w:ascii="Times New Roman" w:hAnsi="Times New Roman" w:cs="Times New Roman"/>
+          <w:b/>
+          <w:color w:val="auto"/>
+          <w:sz w:val="26"/>
+        </w:rPr>
+        <w:t xml:space="preserve"> </w:t>
       </w:r>
     </w:p>
     <w:p>
@@ -2570,60 +3053,8 @@
         <w:jc w:val="both"/>
       </w:pPr>
       <w:r>
-        <w:t xml:space="preserve">Người dùng sẽ chọn tập dữ liệu cần phân tích để đưa vào module phân tích dữ liệu. Nếu chưa có thì người dùng có thể upload lên hệ thống. Tập dữ liệu thực hiện gồm có 3 file. </w:t>
+        <w:t xml:space="preserve">Người dùng sẽ chọn tập dữ liệu cần phân tích để đưa vào module phân tích dữ liệu. Nếu chưa có thì người dùng có thể upload lên hệ thống. </w:t>
       </w:r>
-    </w:p>
-    <w:p>
-      <w:pPr>
-        <w:pStyle w:val="ListParagraph"/>
-        <w:numPr>
-          <w:ilvl w:val="1"/>
-          <w:numId w:val="27"/>
-        </w:numPr>
-        <w:jc w:val="both"/>
-      </w:pPr>
-      <w:r>
-        <w:t>File Cv.txt: Chứa dữ liệu về người dùng bao gồm các thông tin về</w:t>
-      </w:r>
-      <w:r>
-        <w:t xml:space="preserve"> cv người dùng.</w:t>
-      </w:r>
-    </w:p>
-    <w:p>
-      <w:pPr>
-        <w:pStyle w:val="ListParagraph"/>
-        <w:numPr>
-          <w:ilvl w:val="1"/>
-          <w:numId w:val="27"/>
-        </w:numPr>
-        <w:jc w:val="both"/>
-      </w:pPr>
-      <w:r>
-        <w:t>File Job.txt: Chứa dữ liệu về việc làm sẽ được khuyến nghị.</w:t>
-      </w:r>
-    </w:p>
-    <w:p>
-      <w:pPr>
-        <w:pStyle w:val="ListParagraph"/>
-        <w:numPr>
-          <w:ilvl w:val="1"/>
-          <w:numId w:val="27"/>
-        </w:numPr>
-        <w:jc w:val="both"/>
-      </w:pPr>
-      <w:r>
-        <w:t>Score.txt: Chứa dữ liệu về sở thích của người dùng trong file Cv.txt đối với những việc làm trong file Job.txt</w:t>
-      </w:r>
-    </w:p>
-    <w:p>
-      <w:pPr>
-        <w:pStyle w:val="ListParagraph"/>
-        <w:numPr>
-          <w:ilvl w:val="0"/>
-          <w:numId w:val="27"/>
-        </w:numPr>
-        <w:jc w:val="both"/>
-      </w:pPr>
       <w:r>
         <w:t>Sau khi người dùng chọn dữ liệu đầu vào. Người dùng chọn chức năng phân tích để bắt đầu phân tích dữ liệu.</w:t>
       </w:r>
@@ -2642,20 +3073,22 @@
         <w:jc w:val="both"/>
         <w:rPr>
           <w:rFonts w:ascii="Times New Roman" w:hAnsi="Times New Roman" w:cs="Times New Roman"/>
+          <w:b/>
           <w:color w:val="auto"/>
           <w:sz w:val="26"/>
         </w:rPr>
       </w:pPr>
-      <w:bookmarkStart w:id="4" w:name="_Toc453677118"/>
+      <w:bookmarkStart w:id="5" w:name="_Toc454094664"/>
       <w:r>
         <w:rPr>
           <w:rFonts w:ascii="Times New Roman" w:hAnsi="Times New Roman" w:cs="Times New Roman"/>
+          <w:b/>
           <w:color w:val="auto"/>
           <w:sz w:val="26"/>
         </w:rPr>
         <w:t>Cho phép chạy thực nghiệm các thuật toán khuyến nghị.</w:t>
       </w:r>
-      <w:bookmarkEnd w:id="4"/>
+      <w:bookmarkEnd w:id="5"/>
     </w:p>
     <w:p>
       <w:pPr>
@@ -2683,6 +3116,7 @@
         <w:jc w:val="both"/>
       </w:pPr>
       <w:r>
+        <w:lastRenderedPageBreak/>
         <w:t>Cấu trúc file output gồm 3 cột: UserId, JobId, Score</w:t>
       </w:r>
     </w:p>
@@ -2697,20 +3131,22 @@
         <w:jc w:val="both"/>
         <w:rPr>
           <w:rFonts w:ascii="Times New Roman" w:hAnsi="Times New Roman" w:cs="Times New Roman"/>
+          <w:b/>
           <w:color w:val="auto"/>
           <w:sz w:val="26"/>
         </w:rPr>
       </w:pPr>
-      <w:bookmarkStart w:id="5" w:name="_Toc453677119"/>
+      <w:bookmarkStart w:id="6" w:name="_Toc454094665"/>
       <w:r>
         <w:rPr>
           <w:rFonts w:ascii="Times New Roman" w:hAnsi="Times New Roman" w:cs="Times New Roman"/>
+          <w:b/>
           <w:color w:val="auto"/>
           <w:sz w:val="26"/>
         </w:rPr>
         <w:t>So sánh các thuật toán khuyến nghị</w:t>
       </w:r>
-      <w:bookmarkEnd w:id="5"/>
+      <w:bookmarkEnd w:id="6"/>
     </w:p>
     <w:p>
       <w:pPr>
@@ -2766,6 +3202,7 @@
           <w:szCs w:val="24"/>
         </w:rPr>
       </w:pPr>
+      <w:bookmarkStart w:id="7" w:name="_Toc454094666"/>
       <w:r>
         <w:rPr>
           <w:rFonts w:ascii="Times New Roman" w:hAnsi="Times New Roman" w:cs="Times New Roman"/>
@@ -2776,6 +3213,7 @@
         <w:lastRenderedPageBreak/>
         <w:t>PHÂN TÍCH YÊU CẦU</w:t>
       </w:r>
+      <w:bookmarkEnd w:id="7"/>
     </w:p>
     <w:p>
       <w:pPr>
@@ -2792,7 +3230,7 @@
           <w:sz w:val="26"/>
         </w:rPr>
       </w:pPr>
-      <w:bookmarkStart w:id="6" w:name="_Toc453677122"/>
+      <w:bookmarkStart w:id="8" w:name="_Toc454094667"/>
       <w:r>
         <w:rPr>
           <w:rFonts w:ascii="Times New Roman" w:hAnsi="Times New Roman" w:cs="Times New Roman"/>
@@ -2801,18 +3239,15 @@
         </w:rPr>
         <w:t>Biểu đồ phân rã chức năng hệ thống</w:t>
       </w:r>
-      <w:bookmarkEnd w:id="6"/>
+      <w:bookmarkEnd w:id="8"/>
     </w:p>
     <w:p/>
     <w:p>
       <w:r>
-        <w:rPr>
-          <w:color w:val="000000" w:themeColor="text1"/>
-        </w:rPr>
         <mc:AlternateContent>
           <mc:Choice Requires="wpg">
             <w:drawing>
-              <wp:inline distT="0" distB="0" distL="0" distR="0">
+              <wp:inline distT="0" distB="0" distL="0" distR="0" wp14:anchorId="177EC9CE" wp14:editId="76109164">
                 <wp:extent cx="5424855" cy="2505808"/>
                 <wp:effectExtent l="0" t="0" r="23495" b="27940"/>
                 <wp:docPr id="39" name="Group 39"/>
@@ -3480,6 +3915,7 @@
           <w:sz w:val="26"/>
         </w:rPr>
       </w:pPr>
+      <w:bookmarkStart w:id="9" w:name="_Toc454094668"/>
       <w:r>
         <w:rPr>
           <w:rFonts w:ascii="Times New Roman" w:hAnsi="Times New Roman" w:cs="Times New Roman"/>
@@ -3488,6 +3924,7 @@
         </w:rPr>
         <w:t>Sơ đồ DFD mức 0</w:t>
       </w:r>
+      <w:bookmarkEnd w:id="9"/>
     </w:p>
     <w:p>
       <w:pPr>
@@ -3498,7 +3935,7 @@
       </w:pPr>
       <w:r>
         <w:drawing>
-          <wp:inline distT="0" distB="0" distL="0" distR="0" wp14:anchorId="13757221" wp14:editId="1BA81CF4">
+          <wp:inline distT="0" distB="0" distL="0" distR="0" wp14:anchorId="5B2665E2" wp14:editId="6B1F7C1F">
             <wp:extent cx="5695950" cy="2514600"/>
             <wp:effectExtent l="0" t="0" r="0" b="0"/>
             <wp:docPr id="41" name="Picture 41"/>
@@ -3555,6 +3992,7 @@
           <w:sz w:val="26"/>
         </w:rPr>
       </w:pPr>
+      <w:bookmarkStart w:id="10" w:name="_Toc454094669"/>
       <w:r>
         <w:rPr>
           <w:rFonts w:ascii="Times New Roman" w:hAnsi="Times New Roman" w:cs="Times New Roman"/>
@@ -3564,6 +4002,7 @@
         <w:lastRenderedPageBreak/>
         <w:t>Sơ đồ DFD mức 1</w:t>
       </w:r>
+      <w:bookmarkEnd w:id="10"/>
     </w:p>
     <w:p>
       <w:pPr>
@@ -3584,10 +4023,10 @@
       </w:pPr>
       <w:r>
         <w:drawing>
-          <wp:inline distT="0" distB="0" distL="0" distR="0" wp14:anchorId="5786638B" wp14:editId="436E3E49">
-            <wp:extent cx="5943600" cy="3776345"/>
+          <wp:inline distT="0" distB="0" distL="0" distR="0" wp14:anchorId="243C6589" wp14:editId="4C81E08E">
+            <wp:extent cx="5431790" cy="3853321"/>
             <wp:effectExtent l="0" t="0" r="0" b="0"/>
-            <wp:docPr id="40" name="Picture 40"/>
+            <wp:docPr id="47" name="Picture 47"/>
             <wp:cNvGraphicFramePr>
               <a:graphicFrameLocks xmlns:a="http://schemas.openxmlformats.org/drawingml/2006/main" noChangeAspect="1"/>
             </wp:cNvGraphicFramePr>
@@ -3607,7 +4046,7 @@
                   <pic:spPr>
                     <a:xfrm>
                       <a:off x="0" y="0"/>
-                      <a:ext cx="5943600" cy="3776345"/>
+                      <a:ext cx="5431790" cy="3853321"/>
                     </a:xfrm>
                     <a:prstGeom prst="rect">
                       <a:avLst/>
@@ -3619,6 +4058,8 @@
           </wp:inline>
         </w:drawing>
       </w:r>
+      <w:bookmarkStart w:id="11" w:name="_GoBack"/>
+      <w:bookmarkEnd w:id="11"/>
       <w:r>
         <w:rPr>
           <w:szCs w:val="24"/>
@@ -3649,7 +4090,7 @@
           <w:szCs w:val="24"/>
         </w:rPr>
       </w:pPr>
-      <w:bookmarkStart w:id="7" w:name="_Toc453677126"/>
+      <w:bookmarkStart w:id="12" w:name="_Toc454094670"/>
       <w:r>
         <w:rPr>
           <w:rFonts w:ascii="Times New Roman" w:hAnsi="Times New Roman" w:cs="Times New Roman"/>
@@ -3661,7 +4102,7 @@
         <w:lastRenderedPageBreak/>
         <w:t>THIẾT KẾ</w:t>
       </w:r>
-      <w:bookmarkEnd w:id="7"/>
+      <w:bookmarkEnd w:id="12"/>
     </w:p>
     <w:p>
       <w:pPr>
@@ -3680,7 +4121,7 @@
           <w:szCs w:val="24"/>
         </w:rPr>
       </w:pPr>
-      <w:bookmarkStart w:id="8" w:name="_Toc453677127"/>
+      <w:bookmarkStart w:id="13" w:name="_Toc454094671"/>
       <w:r>
         <w:rPr>
           <w:rFonts w:ascii="Times New Roman" w:hAnsi="Times New Roman" w:cs="Times New Roman"/>
@@ -3690,7 +4131,7 @@
         </w:rPr>
         <w:t>KIẾN TRÚC HỆ THỐNG</w:t>
       </w:r>
-      <w:bookmarkEnd w:id="8"/>
+      <w:bookmarkEnd w:id="13"/>
     </w:p>
     <w:p>
       <w:pPr>
@@ -3708,7 +4149,7 @@
           <w:sz w:val="26"/>
         </w:rPr>
       </w:pPr>
-      <w:bookmarkStart w:id="9" w:name="_Toc453677128"/>
+      <w:bookmarkStart w:id="14" w:name="_Toc454094672"/>
       <w:r>
         <w:rPr>
           <w:rFonts w:ascii="Times New Roman" w:hAnsi="Times New Roman" w:cs="Times New Roman"/>
@@ -3717,7 +4158,7 @@
         </w:rPr>
         <w:t>Kiến trúc</w:t>
       </w:r>
-      <w:bookmarkEnd w:id="9"/>
+      <w:bookmarkEnd w:id="14"/>
     </w:p>
     <w:p>
       <w:pPr>
@@ -3734,7 +4175,7 @@
         <mc:AlternateContent>
           <mc:Choice Requires="wpg">
             <w:drawing>
-              <wp:inline distT="0" distB="0" distL="0" distR="0" wp14:anchorId="202CBECB" wp14:editId="6FA02572">
+              <wp:inline distT="0" distB="0" distL="0" distR="0" wp14:anchorId="3DAD6691" wp14:editId="40449CBF">
                 <wp:extent cx="5354515" cy="6705600"/>
                 <wp:effectExtent l="0" t="0" r="17780" b="19050"/>
                 <wp:docPr id="30" name="Group 30"/>
@@ -4666,9 +5107,9 @@
                                       <w:b/>
                                     </w:rPr>
                                   </w:pPr>
-                                  <w:bookmarkStart w:id="10" w:name="OLE_LINK1"/>
-                                  <w:bookmarkStart w:id="11" w:name="OLE_LINK2"/>
-                                  <w:bookmarkStart w:id="12" w:name="_Hlk452796616"/>
+                                  <w:bookmarkStart w:id="15" w:name="OLE_LINK1"/>
+                                  <w:bookmarkStart w:id="16" w:name="OLE_LINK2"/>
+                                  <w:bookmarkStart w:id="17" w:name="_Hlk452796616"/>
                                   <w:r>
                                     <w:rPr>
                                       <w:b/>
@@ -4687,9 +5128,9 @@
                                     </w:rPr>
                                     <w:t>s</w:t>
                                   </w:r>
-                                  <w:bookmarkEnd w:id="10"/>
-                                  <w:bookmarkEnd w:id="11"/>
-                                  <w:bookmarkEnd w:id="12"/>
+                                  <w:bookmarkEnd w:id="15"/>
+                                  <w:bookmarkEnd w:id="16"/>
+                                  <w:bookmarkEnd w:id="17"/>
                                 </w:p>
                               </w:txbxContent>
                             </wps:txbx>
@@ -5110,9 +5551,9 @@
                                 <w:b/>
                               </w:rPr>
                             </w:pPr>
-                            <w:bookmarkStart w:id="13" w:name="OLE_LINK1"/>
-                            <w:bookmarkStart w:id="14" w:name="OLE_LINK2"/>
-                            <w:bookmarkStart w:id="15" w:name="_Hlk452796616"/>
+                            <w:bookmarkStart w:id="18" w:name="OLE_LINK1"/>
+                            <w:bookmarkStart w:id="19" w:name="OLE_LINK2"/>
+                            <w:bookmarkStart w:id="20" w:name="_Hlk452796616"/>
                             <w:r>
                               <w:rPr>
                                 <w:b/>
@@ -5131,9 +5572,9 @@
                               </w:rPr>
                               <w:t>s</w:t>
                             </w:r>
-                            <w:bookmarkEnd w:id="13"/>
-                            <w:bookmarkEnd w:id="14"/>
-                            <w:bookmarkEnd w:id="15"/>
+                            <w:bookmarkEnd w:id="18"/>
+                            <w:bookmarkEnd w:id="19"/>
+                            <w:bookmarkEnd w:id="20"/>
                           </w:p>
                         </w:txbxContent>
                       </v:textbox>
@@ -5201,7 +5642,7 @@
           <w:sz w:val="26"/>
         </w:rPr>
       </w:pPr>
-      <w:bookmarkStart w:id="16" w:name="_Toc453677129"/>
+      <w:bookmarkStart w:id="18" w:name="_Toc454094673"/>
       <w:r>
         <w:rPr>
           <w:rFonts w:ascii="Times New Roman" w:hAnsi="Times New Roman" w:cs="Times New Roman"/>
@@ -5211,7 +5652,7 @@
         <w:lastRenderedPageBreak/>
         <w:t>Mô tả kiến trúc</w:t>
       </w:r>
-      <w:bookmarkEnd w:id="16"/>
+      <w:bookmarkEnd w:id="18"/>
     </w:p>
     <w:p>
       <w:pPr>
@@ -5572,7 +6013,7 @@
           <w:szCs w:val="24"/>
         </w:rPr>
       </w:pPr>
-      <w:bookmarkStart w:id="17" w:name="_Toc453677130"/>
+      <w:bookmarkStart w:id="19" w:name="_Toc454094674"/>
       <w:r>
         <w:rPr>
           <w:rFonts w:ascii="Times New Roman" w:hAnsi="Times New Roman" w:cs="Times New Roman"/>
@@ -5582,7 +6023,7 @@
         </w:rPr>
         <w:t>THIẾT KẾ DỮ LIỆU</w:t>
       </w:r>
-      <w:bookmarkEnd w:id="17"/>
+      <w:bookmarkEnd w:id="19"/>
     </w:p>
     <w:p>
       <w:pPr>
@@ -5600,7 +6041,7 @@
           <w:szCs w:val="24"/>
         </w:rPr>
       </w:pPr>
-      <w:bookmarkStart w:id="18" w:name="_Toc453677131"/>
+      <w:bookmarkStart w:id="20" w:name="_Toc454094675"/>
       <w:r>
         <w:rPr>
           <w:rFonts w:ascii="Times New Roman" w:hAnsi="Times New Roman" w:cs="Times New Roman"/>
@@ -5609,7 +6050,7 @@
         </w:rPr>
         <w:t>System DB</w:t>
       </w:r>
-      <w:bookmarkEnd w:id="18"/>
+      <w:bookmarkEnd w:id="20"/>
     </w:p>
     <w:p>
       <w:pPr>
@@ -7671,7 +8112,7 @@
           <w:szCs w:val="24"/>
         </w:rPr>
       </w:pPr>
-      <w:bookmarkStart w:id="19" w:name="_Toc453677132"/>
+      <w:bookmarkStart w:id="21" w:name="_Toc454094676"/>
       <w:r>
         <w:rPr>
           <w:rFonts w:ascii="Times New Roman" w:hAnsi="Times New Roman" w:cs="Times New Roman"/>
@@ -7680,7 +8121,7 @@
         </w:rPr>
         <w:t>User dataset</w:t>
       </w:r>
-      <w:bookmarkEnd w:id="19"/>
+      <w:bookmarkEnd w:id="21"/>
     </w:p>
     <w:p>
       <w:pPr>
@@ -7838,11 +8279,12 @@
         <w:jc w:val="both"/>
         <w:rPr>
           <w:rFonts w:ascii="Times New Roman" w:hAnsi="Times New Roman" w:cs="Times New Roman"/>
+          <w:b/>
           <w:color w:val="auto"/>
           <w:szCs w:val="24"/>
         </w:rPr>
       </w:pPr>
-      <w:bookmarkStart w:id="20" w:name="_Toc453677134"/>
+      <w:bookmarkStart w:id="22" w:name="_Toc454094677"/>
       <w:r>
         <w:rPr>
           <w:rFonts w:ascii="Times New Roman" w:hAnsi="Times New Roman" w:cs="Times New Roman"/>
@@ -7861,7 +8303,409 @@
         </w:rPr>
         <w:t>GIAO DIỆN</w:t>
       </w:r>
-      <w:bookmarkEnd w:id="20"/>
+      <w:bookmarkEnd w:id="22"/>
+    </w:p>
+    <w:p>
+      <w:pPr>
+        <w:pStyle w:val="Heading3"/>
+        <w:numPr>
+          <w:ilvl w:val="0"/>
+          <w:numId w:val="28"/>
+        </w:numPr>
+        <w:ind w:hanging="720"/>
+        <w:rPr>
+          <w:rFonts w:ascii="Times New Roman" w:hAnsi="Times New Roman" w:cs="Times New Roman"/>
+          <w:color w:val="auto"/>
+          <w:sz w:val="26"/>
+        </w:rPr>
+      </w:pPr>
+      <w:bookmarkStart w:id="23" w:name="_Toc454094678"/>
+      <w:r>
+        <w:rPr>
+          <w:rFonts w:ascii="Times New Roman" w:hAnsi="Times New Roman" w:cs="Times New Roman"/>
+          <w:color w:val="auto"/>
+          <w:sz w:val="26"/>
+        </w:rPr>
+        <w:t>Trang chủ</w:t>
+      </w:r>
+      <w:bookmarkEnd w:id="23"/>
+    </w:p>
+    <w:p>
+      <w:r>
+        <w:drawing>
+          <wp:inline distT="0" distB="0" distL="0" distR="0" wp14:anchorId="1A735038" wp14:editId="54D9226C">
+            <wp:extent cx="5431790" cy="3416935"/>
+            <wp:effectExtent l="0" t="0" r="0" b="0"/>
+            <wp:docPr id="42" name="Picture 42"/>
+            <wp:cNvGraphicFramePr>
+              <a:graphicFrameLocks xmlns:a="http://schemas.openxmlformats.org/drawingml/2006/main" noChangeAspect="1"/>
+            </wp:cNvGraphicFramePr>
+            <a:graphic xmlns:a="http://schemas.openxmlformats.org/drawingml/2006/main">
+              <a:graphicData uri="http://schemas.openxmlformats.org/drawingml/2006/picture">
+                <pic:pic xmlns:pic="http://schemas.openxmlformats.org/drawingml/2006/picture">
+                  <pic:nvPicPr>
+                    <pic:cNvPr id="42" name="home.png"/>
+                    <pic:cNvPicPr/>
+                  </pic:nvPicPr>
+                  <pic:blipFill>
+                    <a:blip r:embed="rId11" cstate="print">
+                      <a:extLst>
+                        <a:ext uri="{28A0092B-C50C-407E-A947-70E740481C1C}">
+                          <a14:useLocalDpi xmlns:a14="http://schemas.microsoft.com/office/drawing/2010/main" val="0"/>
+                        </a:ext>
+                      </a:extLst>
+                    </a:blip>
+                    <a:stretch>
+                      <a:fillRect/>
+                    </a:stretch>
+                  </pic:blipFill>
+                  <pic:spPr>
+                    <a:xfrm>
+                      <a:off x="0" y="0"/>
+                      <a:ext cx="5431790" cy="3416935"/>
+                    </a:xfrm>
+                    <a:prstGeom prst="rect">
+                      <a:avLst/>
+                    </a:prstGeom>
+                  </pic:spPr>
+                </pic:pic>
+              </a:graphicData>
+            </a:graphic>
+          </wp:inline>
+        </w:drawing>
+      </w:r>
+    </w:p>
+    <w:p>
+      <w:pPr>
+        <w:pStyle w:val="Heading3"/>
+        <w:numPr>
+          <w:ilvl w:val="0"/>
+          <w:numId w:val="28"/>
+        </w:numPr>
+        <w:ind w:hanging="720"/>
+        <w:rPr>
+          <w:rFonts w:ascii="Times New Roman" w:hAnsi="Times New Roman" w:cs="Times New Roman"/>
+          <w:color w:val="auto"/>
+          <w:sz w:val="26"/>
+        </w:rPr>
+      </w:pPr>
+      <w:bookmarkStart w:id="24" w:name="_Toc454094679"/>
+      <w:r>
+        <w:rPr>
+          <w:rFonts w:ascii="Times New Roman" w:hAnsi="Times New Roman" w:cs="Times New Roman"/>
+          <w:color w:val="auto"/>
+          <w:sz w:val="26"/>
+        </w:rPr>
+        <w:lastRenderedPageBreak/>
+        <w:t>Trang upload dataset</w:t>
+      </w:r>
+      <w:bookmarkEnd w:id="24"/>
+    </w:p>
+    <w:p>
+      <w:r>
+        <w:drawing>
+          <wp:inline distT="0" distB="0" distL="0" distR="0" wp14:anchorId="699D3927" wp14:editId="4FA680A2">
+            <wp:extent cx="5431790" cy="3175000"/>
+            <wp:effectExtent l="0" t="0" r="0" b="6350"/>
+            <wp:docPr id="43" name="Picture 43"/>
+            <wp:cNvGraphicFramePr>
+              <a:graphicFrameLocks xmlns:a="http://schemas.openxmlformats.org/drawingml/2006/main" noChangeAspect="1"/>
+            </wp:cNvGraphicFramePr>
+            <a:graphic xmlns:a="http://schemas.openxmlformats.org/drawingml/2006/main">
+              <a:graphicData uri="http://schemas.openxmlformats.org/drawingml/2006/picture">
+                <pic:pic xmlns:pic="http://schemas.openxmlformats.org/drawingml/2006/picture">
+                  <pic:nvPicPr>
+                    <pic:cNvPr id="43" name="dataset.png"/>
+                    <pic:cNvPicPr/>
+                  </pic:nvPicPr>
+                  <pic:blipFill>
+                    <a:blip r:embed="rId12" cstate="print">
+                      <a:extLst>
+                        <a:ext uri="{28A0092B-C50C-407E-A947-70E740481C1C}">
+                          <a14:useLocalDpi xmlns:a14="http://schemas.microsoft.com/office/drawing/2010/main" val="0"/>
+                        </a:ext>
+                      </a:extLst>
+                    </a:blip>
+                    <a:stretch>
+                      <a:fillRect/>
+                    </a:stretch>
+                  </pic:blipFill>
+                  <pic:spPr>
+                    <a:xfrm>
+                      <a:off x="0" y="0"/>
+                      <a:ext cx="5431790" cy="3175000"/>
+                    </a:xfrm>
+                    <a:prstGeom prst="rect">
+                      <a:avLst/>
+                    </a:prstGeom>
+                  </pic:spPr>
+                </pic:pic>
+              </a:graphicData>
+            </a:graphic>
+          </wp:inline>
+        </w:drawing>
+      </w:r>
+    </w:p>
+    <w:p>
+      <w:pPr>
+        <w:pStyle w:val="Heading3"/>
+        <w:numPr>
+          <w:ilvl w:val="0"/>
+          <w:numId w:val="28"/>
+        </w:numPr>
+        <w:ind w:hanging="720"/>
+        <w:rPr>
+          <w:rFonts w:ascii="Times New Roman" w:hAnsi="Times New Roman" w:cs="Times New Roman"/>
+          <w:color w:val="auto"/>
+          <w:sz w:val="26"/>
+        </w:rPr>
+      </w:pPr>
+      <w:bookmarkStart w:id="25" w:name="_Toc454094680"/>
+      <w:r>
+        <w:rPr>
+          <w:rFonts w:ascii="Times New Roman" w:hAnsi="Times New Roman" w:cs="Times New Roman"/>
+          <w:color w:val="auto"/>
+          <w:sz w:val="26"/>
+        </w:rPr>
+        <w:t>Trang đánh giá thuật toán</w:t>
+      </w:r>
+      <w:bookmarkEnd w:id="25"/>
+    </w:p>
+    <w:p>
+      <w:pPr>
+        <w:pStyle w:val="Heading3"/>
+        <w:numPr>
+          <w:ilvl w:val="0"/>
+          <w:numId w:val="28"/>
+        </w:numPr>
+        <w:ind w:hanging="720"/>
+        <w:rPr>
+          <w:rFonts w:ascii="Times New Roman" w:hAnsi="Times New Roman" w:cs="Times New Roman"/>
+          <w:color w:val="auto"/>
+          <w:sz w:val="26"/>
+        </w:rPr>
+      </w:pPr>
+      <w:bookmarkStart w:id="26" w:name="_Toc454094681"/>
+      <w:r>
+        <w:rPr>
+          <w:rFonts w:ascii="Times New Roman" w:hAnsi="Times New Roman" w:cs="Times New Roman"/>
+          <w:color w:val="auto"/>
+          <w:sz w:val="26"/>
+        </w:rPr>
+        <w:t>Trang thống kê dữ liệu</w:t>
+      </w:r>
+      <w:bookmarkEnd w:id="26"/>
+    </w:p>
+    <w:p>
+      <w:pPr>
+        <w:pStyle w:val="Heading3"/>
+        <w:numPr>
+          <w:ilvl w:val="0"/>
+          <w:numId w:val="28"/>
+        </w:numPr>
+        <w:ind w:hanging="720"/>
+        <w:rPr>
+          <w:rFonts w:ascii="Times New Roman" w:hAnsi="Times New Roman" w:cs="Times New Roman"/>
+          <w:color w:val="auto"/>
+          <w:sz w:val="26"/>
+        </w:rPr>
+      </w:pPr>
+      <w:bookmarkStart w:id="27" w:name="_Toc454094682"/>
+      <w:r>
+        <w:rPr>
+          <w:rFonts w:ascii="Times New Roman" w:hAnsi="Times New Roman" w:cs="Times New Roman"/>
+          <w:color w:val="auto"/>
+          <w:sz w:val="26"/>
+        </w:rPr>
+        <w:t>Trang đăng nhập</w:t>
+      </w:r>
+      <w:bookmarkEnd w:id="27"/>
+    </w:p>
+    <w:p>
+      <w:r>
+        <w:drawing>
+          <wp:inline distT="0" distB="0" distL="0" distR="0" wp14:anchorId="6D9291DB" wp14:editId="2AF25F98">
+            <wp:extent cx="5431790" cy="2894965"/>
+            <wp:effectExtent l="0" t="0" r="0" b="635"/>
+            <wp:docPr id="44" name="Picture 44"/>
+            <wp:cNvGraphicFramePr>
+              <a:graphicFrameLocks xmlns:a="http://schemas.openxmlformats.org/drawingml/2006/main" noChangeAspect="1"/>
+            </wp:cNvGraphicFramePr>
+            <a:graphic xmlns:a="http://schemas.openxmlformats.org/drawingml/2006/main">
+              <a:graphicData uri="http://schemas.openxmlformats.org/drawingml/2006/picture">
+                <pic:pic xmlns:pic="http://schemas.openxmlformats.org/drawingml/2006/picture">
+                  <pic:nvPicPr>
+                    <pic:cNvPr id="44" name="login.png"/>
+                    <pic:cNvPicPr/>
+                  </pic:nvPicPr>
+                  <pic:blipFill>
+                    <a:blip r:embed="rId13" cstate="print">
+                      <a:extLst>
+                        <a:ext uri="{28A0092B-C50C-407E-A947-70E740481C1C}">
+                          <a14:useLocalDpi xmlns:a14="http://schemas.microsoft.com/office/drawing/2010/main" val="0"/>
+                        </a:ext>
+                      </a:extLst>
+                    </a:blip>
+                    <a:stretch>
+                      <a:fillRect/>
+                    </a:stretch>
+                  </pic:blipFill>
+                  <pic:spPr>
+                    <a:xfrm>
+                      <a:off x="0" y="0"/>
+                      <a:ext cx="5431790" cy="2894965"/>
+                    </a:xfrm>
+                    <a:prstGeom prst="rect">
+                      <a:avLst/>
+                    </a:prstGeom>
+                  </pic:spPr>
+                </pic:pic>
+              </a:graphicData>
+            </a:graphic>
+          </wp:inline>
+        </w:drawing>
+      </w:r>
+    </w:p>
+    <w:p>
+      <w:pPr>
+        <w:pStyle w:val="Heading3"/>
+        <w:numPr>
+          <w:ilvl w:val="0"/>
+          <w:numId w:val="28"/>
+        </w:numPr>
+        <w:ind w:hanging="720"/>
+        <w:rPr>
+          <w:rFonts w:ascii="Times New Roman" w:hAnsi="Times New Roman" w:cs="Times New Roman"/>
+          <w:color w:val="auto"/>
+          <w:sz w:val="26"/>
+        </w:rPr>
+      </w:pPr>
+      <w:bookmarkStart w:id="28" w:name="_Toc454094683"/>
+      <w:r>
+        <w:rPr>
+          <w:rFonts w:ascii="Times New Roman" w:hAnsi="Times New Roman" w:cs="Times New Roman"/>
+          <w:color w:val="auto"/>
+          <w:sz w:val="26"/>
+        </w:rPr>
+        <w:lastRenderedPageBreak/>
+        <w:t>Trang đăng ký</w:t>
+      </w:r>
+      <w:bookmarkEnd w:id="28"/>
+    </w:p>
+    <w:p>
+      <w:r>
+        <w:drawing>
+          <wp:inline distT="0" distB="0" distL="0" distR="0" wp14:anchorId="40F0A1D2" wp14:editId="6A7CDBF1">
+            <wp:extent cx="5431790" cy="2894965"/>
+            <wp:effectExtent l="0" t="0" r="0" b="635"/>
+            <wp:docPr id="45" name="Picture 45"/>
+            <wp:cNvGraphicFramePr>
+              <a:graphicFrameLocks xmlns:a="http://schemas.openxmlformats.org/drawingml/2006/main" noChangeAspect="1"/>
+            </wp:cNvGraphicFramePr>
+            <a:graphic xmlns:a="http://schemas.openxmlformats.org/drawingml/2006/main">
+              <a:graphicData uri="http://schemas.openxmlformats.org/drawingml/2006/picture">
+                <pic:pic xmlns:pic="http://schemas.openxmlformats.org/drawingml/2006/picture">
+                  <pic:nvPicPr>
+                    <pic:cNvPr id="45" name="register.png"/>
+                    <pic:cNvPicPr/>
+                  </pic:nvPicPr>
+                  <pic:blipFill>
+                    <a:blip r:embed="rId14" cstate="print">
+                      <a:extLst>
+                        <a:ext uri="{28A0092B-C50C-407E-A947-70E740481C1C}">
+                          <a14:useLocalDpi xmlns:a14="http://schemas.microsoft.com/office/drawing/2010/main" val="0"/>
+                        </a:ext>
+                      </a:extLst>
+                    </a:blip>
+                    <a:stretch>
+                      <a:fillRect/>
+                    </a:stretch>
+                  </pic:blipFill>
+                  <pic:spPr>
+                    <a:xfrm>
+                      <a:off x="0" y="0"/>
+                      <a:ext cx="5431790" cy="2894965"/>
+                    </a:xfrm>
+                    <a:prstGeom prst="rect">
+                      <a:avLst/>
+                    </a:prstGeom>
+                  </pic:spPr>
+                </pic:pic>
+              </a:graphicData>
+            </a:graphic>
+          </wp:inline>
+        </w:drawing>
+      </w:r>
+    </w:p>
+    <w:p>
+      <w:pPr>
+        <w:pStyle w:val="Heading3"/>
+        <w:numPr>
+          <w:ilvl w:val="0"/>
+          <w:numId w:val="28"/>
+        </w:numPr>
+        <w:ind w:hanging="720"/>
+        <w:rPr>
+          <w:rFonts w:ascii="Times New Roman" w:hAnsi="Times New Roman" w:cs="Times New Roman"/>
+          <w:color w:val="auto"/>
+          <w:sz w:val="26"/>
+        </w:rPr>
+      </w:pPr>
+      <w:bookmarkStart w:id="29" w:name="_Toc454094684"/>
+      <w:r>
+        <w:rPr>
+          <w:rFonts w:ascii="Times New Roman" w:hAnsi="Times New Roman" w:cs="Times New Roman"/>
+          <w:color w:val="auto"/>
+          <w:sz w:val="26"/>
+        </w:rPr>
+        <w:t>Trang quên mật khẩu</w:t>
+      </w:r>
+      <w:bookmarkEnd w:id="29"/>
+    </w:p>
+    <w:p>
+      <w:r>
+        <w:drawing>
+          <wp:inline distT="0" distB="0" distL="0" distR="0" wp14:anchorId="638CFC26" wp14:editId="32B23B29">
+            <wp:extent cx="5431790" cy="3000375"/>
+            <wp:effectExtent l="0" t="0" r="0" b="9525"/>
+            <wp:docPr id="46" name="Picture 46"/>
+            <wp:cNvGraphicFramePr>
+              <a:graphicFrameLocks xmlns:a="http://schemas.openxmlformats.org/drawingml/2006/main" noChangeAspect="1"/>
+            </wp:cNvGraphicFramePr>
+            <a:graphic xmlns:a="http://schemas.openxmlformats.org/drawingml/2006/main">
+              <a:graphicData uri="http://schemas.openxmlformats.org/drawingml/2006/picture">
+                <pic:pic xmlns:pic="http://schemas.openxmlformats.org/drawingml/2006/picture">
+                  <pic:nvPicPr>
+                    <pic:cNvPr id="46" name="forgetpassword.png"/>
+                    <pic:cNvPicPr/>
+                  </pic:nvPicPr>
+                  <pic:blipFill>
+                    <a:blip r:embed="rId15" cstate="print">
+                      <a:extLst>
+                        <a:ext uri="{28A0092B-C50C-407E-A947-70E740481C1C}">
+                          <a14:useLocalDpi xmlns:a14="http://schemas.microsoft.com/office/drawing/2010/main" val="0"/>
+                        </a:ext>
+                      </a:extLst>
+                    </a:blip>
+                    <a:stretch>
+                      <a:fillRect/>
+                    </a:stretch>
+                  </pic:blipFill>
+                  <pic:spPr>
+                    <a:xfrm>
+                      <a:off x="0" y="0"/>
+                      <a:ext cx="5431790" cy="3000375"/>
+                    </a:xfrm>
+                    <a:prstGeom prst="rect">
+                      <a:avLst/>
+                    </a:prstGeom>
+                  </pic:spPr>
+                </pic:pic>
+              </a:graphicData>
+            </a:graphic>
+          </wp:inline>
+        </w:drawing>
+      </w:r>
     </w:p>
     <w:p>
       <w:pPr>
@@ -7874,8 +8718,6 @@
           <w:szCs w:val="24"/>
         </w:rPr>
       </w:pPr>
-      <w:bookmarkStart w:id="21" w:name="_GoBack"/>
-      <w:bookmarkEnd w:id="21"/>
       <w:r>
         <w:rPr>
           <w:rFonts w:ascii="Times New Roman" w:hAnsi="Times New Roman" w:cs="Times New Roman"/>
@@ -7902,7 +8744,7 @@
           <w:szCs w:val="24"/>
         </w:rPr>
       </w:pPr>
-      <w:bookmarkStart w:id="22" w:name="_Toc453677135"/>
+      <w:bookmarkStart w:id="30" w:name="_Toc454094685"/>
       <w:r>
         <w:rPr>
           <w:rFonts w:ascii="Times New Roman" w:hAnsi="Times New Roman" w:cs="Times New Roman"/>
@@ -7914,7 +8756,7 @@
         <w:lastRenderedPageBreak/>
         <w:t>LẬP TRÌNH VÀ KIỂM THỬ</w:t>
       </w:r>
-      <w:bookmarkEnd w:id="22"/>
+      <w:bookmarkEnd w:id="30"/>
     </w:p>
     <w:p>
       <w:pPr>
@@ -7945,7 +8787,7 @@
           <w:szCs w:val="24"/>
         </w:rPr>
       </w:pPr>
-      <w:bookmarkStart w:id="23" w:name="_Toc453677136"/>
+      <w:bookmarkStart w:id="31" w:name="_Toc454094686"/>
       <w:r>
         <w:rPr>
           <w:rFonts w:ascii="Times New Roman" w:hAnsi="Times New Roman" w:cs="Times New Roman"/>
@@ -7957,11 +8799,11 @@
         <w:lastRenderedPageBreak/>
         <w:t>KẾT LUẬN</w:t>
       </w:r>
-      <w:bookmarkEnd w:id="23"/>
+      <w:bookmarkEnd w:id="31"/>
     </w:p>
     <w:sectPr>
-      <w:headerReference w:type="default" r:id="rId11"/>
-      <w:footerReference w:type="default" r:id="rId12"/>
+      <w:headerReference w:type="default" r:id="rId16"/>
+      <w:footerReference w:type="default" r:id="rId17"/>
       <w:type w:val="continuous"/>
       <w:pgSz w:w="12240" w:h="15840"/>
       <w:pgMar w:top="1701" w:right="1701" w:bottom="1701" w:left="1985" w:header="720" w:footer="720" w:gutter="0"/>
@@ -8038,7 +8880,7 @@
           <w:fldChar w:fldCharType="separate"/>
         </w:r>
         <w:r>
-          <w:t>10</w:t>
+          <w:t>11</w:t>
         </w:r>
         <w:r>
           <w:fldChar w:fldCharType="end"/>
@@ -9238,6 +10080,95 @@
     </w:lvl>
   </w:abstractNum>
   <w:abstractNum w:abstractNumId="12">
+    <w:nsid w:val="2CD10CBA"/>
+    <w:multiLevelType w:val="hybridMultilevel"/>
+    <w:tmpl w:val="C516877E"/>
+    <w:lvl w:ilvl="0" w:tplc="A33A8FC8">
+      <w:start w:val="1"/>
+      <w:numFmt w:val="decimal"/>
+      <w:lvlText w:val="2.3.%1."/>
+      <w:lvlJc w:val="left"/>
+      <w:pPr>
+        <w:ind w:left="720" w:hanging="360"/>
+      </w:pPr>
+      <w:rPr>
+        <w:rFonts w:hint="default"/>
+      </w:rPr>
+    </w:lvl>
+    <w:lvl w:ilvl="1" w:tplc="04090019" w:tentative="1">
+      <w:start w:val="1"/>
+      <w:numFmt w:val="lowerLetter"/>
+      <w:lvlText w:val="%2."/>
+      <w:lvlJc w:val="left"/>
+      <w:pPr>
+        <w:ind w:left="1440" w:hanging="360"/>
+      </w:pPr>
+    </w:lvl>
+    <w:lvl w:ilvl="2" w:tplc="0409001B" w:tentative="1">
+      <w:start w:val="1"/>
+      <w:numFmt w:val="lowerRoman"/>
+      <w:lvlText w:val="%3."/>
+      <w:lvlJc w:val="right"/>
+      <w:pPr>
+        <w:ind w:left="2160" w:hanging="180"/>
+      </w:pPr>
+    </w:lvl>
+    <w:lvl w:ilvl="3" w:tplc="0409000F" w:tentative="1">
+      <w:start w:val="1"/>
+      <w:numFmt w:val="decimal"/>
+      <w:lvlText w:val="%4."/>
+      <w:lvlJc w:val="left"/>
+      <w:pPr>
+        <w:ind w:left="2880" w:hanging="360"/>
+      </w:pPr>
+    </w:lvl>
+    <w:lvl w:ilvl="4" w:tplc="04090019" w:tentative="1">
+      <w:start w:val="1"/>
+      <w:numFmt w:val="lowerLetter"/>
+      <w:lvlText w:val="%5."/>
+      <w:lvlJc w:val="left"/>
+      <w:pPr>
+        <w:ind w:left="3600" w:hanging="360"/>
+      </w:pPr>
+    </w:lvl>
+    <w:lvl w:ilvl="5" w:tplc="0409001B" w:tentative="1">
+      <w:start w:val="1"/>
+      <w:numFmt w:val="lowerRoman"/>
+      <w:lvlText w:val="%6."/>
+      <w:lvlJc w:val="right"/>
+      <w:pPr>
+        <w:ind w:left="4320" w:hanging="180"/>
+      </w:pPr>
+    </w:lvl>
+    <w:lvl w:ilvl="6" w:tplc="0409000F" w:tentative="1">
+      <w:start w:val="1"/>
+      <w:numFmt w:val="decimal"/>
+      <w:lvlText w:val="%7."/>
+      <w:lvlJc w:val="left"/>
+      <w:pPr>
+        <w:ind w:left="5040" w:hanging="360"/>
+      </w:pPr>
+    </w:lvl>
+    <w:lvl w:ilvl="7" w:tplc="04090019" w:tentative="1">
+      <w:start w:val="1"/>
+      <w:numFmt w:val="lowerLetter"/>
+      <w:lvlText w:val="%8."/>
+      <w:lvlJc w:val="left"/>
+      <w:pPr>
+        <w:ind w:left="5760" w:hanging="360"/>
+      </w:pPr>
+    </w:lvl>
+    <w:lvl w:ilvl="8" w:tplc="0409001B" w:tentative="1">
+      <w:start w:val="1"/>
+      <w:numFmt w:val="lowerRoman"/>
+      <w:lvlText w:val="%9."/>
+      <w:lvlJc w:val="right"/>
+      <w:pPr>
+        <w:ind w:left="6480" w:hanging="180"/>
+      </w:pPr>
+    </w:lvl>
+  </w:abstractNum>
+  <w:abstractNum w:abstractNumId="13">
     <w:nsid w:val="35861D9C"/>
     <w:multiLevelType w:val="hybridMultilevel"/>
     <w:tmpl w:val="31D2D142"/>
@@ -9326,7 +10257,7 @@
       </w:pPr>
     </w:lvl>
   </w:abstractNum>
-  <w:abstractNum w:abstractNumId="13">
+  <w:abstractNum w:abstractNumId="14">
     <w:nsid w:val="35A00322"/>
     <w:multiLevelType w:val="hybridMultilevel"/>
     <w:tmpl w:val="9B4658B0"/>
@@ -9439,7 +10370,7 @@
       </w:rPr>
     </w:lvl>
   </w:abstractNum>
-  <w:abstractNum w:abstractNumId="14">
+  <w:abstractNum w:abstractNumId="15">
     <w:nsid w:val="3B9F0BB8"/>
     <w:multiLevelType w:val="hybridMultilevel"/>
     <w:tmpl w:val="9E743606"/>
@@ -9552,7 +10483,120 @@
       </w:rPr>
     </w:lvl>
   </w:abstractNum>
-  <w:abstractNum w:abstractNumId="15">
+  <w:abstractNum w:abstractNumId="16">
+    <w:nsid w:val="42284463"/>
+    <w:multiLevelType w:val="hybridMultilevel"/>
+    <w:tmpl w:val="0D26CA48"/>
+    <w:lvl w:ilvl="0" w:tplc="AB8A6EEE">
+      <w:start w:val="1"/>
+      <w:numFmt w:val="bullet"/>
+      <w:lvlText w:val="-"/>
+      <w:lvlJc w:val="left"/>
+      <w:pPr>
+        <w:ind w:left="720" w:hanging="360"/>
+      </w:pPr>
+      <w:rPr>
+        <w:rFonts w:ascii="Times New Roman" w:eastAsiaTheme="minorHAnsi" w:hAnsi="Times New Roman" w:cs="Times New Roman" w:hint="default"/>
+      </w:rPr>
+    </w:lvl>
+    <w:lvl w:ilvl="1" w:tplc="04090003">
+      <w:start w:val="1"/>
+      <w:numFmt w:val="bullet"/>
+      <w:lvlText w:val="o"/>
+      <w:lvlJc w:val="left"/>
+      <w:pPr>
+        <w:ind w:left="1440" w:hanging="360"/>
+      </w:pPr>
+      <w:rPr>
+        <w:rFonts w:ascii="Courier New" w:hAnsi="Courier New" w:cs="Courier New" w:hint="default"/>
+      </w:rPr>
+    </w:lvl>
+    <w:lvl w:ilvl="2" w:tplc="04090005" w:tentative="1">
+      <w:start w:val="1"/>
+      <w:numFmt w:val="bullet"/>
+      <w:lvlText w:val=""/>
+      <w:lvlJc w:val="left"/>
+      <w:pPr>
+        <w:ind w:left="2160" w:hanging="360"/>
+      </w:pPr>
+      <w:rPr>
+        <w:rFonts w:ascii="Wingdings" w:hAnsi="Wingdings" w:hint="default"/>
+      </w:rPr>
+    </w:lvl>
+    <w:lvl w:ilvl="3" w:tplc="04090001" w:tentative="1">
+      <w:start w:val="1"/>
+      <w:numFmt w:val="bullet"/>
+      <w:lvlText w:val=""/>
+      <w:lvlJc w:val="left"/>
+      <w:pPr>
+        <w:ind w:left="2880" w:hanging="360"/>
+      </w:pPr>
+      <w:rPr>
+        <w:rFonts w:ascii="Symbol" w:hAnsi="Symbol" w:hint="default"/>
+      </w:rPr>
+    </w:lvl>
+    <w:lvl w:ilvl="4" w:tplc="04090003" w:tentative="1">
+      <w:start w:val="1"/>
+      <w:numFmt w:val="bullet"/>
+      <w:lvlText w:val="o"/>
+      <w:lvlJc w:val="left"/>
+      <w:pPr>
+        <w:ind w:left="3600" w:hanging="360"/>
+      </w:pPr>
+      <w:rPr>
+        <w:rFonts w:ascii="Courier New" w:hAnsi="Courier New" w:cs="Courier New" w:hint="default"/>
+      </w:rPr>
+    </w:lvl>
+    <w:lvl w:ilvl="5" w:tplc="04090005" w:tentative="1">
+      <w:start w:val="1"/>
+      <w:numFmt w:val="bullet"/>
+      <w:lvlText w:val=""/>
+      <w:lvlJc w:val="left"/>
+      <w:pPr>
+        <w:ind w:left="4320" w:hanging="360"/>
+      </w:pPr>
+      <w:rPr>
+        <w:rFonts w:ascii="Wingdings" w:hAnsi="Wingdings" w:hint="default"/>
+      </w:rPr>
+    </w:lvl>
+    <w:lvl w:ilvl="6" w:tplc="04090001" w:tentative="1">
+      <w:start w:val="1"/>
+      <w:numFmt w:val="bullet"/>
+      <w:lvlText w:val=""/>
+      <w:lvlJc w:val="left"/>
+      <w:pPr>
+        <w:ind w:left="5040" w:hanging="360"/>
+      </w:pPr>
+      <w:rPr>
+        <w:rFonts w:ascii="Symbol" w:hAnsi="Symbol" w:hint="default"/>
+      </w:rPr>
+    </w:lvl>
+    <w:lvl w:ilvl="7" w:tplc="04090003" w:tentative="1">
+      <w:start w:val="1"/>
+      <w:numFmt w:val="bullet"/>
+      <w:lvlText w:val="o"/>
+      <w:lvlJc w:val="left"/>
+      <w:pPr>
+        <w:ind w:left="5760" w:hanging="360"/>
+      </w:pPr>
+      <w:rPr>
+        <w:rFonts w:ascii="Courier New" w:hAnsi="Courier New" w:cs="Courier New" w:hint="default"/>
+      </w:rPr>
+    </w:lvl>
+    <w:lvl w:ilvl="8" w:tplc="04090005" w:tentative="1">
+      <w:start w:val="1"/>
+      <w:numFmt w:val="bullet"/>
+      <w:lvlText w:val=""/>
+      <w:lvlJc w:val="left"/>
+      <w:pPr>
+        <w:ind w:left="6480" w:hanging="360"/>
+      </w:pPr>
+      <w:rPr>
+        <w:rFonts w:ascii="Wingdings" w:hAnsi="Wingdings" w:hint="default"/>
+      </w:rPr>
+    </w:lvl>
+  </w:abstractNum>
+  <w:abstractNum w:abstractNumId="17">
     <w:nsid w:val="478E5469"/>
     <w:multiLevelType w:val="hybridMultilevel"/>
     <w:tmpl w:val="E182F432"/>
@@ -9641,7 +10685,7 @@
       </w:pPr>
     </w:lvl>
   </w:abstractNum>
-  <w:abstractNum w:abstractNumId="16">
+  <w:abstractNum w:abstractNumId="18">
     <w:nsid w:val="499C2E0B"/>
     <w:multiLevelType w:val="hybridMultilevel"/>
     <w:tmpl w:val="EAFEA388"/>
@@ -9731,7 +10775,7 @@
       </w:pPr>
     </w:lvl>
   </w:abstractNum>
-  <w:abstractNum w:abstractNumId="17">
+  <w:abstractNum w:abstractNumId="19">
     <w:nsid w:val="5B116E2E"/>
     <w:multiLevelType w:val="hybridMultilevel"/>
     <w:tmpl w:val="13EEF458"/>
@@ -9820,7 +10864,7 @@
       </w:pPr>
     </w:lvl>
   </w:abstractNum>
-  <w:abstractNum w:abstractNumId="18">
+  <w:abstractNum w:abstractNumId="20">
     <w:nsid w:val="5B92275C"/>
     <w:multiLevelType w:val="hybridMultilevel"/>
     <w:tmpl w:val="7B98F912"/>
@@ -9909,7 +10953,7 @@
       </w:pPr>
     </w:lvl>
   </w:abstractNum>
-  <w:abstractNum w:abstractNumId="19">
+  <w:abstractNum w:abstractNumId="21">
     <w:nsid w:val="5EA35744"/>
     <w:multiLevelType w:val="hybridMultilevel"/>
     <w:tmpl w:val="24A05F8E"/>
@@ -9998,7 +11042,7 @@
       </w:pPr>
     </w:lvl>
   </w:abstractNum>
-  <w:abstractNum w:abstractNumId="20">
+  <w:abstractNum w:abstractNumId="22">
     <w:nsid w:val="604752C0"/>
     <w:multiLevelType w:val="hybridMultilevel"/>
     <w:tmpl w:val="14F2E288"/>
@@ -10087,7 +11131,7 @@
       </w:pPr>
     </w:lvl>
   </w:abstractNum>
-  <w:abstractNum w:abstractNumId="21">
+  <w:abstractNum w:abstractNumId="23">
     <w:nsid w:val="64393C00"/>
     <w:multiLevelType w:val="hybridMultilevel"/>
     <w:tmpl w:val="7DB88376"/>
@@ -10200,7 +11244,7 @@
       </w:rPr>
     </w:lvl>
   </w:abstractNum>
-  <w:abstractNum w:abstractNumId="22">
+  <w:abstractNum w:abstractNumId="24">
     <w:nsid w:val="6B317D41"/>
     <w:multiLevelType w:val="hybridMultilevel"/>
     <w:tmpl w:val="917A9C8C"/>
@@ -10289,7 +11333,7 @@
       </w:pPr>
     </w:lvl>
   </w:abstractNum>
-  <w:abstractNum w:abstractNumId="23">
+  <w:abstractNum w:abstractNumId="25">
     <w:nsid w:val="6DD84963"/>
     <w:multiLevelType w:val="hybridMultilevel"/>
     <w:tmpl w:val="5C2EC11E"/>
@@ -10380,7 +11424,7 @@
       </w:pPr>
     </w:lvl>
   </w:abstractNum>
-  <w:abstractNum w:abstractNumId="24">
+  <w:abstractNum w:abstractNumId="26">
     <w:nsid w:val="71FB0382"/>
     <w:multiLevelType w:val="hybridMultilevel"/>
     <w:tmpl w:val="99908F9E"/>
@@ -10471,7 +11515,7 @@
       </w:pPr>
     </w:lvl>
   </w:abstractNum>
-  <w:abstractNum w:abstractNumId="25">
+  <w:abstractNum w:abstractNumId="27">
     <w:nsid w:val="7AA60304"/>
     <w:multiLevelType w:val="hybridMultilevel"/>
     <w:tmpl w:val="1604DAF4"/>
@@ -10560,10 +11604,10 @@
       </w:pPr>
     </w:lvl>
   </w:abstractNum>
-  <w:abstractNum w:abstractNumId="26">
+  <w:abstractNum w:abstractNumId="28">
     <w:nsid w:val="7B7E67C8"/>
     <w:multiLevelType w:val="hybridMultilevel"/>
-    <w:tmpl w:val="D840C810"/>
+    <w:tmpl w:val="2340CA34"/>
     <w:lvl w:ilvl="0" w:tplc="23500B3E">
       <w:start w:val="1"/>
       <w:numFmt w:val="decimal"/>
@@ -10655,25 +11699,25 @@
     <w:abstractNumId w:val="11"/>
   </w:num>
   <w:num w:numId="2">
-    <w:abstractNumId w:val="17"/>
+    <w:abstractNumId w:val="19"/>
   </w:num>
   <w:num w:numId="3">
-    <w:abstractNumId w:val="13"/>
+    <w:abstractNumId w:val="14"/>
   </w:num>
   <w:num w:numId="4">
-    <w:abstractNumId w:val="22"/>
+    <w:abstractNumId w:val="24"/>
   </w:num>
   <w:num w:numId="5">
     <w:abstractNumId w:val="2"/>
   </w:num>
   <w:num w:numId="6">
-    <w:abstractNumId w:val="12"/>
+    <w:abstractNumId w:val="13"/>
   </w:num>
   <w:num w:numId="7">
-    <w:abstractNumId w:val="20"/>
+    <w:abstractNumId w:val="22"/>
   </w:num>
   <w:num w:numId="8">
-    <w:abstractNumId w:val="18"/>
+    <w:abstractNumId w:val="20"/>
   </w:num>
   <w:num w:numId="9">
     <w:abstractNumId w:val="1"/>
@@ -10682,19 +11726,19 @@
     <w:abstractNumId w:val="0"/>
   </w:num>
   <w:num w:numId="11">
-    <w:abstractNumId w:val="19"/>
+    <w:abstractNumId w:val="21"/>
   </w:num>
   <w:num w:numId="12">
     <w:abstractNumId w:val="8"/>
   </w:num>
   <w:num w:numId="13">
-    <w:abstractNumId w:val="16"/>
+    <w:abstractNumId w:val="18"/>
   </w:num>
   <w:num w:numId="14">
     <w:abstractNumId w:val="5"/>
   </w:num>
   <w:num w:numId="15">
-    <w:abstractNumId w:val="21"/>
+    <w:abstractNumId w:val="23"/>
   </w:num>
   <w:num w:numId="16">
     <w:abstractNumId w:val="9"/>
@@ -10703,25 +11747,25 @@
     <w:abstractNumId w:val="4"/>
   </w:num>
   <w:num w:numId="18">
+    <w:abstractNumId w:val="17"/>
+  </w:num>
+  <w:num w:numId="19">
     <w:abstractNumId w:val="15"/>
   </w:num>
-  <w:num w:numId="19">
-    <w:abstractNumId w:val="14"/>
-  </w:num>
   <w:num w:numId="20">
-    <w:abstractNumId w:val="25"/>
+    <w:abstractNumId w:val="27"/>
   </w:num>
   <w:num w:numId="21">
     <w:abstractNumId w:val="3"/>
   </w:num>
   <w:num w:numId="22">
-    <w:abstractNumId w:val="26"/>
+    <w:abstractNumId w:val="28"/>
   </w:num>
   <w:num w:numId="23">
-    <w:abstractNumId w:val="23"/>
+    <w:abstractNumId w:val="25"/>
   </w:num>
   <w:num w:numId="24">
-    <w:abstractNumId w:val="24"/>
+    <w:abstractNumId w:val="26"/>
   </w:num>
   <w:num w:numId="25">
     <w:abstractNumId w:val="10"/>
@@ -10731,6 +11775,12 @@
   </w:num>
   <w:num w:numId="27">
     <w:abstractNumId w:val="6"/>
+  </w:num>
+  <w:num w:numId="28">
+    <w:abstractNumId w:val="12"/>
+  </w:num>
+  <w:num w:numId="29">
+    <w:abstractNumId w:val="16"/>
   </w:num>
 </w:numbering>
 </file>
@@ -11995,7 +13045,7 @@
 </file>
 
 <file path=customXml/itemProps1.xml><?xml version="1.0" encoding="utf-8"?>
-<ds:datastoreItem xmlns:ds="http://schemas.openxmlformats.org/officeDocument/2006/customXml" ds:itemID="{04E6C5CC-1657-4020-8034-616B9FDCA589}">
+<ds:datastoreItem xmlns:ds="http://schemas.openxmlformats.org/officeDocument/2006/customXml" ds:itemID="{09D76309-4139-46B7-A199-5920B56085AB}">
   <ds:schemaRefs>
     <ds:schemaRef ds:uri="http://schemas.openxmlformats.org/officeDocument/2006/bibliography"/>
   </ds:schemaRefs>

--- a/Documents/Design.docx
+++ b/Documents/Design.docx
@@ -3064,6 +3064,208 @@
     </w:p>
     <w:p>
       <w:pPr>
+        <w:pStyle w:val="ListParagraph"/>
+        <w:numPr>
+          <w:ilvl w:val="0"/>
+          <w:numId w:val="27"/>
+        </w:numPr>
+        <w:jc w:val="both"/>
+      </w:pPr>
+      <w:r>
+        <w:t>Các thống kê cần thực hiện.</w:t>
+      </w:r>
+    </w:p>
+    <w:p>
+      <w:pPr>
+        <w:pStyle w:val="ListParagraph"/>
+        <w:numPr>
+          <w:ilvl w:val="1"/>
+          <w:numId w:val="27"/>
+        </w:numPr>
+        <w:jc w:val="both"/>
+      </w:pPr>
+      <w:r>
+        <w:t>Dựa vào file score.txt tiến hành thống kê tỉ lệ rating theo từng mức từ 1 – 5.</w:t>
+      </w:r>
+      <w:r>
+        <w:t xml:space="preserve"> </w:t>
+      </w:r>
+      <w:r>
+        <w:t>Biểu đồ được vẽ là biểu đồ hình quạt có dạng bên dưới.</w:t>
+      </w:r>
+    </w:p>
+    <w:p>
+      <w:pPr>
+        <w:pStyle w:val="ListParagraph"/>
+        <w:ind w:left="1440"/>
+        <w:jc w:val="both"/>
+      </w:pPr>
+      <w:r>
+        <w:lastRenderedPageBreak/>
+        <w:drawing>
+          <wp:inline distT="0" distB="0" distL="0" distR="0" wp14:anchorId="77AA4B96" wp14:editId="5F34C815">
+            <wp:extent cx="3887079" cy="2480807"/>
+            <wp:effectExtent l="0" t="0" r="0" b="0"/>
+            <wp:docPr id="48" name="Picture 48"/>
+            <wp:cNvGraphicFramePr>
+              <a:graphicFrameLocks xmlns:a="http://schemas.openxmlformats.org/drawingml/2006/main" noChangeAspect="1"/>
+            </wp:cNvGraphicFramePr>
+            <a:graphic xmlns:a="http://schemas.openxmlformats.org/drawingml/2006/main">
+              <a:graphicData uri="http://schemas.openxmlformats.org/drawingml/2006/picture">
+                <pic:pic xmlns:pic="http://schemas.openxmlformats.org/drawingml/2006/picture">
+                  <pic:nvPicPr>
+                    <pic:cNvPr id="0" name=""/>
+                    <pic:cNvPicPr/>
+                  </pic:nvPicPr>
+                  <pic:blipFill>
+                    <a:blip r:embed="rId9"/>
+                    <a:stretch>
+                      <a:fillRect/>
+                    </a:stretch>
+                  </pic:blipFill>
+                  <pic:spPr>
+                    <a:xfrm>
+                      <a:off x="0" y="0"/>
+                      <a:ext cx="3887864" cy="2481308"/>
+                    </a:xfrm>
+                    <a:prstGeom prst="rect">
+                      <a:avLst/>
+                    </a:prstGeom>
+                  </pic:spPr>
+                </pic:pic>
+              </a:graphicData>
+            </a:graphic>
+          </wp:inline>
+        </w:drawing>
+      </w:r>
+    </w:p>
+    <w:p>
+      <w:pPr>
+        <w:pStyle w:val="ListParagraph"/>
+        <w:numPr>
+          <w:ilvl w:val="1"/>
+          <w:numId w:val="27"/>
+        </w:numPr>
+        <w:jc w:val="both"/>
+      </w:pPr>
+      <w:r>
+        <w:t xml:space="preserve">Thống kê người dùng theo từng ngành nghề(NND). Với mỗi NND thống kê tổng số rating mà </w:t>
+      </w:r>
+      <w:r>
+        <w:t>thuộc NND đó</w:t>
+      </w:r>
+      <w:r>
+        <w:t>. Bao gồm tỉ lệ % rating 1 điểm, tỉ lệ % rating 2 điểm. Tỉ lệ % rating 3 điểm. Tỉ lệ % rating 4 điểm và tỉ lệ % rating 5 điểm. Biểu đồ được vẽ như bên dưới.</w:t>
+      </w:r>
+    </w:p>
+    <w:p>
+      <w:pPr>
+        <w:pStyle w:val="ListParagraph"/>
+        <w:ind w:left="1440"/>
+        <w:jc w:val="both"/>
+      </w:pPr>
+      <w:r>
+        <w:drawing>
+          <wp:inline distT="0" distB="0" distL="0" distR="0" wp14:anchorId="3228E4A3" wp14:editId="2D1D0A92">
+            <wp:extent cx="3347500" cy="2044655"/>
+            <wp:effectExtent l="0" t="0" r="5715" b="0"/>
+            <wp:docPr id="40" name="Picture 40"/>
+            <wp:cNvGraphicFramePr>
+              <a:graphicFrameLocks xmlns:a="http://schemas.openxmlformats.org/drawingml/2006/main" noChangeAspect="1"/>
+            </wp:cNvGraphicFramePr>
+            <a:graphic xmlns:a="http://schemas.openxmlformats.org/drawingml/2006/main">
+              <a:graphicData uri="http://schemas.openxmlformats.org/drawingml/2006/picture">
+                <pic:pic xmlns:pic="http://schemas.openxmlformats.org/drawingml/2006/picture">
+                  <pic:nvPicPr>
+                    <pic:cNvPr id="0" name=""/>
+                    <pic:cNvPicPr/>
+                  </pic:nvPicPr>
+                  <pic:blipFill>
+                    <a:blip r:embed="rId10"/>
+                    <a:stretch>
+                      <a:fillRect/>
+                    </a:stretch>
+                  </pic:blipFill>
+                  <pic:spPr>
+                    <a:xfrm>
+                      <a:off x="0" y="0"/>
+                      <a:ext cx="3348964" cy="2045549"/>
+                    </a:xfrm>
+                    <a:prstGeom prst="rect">
+                      <a:avLst/>
+                    </a:prstGeom>
+                  </pic:spPr>
+                </pic:pic>
+              </a:graphicData>
+            </a:graphic>
+          </wp:inline>
+        </w:drawing>
+      </w:r>
+    </w:p>
+    <w:p>
+      <w:pPr>
+        <w:pStyle w:val="ListParagraph"/>
+        <w:ind w:left="1440"/>
+        <w:jc w:val="both"/>
+      </w:pPr>
+    </w:p>
+    <w:p>
+      <w:pPr>
+        <w:pStyle w:val="ListParagraph"/>
+        <w:ind w:left="1440"/>
+        <w:jc w:val="both"/>
+      </w:pPr>
+      <w:r>
+        <w:t>Với mỗi nhóm rating như ở trên. Khi người dùng chọn một nhóm rating có giá trị x thì sẽ xuất thống kê tỉ lệ % các ngành mà NND đã cho x điểm. Biểu đồ được vẽ như hình bên dưới.</w:t>
+      </w:r>
+    </w:p>
+    <w:p>
+      <w:pPr>
+        <w:pStyle w:val="ListParagraph"/>
+        <w:ind w:left="1440"/>
+        <w:jc w:val="both"/>
+      </w:pPr>
+      <w:r>
+        <w:lastRenderedPageBreak/>
+        <w:drawing>
+          <wp:inline distT="0" distB="0" distL="0" distR="0" wp14:anchorId="7F7B77C1" wp14:editId="3AD3986A">
+            <wp:extent cx="3943847" cy="2629231"/>
+            <wp:effectExtent l="0" t="0" r="0" b="0"/>
+            <wp:docPr id="49" name="Picture 49"/>
+            <wp:cNvGraphicFramePr>
+              <a:graphicFrameLocks xmlns:a="http://schemas.openxmlformats.org/drawingml/2006/main" noChangeAspect="1"/>
+            </wp:cNvGraphicFramePr>
+            <a:graphic xmlns:a="http://schemas.openxmlformats.org/drawingml/2006/main">
+              <a:graphicData uri="http://schemas.openxmlformats.org/drawingml/2006/picture">
+                <pic:pic xmlns:pic="http://schemas.openxmlformats.org/drawingml/2006/picture">
+                  <pic:nvPicPr>
+                    <pic:cNvPr id="0" name=""/>
+                    <pic:cNvPicPr/>
+                  </pic:nvPicPr>
+                  <pic:blipFill>
+                    <a:blip r:embed="rId11"/>
+                    <a:stretch>
+                      <a:fillRect/>
+                    </a:stretch>
+                  </pic:blipFill>
+                  <pic:spPr>
+                    <a:xfrm>
+                      <a:off x="0" y="0"/>
+                      <a:ext cx="3951295" cy="2634196"/>
+                    </a:xfrm>
+                    <a:prstGeom prst="rect">
+                      <a:avLst/>
+                    </a:prstGeom>
+                  </pic:spPr>
+                </pic:pic>
+              </a:graphicData>
+            </a:graphic>
+          </wp:inline>
+        </w:drawing>
+      </w:r>
+    </w:p>
+    <w:p>
+      <w:pPr>
         <w:pStyle w:val="Heading3"/>
         <w:numPr>
           <w:ilvl w:val="0"/>
@@ -3116,8 +3318,10 @@
         <w:jc w:val="both"/>
       </w:pPr>
       <w:r>
-        <w:lastRenderedPageBreak/>
         <w:t>Cấu trúc file output gồm 3 cột: UserId, JobId, Score</w:t>
+      </w:r>
+      <w:r>
+        <w:t>. Các cột ngăn cách nhau bằng dấu kí tự tab.</w:t>
       </w:r>
     </w:p>
     <w:p>
@@ -3950,7 +4154,7 @@
                     <pic:cNvPicPr/>
                   </pic:nvPicPr>
                   <pic:blipFill>
-                    <a:blip r:embed="rId9"/>
+                    <a:blip r:embed="rId12"/>
                     <a:stretch>
                       <a:fillRect/>
                     </a:stretch>
@@ -4038,7 +4242,7 @@
                     <pic:cNvPicPr/>
                   </pic:nvPicPr>
                   <pic:blipFill>
-                    <a:blip r:embed="rId10"/>
+                    <a:blip r:embed="rId13"/>
                     <a:stretch>
                       <a:fillRect/>
                     </a:stretch>
@@ -4058,8 +4262,6 @@
           </wp:inline>
         </w:drawing>
       </w:r>
-      <w:bookmarkStart w:id="11" w:name="_GoBack"/>
-      <w:bookmarkEnd w:id="11"/>
       <w:r>
         <w:rPr>
           <w:szCs w:val="24"/>
@@ -4090,7 +4292,7 @@
           <w:szCs w:val="24"/>
         </w:rPr>
       </w:pPr>
-      <w:bookmarkStart w:id="12" w:name="_Toc454094670"/>
+      <w:bookmarkStart w:id="11" w:name="_Toc454094670"/>
       <w:r>
         <w:rPr>
           <w:rFonts w:ascii="Times New Roman" w:hAnsi="Times New Roman" w:cs="Times New Roman"/>
@@ -4102,7 +4304,7 @@
         <w:lastRenderedPageBreak/>
         <w:t>THIẾT KẾ</w:t>
       </w:r>
-      <w:bookmarkEnd w:id="12"/>
+      <w:bookmarkEnd w:id="11"/>
     </w:p>
     <w:p>
       <w:pPr>
@@ -4121,7 +4323,7 @@
           <w:szCs w:val="24"/>
         </w:rPr>
       </w:pPr>
-      <w:bookmarkStart w:id="13" w:name="_Toc454094671"/>
+      <w:bookmarkStart w:id="12" w:name="_Toc454094671"/>
       <w:r>
         <w:rPr>
           <w:rFonts w:ascii="Times New Roman" w:hAnsi="Times New Roman" w:cs="Times New Roman"/>
@@ -4131,7 +4333,7 @@
         </w:rPr>
         <w:t>KIẾN TRÚC HỆ THỐNG</w:t>
       </w:r>
-      <w:bookmarkEnd w:id="13"/>
+      <w:bookmarkEnd w:id="12"/>
     </w:p>
     <w:p>
       <w:pPr>
@@ -4149,7 +4351,7 @@
           <w:sz w:val="26"/>
         </w:rPr>
       </w:pPr>
-      <w:bookmarkStart w:id="14" w:name="_Toc454094672"/>
+      <w:bookmarkStart w:id="13" w:name="_Toc454094672"/>
       <w:r>
         <w:rPr>
           <w:rFonts w:ascii="Times New Roman" w:hAnsi="Times New Roman" w:cs="Times New Roman"/>
@@ -4158,7 +4360,7 @@
         </w:rPr>
         <w:t>Kiến trúc</w:t>
       </w:r>
-      <w:bookmarkEnd w:id="14"/>
+      <w:bookmarkEnd w:id="13"/>
     </w:p>
     <w:p>
       <w:pPr>
@@ -4279,8 +4481,8 @@
                                 <wps:cNvSpPr/>
                                 <wps:spPr>
                                   <a:xfrm>
-                                    <a:off x="1617049" y="228600"/>
-                                    <a:ext cx="1123950" cy="923925"/>
+                                    <a:off x="1512921" y="228600"/>
+                                    <a:ext cx="1227979" cy="923925"/>
                                   </a:xfrm>
                                   <a:prstGeom prst="can">
                                     <a:avLst/>
@@ -5107,9 +5309,9 @@
                                       <w:b/>
                                     </w:rPr>
                                   </w:pPr>
-                                  <w:bookmarkStart w:id="15" w:name="OLE_LINK1"/>
-                                  <w:bookmarkStart w:id="16" w:name="OLE_LINK2"/>
-                                  <w:bookmarkStart w:id="17" w:name="_Hlk452796616"/>
+                                  <w:bookmarkStart w:id="14" w:name="OLE_LINK1"/>
+                                  <w:bookmarkStart w:id="15" w:name="OLE_LINK2"/>
+                                  <w:bookmarkStart w:id="16" w:name="_Hlk452796616"/>
                                   <w:r>
                                     <w:rPr>
                                       <w:b/>
@@ -5128,9 +5330,9 @@
                                     </w:rPr>
                                     <w:t>s</w:t>
                                   </w:r>
+                                  <w:bookmarkEnd w:id="14"/>
                                   <w:bookmarkEnd w:id="15"/>
                                   <w:bookmarkEnd w:id="16"/>
-                                  <w:bookmarkEnd w:id="17"/>
                                 </w:p>
                               </w:txbxContent>
                             </wps:txbx>
@@ -5265,7 +5467,7 @@
           </mc:Choice>
           <mc:Fallback>
             <w:pict>
-              <v:group id="Group 30" o:spid="_x0000_s1038" style="width:421.6pt;height:528pt;mso-position-horizontal-relative:char;mso-position-vertical-relative:line" coordsize="62388,67056" o:gfxdata="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">
+              <v:group id="Group 30" o:spid="_x0000_s1038" style="width:421.6pt;height:528pt;mso-position-horizontal-relative:char;mso-position-vertical-relative:line" coordsize="62388,67056" o:gfxdata="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">
                 <v:group id="Group 29" o:spid="_x0000_s1039" style="position:absolute;width:62388;height:67056" coordsize="62388,67056" o:gfxdata="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">
                   <v:group id="Group 27" o:spid="_x0000_s1040" style="position:absolute;width:62388;height:67056" coordsize="62388,67056" o:gfxdata="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">
                     <v:group id="Group 22" o:spid="_x0000_s1041" style="position:absolute;width:62388;height:67056" coordsize="62388,67056" o:gfxdata="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">
@@ -5283,7 +5485,7 @@
                           </v:handles>
                           <o:complex v:ext="view"/>
                         </v:shapetype>
-                        <v:shape id="Can 2" o:spid="_x0000_s1044" type="#_x0000_t22" style="position:absolute;left:16170;top:2286;width:11239;height:9239;visibility:visible;mso-wrap-style:square;v-text-anchor:middle" o:gfxdata="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" fillcolor="#4f81bd [3204]" strokecolor="#243f60 [1604]" strokeweight="2pt">
+                        <v:shape id="Can 2" o:spid="_x0000_s1044" type="#_x0000_t22" style="position:absolute;left:15129;top:2286;width:12280;height:9239;visibility:visible;mso-wrap-style:square;v-text-anchor:middle" o:gfxdata="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" fillcolor="#4f81bd [3204]" strokecolor="#243f60 [1604]" strokeweight="2pt">
                           <v:textbox>
                             <w:txbxContent>
                               <w:p>
@@ -5642,7 +5844,7 @@
           <w:sz w:val="26"/>
         </w:rPr>
       </w:pPr>
-      <w:bookmarkStart w:id="18" w:name="_Toc454094673"/>
+      <w:bookmarkStart w:id="17" w:name="_Toc454094673"/>
       <w:r>
         <w:rPr>
           <w:rFonts w:ascii="Times New Roman" w:hAnsi="Times New Roman" w:cs="Times New Roman"/>
@@ -5652,7 +5854,7 @@
         <w:lastRenderedPageBreak/>
         <w:t>Mô tả kiến trúc</w:t>
       </w:r>
-      <w:bookmarkEnd w:id="18"/>
+      <w:bookmarkEnd w:id="17"/>
     </w:p>
     <w:p>
       <w:pPr>
@@ -6013,7 +6215,7 @@
           <w:szCs w:val="24"/>
         </w:rPr>
       </w:pPr>
-      <w:bookmarkStart w:id="19" w:name="_Toc454094674"/>
+      <w:bookmarkStart w:id="18" w:name="_Toc454094674"/>
       <w:r>
         <w:rPr>
           <w:rFonts w:ascii="Times New Roman" w:hAnsi="Times New Roman" w:cs="Times New Roman"/>
@@ -6023,7 +6225,7 @@
         </w:rPr>
         <w:t>THIẾT KẾ DỮ LIỆU</w:t>
       </w:r>
-      <w:bookmarkEnd w:id="19"/>
+      <w:bookmarkEnd w:id="18"/>
     </w:p>
     <w:p>
       <w:pPr>
@@ -6041,7 +6243,7 @@
           <w:szCs w:val="24"/>
         </w:rPr>
       </w:pPr>
-      <w:bookmarkStart w:id="20" w:name="_Toc454094675"/>
+      <w:bookmarkStart w:id="19" w:name="_Toc454094675"/>
       <w:r>
         <w:rPr>
           <w:rFonts w:ascii="Times New Roman" w:hAnsi="Times New Roman" w:cs="Times New Roman"/>
@@ -6050,7 +6252,7 @@
         </w:rPr>
         <w:t>System DB</w:t>
       </w:r>
-      <w:bookmarkEnd w:id="20"/>
+      <w:bookmarkEnd w:id="19"/>
     </w:p>
     <w:p>
       <w:pPr>
@@ -8112,7 +8314,7 @@
           <w:szCs w:val="24"/>
         </w:rPr>
       </w:pPr>
-      <w:bookmarkStart w:id="21" w:name="_Toc454094676"/>
+      <w:bookmarkStart w:id="20" w:name="_Toc454094676"/>
       <w:r>
         <w:rPr>
           <w:rFonts w:ascii="Times New Roman" w:hAnsi="Times New Roman" w:cs="Times New Roman"/>
@@ -8121,7 +8323,7 @@
         </w:rPr>
         <w:t>User dataset</w:t>
       </w:r>
-      <w:bookmarkEnd w:id="21"/>
+      <w:bookmarkEnd w:id="20"/>
     </w:p>
     <w:p>
       <w:pPr>
@@ -8284,7 +8486,7 @@
           <w:szCs w:val="24"/>
         </w:rPr>
       </w:pPr>
-      <w:bookmarkStart w:id="22" w:name="_Toc454094677"/>
+      <w:bookmarkStart w:id="21" w:name="_Toc454094677"/>
       <w:r>
         <w:rPr>
           <w:rFonts w:ascii="Times New Roman" w:hAnsi="Times New Roman" w:cs="Times New Roman"/>
@@ -8303,7 +8505,7 @@
         </w:rPr>
         <w:t>GIAO DIỆN</w:t>
       </w:r>
-      <w:bookmarkEnd w:id="22"/>
+      <w:bookmarkEnd w:id="21"/>
     </w:p>
     <w:p>
       <w:pPr>
@@ -8319,24 +8521,34 @@
           <w:sz w:val="26"/>
         </w:rPr>
       </w:pPr>
-      <w:bookmarkStart w:id="23" w:name="_Toc454094678"/>
       <w:r>
         <w:rPr>
           <w:rFonts w:ascii="Times New Roman" w:hAnsi="Times New Roman" w:cs="Times New Roman"/>
           <w:color w:val="auto"/>
           <w:sz w:val="26"/>
         </w:rPr>
-        <w:t>Trang chủ</w:t>
-      </w:r>
-      <w:bookmarkEnd w:id="23"/>
+        <w:t>Trang đăng nhập</w:t>
+      </w:r>
     </w:p>
     <w:p>
+      <w:pPr>
+        <w:pStyle w:val="ListParagraph"/>
+        <w:numPr>
+          <w:ilvl w:val="0"/>
+          <w:numId w:val="3"/>
+        </w:numPr>
+      </w:pPr>
+      <w:r>
+        <w:t>Giao diện</w:t>
+      </w:r>
+    </w:p>
+    <w:p>
       <w:r>
         <w:drawing>
-          <wp:inline distT="0" distB="0" distL="0" distR="0" wp14:anchorId="1A735038" wp14:editId="54D9226C">
-            <wp:extent cx="5431790" cy="3416935"/>
+          <wp:inline distT="0" distB="0" distL="0" distR="0">
+            <wp:extent cx="5430253" cy="2345634"/>
             <wp:effectExtent l="0" t="0" r="0" b="0"/>
-            <wp:docPr id="42" name="Picture 42"/>
+            <wp:docPr id="51" name="Picture 51" descr="C:\Users\Luantm\Desktop\Capture.PNG"/>
             <wp:cNvGraphicFramePr>
               <a:graphicFrameLocks xmlns:a="http://schemas.openxmlformats.org/drawingml/2006/main" noChangeAspect="1"/>
             </wp:cNvGraphicFramePr>
@@ -8344,270 +8556,10 @@
               <a:graphicData uri="http://schemas.openxmlformats.org/drawingml/2006/picture">
                 <pic:pic xmlns:pic="http://schemas.openxmlformats.org/drawingml/2006/picture">
                   <pic:nvPicPr>
-                    <pic:cNvPr id="42" name="home.png"/>
-                    <pic:cNvPicPr/>
-                  </pic:nvPicPr>
-                  <pic:blipFill>
-                    <a:blip r:embed="rId11" cstate="print">
-                      <a:extLst>
-                        <a:ext uri="{28A0092B-C50C-407E-A947-70E740481C1C}">
-                          <a14:useLocalDpi xmlns:a14="http://schemas.microsoft.com/office/drawing/2010/main" val="0"/>
-                        </a:ext>
-                      </a:extLst>
-                    </a:blip>
-                    <a:stretch>
-                      <a:fillRect/>
-                    </a:stretch>
-                  </pic:blipFill>
-                  <pic:spPr>
-                    <a:xfrm>
-                      <a:off x="0" y="0"/>
-                      <a:ext cx="5431790" cy="3416935"/>
-                    </a:xfrm>
-                    <a:prstGeom prst="rect">
-                      <a:avLst/>
-                    </a:prstGeom>
-                  </pic:spPr>
-                </pic:pic>
-              </a:graphicData>
-            </a:graphic>
-          </wp:inline>
-        </w:drawing>
-      </w:r>
-    </w:p>
-    <w:p>
-      <w:pPr>
-        <w:pStyle w:val="Heading3"/>
-        <w:numPr>
-          <w:ilvl w:val="0"/>
-          <w:numId w:val="28"/>
-        </w:numPr>
-        <w:ind w:hanging="720"/>
-        <w:rPr>
-          <w:rFonts w:ascii="Times New Roman" w:hAnsi="Times New Roman" w:cs="Times New Roman"/>
-          <w:color w:val="auto"/>
-          <w:sz w:val="26"/>
-        </w:rPr>
-      </w:pPr>
-      <w:bookmarkStart w:id="24" w:name="_Toc454094679"/>
-      <w:r>
-        <w:rPr>
-          <w:rFonts w:ascii="Times New Roman" w:hAnsi="Times New Roman" w:cs="Times New Roman"/>
-          <w:color w:val="auto"/>
-          <w:sz w:val="26"/>
-        </w:rPr>
-        <w:lastRenderedPageBreak/>
-        <w:t>Trang upload dataset</w:t>
-      </w:r>
-      <w:bookmarkEnd w:id="24"/>
-    </w:p>
-    <w:p>
-      <w:r>
-        <w:drawing>
-          <wp:inline distT="0" distB="0" distL="0" distR="0" wp14:anchorId="699D3927" wp14:editId="4FA680A2">
-            <wp:extent cx="5431790" cy="3175000"/>
-            <wp:effectExtent l="0" t="0" r="0" b="6350"/>
-            <wp:docPr id="43" name="Picture 43"/>
-            <wp:cNvGraphicFramePr>
-              <a:graphicFrameLocks xmlns:a="http://schemas.openxmlformats.org/drawingml/2006/main" noChangeAspect="1"/>
-            </wp:cNvGraphicFramePr>
-            <a:graphic xmlns:a="http://schemas.openxmlformats.org/drawingml/2006/main">
-              <a:graphicData uri="http://schemas.openxmlformats.org/drawingml/2006/picture">
-                <pic:pic xmlns:pic="http://schemas.openxmlformats.org/drawingml/2006/picture">
-                  <pic:nvPicPr>
-                    <pic:cNvPr id="43" name="dataset.png"/>
-                    <pic:cNvPicPr/>
-                  </pic:nvPicPr>
-                  <pic:blipFill>
-                    <a:blip r:embed="rId12" cstate="print">
-                      <a:extLst>
-                        <a:ext uri="{28A0092B-C50C-407E-A947-70E740481C1C}">
-                          <a14:useLocalDpi xmlns:a14="http://schemas.microsoft.com/office/drawing/2010/main" val="0"/>
-                        </a:ext>
-                      </a:extLst>
-                    </a:blip>
-                    <a:stretch>
-                      <a:fillRect/>
-                    </a:stretch>
-                  </pic:blipFill>
-                  <pic:spPr>
-                    <a:xfrm>
-                      <a:off x="0" y="0"/>
-                      <a:ext cx="5431790" cy="3175000"/>
-                    </a:xfrm>
-                    <a:prstGeom prst="rect">
-                      <a:avLst/>
-                    </a:prstGeom>
-                  </pic:spPr>
-                </pic:pic>
-              </a:graphicData>
-            </a:graphic>
-          </wp:inline>
-        </w:drawing>
-      </w:r>
-    </w:p>
-    <w:p>
-      <w:pPr>
-        <w:pStyle w:val="Heading3"/>
-        <w:numPr>
-          <w:ilvl w:val="0"/>
-          <w:numId w:val="28"/>
-        </w:numPr>
-        <w:ind w:hanging="720"/>
-        <w:rPr>
-          <w:rFonts w:ascii="Times New Roman" w:hAnsi="Times New Roman" w:cs="Times New Roman"/>
-          <w:color w:val="auto"/>
-          <w:sz w:val="26"/>
-        </w:rPr>
-      </w:pPr>
-      <w:bookmarkStart w:id="25" w:name="_Toc454094680"/>
-      <w:r>
-        <w:rPr>
-          <w:rFonts w:ascii="Times New Roman" w:hAnsi="Times New Roman" w:cs="Times New Roman"/>
-          <w:color w:val="auto"/>
-          <w:sz w:val="26"/>
-        </w:rPr>
-        <w:t>Trang đánh giá thuật toán</w:t>
-      </w:r>
-      <w:bookmarkEnd w:id="25"/>
-    </w:p>
-    <w:p>
-      <w:pPr>
-        <w:pStyle w:val="Heading3"/>
-        <w:numPr>
-          <w:ilvl w:val="0"/>
-          <w:numId w:val="28"/>
-        </w:numPr>
-        <w:ind w:hanging="720"/>
-        <w:rPr>
-          <w:rFonts w:ascii="Times New Roman" w:hAnsi="Times New Roman" w:cs="Times New Roman"/>
-          <w:color w:val="auto"/>
-          <w:sz w:val="26"/>
-        </w:rPr>
-      </w:pPr>
-      <w:bookmarkStart w:id="26" w:name="_Toc454094681"/>
-      <w:r>
-        <w:rPr>
-          <w:rFonts w:ascii="Times New Roman" w:hAnsi="Times New Roman" w:cs="Times New Roman"/>
-          <w:color w:val="auto"/>
-          <w:sz w:val="26"/>
-        </w:rPr>
-        <w:t>Trang thống kê dữ liệu</w:t>
-      </w:r>
-      <w:bookmarkEnd w:id="26"/>
-    </w:p>
-    <w:p>
-      <w:pPr>
-        <w:pStyle w:val="Heading3"/>
-        <w:numPr>
-          <w:ilvl w:val="0"/>
-          <w:numId w:val="28"/>
-        </w:numPr>
-        <w:ind w:hanging="720"/>
-        <w:rPr>
-          <w:rFonts w:ascii="Times New Roman" w:hAnsi="Times New Roman" w:cs="Times New Roman"/>
-          <w:color w:val="auto"/>
-          <w:sz w:val="26"/>
-        </w:rPr>
-      </w:pPr>
-      <w:bookmarkStart w:id="27" w:name="_Toc454094682"/>
-      <w:r>
-        <w:rPr>
-          <w:rFonts w:ascii="Times New Roman" w:hAnsi="Times New Roman" w:cs="Times New Roman"/>
-          <w:color w:val="auto"/>
-          <w:sz w:val="26"/>
-        </w:rPr>
-        <w:t>Trang đăng nhập</w:t>
-      </w:r>
-      <w:bookmarkEnd w:id="27"/>
-    </w:p>
-    <w:p>
-      <w:r>
-        <w:drawing>
-          <wp:inline distT="0" distB="0" distL="0" distR="0" wp14:anchorId="6D9291DB" wp14:editId="2AF25F98">
-            <wp:extent cx="5431790" cy="2894965"/>
-            <wp:effectExtent l="0" t="0" r="0" b="635"/>
-            <wp:docPr id="44" name="Picture 44"/>
-            <wp:cNvGraphicFramePr>
-              <a:graphicFrameLocks xmlns:a="http://schemas.openxmlformats.org/drawingml/2006/main" noChangeAspect="1"/>
-            </wp:cNvGraphicFramePr>
-            <a:graphic xmlns:a="http://schemas.openxmlformats.org/drawingml/2006/main">
-              <a:graphicData uri="http://schemas.openxmlformats.org/drawingml/2006/picture">
-                <pic:pic xmlns:pic="http://schemas.openxmlformats.org/drawingml/2006/picture">
-                  <pic:nvPicPr>
-                    <pic:cNvPr id="44" name="login.png"/>
-                    <pic:cNvPicPr/>
-                  </pic:nvPicPr>
-                  <pic:blipFill>
-                    <a:blip r:embed="rId13" cstate="print">
-                      <a:extLst>
-                        <a:ext uri="{28A0092B-C50C-407E-A947-70E740481C1C}">
-                          <a14:useLocalDpi xmlns:a14="http://schemas.microsoft.com/office/drawing/2010/main" val="0"/>
-                        </a:ext>
-                      </a:extLst>
-                    </a:blip>
-                    <a:stretch>
-                      <a:fillRect/>
-                    </a:stretch>
-                  </pic:blipFill>
-                  <pic:spPr>
-                    <a:xfrm>
-                      <a:off x="0" y="0"/>
-                      <a:ext cx="5431790" cy="2894965"/>
-                    </a:xfrm>
-                    <a:prstGeom prst="rect">
-                      <a:avLst/>
-                    </a:prstGeom>
-                  </pic:spPr>
-                </pic:pic>
-              </a:graphicData>
-            </a:graphic>
-          </wp:inline>
-        </w:drawing>
-      </w:r>
-    </w:p>
-    <w:p>
-      <w:pPr>
-        <w:pStyle w:val="Heading3"/>
-        <w:numPr>
-          <w:ilvl w:val="0"/>
-          <w:numId w:val="28"/>
-        </w:numPr>
-        <w:ind w:hanging="720"/>
-        <w:rPr>
-          <w:rFonts w:ascii="Times New Roman" w:hAnsi="Times New Roman" w:cs="Times New Roman"/>
-          <w:color w:val="auto"/>
-          <w:sz w:val="26"/>
-        </w:rPr>
-      </w:pPr>
-      <w:bookmarkStart w:id="28" w:name="_Toc454094683"/>
-      <w:r>
-        <w:rPr>
-          <w:rFonts w:ascii="Times New Roman" w:hAnsi="Times New Roman" w:cs="Times New Roman"/>
-          <w:color w:val="auto"/>
-          <w:sz w:val="26"/>
-        </w:rPr>
-        <w:lastRenderedPageBreak/>
-        <w:t>Trang đăng ký</w:t>
-      </w:r>
-      <w:bookmarkEnd w:id="28"/>
-    </w:p>
-    <w:p>
-      <w:r>
-        <w:drawing>
-          <wp:inline distT="0" distB="0" distL="0" distR="0" wp14:anchorId="40F0A1D2" wp14:editId="6A7CDBF1">
-            <wp:extent cx="5431790" cy="2894965"/>
-            <wp:effectExtent l="0" t="0" r="0" b="635"/>
-            <wp:docPr id="45" name="Picture 45"/>
-            <wp:cNvGraphicFramePr>
-              <a:graphicFrameLocks xmlns:a="http://schemas.openxmlformats.org/drawingml/2006/main" noChangeAspect="1"/>
-            </wp:cNvGraphicFramePr>
-            <a:graphic xmlns:a="http://schemas.openxmlformats.org/drawingml/2006/main">
-              <a:graphicData uri="http://schemas.openxmlformats.org/drawingml/2006/picture">
-                <pic:pic xmlns:pic="http://schemas.openxmlformats.org/drawingml/2006/picture">
-                  <pic:nvPicPr>
-                    <pic:cNvPr id="45" name="register.png"/>
-                    <pic:cNvPicPr/>
+                    <pic:cNvPr id="0" name="Picture 1" descr="C:\Users\Luantm\Desktop\Capture.PNG"/>
+                    <pic:cNvPicPr>
+                      <a:picLocks noChangeAspect="1" noChangeArrowheads="1"/>
+                    </pic:cNvPicPr>
                   </pic:nvPicPr>
                   <pic:blipFill>
                     <a:blip r:embed="rId14" cstate="print">
@@ -8617,18 +8569,23 @@
                         </a:ext>
                       </a:extLst>
                     </a:blip>
+                    <a:srcRect/>
                     <a:stretch>
                       <a:fillRect/>
                     </a:stretch>
                   </pic:blipFill>
-                  <pic:spPr>
+                  <pic:spPr bwMode="auto">
                     <a:xfrm>
                       <a:off x="0" y="0"/>
-                      <a:ext cx="5431790" cy="2894965"/>
+                      <a:ext cx="5431790" cy="2346298"/>
                     </a:xfrm>
                     <a:prstGeom prst="rect">
                       <a:avLst/>
                     </a:prstGeom>
+                    <a:noFill/>
+                    <a:ln>
+                      <a:noFill/>
+                    </a:ln>
                   </pic:spPr>
                 </pic:pic>
               </a:graphicData>
@@ -8639,6 +8596,606 @@
     </w:p>
     <w:p>
       <w:pPr>
+        <w:pStyle w:val="ListParagraph"/>
+        <w:numPr>
+          <w:ilvl w:val="0"/>
+          <w:numId w:val="3"/>
+        </w:numPr>
+      </w:pPr>
+      <w:r>
+        <w:t>Mô tả giao diện:</w:t>
+      </w:r>
+    </w:p>
+    <w:tbl>
+      <w:tblPr>
+        <w:tblStyle w:val="TableGrid"/>
+        <w:tblW w:w="0" w:type="auto"/>
+        <w:jc w:val="center"/>
+        <w:tblLook w:val="04A0" w:firstRow="1" w:lastRow="0" w:firstColumn="1" w:lastColumn="0" w:noHBand="0" w:noVBand="1"/>
+      </w:tblPr>
+      <w:tblGrid>
+        <w:gridCol w:w="679"/>
+        <w:gridCol w:w="2219"/>
+        <w:gridCol w:w="2700"/>
+        <w:gridCol w:w="3172"/>
+      </w:tblGrid>
+      <w:tr>
+        <w:trPr>
+          <w:jc w:val="center"/>
+        </w:trPr>
+        <w:tc>
+          <w:tcPr>
+            <w:tcW w:w="679" w:type="dxa"/>
+          </w:tcPr>
+          <w:p>
+            <w:pPr>
+              <w:pStyle w:val="ListParagraph"/>
+              <w:ind w:left="0"/>
+            </w:pPr>
+            <w:r>
+              <w:t>STT</w:t>
+            </w:r>
+          </w:p>
+        </w:tc>
+        <w:tc>
+          <w:tcPr>
+            <w:tcW w:w="2219" w:type="dxa"/>
+          </w:tcPr>
+          <w:p>
+            <w:pPr>
+              <w:pStyle w:val="ListParagraph"/>
+              <w:ind w:left="0"/>
+            </w:pPr>
+            <w:r>
+              <w:t>Tên thuộc tính</w:t>
+            </w:r>
+          </w:p>
+        </w:tc>
+        <w:tc>
+          <w:tcPr>
+            <w:tcW w:w="2700" w:type="dxa"/>
+          </w:tcPr>
+          <w:p>
+            <w:pPr>
+              <w:pStyle w:val="ListParagraph"/>
+              <w:ind w:left="0"/>
+            </w:pPr>
+            <w:r>
+              <w:t>Kiểu</w:t>
+            </w:r>
+          </w:p>
+        </w:tc>
+        <w:tc>
+          <w:tcPr>
+            <w:tcW w:w="3172" w:type="dxa"/>
+          </w:tcPr>
+          <w:p>
+            <w:pPr>
+              <w:pStyle w:val="ListParagraph"/>
+              <w:ind w:left="0"/>
+            </w:pPr>
+            <w:r>
+              <w:t>Chức năng</w:t>
+            </w:r>
+          </w:p>
+        </w:tc>
+      </w:tr>
+      <w:tr>
+        <w:trPr>
+          <w:jc w:val="center"/>
+        </w:trPr>
+        <w:tc>
+          <w:tcPr>
+            <w:tcW w:w="679" w:type="dxa"/>
+          </w:tcPr>
+          <w:p>
+            <w:pPr>
+              <w:pStyle w:val="ListParagraph"/>
+              <w:ind w:left="0"/>
+            </w:pPr>
+            <w:r>
+              <w:t>1</w:t>
+            </w:r>
+          </w:p>
+        </w:tc>
+        <w:tc>
+          <w:tcPr>
+            <w:tcW w:w="2219" w:type="dxa"/>
+          </w:tcPr>
+          <w:p>
+            <w:pPr>
+              <w:pStyle w:val="ListParagraph"/>
+              <w:ind w:left="0"/>
+            </w:pPr>
+            <w:r>
+              <w:t>Email</w:t>
+            </w:r>
+          </w:p>
+        </w:tc>
+        <w:tc>
+          <w:tcPr>
+            <w:tcW w:w="2700" w:type="dxa"/>
+          </w:tcPr>
+          <w:p>
+            <w:pPr>
+              <w:pStyle w:val="ListParagraph"/>
+              <w:ind w:left="0"/>
+            </w:pPr>
+            <w:r>
+              <w:t>HTML Form Input(text)</w:t>
+            </w:r>
+          </w:p>
+        </w:tc>
+        <w:tc>
+          <w:tcPr>
+            <w:tcW w:w="3172" w:type="dxa"/>
+          </w:tcPr>
+          <w:p>
+            <w:pPr>
+              <w:pStyle w:val="ListParagraph"/>
+              <w:ind w:left="0"/>
+            </w:pPr>
+            <w:r>
+              <w:t>Chứa địa chỉ email đăng nhập.</w:t>
+            </w:r>
+          </w:p>
+        </w:tc>
+      </w:tr>
+      <w:tr>
+        <w:trPr>
+          <w:jc w:val="center"/>
+        </w:trPr>
+        <w:tc>
+          <w:tcPr>
+            <w:tcW w:w="679" w:type="dxa"/>
+          </w:tcPr>
+          <w:p>
+            <w:pPr>
+              <w:pStyle w:val="ListParagraph"/>
+              <w:ind w:left="0"/>
+            </w:pPr>
+            <w:r>
+              <w:t>2</w:t>
+            </w:r>
+          </w:p>
+        </w:tc>
+        <w:tc>
+          <w:tcPr>
+            <w:tcW w:w="2219" w:type="dxa"/>
+          </w:tcPr>
+          <w:p>
+            <w:pPr>
+              <w:pStyle w:val="ListParagraph"/>
+              <w:ind w:left="0"/>
+            </w:pPr>
+            <w:r>
+              <w:t>Mật khẩu</w:t>
+            </w:r>
+          </w:p>
+        </w:tc>
+        <w:tc>
+          <w:tcPr>
+            <w:tcW w:w="2700" w:type="dxa"/>
+          </w:tcPr>
+          <w:p>
+            <w:pPr>
+              <w:pStyle w:val="ListParagraph"/>
+              <w:ind w:left="0"/>
+            </w:pPr>
+            <w:r>
+              <w:t>HTML form Input(password)</w:t>
+            </w:r>
+          </w:p>
+        </w:tc>
+        <w:tc>
+          <w:tcPr>
+            <w:tcW w:w="3172" w:type="dxa"/>
+          </w:tcPr>
+          <w:p>
+            <w:pPr>
+              <w:pStyle w:val="ListParagraph"/>
+              <w:ind w:left="0"/>
+            </w:pPr>
+            <w:r>
+              <w:t>Chứa password của người dùng.</w:t>
+            </w:r>
+          </w:p>
+        </w:tc>
+      </w:tr>
+      <w:tr>
+        <w:trPr>
+          <w:jc w:val="center"/>
+        </w:trPr>
+        <w:tc>
+          <w:tcPr>
+            <w:tcW w:w="679" w:type="dxa"/>
+          </w:tcPr>
+          <w:p>
+            <w:pPr>
+              <w:pStyle w:val="ListParagraph"/>
+              <w:ind w:left="0"/>
+            </w:pPr>
+            <w:r>
+              <w:t>3</w:t>
+            </w:r>
+          </w:p>
+        </w:tc>
+        <w:tc>
+          <w:tcPr>
+            <w:tcW w:w="2219" w:type="dxa"/>
+          </w:tcPr>
+          <w:p>
+            <w:pPr>
+              <w:pStyle w:val="ListParagraph"/>
+              <w:ind w:left="0"/>
+            </w:pPr>
+            <w:r>
+              <w:t>Đăng nhập</w:t>
+            </w:r>
+          </w:p>
+        </w:tc>
+        <w:tc>
+          <w:tcPr>
+            <w:tcW w:w="2700" w:type="dxa"/>
+          </w:tcPr>
+          <w:p>
+            <w:pPr>
+              <w:pStyle w:val="ListParagraph"/>
+              <w:ind w:left="0"/>
+            </w:pPr>
+            <w:r>
+              <w:t>Html form Input(Đăng nhập)</w:t>
+            </w:r>
+          </w:p>
+        </w:tc>
+        <w:tc>
+          <w:tcPr>
+            <w:tcW w:w="3172" w:type="dxa"/>
+          </w:tcPr>
+          <w:p>
+            <w:pPr>
+              <w:pStyle w:val="ListParagraph"/>
+              <w:ind w:left="0"/>
+            </w:pPr>
+            <w:r>
+              <w:t>Gửi dữ liệu lên trang xử lý</w:t>
+            </w:r>
+          </w:p>
+        </w:tc>
+      </w:tr>
+      <w:tr>
+        <w:trPr>
+          <w:jc w:val="center"/>
+        </w:trPr>
+        <w:tc>
+          <w:tcPr>
+            <w:tcW w:w="679" w:type="dxa"/>
+          </w:tcPr>
+          <w:p>
+            <w:pPr>
+              <w:pStyle w:val="ListParagraph"/>
+              <w:ind w:left="0"/>
+            </w:pPr>
+            <w:r>
+              <w:t>4</w:t>
+            </w:r>
+          </w:p>
+        </w:tc>
+        <w:tc>
+          <w:tcPr>
+            <w:tcW w:w="2219" w:type="dxa"/>
+          </w:tcPr>
+          <w:p>
+            <w:pPr>
+              <w:pStyle w:val="ListParagraph"/>
+              <w:ind w:left="0"/>
+            </w:pPr>
+            <w:r>
+              <w:t>Lấy lại mật khẩu</w:t>
+            </w:r>
+          </w:p>
+        </w:tc>
+        <w:tc>
+          <w:tcPr>
+            <w:tcW w:w="2700" w:type="dxa"/>
+          </w:tcPr>
+          <w:p>
+            <w:pPr>
+              <w:pStyle w:val="ListParagraph"/>
+              <w:ind w:left="0"/>
+            </w:pPr>
+            <w:r>
+              <w:t>HTML link</w:t>
+            </w:r>
+          </w:p>
+        </w:tc>
+        <w:tc>
+          <w:tcPr>
+            <w:tcW w:w="3172" w:type="dxa"/>
+          </w:tcPr>
+          <w:p>
+            <w:pPr>
+              <w:pStyle w:val="ListParagraph"/>
+              <w:ind w:left="0"/>
+            </w:pPr>
+            <w:r>
+              <w:t>Chuyển sang trang lấy lại mật khẩu.</w:t>
+            </w:r>
+          </w:p>
+        </w:tc>
+      </w:tr>
+      <w:tr>
+        <w:trPr>
+          <w:jc w:val="center"/>
+        </w:trPr>
+        <w:tc>
+          <w:tcPr>
+            <w:tcW w:w="679" w:type="dxa"/>
+          </w:tcPr>
+          <w:p>
+            <w:pPr>
+              <w:pStyle w:val="ListParagraph"/>
+              <w:ind w:left="0"/>
+            </w:pPr>
+            <w:r>
+              <w:t>5</w:t>
+            </w:r>
+          </w:p>
+        </w:tc>
+        <w:tc>
+          <w:tcPr>
+            <w:tcW w:w="2219" w:type="dxa"/>
+          </w:tcPr>
+          <w:p>
+            <w:pPr>
+              <w:pStyle w:val="ListParagraph"/>
+              <w:ind w:left="0"/>
+            </w:pPr>
+            <w:r>
+              <w:t>Đăng ký</w:t>
+            </w:r>
+          </w:p>
+        </w:tc>
+        <w:tc>
+          <w:tcPr>
+            <w:tcW w:w="2700" w:type="dxa"/>
+          </w:tcPr>
+          <w:p>
+            <w:pPr>
+              <w:pStyle w:val="ListParagraph"/>
+              <w:ind w:left="0"/>
+            </w:pPr>
+            <w:r>
+              <w:t>HTML link</w:t>
+            </w:r>
+          </w:p>
+        </w:tc>
+        <w:tc>
+          <w:tcPr>
+            <w:tcW w:w="3172" w:type="dxa"/>
+          </w:tcPr>
+          <w:p>
+            <w:pPr>
+              <w:pStyle w:val="ListParagraph"/>
+              <w:ind w:left="0"/>
+            </w:pPr>
+            <w:r>
+              <w:t>Chuyển sang trang đăng ký</w:t>
+            </w:r>
+          </w:p>
+        </w:tc>
+      </w:tr>
+    </w:tbl>
+    <w:p>
+      <w:pPr>
+        <w:pStyle w:val="ListParagraph"/>
+        <w:numPr>
+          <w:ilvl w:val="0"/>
+          <w:numId w:val="3"/>
+        </w:numPr>
+      </w:pPr>
+      <w:r>
+        <w:lastRenderedPageBreak/>
+        <w:t>Mô tả biến cố:</w:t>
+      </w:r>
+    </w:p>
+    <w:tbl>
+      <w:tblPr>
+        <w:tblStyle w:val="TableGrid"/>
+        <w:tblW w:w="0" w:type="auto"/>
+        <w:jc w:val="center"/>
+        <w:tblLook w:val="04A0" w:firstRow="1" w:lastRow="0" w:firstColumn="1" w:lastColumn="0" w:noHBand="0" w:noVBand="1"/>
+      </w:tblPr>
+      <w:tblGrid>
+        <w:gridCol w:w="953"/>
+        <w:gridCol w:w="1620"/>
+        <w:gridCol w:w="2689"/>
+        <w:gridCol w:w="3037"/>
+      </w:tblGrid>
+      <w:tr>
+        <w:trPr>
+          <w:jc w:val="center"/>
+        </w:trPr>
+        <w:tc>
+          <w:tcPr>
+            <w:tcW w:w="953" w:type="dxa"/>
+          </w:tcPr>
+          <w:p>
+            <w:r>
+              <w:t>STT</w:t>
+            </w:r>
+          </w:p>
+        </w:tc>
+        <w:tc>
+          <w:tcPr>
+            <w:tcW w:w="1620" w:type="dxa"/>
+          </w:tcPr>
+          <w:p>
+            <w:r>
+              <w:t>Biến cố</w:t>
+            </w:r>
+          </w:p>
+        </w:tc>
+        <w:tc>
+          <w:tcPr>
+            <w:tcW w:w="2689" w:type="dxa"/>
+          </w:tcPr>
+          <w:p>
+            <w:r>
+              <w:t>Xử lý</w:t>
+            </w:r>
+          </w:p>
+        </w:tc>
+        <w:tc>
+          <w:tcPr>
+            <w:tcW w:w="3037" w:type="dxa"/>
+          </w:tcPr>
+          <w:p>
+            <w:r>
+              <w:t>Mã số xử lý</w:t>
+            </w:r>
+          </w:p>
+        </w:tc>
+      </w:tr>
+      <w:tr>
+        <w:trPr>
+          <w:jc w:val="center"/>
+        </w:trPr>
+        <w:tc>
+          <w:tcPr>
+            <w:tcW w:w="953" w:type="dxa"/>
+          </w:tcPr>
+          <w:p>
+            <w:r>
+              <w:t>1</w:t>
+            </w:r>
+          </w:p>
+        </w:tc>
+        <w:tc>
+          <w:tcPr>
+            <w:tcW w:w="1620" w:type="dxa"/>
+          </w:tcPr>
+          <w:p>
+            <w:r>
+              <w:t>Người dùng Bấm chọn nút đăng nhập</w:t>
+            </w:r>
+          </w:p>
+        </w:tc>
+        <w:tc>
+          <w:tcPr>
+            <w:tcW w:w="2689" w:type="dxa"/>
+          </w:tcPr>
+          <w:p>
+            <w:r>
+              <w:t>Kiểm tra email và mật khẩu đã được đăng ký hay chưa. Nếu chưa tồn tại trong hệ thống thì thông báo và yêu cầu nhập lại. Nếu đã tồn tại thì chuyển sang màn hình trang chủ.</w:t>
+            </w:r>
+          </w:p>
+        </w:tc>
+        <w:tc>
+          <w:tcPr>
+            <w:tcW w:w="3037" w:type="dxa"/>
+          </w:tcPr>
+          <w:p>
+            <w:r>
+              <w:t>XL1</w:t>
+            </w:r>
+          </w:p>
+        </w:tc>
+      </w:tr>
+      <w:tr>
+        <w:trPr>
+          <w:jc w:val="center"/>
+        </w:trPr>
+        <w:tc>
+          <w:tcPr>
+            <w:tcW w:w="953" w:type="dxa"/>
+          </w:tcPr>
+          <w:p>
+            <w:r>
+              <w:t>2</w:t>
+            </w:r>
+          </w:p>
+        </w:tc>
+        <w:tc>
+          <w:tcPr>
+            <w:tcW w:w="1620" w:type="dxa"/>
+          </w:tcPr>
+          <w:p>
+            <w:r>
+              <w:t>Người dùng bấm link lấy lại mật khẩu</w:t>
+            </w:r>
+          </w:p>
+        </w:tc>
+        <w:tc>
+          <w:tcPr>
+            <w:tcW w:w="2689" w:type="dxa"/>
+          </w:tcPr>
+          <w:p>
+            <w:r>
+              <w:t>Chuyển sang trang lấy lại mật khẩu</w:t>
+            </w:r>
+          </w:p>
+        </w:tc>
+        <w:tc>
+          <w:tcPr>
+            <w:tcW w:w="3037" w:type="dxa"/>
+          </w:tcPr>
+          <w:p>
+            <w:r>
+              <w:t>XL2</w:t>
+            </w:r>
+          </w:p>
+        </w:tc>
+      </w:tr>
+      <w:tr>
+        <w:trPr>
+          <w:jc w:val="center"/>
+        </w:trPr>
+        <w:tc>
+          <w:tcPr>
+            <w:tcW w:w="953" w:type="dxa"/>
+          </w:tcPr>
+          <w:p>
+            <w:r>
+              <w:t>3</w:t>
+            </w:r>
+          </w:p>
+        </w:tc>
+        <w:tc>
+          <w:tcPr>
+            <w:tcW w:w="1620" w:type="dxa"/>
+          </w:tcPr>
+          <w:p>
+            <w:r>
+              <w:t>Người dùng bấm link đăng ký</w:t>
+            </w:r>
+          </w:p>
+        </w:tc>
+        <w:tc>
+          <w:tcPr>
+            <w:tcW w:w="2689" w:type="dxa"/>
+          </w:tcPr>
+          <w:p>
+            <w:r>
+              <w:t>Chuyển sang trang đăng ký</w:t>
+            </w:r>
+          </w:p>
+        </w:tc>
+        <w:tc>
+          <w:tcPr>
+            <w:tcW w:w="3037" w:type="dxa"/>
+          </w:tcPr>
+          <w:p>
+            <w:r>
+              <w:t>XL3</w:t>
+            </w:r>
+          </w:p>
+        </w:tc>
+      </w:tr>
+    </w:tbl>
+    <w:p/>
+    <w:p>
+      <w:pPr>
         <w:pStyle w:val="Heading3"/>
         <w:numPr>
           <w:ilvl w:val="0"/>
@@ -8651,24 +9208,36 @@
           <w:sz w:val="26"/>
         </w:rPr>
       </w:pPr>
-      <w:bookmarkStart w:id="29" w:name="_Toc454094684"/>
+      <w:bookmarkStart w:id="22" w:name="_Toc454094679"/>
       <w:r>
         <w:rPr>
           <w:rFonts w:ascii="Times New Roman" w:hAnsi="Times New Roman" w:cs="Times New Roman"/>
           <w:color w:val="auto"/>
           <w:sz w:val="26"/>
         </w:rPr>
-        <w:t>Trang quên mật khẩu</w:t>
-      </w:r>
-      <w:bookmarkEnd w:id="29"/>
+        <w:t>Trang upload dataset</w:t>
+      </w:r>
+      <w:bookmarkEnd w:id="22"/>
     </w:p>
     <w:p>
+      <w:pPr>
+        <w:pStyle w:val="ListParagraph"/>
+        <w:numPr>
+          <w:ilvl w:val="0"/>
+          <w:numId w:val="3"/>
+        </w:numPr>
+      </w:pPr>
+      <w:r>
+        <w:t>Giao diện mẫu</w:t>
+      </w:r>
+    </w:p>
+    <w:p>
       <w:r>
         <w:drawing>
-          <wp:inline distT="0" distB="0" distL="0" distR="0" wp14:anchorId="638CFC26" wp14:editId="32B23B29">
-            <wp:extent cx="5431790" cy="3000375"/>
-            <wp:effectExtent l="0" t="0" r="0" b="9525"/>
-            <wp:docPr id="46" name="Picture 46"/>
+          <wp:inline distT="0" distB="0" distL="0" distR="0">
+            <wp:extent cx="5422900" cy="2504440"/>
+            <wp:effectExtent l="0" t="0" r="6350" b="0"/>
+            <wp:docPr id="54" name="Picture 54"/>
             <wp:cNvGraphicFramePr>
               <a:graphicFrameLocks xmlns:a="http://schemas.openxmlformats.org/drawingml/2006/main" noChangeAspect="1"/>
             </wp:cNvGraphicFramePr>
@@ -8676,8 +9245,10 @@
               <a:graphicData uri="http://schemas.openxmlformats.org/drawingml/2006/picture">
                 <pic:pic xmlns:pic="http://schemas.openxmlformats.org/drawingml/2006/picture">
                   <pic:nvPicPr>
-                    <pic:cNvPr id="46" name="forgetpassword.png"/>
-                    <pic:cNvPicPr/>
+                    <pic:cNvPr id="0" name="Picture 2"/>
+                    <pic:cNvPicPr>
+                      <a:picLocks noChangeAspect="1" noChangeArrowheads="1"/>
+                    </pic:cNvPicPr>
                   </pic:nvPicPr>
                   <pic:blipFill>
                     <a:blip r:embed="rId15" cstate="print">
@@ -8687,18 +9258,23 @@
                         </a:ext>
                       </a:extLst>
                     </a:blip>
+                    <a:srcRect/>
                     <a:stretch>
                       <a:fillRect/>
                     </a:stretch>
                   </pic:blipFill>
-                  <pic:spPr>
+                  <pic:spPr bwMode="auto">
                     <a:xfrm>
                       <a:off x="0" y="0"/>
-                      <a:ext cx="5431790" cy="3000375"/>
+                      <a:ext cx="5422900" cy="2504440"/>
                     </a:xfrm>
                     <a:prstGeom prst="rect">
                       <a:avLst/>
                     </a:prstGeom>
+                    <a:noFill/>
+                    <a:ln>
+                      <a:noFill/>
+                    </a:ln>
                   </pic:spPr>
                 </pic:pic>
               </a:graphicData>
@@ -8707,6 +9283,1076 @@
         </w:drawing>
       </w:r>
     </w:p>
+    <w:p>
+      <w:pPr>
+        <w:pStyle w:val="ListParagraph"/>
+        <w:numPr>
+          <w:ilvl w:val="0"/>
+          <w:numId w:val="3"/>
+        </w:numPr>
+      </w:pPr>
+      <w:r>
+        <w:t>Mô tả giao diện</w:t>
+      </w:r>
+    </w:p>
+    <w:tbl>
+      <w:tblPr>
+        <w:tblStyle w:val="TableGrid"/>
+        <w:tblW w:w="0" w:type="auto"/>
+        <w:tblLook w:val="04A0" w:firstRow="1" w:lastRow="0" w:firstColumn="1" w:lastColumn="0" w:noHBand="0" w:noVBand="1"/>
+      </w:tblPr>
+      <w:tblGrid>
+        <w:gridCol w:w="828"/>
+        <w:gridCol w:w="2430"/>
+        <w:gridCol w:w="2790"/>
+        <w:gridCol w:w="2722"/>
+      </w:tblGrid>
+      <w:tr>
+        <w:tc>
+          <w:tcPr>
+            <w:tcW w:w="828" w:type="dxa"/>
+          </w:tcPr>
+          <w:p>
+            <w:r>
+              <w:t>STT</w:t>
+            </w:r>
+          </w:p>
+        </w:tc>
+        <w:tc>
+          <w:tcPr>
+            <w:tcW w:w="2430" w:type="dxa"/>
+          </w:tcPr>
+          <w:p>
+            <w:r>
+              <w:t>Tên thuộc tính</w:t>
+            </w:r>
+          </w:p>
+        </w:tc>
+        <w:tc>
+          <w:tcPr>
+            <w:tcW w:w="2790" w:type="dxa"/>
+          </w:tcPr>
+          <w:p>
+            <w:r>
+              <w:t>Kiểu</w:t>
+            </w:r>
+          </w:p>
+        </w:tc>
+        <w:tc>
+          <w:tcPr>
+            <w:tcW w:w="2722" w:type="dxa"/>
+          </w:tcPr>
+          <w:p>
+            <w:r>
+              <w:t>Chức năng</w:t>
+            </w:r>
+          </w:p>
+        </w:tc>
+      </w:tr>
+      <w:tr>
+        <w:tc>
+          <w:tcPr>
+            <w:tcW w:w="828" w:type="dxa"/>
+          </w:tcPr>
+          <w:p>
+            <w:r>
+              <w:t>1</w:t>
+            </w:r>
+          </w:p>
+        </w:tc>
+        <w:tc>
+          <w:tcPr>
+            <w:tcW w:w="2430" w:type="dxa"/>
+          </w:tcPr>
+          <w:p>
+            <w:r>
+              <w:t>Danh sách dataset</w:t>
+            </w:r>
+          </w:p>
+        </w:tc>
+        <w:tc>
+          <w:tcPr>
+            <w:tcW w:w="2790" w:type="dxa"/>
+          </w:tcPr>
+          <w:p>
+            <w:r>
+              <w:t>HTML TABLE</w:t>
+            </w:r>
+          </w:p>
+        </w:tc>
+        <w:tc>
+          <w:tcPr>
+            <w:tcW w:w="2722" w:type="dxa"/>
+          </w:tcPr>
+          <w:p>
+            <w:r>
+              <w:t>Thông tin danh sách các dataset đã upload</w:t>
+            </w:r>
+          </w:p>
+        </w:tc>
+      </w:tr>
+      <w:tr>
+        <w:tc>
+          <w:tcPr>
+            <w:tcW w:w="828" w:type="dxa"/>
+          </w:tcPr>
+          <w:p>
+            <w:r>
+              <w:lastRenderedPageBreak/>
+              <w:t>2</w:t>
+            </w:r>
+          </w:p>
+        </w:tc>
+        <w:tc>
+          <w:tcPr>
+            <w:tcW w:w="2430" w:type="dxa"/>
+          </w:tcPr>
+          <w:p>
+            <w:r>
+              <w:t>Xem thống kê</w:t>
+            </w:r>
+          </w:p>
+        </w:tc>
+        <w:tc>
+          <w:tcPr>
+            <w:tcW w:w="2790" w:type="dxa"/>
+          </w:tcPr>
+          <w:p>
+            <w:r>
+              <w:t>HTML link</w:t>
+            </w:r>
+          </w:p>
+        </w:tc>
+        <w:tc>
+          <w:tcPr>
+            <w:tcW w:w="2722" w:type="dxa"/>
+          </w:tcPr>
+          <w:p>
+            <w:r>
+              <w:t>Hiển thị đường dẫn tới trang thống kê dataset</w:t>
+            </w:r>
+          </w:p>
+        </w:tc>
+      </w:tr>
+      <w:tr>
+        <w:tc>
+          <w:tcPr>
+            <w:tcW w:w="828" w:type="dxa"/>
+          </w:tcPr>
+          <w:p>
+            <w:r>
+              <w:t>3</w:t>
+            </w:r>
+          </w:p>
+        </w:tc>
+        <w:tc>
+          <w:tcPr>
+            <w:tcW w:w="2430" w:type="dxa"/>
+          </w:tcPr>
+          <w:p>
+            <w:r>
+              <w:t>Tên dataset</w:t>
+            </w:r>
+          </w:p>
+        </w:tc>
+        <w:tc>
+          <w:tcPr>
+            <w:tcW w:w="2790" w:type="dxa"/>
+          </w:tcPr>
+          <w:p>
+            <w:r>
+              <w:t>HTML form input(text)</w:t>
+            </w:r>
+          </w:p>
+        </w:tc>
+        <w:tc>
+          <w:tcPr>
+            <w:tcW w:w="2722" w:type="dxa"/>
+          </w:tcPr>
+          <w:p>
+            <w:r>
+              <w:t>Chứa tên dataset do người dùng nhập</w:t>
+            </w:r>
+          </w:p>
+        </w:tc>
+      </w:tr>
+      <w:tr>
+        <w:tc>
+          <w:tcPr>
+            <w:tcW w:w="828" w:type="dxa"/>
+          </w:tcPr>
+          <w:p>
+            <w:r>
+              <w:t>4</w:t>
+            </w:r>
+          </w:p>
+        </w:tc>
+        <w:tc>
+          <w:tcPr>
+            <w:tcW w:w="2430" w:type="dxa"/>
+          </w:tcPr>
+          <w:p>
+            <w:r>
+              <w:t>Chọn File score.txt</w:t>
+            </w:r>
+          </w:p>
+        </w:tc>
+        <w:tc>
+          <w:tcPr>
+            <w:tcW w:w="2790" w:type="dxa"/>
+          </w:tcPr>
+          <w:p>
+            <w:bookmarkStart w:id="23" w:name="OLE_LINK3"/>
+            <w:bookmarkStart w:id="24" w:name="OLE_LINK4"/>
+            <w:r>
+              <w:t>HTML form upload field</w:t>
+            </w:r>
+            <w:bookmarkEnd w:id="23"/>
+            <w:bookmarkEnd w:id="24"/>
+          </w:p>
+        </w:tc>
+        <w:tc>
+          <w:tcPr>
+            <w:tcW w:w="2722" w:type="dxa"/>
+          </w:tcPr>
+          <w:p>
+            <w:r>
+              <w:t>Chứa đường dẫn tới file score.txt do người dùng chọn</w:t>
+            </w:r>
+          </w:p>
+        </w:tc>
+      </w:tr>
+      <w:tr>
+        <w:tc>
+          <w:tcPr>
+            <w:tcW w:w="828" w:type="dxa"/>
+          </w:tcPr>
+          <w:p>
+            <w:r>
+              <w:t>5</w:t>
+            </w:r>
+          </w:p>
+        </w:tc>
+        <w:tc>
+          <w:tcPr>
+            <w:tcW w:w="2430" w:type="dxa"/>
+          </w:tcPr>
+          <w:p>
+            <w:r>
+              <w:t>Chọn file Cv.txt</w:t>
+            </w:r>
+          </w:p>
+        </w:tc>
+        <w:tc>
+          <w:tcPr>
+            <w:tcW w:w="2790" w:type="dxa"/>
+          </w:tcPr>
+          <w:p>
+            <w:r>
+              <w:t>HTML form upload field</w:t>
+            </w:r>
+          </w:p>
+        </w:tc>
+        <w:tc>
+          <w:tcPr>
+            <w:tcW w:w="2722" w:type="dxa"/>
+          </w:tcPr>
+          <w:p>
+            <w:r>
+              <w:t>Chứa đường dẫn đến file cv.txt do người dùng chọn</w:t>
+            </w:r>
+          </w:p>
+        </w:tc>
+      </w:tr>
+      <w:tr>
+        <w:tc>
+          <w:tcPr>
+            <w:tcW w:w="828" w:type="dxa"/>
+          </w:tcPr>
+          <w:p>
+            <w:r>
+              <w:t>6</w:t>
+            </w:r>
+          </w:p>
+        </w:tc>
+        <w:tc>
+          <w:tcPr>
+            <w:tcW w:w="2430" w:type="dxa"/>
+          </w:tcPr>
+          <w:p>
+            <w:r>
+              <w:t>Chọn file Job.txt</w:t>
+            </w:r>
+          </w:p>
+        </w:tc>
+        <w:tc>
+          <w:tcPr>
+            <w:tcW w:w="2790" w:type="dxa"/>
+          </w:tcPr>
+          <w:p>
+            <w:r>
+              <w:t>HTML form upload</w:t>
+            </w:r>
+          </w:p>
+        </w:tc>
+        <w:tc>
+          <w:tcPr>
+            <w:tcW w:w="2722" w:type="dxa"/>
+          </w:tcPr>
+          <w:p>
+            <w:r>
+              <w:t>Chứa đường dẫn đến file job.txt do người dùng chọn</w:t>
+            </w:r>
+          </w:p>
+        </w:tc>
+      </w:tr>
+      <w:tr>
+        <w:tc>
+          <w:tcPr>
+            <w:tcW w:w="828" w:type="dxa"/>
+          </w:tcPr>
+          <w:p>
+            <w:r>
+              <w:t>7</w:t>
+            </w:r>
+          </w:p>
+        </w:tc>
+        <w:tc>
+          <w:tcPr>
+            <w:tcW w:w="2430" w:type="dxa"/>
+          </w:tcPr>
+          <w:p>
+            <w:r>
+              <w:t>Upload</w:t>
+            </w:r>
+          </w:p>
+        </w:tc>
+        <w:tc>
+          <w:tcPr>
+            <w:tcW w:w="2790" w:type="dxa"/>
+          </w:tcPr>
+          <w:p>
+            <w:r>
+              <w:t>HTML form input(submit)</w:t>
+            </w:r>
+          </w:p>
+        </w:tc>
+        <w:tc>
+          <w:tcPr>
+            <w:tcW w:w="2722" w:type="dxa"/>
+          </w:tcPr>
+          <w:p>
+            <w:r>
+              <w:t>Nút dùng để kích hoạt chức năng upload.</w:t>
+            </w:r>
+          </w:p>
+        </w:tc>
+      </w:tr>
+    </w:tbl>
+    <w:p/>
+    <w:p>
+      <w:pPr>
+        <w:pStyle w:val="ListParagraph"/>
+        <w:numPr>
+          <w:ilvl w:val="0"/>
+          <w:numId w:val="3"/>
+        </w:numPr>
+      </w:pPr>
+      <w:r>
+        <w:t>Mô tả biến cố</w:t>
+      </w:r>
+    </w:p>
+    <w:tbl>
+      <w:tblPr>
+        <w:tblStyle w:val="TableGrid"/>
+        <w:tblW w:w="0" w:type="auto"/>
+        <w:tblLook w:val="04A0" w:firstRow="1" w:lastRow="0" w:firstColumn="1" w:lastColumn="0" w:noHBand="0" w:noVBand="1"/>
+      </w:tblPr>
+      <w:tblGrid>
+        <w:gridCol w:w="828"/>
+        <w:gridCol w:w="2610"/>
+        <w:gridCol w:w="3139"/>
+        <w:gridCol w:w="2193"/>
+      </w:tblGrid>
+      <w:tr>
+        <w:tc>
+          <w:tcPr>
+            <w:tcW w:w="828" w:type="dxa"/>
+          </w:tcPr>
+          <w:p>
+            <w:r>
+              <w:t>STT</w:t>
+            </w:r>
+          </w:p>
+        </w:tc>
+        <w:tc>
+          <w:tcPr>
+            <w:tcW w:w="2610" w:type="dxa"/>
+          </w:tcPr>
+          <w:p>
+            <w:r>
+              <w:t>Biến cố</w:t>
+            </w:r>
+          </w:p>
+        </w:tc>
+        <w:tc>
+          <w:tcPr>
+            <w:tcW w:w="3139" w:type="dxa"/>
+          </w:tcPr>
+          <w:p>
+            <w:r>
+              <w:t>Xử lý</w:t>
+            </w:r>
+          </w:p>
+        </w:tc>
+        <w:tc>
+          <w:tcPr>
+            <w:tcW w:w="2193" w:type="dxa"/>
+          </w:tcPr>
+          <w:p>
+            <w:r>
+              <w:t>Mã xử lý</w:t>
+            </w:r>
+          </w:p>
+        </w:tc>
+      </w:tr>
+      <w:tr>
+        <w:tc>
+          <w:tcPr>
+            <w:tcW w:w="828" w:type="dxa"/>
+          </w:tcPr>
+          <w:p>
+            <w:r>
+              <w:t>1</w:t>
+            </w:r>
+          </w:p>
+        </w:tc>
+        <w:tc>
+          <w:tcPr>
+            <w:tcW w:w="2610" w:type="dxa"/>
+          </w:tcPr>
+          <w:p>
+            <w:r>
+              <w:t>Load trang</w:t>
+            </w:r>
+          </w:p>
+        </w:tc>
+        <w:tc>
+          <w:tcPr>
+            <w:tcW w:w="3139" w:type="dxa"/>
+          </w:tcPr>
+          <w:p>
+            <w:r>
+              <w:t>Lấy danh sách dataset mà người dùng đã upload hiển thị lên bảng 1.</w:t>
+            </w:r>
+          </w:p>
+        </w:tc>
+        <w:tc>
+          <w:tcPr>
+            <w:tcW w:w="2193" w:type="dxa"/>
+          </w:tcPr>
+          <w:p>
+            <w:r>
+              <w:t>XL4</w:t>
+            </w:r>
+          </w:p>
+        </w:tc>
+      </w:tr>
+      <w:tr>
+        <w:tc>
+          <w:tcPr>
+            <w:tcW w:w="828" w:type="dxa"/>
+          </w:tcPr>
+          <w:p>
+            <w:r>
+              <w:t>2</w:t>
+            </w:r>
+          </w:p>
+        </w:tc>
+        <w:tc>
+          <w:tcPr>
+            <w:tcW w:w="2610" w:type="dxa"/>
+          </w:tcPr>
+          <w:p>
+            <w:r>
+              <w:t>Người dùng bấm xem thống kê</w:t>
+            </w:r>
+          </w:p>
+        </w:tc>
+        <w:tc>
+          <w:tcPr>
+            <w:tcW w:w="3139" w:type="dxa"/>
+          </w:tcPr>
+          <w:p>
+            <w:r>
+              <w:t>Chuyển đến trang thống kê dataset của dataset tương ứng</w:t>
+            </w:r>
+          </w:p>
+        </w:tc>
+        <w:tc>
+          <w:tcPr>
+            <w:tcW w:w="2193" w:type="dxa"/>
+          </w:tcPr>
+          <w:p>
+            <w:r>
+              <w:t>XL5</w:t>
+            </w:r>
+          </w:p>
+        </w:tc>
+      </w:tr>
+      <w:tr>
+        <w:tc>
+          <w:tcPr>
+            <w:tcW w:w="828" w:type="dxa"/>
+          </w:tcPr>
+          <w:p>
+            <w:r>
+              <w:t>3</w:t>
+            </w:r>
+          </w:p>
+        </w:tc>
+        <w:tc>
+          <w:tcPr>
+            <w:tcW w:w="2610" w:type="dxa"/>
+          </w:tcPr>
+          <w:p>
+            <w:r>
+              <w:t>Người dùng bấm upload</w:t>
+            </w:r>
+          </w:p>
+        </w:tc>
+        <w:tc>
+          <w:tcPr>
+            <w:tcW w:w="3139" w:type="dxa"/>
+          </w:tcPr>
+          <w:p>
+            <w:r>
+              <w:t>Kiểm tra thông tin người dùng đã nhập. Sau đó gửi đến trang xử lý</w:t>
+            </w:r>
+          </w:p>
+        </w:tc>
+        <w:tc>
+          <w:tcPr>
+            <w:tcW w:w="2193" w:type="dxa"/>
+          </w:tcPr>
+          <w:p>
+            <w:r>
+              <w:t>Xl6</w:t>
+            </w:r>
+          </w:p>
+        </w:tc>
+      </w:tr>
+    </w:tbl>
+    <w:p/>
+    <w:p>
+      <w:pPr>
+        <w:rPr>
+          <w:rFonts w:eastAsiaTheme="majorEastAsia"/>
+          <w:szCs w:val="24"/>
+        </w:rPr>
+      </w:pPr>
+      <w:bookmarkStart w:id="25" w:name="_Toc454094680"/>
+      <w:r>
+        <w:br w:type="page"/>
+      </w:r>
+    </w:p>
+    <w:p>
+      <w:pPr>
+        <w:pStyle w:val="Heading3"/>
+        <w:numPr>
+          <w:ilvl w:val="0"/>
+          <w:numId w:val="28"/>
+        </w:numPr>
+        <w:ind w:hanging="720"/>
+        <w:rPr>
+          <w:rFonts w:ascii="Times New Roman" w:hAnsi="Times New Roman" w:cs="Times New Roman"/>
+          <w:color w:val="auto"/>
+          <w:sz w:val="26"/>
+        </w:rPr>
+      </w:pPr>
+      <w:r>
+        <w:rPr>
+          <w:rFonts w:ascii="Times New Roman" w:hAnsi="Times New Roman" w:cs="Times New Roman"/>
+          <w:color w:val="auto"/>
+          <w:sz w:val="26"/>
+        </w:rPr>
+        <w:lastRenderedPageBreak/>
+        <w:t xml:space="preserve">Trang </w:t>
+      </w:r>
+      <w:bookmarkEnd w:id="25"/>
+      <w:r>
+        <w:rPr>
+          <w:rFonts w:ascii="Times New Roman" w:hAnsi="Times New Roman" w:cs="Times New Roman"/>
+          <w:color w:val="auto"/>
+          <w:sz w:val="26"/>
+        </w:rPr>
+        <w:t>đăng ký tài khoả</w:t>
+      </w:r>
+      <w:r>
+        <w:rPr>
+          <w:rFonts w:ascii="Times New Roman" w:hAnsi="Times New Roman" w:cs="Times New Roman"/>
+          <w:color w:val="auto"/>
+          <w:sz w:val="26"/>
+        </w:rPr>
+        <w:t>n</w:t>
+      </w:r>
+    </w:p>
+    <w:p>
+      <w:pPr>
+        <w:pStyle w:val="ListParagraph"/>
+        <w:numPr>
+          <w:ilvl w:val="0"/>
+          <w:numId w:val="3"/>
+        </w:numPr>
+      </w:pPr>
+      <w:r>
+        <w:t>Giao diện mẫu</w:t>
+      </w:r>
+    </w:p>
+    <w:p>
+      <w:r>
+        <w:drawing>
+          <wp:inline distT="0" distB="0" distL="0" distR="0">
+            <wp:extent cx="5430520" cy="2258060"/>
+            <wp:effectExtent l="0" t="0" r="0" b="8890"/>
+            <wp:docPr id="55" name="Picture 55"/>
+            <wp:cNvGraphicFramePr>
+              <a:graphicFrameLocks xmlns:a="http://schemas.openxmlformats.org/drawingml/2006/main" noChangeAspect="1"/>
+            </wp:cNvGraphicFramePr>
+            <a:graphic xmlns:a="http://schemas.openxmlformats.org/drawingml/2006/main">
+              <a:graphicData uri="http://schemas.openxmlformats.org/drawingml/2006/picture">
+                <pic:pic xmlns:pic="http://schemas.openxmlformats.org/drawingml/2006/picture">
+                  <pic:nvPicPr>
+                    <pic:cNvPr id="0" name="Picture 3"/>
+                    <pic:cNvPicPr>
+                      <a:picLocks noChangeAspect="1" noChangeArrowheads="1"/>
+                    </pic:cNvPicPr>
+                  </pic:nvPicPr>
+                  <pic:blipFill>
+                    <a:blip r:embed="rId16">
+                      <a:extLst>
+                        <a:ext uri="{28A0092B-C50C-407E-A947-70E740481C1C}">
+                          <a14:useLocalDpi xmlns:a14="http://schemas.microsoft.com/office/drawing/2010/main" val="0"/>
+                        </a:ext>
+                      </a:extLst>
+                    </a:blip>
+                    <a:srcRect/>
+                    <a:stretch>
+                      <a:fillRect/>
+                    </a:stretch>
+                  </pic:blipFill>
+                  <pic:spPr bwMode="auto">
+                    <a:xfrm>
+                      <a:off x="0" y="0"/>
+                      <a:ext cx="5430520" cy="2258060"/>
+                    </a:xfrm>
+                    <a:prstGeom prst="rect">
+                      <a:avLst/>
+                    </a:prstGeom>
+                    <a:noFill/>
+                    <a:ln>
+                      <a:noFill/>
+                    </a:ln>
+                  </pic:spPr>
+                </pic:pic>
+              </a:graphicData>
+            </a:graphic>
+          </wp:inline>
+        </w:drawing>
+      </w:r>
+    </w:p>
+    <w:p>
+      <w:pPr>
+        <w:pStyle w:val="ListParagraph"/>
+        <w:numPr>
+          <w:ilvl w:val="0"/>
+          <w:numId w:val="3"/>
+        </w:numPr>
+      </w:pPr>
+      <w:r>
+        <w:t>Mô tả giao diện</w:t>
+      </w:r>
+    </w:p>
+    <w:tbl>
+      <w:tblPr>
+        <w:tblStyle w:val="TableGrid"/>
+        <w:tblW w:w="0" w:type="auto"/>
+        <w:tblLook w:val="04A0" w:firstRow="1" w:lastRow="0" w:firstColumn="1" w:lastColumn="0" w:noHBand="0" w:noVBand="1"/>
+      </w:tblPr>
+      <w:tblGrid>
+        <w:gridCol w:w="738"/>
+        <w:gridCol w:w="2970"/>
+        <w:gridCol w:w="2520"/>
+        <w:gridCol w:w="2542"/>
+      </w:tblGrid>
+      <w:tr>
+        <w:tc>
+          <w:tcPr>
+            <w:tcW w:w="738" w:type="dxa"/>
+          </w:tcPr>
+          <w:p>
+            <w:r>
+              <w:t>STT</w:t>
+            </w:r>
+          </w:p>
+        </w:tc>
+        <w:tc>
+          <w:tcPr>
+            <w:tcW w:w="2970" w:type="dxa"/>
+          </w:tcPr>
+          <w:p>
+            <w:r>
+              <w:t>Tên thuộc tính</w:t>
+            </w:r>
+          </w:p>
+        </w:tc>
+        <w:tc>
+          <w:tcPr>
+            <w:tcW w:w="2520" w:type="dxa"/>
+          </w:tcPr>
+          <w:p>
+            <w:r>
+              <w:t>Kiểu</w:t>
+            </w:r>
+          </w:p>
+        </w:tc>
+        <w:tc>
+          <w:tcPr>
+            <w:tcW w:w="2542" w:type="dxa"/>
+          </w:tcPr>
+          <w:p>
+            <w:r>
+              <w:t>Mô tả</w:t>
+            </w:r>
+          </w:p>
+        </w:tc>
+      </w:tr>
+      <w:tr>
+        <w:tc>
+          <w:tcPr>
+            <w:tcW w:w="738" w:type="dxa"/>
+          </w:tcPr>
+          <w:p>
+            <w:r>
+              <w:t>1</w:t>
+            </w:r>
+          </w:p>
+        </w:tc>
+        <w:tc>
+          <w:tcPr>
+            <w:tcW w:w="2970" w:type="dxa"/>
+          </w:tcPr>
+          <w:p>
+            <w:r>
+              <w:t>Tên tài khoản</w:t>
+            </w:r>
+          </w:p>
+        </w:tc>
+        <w:tc>
+          <w:tcPr>
+            <w:tcW w:w="2520" w:type="dxa"/>
+          </w:tcPr>
+          <w:p/>
+        </w:tc>
+        <w:tc>
+          <w:tcPr>
+            <w:tcW w:w="2542" w:type="dxa"/>
+          </w:tcPr>
+          <w:p/>
+        </w:tc>
+      </w:tr>
+      <w:tr>
+        <w:tc>
+          <w:tcPr>
+            <w:tcW w:w="738" w:type="dxa"/>
+          </w:tcPr>
+          <w:p>
+            <w:r>
+              <w:t>2</w:t>
+            </w:r>
+          </w:p>
+        </w:tc>
+        <w:tc>
+          <w:tcPr>
+            <w:tcW w:w="2970" w:type="dxa"/>
+          </w:tcPr>
+          <w:p>
+            <w:r>
+              <w:t>Email</w:t>
+            </w:r>
+          </w:p>
+        </w:tc>
+        <w:tc>
+          <w:tcPr>
+            <w:tcW w:w="2520" w:type="dxa"/>
+          </w:tcPr>
+          <w:p/>
+        </w:tc>
+        <w:tc>
+          <w:tcPr>
+            <w:tcW w:w="2542" w:type="dxa"/>
+          </w:tcPr>
+          <w:p/>
+        </w:tc>
+      </w:tr>
+      <w:tr>
+        <w:tc>
+          <w:tcPr>
+            <w:tcW w:w="738" w:type="dxa"/>
+          </w:tcPr>
+          <w:p>
+            <w:r>
+              <w:t>3</w:t>
+            </w:r>
+          </w:p>
+        </w:tc>
+        <w:tc>
+          <w:tcPr>
+            <w:tcW w:w="2970" w:type="dxa"/>
+          </w:tcPr>
+          <w:p>
+            <w:r>
+              <w:t>Mật khẩu</w:t>
+            </w:r>
+          </w:p>
+        </w:tc>
+        <w:tc>
+          <w:tcPr>
+            <w:tcW w:w="2520" w:type="dxa"/>
+          </w:tcPr>
+          <w:p/>
+        </w:tc>
+        <w:tc>
+          <w:tcPr>
+            <w:tcW w:w="2542" w:type="dxa"/>
+          </w:tcPr>
+          <w:p/>
+        </w:tc>
+      </w:tr>
+      <w:tr>
+        <w:tc>
+          <w:tcPr>
+            <w:tcW w:w="738" w:type="dxa"/>
+          </w:tcPr>
+          <w:p>
+            <w:r>
+              <w:t>4</w:t>
+            </w:r>
+          </w:p>
+        </w:tc>
+        <w:tc>
+          <w:tcPr>
+            <w:tcW w:w="2970" w:type="dxa"/>
+          </w:tcPr>
+          <w:p>
+            <w:r>
+              <w:t>Nhập lại mật khẩu</w:t>
+            </w:r>
+          </w:p>
+        </w:tc>
+        <w:tc>
+          <w:tcPr>
+            <w:tcW w:w="2520" w:type="dxa"/>
+          </w:tcPr>
+          <w:p/>
+        </w:tc>
+        <w:tc>
+          <w:tcPr>
+            <w:tcW w:w="2542" w:type="dxa"/>
+          </w:tcPr>
+          <w:p/>
+        </w:tc>
+      </w:tr>
+      <w:tr>
+        <w:tc>
+          <w:tcPr>
+            <w:tcW w:w="738" w:type="dxa"/>
+          </w:tcPr>
+          <w:p>
+            <w:r>
+              <w:t>5</w:t>
+            </w:r>
+          </w:p>
+        </w:tc>
+        <w:tc>
+          <w:tcPr>
+            <w:tcW w:w="2970" w:type="dxa"/>
+          </w:tcPr>
+          <w:p>
+            <w:r>
+              <w:t>Đăng ký</w:t>
+            </w:r>
+          </w:p>
+        </w:tc>
+        <w:tc>
+          <w:tcPr>
+            <w:tcW w:w="2520" w:type="dxa"/>
+          </w:tcPr>
+          <w:p/>
+        </w:tc>
+        <w:tc>
+          <w:tcPr>
+            <w:tcW w:w="2542" w:type="dxa"/>
+          </w:tcPr>
+          <w:p/>
+        </w:tc>
+      </w:tr>
+      <w:tr>
+        <w:tc>
+          <w:tcPr>
+            <w:tcW w:w="738" w:type="dxa"/>
+          </w:tcPr>
+          <w:p>
+            <w:r>
+              <w:t>6</w:t>
+            </w:r>
+          </w:p>
+        </w:tc>
+        <w:tc>
+          <w:tcPr>
+            <w:tcW w:w="2970" w:type="dxa"/>
+          </w:tcPr>
+          <w:p>
+            <w:r>
+              <w:t>Đăng nhập</w:t>
+            </w:r>
+          </w:p>
+        </w:tc>
+        <w:tc>
+          <w:tcPr>
+            <w:tcW w:w="2520" w:type="dxa"/>
+          </w:tcPr>
+          <w:p/>
+        </w:tc>
+        <w:tc>
+          <w:tcPr>
+            <w:tcW w:w="2542" w:type="dxa"/>
+          </w:tcPr>
+          <w:p/>
+        </w:tc>
+      </w:tr>
+    </w:tbl>
+    <w:p>
+      <w:pPr>
+        <w:pStyle w:val="ListParagraph"/>
+        <w:ind w:left="1800"/>
+      </w:pPr>
+      <w:bookmarkStart w:id="26" w:name="_GoBack"/>
+      <w:bookmarkEnd w:id="26"/>
+    </w:p>
+    <w:p>
+      <w:pPr>
+        <w:pStyle w:val="ListParagraph"/>
+        <w:numPr>
+          <w:ilvl w:val="0"/>
+          <w:numId w:val="3"/>
+        </w:numPr>
+      </w:pPr>
+      <w:r>
+        <w:t>Mô tả biến cố</w:t>
+      </w:r>
+    </w:p>
+    <w:p>
+      <w:pPr>
+        <w:pStyle w:val="Heading3"/>
+        <w:numPr>
+          <w:ilvl w:val="0"/>
+          <w:numId w:val="28"/>
+        </w:numPr>
+        <w:ind w:hanging="720"/>
+        <w:rPr>
+          <w:rFonts w:ascii="Times New Roman" w:hAnsi="Times New Roman" w:cs="Times New Roman"/>
+          <w:color w:val="auto"/>
+          <w:sz w:val="26"/>
+        </w:rPr>
+      </w:pPr>
+      <w:bookmarkStart w:id="27" w:name="_Toc454094681"/>
+      <w:r>
+        <w:rPr>
+          <w:rFonts w:ascii="Times New Roman" w:hAnsi="Times New Roman" w:cs="Times New Roman"/>
+          <w:color w:val="auto"/>
+          <w:sz w:val="26"/>
+        </w:rPr>
+        <w:t>Trang thống kê dữ liệu</w:t>
+      </w:r>
+      <w:bookmarkEnd w:id="27"/>
+    </w:p>
+    <w:p>
+      <w:pPr>
+        <w:pStyle w:val="Heading3"/>
+        <w:numPr>
+          <w:ilvl w:val="0"/>
+          <w:numId w:val="28"/>
+        </w:numPr>
+        <w:ind w:hanging="720"/>
+        <w:rPr>
+          <w:rFonts w:ascii="Times New Roman" w:hAnsi="Times New Roman" w:cs="Times New Roman"/>
+          <w:color w:val="auto"/>
+          <w:sz w:val="26"/>
+        </w:rPr>
+      </w:pPr>
+      <w:bookmarkStart w:id="28" w:name="_Toc454094682"/>
+      <w:r>
+        <w:rPr>
+          <w:rFonts w:ascii="Times New Roman" w:hAnsi="Times New Roman" w:cs="Times New Roman"/>
+          <w:color w:val="auto"/>
+          <w:sz w:val="26"/>
+        </w:rPr>
+        <w:t>Trang đăng nhập</w:t>
+      </w:r>
+      <w:bookmarkEnd w:id="28"/>
+    </w:p>
+    <w:p>
+      <w:pPr>
+        <w:pStyle w:val="Heading3"/>
+        <w:numPr>
+          <w:ilvl w:val="0"/>
+          <w:numId w:val="28"/>
+        </w:numPr>
+        <w:ind w:hanging="720"/>
+        <w:rPr>
+          <w:rFonts w:ascii="Times New Roman" w:hAnsi="Times New Roman" w:cs="Times New Roman"/>
+          <w:color w:val="auto"/>
+          <w:sz w:val="26"/>
+        </w:rPr>
+      </w:pPr>
+      <w:bookmarkStart w:id="29" w:name="_Toc454094683"/>
+      <w:r>
+        <w:rPr>
+          <w:rFonts w:ascii="Times New Roman" w:hAnsi="Times New Roman" w:cs="Times New Roman"/>
+          <w:color w:val="auto"/>
+          <w:sz w:val="26"/>
+        </w:rPr>
+        <w:t>Trang đăng ký</w:t>
+      </w:r>
+      <w:bookmarkEnd w:id="29"/>
+    </w:p>
+    <w:p>
+      <w:pPr>
+        <w:pStyle w:val="Heading3"/>
+        <w:numPr>
+          <w:ilvl w:val="0"/>
+          <w:numId w:val="28"/>
+        </w:numPr>
+        <w:ind w:hanging="720"/>
+        <w:rPr>
+          <w:rFonts w:ascii="Times New Roman" w:hAnsi="Times New Roman" w:cs="Times New Roman"/>
+          <w:color w:val="auto"/>
+          <w:sz w:val="26"/>
+        </w:rPr>
+      </w:pPr>
+      <w:bookmarkStart w:id="30" w:name="_Toc454094684"/>
+      <w:r>
+        <w:rPr>
+          <w:rFonts w:ascii="Times New Roman" w:hAnsi="Times New Roman" w:cs="Times New Roman"/>
+          <w:color w:val="auto"/>
+          <w:sz w:val="26"/>
+        </w:rPr>
+        <w:t>Trang quên mật khẩu</w:t>
+      </w:r>
+      <w:bookmarkEnd w:id="30"/>
+    </w:p>
+    <w:p/>
     <w:p>
       <w:pPr>
         <w:pStyle w:val="Heading2"/>
@@ -8744,7 +10390,7 @@
           <w:szCs w:val="24"/>
         </w:rPr>
       </w:pPr>
-      <w:bookmarkStart w:id="30" w:name="_Toc454094685"/>
+      <w:bookmarkStart w:id="31" w:name="_Toc454094685"/>
       <w:r>
         <w:rPr>
           <w:rFonts w:ascii="Times New Roman" w:hAnsi="Times New Roman" w:cs="Times New Roman"/>
@@ -8756,7 +10402,7 @@
         <w:lastRenderedPageBreak/>
         <w:t>LẬP TRÌNH VÀ KIỂM THỬ</w:t>
       </w:r>
-      <w:bookmarkEnd w:id="30"/>
+      <w:bookmarkEnd w:id="31"/>
     </w:p>
     <w:p>
       <w:pPr>
@@ -8787,7 +10433,7 @@
           <w:szCs w:val="24"/>
         </w:rPr>
       </w:pPr>
-      <w:bookmarkStart w:id="31" w:name="_Toc454094686"/>
+      <w:bookmarkStart w:id="32" w:name="_Toc454094686"/>
       <w:r>
         <w:rPr>
           <w:rFonts w:ascii="Times New Roman" w:hAnsi="Times New Roman" w:cs="Times New Roman"/>
@@ -8799,11 +10445,11 @@
         <w:lastRenderedPageBreak/>
         <w:t>KẾT LUẬN</w:t>
       </w:r>
-      <w:bookmarkEnd w:id="31"/>
+      <w:bookmarkEnd w:id="32"/>
     </w:p>
     <w:sectPr>
-      <w:headerReference w:type="default" r:id="rId16"/>
-      <w:footerReference w:type="default" r:id="rId17"/>
+      <w:headerReference w:type="default" r:id="rId17"/>
+      <w:footerReference w:type="default" r:id="rId18"/>
       <w:type w:val="continuous"/>
       <w:pgSz w:w="12240" w:h="15840"/>
       <w:pgMar w:top="1701" w:right="1701" w:bottom="1701" w:left="1985" w:header="720" w:footer="720" w:gutter="0"/>
@@ -8880,7 +10526,7 @@
           <w:fldChar w:fldCharType="separate"/>
         </w:r>
         <w:r>
-          <w:t>11</w:t>
+          <w:t>15</w:t>
         </w:r>
         <w:r>
           <w:fldChar w:fldCharType="end"/>
@@ -13045,7 +14691,7 @@
 </file>
 
 <file path=customXml/itemProps1.xml><?xml version="1.0" encoding="utf-8"?>
-<ds:datastoreItem xmlns:ds="http://schemas.openxmlformats.org/officeDocument/2006/customXml" ds:itemID="{09D76309-4139-46B7-A199-5920B56085AB}">
+<ds:datastoreItem xmlns:ds="http://schemas.openxmlformats.org/officeDocument/2006/customXml" ds:itemID="{0C790EB9-A1B1-4642-A5A1-2ACC1814A6CF}">
   <ds:schemaRefs>
     <ds:schemaRef ds:uri="http://schemas.openxmlformats.org/officeDocument/2006/bibliography"/>
   </ds:schemaRefs>

--- a/Documents/Design.docx
+++ b/Documents/Design.docx
@@ -378,7 +378,7 @@
             </w:rPr>
             <w:fldChar w:fldCharType="separate"/>
           </w:r>
-          <w:hyperlink w:anchor="_Toc454094659" w:history="1">
+          <w:hyperlink w:anchor="_Toc454631308" w:history="1">
             <w:r>
               <w:rPr>
                 <w:rStyle w:val="Hyperlink"/>
@@ -402,7 +402,7 @@
               <w:rPr>
                 <w:webHidden/>
               </w:rPr>
-              <w:instrText xml:space="preserve"> PAGEREF _Toc454094659 \h </w:instrText>
+              <w:instrText xml:space="preserve"> PAGEREF _Toc454631308 \h </w:instrText>
             </w:r>
             <w:r>
               <w:rPr>
@@ -442,7 +442,7 @@
               <w:szCs w:val="22"/>
             </w:rPr>
           </w:pPr>
-          <w:hyperlink w:anchor="_Toc454094660" w:history="1">
+          <w:hyperlink w:anchor="_Toc454631309" w:history="1">
             <w:r>
               <w:rPr>
                 <w:rStyle w:val="Hyperlink"/>
@@ -481,7 +481,7 @@
               <w:rPr>
                 <w:webHidden/>
               </w:rPr>
-              <w:instrText xml:space="preserve"> PAGEREF _Toc454094660 \h </w:instrText>
+              <w:instrText xml:space="preserve"> PAGEREF _Toc454631309 \h </w:instrText>
             </w:r>
             <w:r>
               <w:rPr>
@@ -517,7 +517,7 @@
               <w:szCs w:val="22"/>
             </w:rPr>
           </w:pPr>
-          <w:hyperlink w:anchor="_Toc454094661" w:history="1">
+          <w:hyperlink w:anchor="_Toc454631310" w:history="1">
             <w:r>
               <w:rPr>
                 <w:rStyle w:val="Hyperlink"/>
@@ -556,7 +556,7 @@
               <w:rPr>
                 <w:webHidden/>
               </w:rPr>
-              <w:instrText xml:space="preserve"> PAGEREF _Toc454094661 \h </w:instrText>
+              <w:instrText xml:space="preserve"> PAGEREF _Toc454631310 \h </w:instrText>
             </w:r>
             <w:r>
               <w:rPr>
@@ -596,7 +596,7 @@
               <w:szCs w:val="22"/>
             </w:rPr>
           </w:pPr>
-          <w:hyperlink w:anchor="_Toc454094662" w:history="1">
+          <w:hyperlink w:anchor="_Toc454631311" w:history="1">
             <w:r>
               <w:rPr>
                 <w:rStyle w:val="Hyperlink"/>
@@ -635,7 +635,7 @@
               <w:rPr>
                 <w:webHidden/>
               </w:rPr>
-              <w:instrText xml:space="preserve"> PAGEREF _Toc454094662 \h </w:instrText>
+              <w:instrText xml:space="preserve"> PAGEREF _Toc454631311 \h </w:instrText>
             </w:r>
             <w:r>
               <w:rPr>
@@ -675,7 +675,7 @@
               <w:szCs w:val="22"/>
             </w:rPr>
           </w:pPr>
-          <w:hyperlink w:anchor="_Toc454094663" w:history="1">
+          <w:hyperlink w:anchor="_Toc454631312" w:history="1">
             <w:r>
               <w:rPr>
                 <w:rStyle w:val="Hyperlink"/>
@@ -714,7 +714,7 @@
               <w:rPr>
                 <w:webHidden/>
               </w:rPr>
-              <w:instrText xml:space="preserve"> PAGEREF _Toc454094663 \h </w:instrText>
+              <w:instrText xml:space="preserve"> PAGEREF _Toc454631312 \h </w:instrText>
             </w:r>
             <w:r>
               <w:rPr>
@@ -754,7 +754,7 @@
               <w:szCs w:val="22"/>
             </w:rPr>
           </w:pPr>
-          <w:hyperlink w:anchor="_Toc454094664" w:history="1">
+          <w:hyperlink w:anchor="_Toc454631313" w:history="1">
             <w:r>
               <w:rPr>
                 <w:rStyle w:val="Hyperlink"/>
@@ -793,7 +793,7 @@
               <w:rPr>
                 <w:webHidden/>
               </w:rPr>
-              <w:instrText xml:space="preserve"> PAGEREF _Toc454094664 \h </w:instrText>
+              <w:instrText xml:space="preserve"> PAGEREF _Toc454631313 \h </w:instrText>
             </w:r>
             <w:r>
               <w:rPr>
@@ -810,7 +810,7 @@
               <w:rPr>
                 <w:webHidden/>
               </w:rPr>
-              <w:t>2</w:t>
+              <w:t>4</w:t>
             </w:r>
             <w:r>
               <w:rPr>
@@ -833,7 +833,7 @@
               <w:szCs w:val="22"/>
             </w:rPr>
           </w:pPr>
-          <w:hyperlink w:anchor="_Toc454094665" w:history="1">
+          <w:hyperlink w:anchor="_Toc454631314" w:history="1">
             <w:r>
               <w:rPr>
                 <w:rStyle w:val="Hyperlink"/>
@@ -872,7 +872,7 @@
               <w:rPr>
                 <w:webHidden/>
               </w:rPr>
-              <w:instrText xml:space="preserve"> PAGEREF _Toc454094665 \h </w:instrText>
+              <w:instrText xml:space="preserve"> PAGEREF _Toc454631314 \h </w:instrText>
             </w:r>
             <w:r>
               <w:rPr>
@@ -889,7 +889,7 @@
               <w:rPr>
                 <w:webHidden/>
               </w:rPr>
-              <w:t>3</w:t>
+              <w:t>4</w:t>
             </w:r>
             <w:r>
               <w:rPr>
@@ -908,7 +908,7 @@
               <w:szCs w:val="22"/>
             </w:rPr>
           </w:pPr>
-          <w:hyperlink w:anchor="_Toc454094666" w:history="1">
+          <w:hyperlink w:anchor="_Toc454631315" w:history="1">
             <w:r>
               <w:rPr>
                 <w:rStyle w:val="Hyperlink"/>
@@ -947,7 +947,7 @@
               <w:rPr>
                 <w:webHidden/>
               </w:rPr>
-              <w:instrText xml:space="preserve"> PAGEREF _Toc454094666 \h </w:instrText>
+              <w:instrText xml:space="preserve"> PAGEREF _Toc454631315 \h </w:instrText>
             </w:r>
             <w:r>
               <w:rPr>
@@ -964,7 +964,7 @@
               <w:rPr>
                 <w:webHidden/>
               </w:rPr>
-              <w:t>4</w:t>
+              <w:t>5</w:t>
             </w:r>
             <w:r>
               <w:rPr>
@@ -987,7 +987,7 @@
               <w:szCs w:val="22"/>
             </w:rPr>
           </w:pPr>
-          <w:hyperlink w:anchor="_Toc454094667" w:history="1">
+          <w:hyperlink w:anchor="_Toc454631316" w:history="1">
             <w:r>
               <w:rPr>
                 <w:rStyle w:val="Hyperlink"/>
@@ -1024,7 +1024,7 @@
               <w:rPr>
                 <w:webHidden/>
               </w:rPr>
-              <w:instrText xml:space="preserve"> PAGEREF _Toc454094667 \h </w:instrText>
+              <w:instrText xml:space="preserve"> PAGEREF _Toc454631316 \h </w:instrText>
             </w:r>
             <w:r>
               <w:rPr>
@@ -1041,7 +1041,7 @@
               <w:rPr>
                 <w:webHidden/>
               </w:rPr>
-              <w:t>4</w:t>
+              <w:t>5</w:t>
             </w:r>
             <w:r>
               <w:rPr>
@@ -1064,7 +1064,7 @@
               <w:szCs w:val="22"/>
             </w:rPr>
           </w:pPr>
-          <w:hyperlink w:anchor="_Toc454094668" w:history="1">
+          <w:hyperlink w:anchor="_Toc454631317" w:history="1">
             <w:r>
               <w:rPr>
                 <w:rStyle w:val="Hyperlink"/>
@@ -1101,7 +1101,7 @@
               <w:rPr>
                 <w:webHidden/>
               </w:rPr>
-              <w:instrText xml:space="preserve"> PAGEREF _Toc454094668 \h </w:instrText>
+              <w:instrText xml:space="preserve"> PAGEREF _Toc454631317 \h </w:instrText>
             </w:r>
             <w:r>
               <w:rPr>
@@ -1118,7 +1118,7 @@
               <w:rPr>
                 <w:webHidden/>
               </w:rPr>
-              <w:t>4</w:t>
+              <w:t>5</w:t>
             </w:r>
             <w:r>
               <w:rPr>
@@ -1141,7 +1141,7 @@
               <w:szCs w:val="22"/>
             </w:rPr>
           </w:pPr>
-          <w:hyperlink w:anchor="_Toc454094669" w:history="1">
+          <w:hyperlink w:anchor="_Toc454631318" w:history="1">
             <w:r>
               <w:rPr>
                 <w:rStyle w:val="Hyperlink"/>
@@ -1178,7 +1178,7 @@
               <w:rPr>
                 <w:webHidden/>
               </w:rPr>
-              <w:instrText xml:space="preserve"> PAGEREF _Toc454094669 \h </w:instrText>
+              <w:instrText xml:space="preserve"> PAGEREF _Toc454631318 \h </w:instrText>
             </w:r>
             <w:r>
               <w:rPr>
@@ -1195,7 +1195,7 @@
               <w:rPr>
                 <w:webHidden/>
               </w:rPr>
-              <w:t>5</w:t>
+              <w:t>6</w:t>
             </w:r>
             <w:r>
               <w:rPr>
@@ -1218,7 +1218,7 @@
               <w:szCs w:val="22"/>
             </w:rPr>
           </w:pPr>
-          <w:hyperlink w:anchor="_Toc454094670" w:history="1">
+          <w:hyperlink w:anchor="_Toc454631319" w:history="1">
             <w:r>
               <w:rPr>
                 <w:rStyle w:val="Hyperlink"/>
@@ -1257,7 +1257,7 @@
               <w:rPr>
                 <w:webHidden/>
               </w:rPr>
-              <w:instrText xml:space="preserve"> PAGEREF _Toc454094670 \h </w:instrText>
+              <w:instrText xml:space="preserve"> PAGEREF _Toc454631319 \h </w:instrText>
             </w:r>
             <w:r>
               <w:rPr>
@@ -1274,7 +1274,7 @@
               <w:rPr>
                 <w:webHidden/>
               </w:rPr>
-              <w:t>6</w:t>
+              <w:t>7</w:t>
             </w:r>
             <w:r>
               <w:rPr>
@@ -1293,7 +1293,7 @@
               <w:szCs w:val="22"/>
             </w:rPr>
           </w:pPr>
-          <w:hyperlink w:anchor="_Toc454094671" w:history="1">
+          <w:hyperlink w:anchor="_Toc454631320" w:history="1">
             <w:r>
               <w:rPr>
                 <w:rStyle w:val="Hyperlink"/>
@@ -1332,7 +1332,7 @@
               <w:rPr>
                 <w:webHidden/>
               </w:rPr>
-              <w:instrText xml:space="preserve"> PAGEREF _Toc454094671 \h </w:instrText>
+              <w:instrText xml:space="preserve"> PAGEREF _Toc454631320 \h </w:instrText>
             </w:r>
             <w:r>
               <w:rPr>
@@ -1349,7 +1349,7 @@
               <w:rPr>
                 <w:webHidden/>
               </w:rPr>
-              <w:t>6</w:t>
+              <w:t>7</w:t>
             </w:r>
             <w:r>
               <w:rPr>
@@ -1372,7 +1372,7 @@
               <w:szCs w:val="22"/>
             </w:rPr>
           </w:pPr>
-          <w:hyperlink w:anchor="_Toc454094672" w:history="1">
+          <w:hyperlink w:anchor="_Toc454631321" w:history="1">
             <w:r>
               <w:rPr>
                 <w:rStyle w:val="Hyperlink"/>
@@ -1409,7 +1409,7 @@
               <w:rPr>
                 <w:webHidden/>
               </w:rPr>
-              <w:instrText xml:space="preserve"> PAGEREF _Toc454094672 \h </w:instrText>
+              <w:instrText xml:space="preserve"> PAGEREF _Toc454631321 \h </w:instrText>
             </w:r>
             <w:r>
               <w:rPr>
@@ -1426,7 +1426,7 @@
               <w:rPr>
                 <w:webHidden/>
               </w:rPr>
-              <w:t>6</w:t>
+              <w:t>7</w:t>
             </w:r>
             <w:r>
               <w:rPr>
@@ -1449,7 +1449,7 @@
               <w:szCs w:val="22"/>
             </w:rPr>
           </w:pPr>
-          <w:hyperlink w:anchor="_Toc454094673" w:history="1">
+          <w:hyperlink w:anchor="_Toc454631322" w:history="1">
             <w:r>
               <w:rPr>
                 <w:rStyle w:val="Hyperlink"/>
@@ -1486,7 +1486,7 @@
               <w:rPr>
                 <w:webHidden/>
               </w:rPr>
-              <w:instrText xml:space="preserve"> PAGEREF _Toc454094673 \h </w:instrText>
+              <w:instrText xml:space="preserve"> PAGEREF _Toc454631322 \h </w:instrText>
             </w:r>
             <w:r>
               <w:rPr>
@@ -1503,7 +1503,7 @@
               <w:rPr>
                 <w:webHidden/>
               </w:rPr>
-              <w:t>7</w:t>
+              <w:t>8</w:t>
             </w:r>
             <w:r>
               <w:rPr>
@@ -1522,7 +1522,7 @@
               <w:szCs w:val="22"/>
             </w:rPr>
           </w:pPr>
-          <w:hyperlink w:anchor="_Toc454094674" w:history="1">
+          <w:hyperlink w:anchor="_Toc454631323" w:history="1">
             <w:r>
               <w:rPr>
                 <w:rStyle w:val="Hyperlink"/>
@@ -1561,7 +1561,7 @@
               <w:rPr>
                 <w:webHidden/>
               </w:rPr>
-              <w:instrText xml:space="preserve"> PAGEREF _Toc454094674 \h </w:instrText>
+              <w:instrText xml:space="preserve"> PAGEREF _Toc454631323 \h </w:instrText>
             </w:r>
             <w:r>
               <w:rPr>
@@ -1578,7 +1578,7 @@
               <w:rPr>
                 <w:webHidden/>
               </w:rPr>
-              <w:t>7</w:t>
+              <w:t>8</w:t>
             </w:r>
             <w:r>
               <w:rPr>
@@ -1597,7 +1597,7 @@
               <w:szCs w:val="22"/>
             </w:rPr>
           </w:pPr>
-          <w:hyperlink w:anchor="_Toc454094675" w:history="1">
+          <w:hyperlink w:anchor="_Toc454631324" w:history="1">
             <w:r>
               <w:rPr>
                 <w:rStyle w:val="Hyperlink"/>
@@ -1634,7 +1634,7 @@
               <w:rPr>
                 <w:webHidden/>
               </w:rPr>
-              <w:instrText xml:space="preserve"> PAGEREF _Toc454094675 \h </w:instrText>
+              <w:instrText xml:space="preserve"> PAGEREF _Toc454631324 \h </w:instrText>
             </w:r>
             <w:r>
               <w:rPr>
@@ -1651,7 +1651,7 @@
               <w:rPr>
                 <w:webHidden/>
               </w:rPr>
-              <w:t>7</w:t>
+              <w:t>8</w:t>
             </w:r>
             <w:r>
               <w:rPr>
@@ -1670,7 +1670,7 @@
               <w:szCs w:val="22"/>
             </w:rPr>
           </w:pPr>
-          <w:hyperlink w:anchor="_Toc454094676" w:history="1">
+          <w:hyperlink w:anchor="_Toc454631325" w:history="1">
             <w:r>
               <w:rPr>
                 <w:rStyle w:val="Hyperlink"/>
@@ -1707,7 +1707,7 @@
               <w:rPr>
                 <w:webHidden/>
               </w:rPr>
-              <w:instrText xml:space="preserve"> PAGEREF _Toc454094676 \h </w:instrText>
+              <w:instrText xml:space="preserve"> PAGEREF _Toc454631325 \h </w:instrText>
             </w:r>
             <w:r>
               <w:rPr>
@@ -1724,7 +1724,7 @@
               <w:rPr>
                 <w:webHidden/>
               </w:rPr>
-              <w:t>9</w:t>
+              <w:t>10</w:t>
             </w:r>
             <w:r>
               <w:rPr>
@@ -1743,7 +1743,7 @@
               <w:szCs w:val="22"/>
             </w:rPr>
           </w:pPr>
-          <w:hyperlink w:anchor="_Toc454094677" w:history="1">
+          <w:hyperlink w:anchor="_Toc454631326" w:history="1">
             <w:r>
               <w:rPr>
                 <w:rStyle w:val="Hyperlink"/>
@@ -1782,7 +1782,7 @@
               <w:rPr>
                 <w:webHidden/>
               </w:rPr>
-              <w:instrText xml:space="preserve"> PAGEREF _Toc454094677 \h </w:instrText>
+              <w:instrText xml:space="preserve"> PAGEREF _Toc454631326 \h </w:instrText>
             </w:r>
             <w:r>
               <w:rPr>
@@ -1799,7 +1799,7 @@
               <w:rPr>
                 <w:webHidden/>
               </w:rPr>
-              <w:t>10</w:t>
+              <w:t>11</w:t>
             </w:r>
             <w:r>
               <w:rPr>
@@ -1822,7 +1822,7 @@
               <w:szCs w:val="22"/>
             </w:rPr>
           </w:pPr>
-          <w:hyperlink w:anchor="_Toc454094678" w:history="1">
+          <w:hyperlink w:anchor="_Toc454631327" w:history="1">
             <w:r>
               <w:rPr>
                 <w:rStyle w:val="Hyperlink"/>
@@ -1841,7 +1841,7 @@
               <w:rPr>
                 <w:rStyle w:val="Hyperlink"/>
               </w:rPr>
-              <w:t>Trang chủ</w:t>
+              <w:t>Trang đăng nhập</w:t>
             </w:r>
             <w:r>
               <w:rPr>
@@ -1859,7 +1859,7 @@
               <w:rPr>
                 <w:webHidden/>
               </w:rPr>
-              <w:instrText xml:space="preserve"> PAGEREF _Toc454094678 \h </w:instrText>
+              <w:instrText xml:space="preserve"> PAGEREF _Toc454631327 \h </w:instrText>
             </w:r>
             <w:r>
               <w:rPr>
@@ -1876,7 +1876,7 @@
               <w:rPr>
                 <w:webHidden/>
               </w:rPr>
-              <w:t>10</w:t>
+              <w:t>11</w:t>
             </w:r>
             <w:r>
               <w:rPr>
@@ -1899,7 +1899,7 @@
               <w:szCs w:val="22"/>
             </w:rPr>
           </w:pPr>
-          <w:hyperlink w:anchor="_Toc454094679" w:history="1">
+          <w:hyperlink w:anchor="_Toc454631328" w:history="1">
             <w:r>
               <w:rPr>
                 <w:rStyle w:val="Hyperlink"/>
@@ -1936,7 +1936,7 @@
               <w:rPr>
                 <w:webHidden/>
               </w:rPr>
-              <w:instrText xml:space="preserve"> PAGEREF _Toc454094679 \h </w:instrText>
+              <w:instrText xml:space="preserve"> PAGEREF _Toc454631328 \h </w:instrText>
             </w:r>
             <w:r>
               <w:rPr>
@@ -1953,7 +1953,7 @@
               <w:rPr>
                 <w:webHidden/>
               </w:rPr>
-              <w:t>11</w:t>
+              <w:t>12</w:t>
             </w:r>
             <w:r>
               <w:rPr>
@@ -1976,7 +1976,7 @@
               <w:szCs w:val="22"/>
             </w:rPr>
           </w:pPr>
-          <w:hyperlink w:anchor="_Toc454094680" w:history="1">
+          <w:hyperlink w:anchor="_Toc454631329" w:history="1">
             <w:r>
               <w:rPr>
                 <w:rStyle w:val="Hyperlink"/>
@@ -1995,7 +1995,7 @@
               <w:rPr>
                 <w:rStyle w:val="Hyperlink"/>
               </w:rPr>
-              <w:t>Trang đánh giá thuật toán</w:t>
+              <w:t>Trang đăng ký tài khoản</w:t>
             </w:r>
             <w:r>
               <w:rPr>
@@ -2013,7 +2013,7 @@
               <w:rPr>
                 <w:webHidden/>
               </w:rPr>
-              <w:instrText xml:space="preserve"> PAGEREF _Toc454094680 \h </w:instrText>
+              <w:instrText xml:space="preserve"> PAGEREF _Toc454631329 \h </w:instrText>
             </w:r>
             <w:r>
               <w:rPr>
@@ -2030,7 +2030,7 @@
               <w:rPr>
                 <w:webHidden/>
               </w:rPr>
-              <w:t>11</w:t>
+              <w:t>15</w:t>
             </w:r>
             <w:r>
               <w:rPr>
@@ -2053,7 +2053,7 @@
               <w:szCs w:val="22"/>
             </w:rPr>
           </w:pPr>
-          <w:hyperlink w:anchor="_Toc454094681" w:history="1">
+          <w:hyperlink w:anchor="_Toc454631330" w:history="1">
             <w:r>
               <w:rPr>
                 <w:rStyle w:val="Hyperlink"/>
@@ -2072,7 +2072,19 @@
               <w:rPr>
                 <w:rStyle w:val="Hyperlink"/>
               </w:rPr>
-              <w:t>Trang thống kê dữ liệu</w:t>
+              <w:t>Trang</w:t>
+            </w:r>
+            <w:r>
+              <w:rPr>
+                <w:rStyle w:val="Hyperlink"/>
+              </w:rPr>
+              <w:t xml:space="preserve"> </w:t>
+            </w:r>
+            <w:r>
+              <w:rPr>
+                <w:rStyle w:val="Hyperlink"/>
+              </w:rPr>
+              <w:t>thống kê dữ liệu</w:t>
             </w:r>
             <w:r>
               <w:rPr>
@@ -2090,7 +2102,7 @@
               <w:rPr>
                 <w:webHidden/>
               </w:rPr>
-              <w:instrText xml:space="preserve"> PAGEREF _Toc454094681 \h </w:instrText>
+              <w:instrText xml:space="preserve"> PAGEREF _Toc454631330 \h </w:instrText>
             </w:r>
             <w:r>
               <w:rPr>
@@ -2107,7 +2119,7 @@
               <w:rPr>
                 <w:webHidden/>
               </w:rPr>
-              <w:t>11</w:t>
+              <w:t>16</w:t>
             </w:r>
             <w:r>
               <w:rPr>
@@ -2130,7 +2142,7 @@
               <w:szCs w:val="22"/>
             </w:rPr>
           </w:pPr>
-          <w:hyperlink w:anchor="_Toc454094682" w:history="1">
+          <w:hyperlink w:anchor="_Toc454631331" w:history="1">
             <w:r>
               <w:rPr>
                 <w:rStyle w:val="Hyperlink"/>
@@ -2167,7 +2179,7 @@
               <w:rPr>
                 <w:webHidden/>
               </w:rPr>
-              <w:instrText xml:space="preserve"> PAGEREF _Toc454094682 \h </w:instrText>
+              <w:instrText xml:space="preserve"> PAGEREF _Toc454631331 \h </w:instrText>
             </w:r>
             <w:r>
               <w:rPr>
@@ -2184,7 +2196,7 @@
               <w:rPr>
                 <w:webHidden/>
               </w:rPr>
-              <w:t>11</w:t>
+              <w:t>16</w:t>
             </w:r>
             <w:r>
               <w:rPr>
@@ -2207,7 +2219,7 @@
               <w:szCs w:val="22"/>
             </w:rPr>
           </w:pPr>
-          <w:hyperlink w:anchor="_Toc454094683" w:history="1">
+          <w:hyperlink w:anchor="_Toc454631332" w:history="1">
             <w:r>
               <w:rPr>
                 <w:rStyle w:val="Hyperlink"/>
@@ -2244,7 +2256,7 @@
               <w:rPr>
                 <w:webHidden/>
               </w:rPr>
-              <w:instrText xml:space="preserve"> PAGEREF _Toc454094683 \h </w:instrText>
+              <w:instrText xml:space="preserve"> PAGEREF _Toc454631332 \h </w:instrText>
             </w:r>
             <w:r>
               <w:rPr>
@@ -2261,7 +2273,7 @@
               <w:rPr>
                 <w:webHidden/>
               </w:rPr>
-              <w:t>12</w:t>
+              <w:t>16</w:t>
             </w:r>
             <w:r>
               <w:rPr>
@@ -2284,7 +2296,7 @@
               <w:szCs w:val="22"/>
             </w:rPr>
           </w:pPr>
-          <w:hyperlink w:anchor="_Toc454094684" w:history="1">
+          <w:hyperlink w:anchor="_Toc454631333" w:history="1">
             <w:r>
               <w:rPr>
                 <w:rStyle w:val="Hyperlink"/>
@@ -2321,7 +2333,7 @@
               <w:rPr>
                 <w:webHidden/>
               </w:rPr>
-              <w:instrText xml:space="preserve"> PAGEREF _Toc454094684 \h </w:instrText>
+              <w:instrText xml:space="preserve"> PAGEREF _Toc454631333 \h </w:instrText>
             </w:r>
             <w:r>
               <w:rPr>
@@ -2338,7 +2350,7 @@
               <w:rPr>
                 <w:webHidden/>
               </w:rPr>
-              <w:t>12</w:t>
+              <w:t>16</w:t>
             </w:r>
             <w:r>
               <w:rPr>
@@ -2361,7 +2373,7 @@
               <w:szCs w:val="22"/>
             </w:rPr>
           </w:pPr>
-          <w:hyperlink w:anchor="_Toc454094685" w:history="1">
+          <w:hyperlink w:anchor="_Toc454631334" w:history="1">
             <w:r>
               <w:rPr>
                 <w:rStyle w:val="Hyperlink"/>
@@ -2400,7 +2412,7 @@
               <w:rPr>
                 <w:webHidden/>
               </w:rPr>
-              <w:instrText xml:space="preserve"> PAGEREF _Toc454094685 \h </w:instrText>
+              <w:instrText xml:space="preserve"> PAGEREF _Toc454631334 \h </w:instrText>
             </w:r>
             <w:r>
               <w:rPr>
@@ -2417,7 +2429,7 @@
               <w:rPr>
                 <w:webHidden/>
               </w:rPr>
-              <w:t>13</w:t>
+              <w:t>17</w:t>
             </w:r>
             <w:r>
               <w:rPr>
@@ -2439,7 +2451,7 @@
               <w:szCs w:val="22"/>
             </w:rPr>
           </w:pPr>
-          <w:hyperlink w:anchor="_Toc454094686" w:history="1">
+          <w:hyperlink w:anchor="_Toc454631335" w:history="1">
             <w:r>
               <w:rPr>
                 <w:rStyle w:val="Hyperlink"/>
@@ -2463,7 +2475,7 @@
               <w:rPr>
                 <w:webHidden/>
               </w:rPr>
-              <w:instrText xml:space="preserve"> PAGEREF _Toc454094686 \h </w:instrText>
+              <w:instrText xml:space="preserve"> PAGEREF _Toc454631335 \h </w:instrText>
             </w:r>
             <w:r>
               <w:rPr>
@@ -2480,7 +2492,7 @@
               <w:rPr>
                 <w:webHidden/>
               </w:rPr>
-              <w:t>14</w:t>
+              <w:t>18</w:t>
             </w:r>
             <w:r>
               <w:rPr>
@@ -2566,7 +2578,7 @@
           <w:szCs w:val="24"/>
         </w:rPr>
       </w:pPr>
-      <w:bookmarkStart w:id="0" w:name="_Toc454094659"/>
+      <w:bookmarkStart w:id="0" w:name="_Toc454631308"/>
       <w:r>
         <w:rPr>
           <w:rFonts w:ascii="Times New Roman" w:hAnsi="Times New Roman" w:cs="Times New Roman"/>
@@ -2584,6 +2596,9 @@
       <w:pPr>
         <w:spacing w:line="360" w:lineRule="auto"/>
         <w:jc w:val="both"/>
+        <w:rPr>
+          <w:szCs w:val="24"/>
+        </w:rPr>
       </w:pPr>
     </w:p>
     <w:p>
@@ -2649,7 +2664,7 @@
           <w:szCs w:val="24"/>
         </w:rPr>
       </w:pPr>
-      <w:bookmarkStart w:id="1" w:name="_Toc454094660"/>
+      <w:bookmarkStart w:id="1" w:name="_Toc454631309"/>
       <w:r>
         <w:rPr>
           <w:rFonts w:ascii="Times New Roman" w:hAnsi="Times New Roman" w:cs="Times New Roman"/>
@@ -2709,7 +2724,7 @@
           <w:szCs w:val="24"/>
         </w:rPr>
       </w:pPr>
-      <w:bookmarkStart w:id="2" w:name="_Toc454094661"/>
+      <w:bookmarkStart w:id="2" w:name="_Toc454631310"/>
       <w:r>
         <w:rPr>
           <w:rFonts w:ascii="Times New Roman" w:hAnsi="Times New Roman" w:cs="Times New Roman"/>
@@ -2723,9 +2738,17 @@
     </w:p>
     <w:p>
       <w:pPr>
+        <w:spacing w:line="360" w:lineRule="auto"/>
         <w:ind w:firstLine="360"/>
+        <w:jc w:val="both"/>
+        <w:rPr>
+          <w:szCs w:val="24"/>
+        </w:rPr>
       </w:pPr>
       <w:r>
+        <w:rPr>
+          <w:szCs w:val="24"/>
+        </w:rPr>
         <w:t>Bảng danh sách các yêu cầu:</w:t>
       </w:r>
     </w:p>
@@ -2747,7 +2770,17 @@
             <w:tcW w:w="1260" w:type="dxa"/>
           </w:tcPr>
           <w:p>
-            <w:r>
+            <w:pPr>
+              <w:spacing w:line="360" w:lineRule="auto"/>
+              <w:jc w:val="both"/>
+              <w:rPr>
+                <w:szCs w:val="24"/>
+              </w:rPr>
+            </w:pPr>
+            <w:r>
+              <w:rPr>
+                <w:szCs w:val="24"/>
+              </w:rPr>
               <w:t>Mã Yêu cầu</w:t>
             </w:r>
           </w:p>
@@ -2757,7 +2790,17 @@
             <w:tcW w:w="5130" w:type="dxa"/>
           </w:tcPr>
           <w:p>
-            <w:r>
+            <w:pPr>
+              <w:spacing w:line="360" w:lineRule="auto"/>
+              <w:jc w:val="both"/>
+              <w:rPr>
+                <w:szCs w:val="24"/>
+              </w:rPr>
+            </w:pPr>
+            <w:r>
+              <w:rPr>
+                <w:szCs w:val="24"/>
+              </w:rPr>
               <w:t>Tên yêu cầu</w:t>
             </w:r>
           </w:p>
@@ -2767,7 +2810,17 @@
             <w:tcW w:w="1800" w:type="dxa"/>
           </w:tcPr>
           <w:p>
-            <w:r>
+            <w:pPr>
+              <w:spacing w:line="360" w:lineRule="auto"/>
+              <w:jc w:val="both"/>
+              <w:rPr>
+                <w:szCs w:val="24"/>
+              </w:rPr>
+            </w:pPr>
+            <w:r>
+              <w:rPr>
+                <w:szCs w:val="24"/>
+              </w:rPr>
               <w:t>Ghi chú</w:t>
             </w:r>
           </w:p>
@@ -2779,7 +2832,17 @@
             <w:tcW w:w="1260" w:type="dxa"/>
           </w:tcPr>
           <w:p>
-            <w:r>
+            <w:pPr>
+              <w:spacing w:line="360" w:lineRule="auto"/>
+              <w:jc w:val="both"/>
+              <w:rPr>
+                <w:szCs w:val="24"/>
+              </w:rPr>
+            </w:pPr>
+            <w:r>
+              <w:rPr>
+                <w:szCs w:val="24"/>
+              </w:rPr>
               <w:t>1.1</w:t>
             </w:r>
           </w:p>
@@ -2789,7 +2852,17 @@
             <w:tcW w:w="5130" w:type="dxa"/>
           </w:tcPr>
           <w:p>
-            <w:r>
+            <w:pPr>
+              <w:spacing w:line="360" w:lineRule="auto"/>
+              <w:jc w:val="both"/>
+              <w:rPr>
+                <w:szCs w:val="24"/>
+              </w:rPr>
+            </w:pPr>
+            <w:r>
+              <w:rPr>
+                <w:szCs w:val="24"/>
+              </w:rPr>
               <w:t>Upload dataset</w:t>
             </w:r>
           </w:p>
@@ -2798,7 +2871,15 @@
           <w:tcPr>
             <w:tcW w:w="1800" w:type="dxa"/>
           </w:tcPr>
-          <w:p/>
+          <w:p>
+            <w:pPr>
+              <w:spacing w:line="360" w:lineRule="auto"/>
+              <w:jc w:val="both"/>
+              <w:rPr>
+                <w:szCs w:val="24"/>
+              </w:rPr>
+            </w:pPr>
+          </w:p>
         </w:tc>
       </w:tr>
       <w:tr>
@@ -2807,10 +2888,23 @@
             <w:tcW w:w="1260" w:type="dxa"/>
           </w:tcPr>
           <w:p>
-            <w:r>
+            <w:pPr>
+              <w:spacing w:line="360" w:lineRule="auto"/>
+              <w:jc w:val="both"/>
+              <w:rPr>
+                <w:szCs w:val="24"/>
+              </w:rPr>
+            </w:pPr>
+            <w:r>
+              <w:rPr>
+                <w:szCs w:val="24"/>
+              </w:rPr>
               <w:t>1</w:t>
             </w:r>
             <w:r>
+              <w:rPr>
+                <w:szCs w:val="24"/>
+              </w:rPr>
               <w:t>.2</w:t>
             </w:r>
           </w:p>
@@ -2820,7 +2914,17 @@
             <w:tcW w:w="5130" w:type="dxa"/>
           </w:tcPr>
           <w:p>
-            <w:r>
+            <w:pPr>
+              <w:spacing w:line="360" w:lineRule="auto"/>
+              <w:jc w:val="both"/>
+              <w:rPr>
+                <w:szCs w:val="24"/>
+              </w:rPr>
+            </w:pPr>
+            <w:r>
+              <w:rPr>
+                <w:szCs w:val="24"/>
+              </w:rPr>
               <w:t>Xem thống kê dữ liệu</w:t>
             </w:r>
           </w:p>
@@ -2829,7 +2933,15 @@
           <w:tcPr>
             <w:tcW w:w="1800" w:type="dxa"/>
           </w:tcPr>
-          <w:p/>
+          <w:p>
+            <w:pPr>
+              <w:spacing w:line="360" w:lineRule="auto"/>
+              <w:jc w:val="both"/>
+              <w:rPr>
+                <w:szCs w:val="24"/>
+              </w:rPr>
+            </w:pPr>
+          </w:p>
         </w:tc>
       </w:tr>
       <w:tr>
@@ -2838,7 +2950,17 @@
             <w:tcW w:w="1260" w:type="dxa"/>
           </w:tcPr>
           <w:p>
-            <w:r>
+            <w:pPr>
+              <w:spacing w:line="360" w:lineRule="auto"/>
+              <w:jc w:val="both"/>
+              <w:rPr>
+                <w:szCs w:val="24"/>
+              </w:rPr>
+            </w:pPr>
+            <w:r>
+              <w:rPr>
+                <w:szCs w:val="24"/>
+              </w:rPr>
               <w:t>1.3</w:t>
             </w:r>
           </w:p>
@@ -2848,7 +2970,17 @@
             <w:tcW w:w="5130" w:type="dxa"/>
           </w:tcPr>
           <w:p>
-            <w:r>
+            <w:pPr>
+              <w:spacing w:line="360" w:lineRule="auto"/>
+              <w:jc w:val="both"/>
+              <w:rPr>
+                <w:szCs w:val="24"/>
+              </w:rPr>
+            </w:pPr>
+            <w:r>
+              <w:rPr>
+                <w:szCs w:val="24"/>
+              </w:rPr>
               <w:t>Chạy thực nghiệm các thuật toán khuyến nghị</w:t>
             </w:r>
           </w:p>
@@ -2857,7 +2989,15 @@
           <w:tcPr>
             <w:tcW w:w="1800" w:type="dxa"/>
           </w:tcPr>
-          <w:p/>
+          <w:p>
+            <w:pPr>
+              <w:spacing w:line="360" w:lineRule="auto"/>
+              <w:jc w:val="both"/>
+              <w:rPr>
+                <w:szCs w:val="24"/>
+              </w:rPr>
+            </w:pPr>
+          </w:p>
         </w:tc>
       </w:tr>
       <w:tr>
@@ -2866,7 +3006,17 @@
             <w:tcW w:w="1260" w:type="dxa"/>
           </w:tcPr>
           <w:p>
-            <w:r>
+            <w:pPr>
+              <w:spacing w:line="360" w:lineRule="auto"/>
+              <w:jc w:val="both"/>
+              <w:rPr>
+                <w:szCs w:val="24"/>
+              </w:rPr>
+            </w:pPr>
+            <w:r>
+              <w:rPr>
+                <w:szCs w:val="24"/>
+              </w:rPr>
               <w:t>1.4</w:t>
             </w:r>
           </w:p>
@@ -2876,7 +3026,17 @@
             <w:tcW w:w="5130" w:type="dxa"/>
           </w:tcPr>
           <w:p>
-            <w:r>
+            <w:pPr>
+              <w:spacing w:line="360" w:lineRule="auto"/>
+              <w:jc w:val="both"/>
+              <w:rPr>
+                <w:szCs w:val="24"/>
+              </w:rPr>
+            </w:pPr>
+            <w:r>
+              <w:rPr>
+                <w:szCs w:val="24"/>
+              </w:rPr>
               <w:t>So sánh các thuật toán khuyến nghị</w:t>
             </w:r>
           </w:p>
@@ -2885,108 +3045,26 @@
           <w:tcPr>
             <w:tcW w:w="1800" w:type="dxa"/>
           </w:tcPr>
-          <w:p/>
+          <w:p>
+            <w:pPr>
+              <w:spacing w:line="360" w:lineRule="auto"/>
+              <w:jc w:val="both"/>
+              <w:rPr>
+                <w:szCs w:val="24"/>
+              </w:rPr>
+            </w:pPr>
+          </w:p>
         </w:tc>
       </w:tr>
     </w:tbl>
-    <w:p/>
     <w:p>
       <w:pPr>
-        <w:pStyle w:val="Heading3"/>
-        <w:numPr>
-          <w:ilvl w:val="0"/>
-          <w:numId w:val="22"/>
-        </w:numPr>
-        <w:rPr>
-          <w:rFonts w:ascii="Times New Roman" w:hAnsi="Times New Roman" w:cs="Times New Roman"/>
-          <w:b/>
-          <w:color w:val="auto"/>
-          <w:sz w:val="26"/>
-        </w:rPr>
-      </w:pPr>
-      <w:bookmarkStart w:id="3" w:name="_Toc454094662"/>
-      <w:r>
-        <w:rPr>
-          <w:rFonts w:ascii="Times New Roman" w:hAnsi="Times New Roman" w:cs="Times New Roman"/>
-          <w:b/>
-          <w:color w:val="auto"/>
-          <w:sz w:val="26"/>
-        </w:rPr>
-        <w:t>Upload dataset</w:t>
-      </w:r>
-      <w:bookmarkEnd w:id="3"/>
-    </w:p>
-    <w:p>
-      <w:pPr>
-        <w:pStyle w:val="ListParagraph"/>
-        <w:numPr>
-          <w:ilvl w:val="0"/>
-          <w:numId w:val="29"/>
-        </w:numPr>
-      </w:pPr>
-      <w:r>
-        <w:t>Để bắt đầu sử dụng hệ thống. Người dùng phải cung cấp</w:t>
-      </w:r>
-      <w:r>
-        <w:t xml:space="preserve"> tên</w:t>
-      </w:r>
-      <w:r>
-        <w:t xml:space="preserve"> dataset cho hệ thống. Dataset được upload bao gồm 03 file.</w:t>
-      </w:r>
-    </w:p>
-    <w:p>
-      <w:pPr>
-        <w:pStyle w:val="ListParagraph"/>
-        <w:numPr>
-          <w:ilvl w:val="1"/>
-          <w:numId w:val="29"/>
-        </w:numPr>
+        <w:spacing w:line="360" w:lineRule="auto"/>
         <w:jc w:val="both"/>
-      </w:pPr>
-      <w:r>
-        <w:t>File Cv.txt: Chứa dữ liệu về người dùng bao gồm các thông tin về cv người dùng.</w:t>
-      </w:r>
-    </w:p>
-    <w:p>
-      <w:pPr>
-        <w:pStyle w:val="ListParagraph"/>
-        <w:numPr>
-          <w:ilvl w:val="1"/>
-          <w:numId w:val="29"/>
-        </w:numPr>
-        <w:jc w:val="both"/>
-      </w:pPr>
-      <w:r>
-        <w:t>File Job.txt: Chứa dữ liệu về việc làm sẽ được khuyến nghị.</w:t>
-      </w:r>
-    </w:p>
-    <w:p>
-      <w:pPr>
-        <w:pStyle w:val="ListParagraph"/>
-        <w:numPr>
-          <w:ilvl w:val="1"/>
-          <w:numId w:val="29"/>
-        </w:numPr>
-        <w:jc w:val="both"/>
-      </w:pPr>
-      <w:r>
-        <w:t>Score.txt: Chứa dữ liệu về sở thích của người dùng trong file Cv.txt đối với những việc làm trong file Job.txt</w:t>
-      </w:r>
-    </w:p>
-    <w:p>
-      <w:pPr>
-        <w:pStyle w:val="ListParagraph"/>
-        <w:numPr>
-          <w:ilvl w:val="0"/>
-          <w:numId w:val="29"/>
-        </w:numPr>
-      </w:pPr>
-      <w:r>
-        <w:t>Sau khi chọn file người dùng chọn chức năng upload để bắt đầu upload dữ liệu. Hệ thống sẽ lưu trữ dataset vào thư mục có dạng:  mã người dùng/tên dataset</w:t>
-      </w:r>
-      <w:r>
-        <w:t xml:space="preserve"> và thông báo kết quả thực hiện cho người dùng.</w:t>
-      </w:r>
+        <w:rPr>
+          <w:szCs w:val="24"/>
+        </w:rPr>
+      </w:pPr>
     </w:p>
     <w:p>
       <w:pPr>
@@ -3004,7 +3082,153 @@
           <w:sz w:val="26"/>
         </w:rPr>
       </w:pPr>
-      <w:bookmarkStart w:id="4" w:name="_Toc454094663"/>
+      <w:bookmarkStart w:id="3" w:name="_Toc454631311"/>
+      <w:r>
+        <w:rPr>
+          <w:rFonts w:ascii="Times New Roman" w:hAnsi="Times New Roman" w:cs="Times New Roman"/>
+          <w:b/>
+          <w:color w:val="auto"/>
+          <w:sz w:val="26"/>
+        </w:rPr>
+        <w:t>Upload dataset</w:t>
+      </w:r>
+      <w:bookmarkEnd w:id="3"/>
+    </w:p>
+    <w:p>
+      <w:pPr>
+        <w:pStyle w:val="ListParagraph"/>
+        <w:numPr>
+          <w:ilvl w:val="0"/>
+          <w:numId w:val="29"/>
+        </w:numPr>
+        <w:spacing w:line="360" w:lineRule="auto"/>
+        <w:jc w:val="both"/>
+        <w:rPr>
+          <w:szCs w:val="24"/>
+        </w:rPr>
+      </w:pPr>
+      <w:r>
+        <w:rPr>
+          <w:szCs w:val="24"/>
+        </w:rPr>
+        <w:t>Để bắt đầu sử dụng hệ thống. Người dùng phải cung cấp</w:t>
+      </w:r>
+      <w:r>
+        <w:rPr>
+          <w:szCs w:val="24"/>
+        </w:rPr>
+        <w:t xml:space="preserve"> tên</w:t>
+      </w:r>
+      <w:r>
+        <w:rPr>
+          <w:szCs w:val="24"/>
+        </w:rPr>
+        <w:t xml:space="preserve"> dataset cho hệ thống. Dataset được upload bao gồm 03 file.</w:t>
+      </w:r>
+    </w:p>
+    <w:p>
+      <w:pPr>
+        <w:pStyle w:val="ListParagraph"/>
+        <w:numPr>
+          <w:ilvl w:val="1"/>
+          <w:numId w:val="29"/>
+        </w:numPr>
+        <w:spacing w:line="360" w:lineRule="auto"/>
+        <w:jc w:val="both"/>
+        <w:rPr>
+          <w:szCs w:val="24"/>
+        </w:rPr>
+      </w:pPr>
+      <w:r>
+        <w:rPr>
+          <w:szCs w:val="24"/>
+        </w:rPr>
+        <w:t>File Cv.txt: Chứa dữ liệu về người dùng bao gồm các thông tin về cv người dùng.</w:t>
+      </w:r>
+    </w:p>
+    <w:p>
+      <w:pPr>
+        <w:pStyle w:val="ListParagraph"/>
+        <w:numPr>
+          <w:ilvl w:val="1"/>
+          <w:numId w:val="29"/>
+        </w:numPr>
+        <w:spacing w:line="360" w:lineRule="auto"/>
+        <w:jc w:val="both"/>
+        <w:rPr>
+          <w:szCs w:val="24"/>
+        </w:rPr>
+      </w:pPr>
+      <w:r>
+        <w:rPr>
+          <w:szCs w:val="24"/>
+        </w:rPr>
+        <w:t>File Job.txt: Chứa dữ liệu về việc làm sẽ được khuyến nghị.</w:t>
+      </w:r>
+    </w:p>
+    <w:p>
+      <w:pPr>
+        <w:pStyle w:val="ListParagraph"/>
+        <w:numPr>
+          <w:ilvl w:val="1"/>
+          <w:numId w:val="29"/>
+        </w:numPr>
+        <w:spacing w:line="360" w:lineRule="auto"/>
+        <w:jc w:val="both"/>
+        <w:rPr>
+          <w:szCs w:val="24"/>
+        </w:rPr>
+      </w:pPr>
+      <w:r>
+        <w:rPr>
+          <w:szCs w:val="24"/>
+        </w:rPr>
+        <w:t>Score.txt: Chứa dữ liệu về sở thích của người dùng trong file Cv.txt đối với những việc làm trong file Job.txt</w:t>
+      </w:r>
+    </w:p>
+    <w:p>
+      <w:pPr>
+        <w:pStyle w:val="ListParagraph"/>
+        <w:numPr>
+          <w:ilvl w:val="0"/>
+          <w:numId w:val="29"/>
+        </w:numPr>
+        <w:spacing w:line="360" w:lineRule="auto"/>
+        <w:jc w:val="both"/>
+        <w:rPr>
+          <w:szCs w:val="24"/>
+        </w:rPr>
+      </w:pPr>
+      <w:r>
+        <w:rPr>
+          <w:szCs w:val="24"/>
+        </w:rPr>
+        <w:t>Sau khi chọn file người dùng chọn chức năng upload để bắt đầu upload dữ liệu. Hệ thống sẽ lưu trữ dataset vào thư mục có dạng:  mã người dùng/tên dataset</w:t>
+      </w:r>
+      <w:r>
+        <w:rPr>
+          <w:szCs w:val="24"/>
+        </w:rPr>
+        <w:t xml:space="preserve"> và thông báo kết quả thực hiện cho người dùng.</w:t>
+      </w:r>
+    </w:p>
+    <w:p>
+      <w:pPr>
+        <w:pStyle w:val="Heading3"/>
+        <w:numPr>
+          <w:ilvl w:val="0"/>
+          <w:numId w:val="22"/>
+        </w:numPr>
+        <w:spacing w:line="360" w:lineRule="auto"/>
+        <w:jc w:val="both"/>
+        <w:rPr>
+          <w:rFonts w:ascii="Times New Roman" w:hAnsi="Times New Roman" w:cs="Times New Roman"/>
+          <w:b/>
+          <w:color w:val="auto"/>
+          <w:sz w:val="26"/>
+        </w:rPr>
+      </w:pPr>
+      <w:bookmarkStart w:id="4" w:name="_Toc454631312"/>
       <w:r>
         <w:rPr>
           <w:rFonts w:ascii="Times New Roman" w:hAnsi="Times New Roman" w:cs="Times New Roman"/>
@@ -3050,15 +3274,35 @@
           <w:ilvl w:val="0"/>
           <w:numId w:val="27"/>
         </w:numPr>
+        <w:spacing w:line="360" w:lineRule="auto"/>
         <w:jc w:val="both"/>
+        <w:rPr>
+          <w:szCs w:val="24"/>
+        </w:rPr>
       </w:pPr>
       <w:r>
+        <w:rPr>
+          <w:szCs w:val="24"/>
+        </w:rPr>
         <w:t xml:space="preserve">Người dùng sẽ chọn tập dữ liệu cần phân tích để đưa vào module phân tích dữ liệu. Nếu chưa có thì người dùng có thể upload lên hệ thống. </w:t>
       </w:r>
       <w:r>
-        <w:t>Sau khi người dùng chọn dữ liệu đầu vào. Người dùng chọn chức năng phân tích để bắt đầu phân tích dữ liệu.</w:t>
+        <w:rPr>
+          <w:szCs w:val="24"/>
+        </w:rPr>
+        <w:t xml:space="preserve">Sau khi người dùng chọn dữ liệu đầu vào. Người dùng chọn chức năng phân tích </w:t>
       </w:r>
       <w:r>
+        <w:rPr>
+          <w:szCs w:val="24"/>
+        </w:rPr>
+        <w:lastRenderedPageBreak/>
+        <w:t>để bắt đầu phân tích dữ liệu.</w:t>
+      </w:r>
+      <w:r>
+        <w:rPr>
+          <w:szCs w:val="24"/>
+        </w:rPr>
         <w:t xml:space="preserve"> Sau khi hệ thống phân tích xong sẽ hiển thị ra màn hình cho người dùng.</w:t>
       </w:r>
     </w:p>
@@ -3069,9 +3313,16 @@
           <w:ilvl w:val="0"/>
           <w:numId w:val="27"/>
         </w:numPr>
+        <w:spacing w:line="360" w:lineRule="auto"/>
         <w:jc w:val="both"/>
+        <w:rPr>
+          <w:szCs w:val="24"/>
+        </w:rPr>
       </w:pPr>
       <w:r>
+        <w:rPr>
+          <w:szCs w:val="24"/>
+        </w:rPr>
         <w:t>Các thống kê cần thực hiện.</w:t>
       </w:r>
     </w:p>
@@ -3082,28 +3333,47 @@
           <w:ilvl w:val="1"/>
           <w:numId w:val="27"/>
         </w:numPr>
+        <w:spacing w:line="360" w:lineRule="auto"/>
         <w:jc w:val="both"/>
+        <w:rPr>
+          <w:szCs w:val="24"/>
+        </w:rPr>
       </w:pPr>
       <w:r>
+        <w:rPr>
+          <w:szCs w:val="24"/>
+        </w:rPr>
         <w:t>Dựa vào file score.txt tiến hành thống kê tỉ lệ rating theo từng mức từ 1 – 5.</w:t>
       </w:r>
       <w:r>
+        <w:rPr>
+          <w:szCs w:val="24"/>
+        </w:rPr>
         <w:t xml:space="preserve"> </w:t>
       </w:r>
       <w:r>
+        <w:rPr>
+          <w:szCs w:val="24"/>
+        </w:rPr>
         <w:t>Biểu đồ được vẽ là biểu đồ hình quạt có dạng bên dưới.</w:t>
       </w:r>
     </w:p>
     <w:p>
       <w:pPr>
         <w:pStyle w:val="ListParagraph"/>
+        <w:spacing w:line="360" w:lineRule="auto"/>
         <w:ind w:left="1440"/>
         <w:jc w:val="both"/>
+        <w:rPr>
+          <w:szCs w:val="24"/>
+        </w:rPr>
       </w:pPr>
       <w:r>
-        <w:lastRenderedPageBreak/>
+        <w:rPr>
+          <w:szCs w:val="24"/>
+        </w:rPr>
         <w:drawing>
-          <wp:inline distT="0" distB="0" distL="0" distR="0" wp14:anchorId="77AA4B96" wp14:editId="5F34C815">
+          <wp:inline distT="0" distB="0" distL="0" distR="0" wp14:anchorId="44691777" wp14:editId="0EB6038E">
             <wp:extent cx="3887079" cy="2480807"/>
             <wp:effectExtent l="0" t="0" r="0" b="0"/>
             <wp:docPr id="48" name="Picture 48"/>
@@ -3146,27 +3416,47 @@
           <w:ilvl w:val="1"/>
           <w:numId w:val="27"/>
         </w:numPr>
+        <w:spacing w:line="360" w:lineRule="auto"/>
         <w:jc w:val="both"/>
+        <w:rPr>
+          <w:szCs w:val="24"/>
+        </w:rPr>
       </w:pPr>
       <w:r>
+        <w:rPr>
+          <w:szCs w:val="24"/>
+        </w:rPr>
         <w:t xml:space="preserve">Thống kê người dùng theo từng ngành nghề(NND). Với mỗi NND thống kê tổng số rating mà </w:t>
       </w:r>
       <w:r>
+        <w:rPr>
+          <w:szCs w:val="24"/>
+        </w:rPr>
         <w:t>thuộc NND đó</w:t>
       </w:r>
       <w:r>
+        <w:rPr>
+          <w:szCs w:val="24"/>
+        </w:rPr>
         <w:t>. Bao gồm tỉ lệ % rating 1 điểm, tỉ lệ % rating 2 điểm. Tỉ lệ % rating 3 điểm. Tỉ lệ % rating 4 điểm và tỉ lệ % rating 5 điểm. Biểu đồ được vẽ như bên dưới.</w:t>
       </w:r>
     </w:p>
     <w:p>
       <w:pPr>
         <w:pStyle w:val="ListParagraph"/>
+        <w:spacing w:line="360" w:lineRule="auto"/>
         <w:ind w:left="1440"/>
         <w:jc w:val="both"/>
+        <w:rPr>
+          <w:szCs w:val="24"/>
+        </w:rPr>
       </w:pPr>
       <w:r>
+        <w:rPr>
+          <w:szCs w:val="24"/>
+        </w:rPr>
         <w:drawing>
-          <wp:inline distT="0" distB="0" distL="0" distR="0" wp14:anchorId="3228E4A3" wp14:editId="2D1D0A92">
+          <wp:inline distT="0" distB="0" distL="0" distR="0" wp14:anchorId="77B31176" wp14:editId="2BB1C285">
             <wp:extent cx="3347500" cy="2044655"/>
             <wp:effectExtent l="0" t="0" r="5715" b="0"/>
             <wp:docPr id="40" name="Picture 40"/>
@@ -3205,30 +3495,48 @@
     <w:p>
       <w:pPr>
         <w:pStyle w:val="ListParagraph"/>
+        <w:spacing w:line="360" w:lineRule="auto"/>
         <w:ind w:left="1440"/>
         <w:jc w:val="both"/>
+        <w:rPr>
+          <w:szCs w:val="24"/>
+        </w:rPr>
       </w:pPr>
     </w:p>
     <w:p>
       <w:pPr>
         <w:pStyle w:val="ListParagraph"/>
+        <w:spacing w:line="360" w:lineRule="auto"/>
         <w:ind w:left="1440"/>
         <w:jc w:val="both"/>
+        <w:rPr>
+          <w:szCs w:val="24"/>
+        </w:rPr>
       </w:pPr>
       <w:r>
+        <w:rPr>
+          <w:szCs w:val="24"/>
+        </w:rPr>
+        <w:lastRenderedPageBreak/>
         <w:t>Với mỗi nhóm rating như ở trên. Khi người dùng chọn một nhóm rating có giá trị x thì sẽ xuất thống kê tỉ lệ % các ngành mà NND đã cho x điểm. Biểu đồ được vẽ như hình bên dưới.</w:t>
       </w:r>
     </w:p>
     <w:p>
       <w:pPr>
         <w:pStyle w:val="ListParagraph"/>
+        <w:spacing w:line="360" w:lineRule="auto"/>
         <w:ind w:left="1440"/>
         <w:jc w:val="both"/>
+        <w:rPr>
+          <w:szCs w:val="24"/>
+        </w:rPr>
       </w:pPr>
       <w:r>
-        <w:lastRenderedPageBreak/>
+        <w:rPr>
+          <w:szCs w:val="24"/>
+        </w:rPr>
         <w:drawing>
-          <wp:inline distT="0" distB="0" distL="0" distR="0" wp14:anchorId="7F7B77C1" wp14:editId="3AD3986A">
+          <wp:inline distT="0" distB="0" distL="0" distR="0" wp14:anchorId="5D803C4F" wp14:editId="1B96944B">
             <wp:extent cx="3943847" cy="2629231"/>
             <wp:effectExtent l="0" t="0" r="0" b="0"/>
             <wp:docPr id="49" name="Picture 49"/>
@@ -3280,7 +3588,7 @@
           <w:sz w:val="26"/>
         </w:rPr>
       </w:pPr>
-      <w:bookmarkStart w:id="5" w:name="_Toc454094664"/>
+      <w:bookmarkStart w:id="5" w:name="_Toc454631313"/>
       <w:r>
         <w:rPr>
           <w:rFonts w:ascii="Times New Roman" w:hAnsi="Times New Roman" w:cs="Times New Roman"/>
@@ -3299,12 +3607,22 @@
           <w:ilvl w:val="0"/>
           <w:numId w:val="27"/>
         </w:numPr>
+        <w:spacing w:line="360" w:lineRule="auto"/>
         <w:jc w:val="both"/>
+        <w:rPr>
+          <w:szCs w:val="24"/>
+        </w:rPr>
       </w:pPr>
       <w:r>
+        <w:rPr>
+          <w:szCs w:val="24"/>
+        </w:rPr>
         <w:t xml:space="preserve">Người dùng tạo </w:t>
       </w:r>
       <w:r>
+        <w:rPr>
+          <w:szCs w:val="24"/>
+        </w:rPr>
         <w:t>chọn dataset cần thực nghiệm, chọn thuật toán cần chạy. Nếu tập dữ liệu chưa có thì người dùng có thể upload lên hệ thống. Sau đó người dùng bấm chạy. Hệ thống sẽ thực hiện chạy thuật toán khuyến nghị. Sau khi chạy xong. Hệ thống sẽ thông báo cho người dùng kết quả thực nghiệm và lưu trữ lại vào file output.txt.</w:t>
       </w:r>
     </w:p>
@@ -3315,12 +3633,22 @@
           <w:ilvl w:val="0"/>
           <w:numId w:val="27"/>
         </w:numPr>
+        <w:spacing w:line="360" w:lineRule="auto"/>
         <w:jc w:val="both"/>
+        <w:rPr>
+          <w:szCs w:val="24"/>
+        </w:rPr>
       </w:pPr>
       <w:r>
+        <w:rPr>
+          <w:szCs w:val="24"/>
+        </w:rPr>
         <w:t>Cấu trúc file output gồm 3 cột: UserId, JobId, Score</w:t>
       </w:r>
       <w:r>
+        <w:rPr>
+          <w:szCs w:val="24"/>
+        </w:rPr>
         <w:t>. Các cột ngăn cách nhau bằng dấu kí tự tab.</w:t>
       </w:r>
     </w:p>
@@ -3340,7 +3668,7 @@
           <w:sz w:val="26"/>
         </w:rPr>
       </w:pPr>
-      <w:bookmarkStart w:id="6" w:name="_Toc454094665"/>
+      <w:bookmarkStart w:id="6" w:name="_Toc454631314"/>
       <w:r>
         <w:rPr>
           <w:rFonts w:ascii="Times New Roman" w:hAnsi="Times New Roman" w:cs="Times New Roman"/>
@@ -3359,23 +3687,41 @@
           <w:ilvl w:val="0"/>
           <w:numId w:val="27"/>
         </w:numPr>
+        <w:spacing w:line="360" w:lineRule="auto"/>
         <w:jc w:val="both"/>
+        <w:rPr>
+          <w:szCs w:val="24"/>
+        </w:rPr>
       </w:pPr>
       <w:r>
+        <w:rPr>
+          <w:szCs w:val="24"/>
+        </w:rPr>
         <w:t xml:space="preserve">Người dùng </w:t>
       </w:r>
       <w:r>
+        <w:rPr>
+          <w:szCs w:val="24"/>
+        </w:rPr>
         <w:t>sẽ nhập những file output.txt sinh ra khi chạy thực nghiệm vào hệ thống</w:t>
       </w:r>
       <w:r>
+        <w:rPr>
+          <w:szCs w:val="24"/>
+        </w:rPr>
         <w:t xml:space="preserve">. Hệ thống sẽ thực hiện tính toán và trả về </w:t>
       </w:r>
       <w:r>
+        <w:rPr>
+          <w:szCs w:val="24"/>
+        </w:rPr>
         <w:t xml:space="preserve"> kết quả kết quả so sánh các thuật toán khuyến nghị cho người dùng.</w:t>
       </w:r>
     </w:p>
     <w:p>
       <w:pPr>
+        <w:spacing w:line="360" w:lineRule="auto"/>
+        <w:jc w:val="both"/>
         <w:rPr>
           <w:rFonts w:eastAsiaTheme="majorEastAsia"/>
           <w:b/>
@@ -3406,7 +3752,7 @@
           <w:szCs w:val="24"/>
         </w:rPr>
       </w:pPr>
-      <w:bookmarkStart w:id="7" w:name="_Toc454094666"/>
+      <w:bookmarkStart w:id="7" w:name="_Toc454631315"/>
       <w:r>
         <w:rPr>
           <w:rFonts w:ascii="Times New Roman" w:hAnsi="Times New Roman" w:cs="Times New Roman"/>
@@ -3434,7 +3780,7 @@
           <w:sz w:val="26"/>
         </w:rPr>
       </w:pPr>
-      <w:bookmarkStart w:id="8" w:name="_Toc454094667"/>
+      <w:bookmarkStart w:id="8" w:name="_Toc454631316"/>
       <w:r>
         <w:rPr>
           <w:rFonts w:ascii="Times New Roman" w:hAnsi="Times New Roman" w:cs="Times New Roman"/>
@@ -3445,13 +3791,31 @@
       </w:r>
       <w:bookmarkEnd w:id="8"/>
     </w:p>
-    <w:p/>
     <w:p>
+      <w:pPr>
+        <w:spacing w:line="360" w:lineRule="auto"/>
+        <w:jc w:val="both"/>
+        <w:rPr>
+          <w:szCs w:val="24"/>
+        </w:rPr>
+      </w:pPr>
+    </w:p>
+    <w:p>
+      <w:pPr>
+        <w:spacing w:line="360" w:lineRule="auto"/>
+        <w:jc w:val="both"/>
+        <w:rPr>
+          <w:szCs w:val="24"/>
+        </w:rPr>
+      </w:pPr>
       <w:r>
+        <w:rPr>
+          <w:szCs w:val="24"/>
+        </w:rPr>
         <mc:AlternateContent>
           <mc:Choice Requires="wpg">
             <w:drawing>
-              <wp:inline distT="0" distB="0" distL="0" distR="0" wp14:anchorId="177EC9CE" wp14:editId="76109164">
+              <wp:inline distT="0" distB="0" distL="0" distR="0" wp14:anchorId="7AC3C2CE" wp14:editId="43155691">
                 <wp:extent cx="5424855" cy="2505808"/>
                 <wp:effectExtent l="0" t="0" r="23495" b="27940"/>
                 <wp:docPr id="39" name="Group 39"/>
@@ -4103,7 +4467,15 @@
         </mc:AlternateContent>
       </w:r>
     </w:p>
-    <w:p/>
+    <w:p>
+      <w:pPr>
+        <w:spacing w:line="360" w:lineRule="auto"/>
+        <w:jc w:val="both"/>
+        <w:rPr>
+          <w:szCs w:val="24"/>
+        </w:rPr>
+      </w:pPr>
+    </w:p>
     <w:p>
       <w:pPr>
         <w:pStyle w:val="Heading3"/>
@@ -4119,7 +4491,7 @@
           <w:sz w:val="26"/>
         </w:rPr>
       </w:pPr>
-      <w:bookmarkStart w:id="9" w:name="_Toc454094668"/>
+      <w:bookmarkStart w:id="9" w:name="_Toc454631317"/>
       <w:r>
         <w:rPr>
           <w:rFonts w:ascii="Times New Roman" w:hAnsi="Times New Roman" w:cs="Times New Roman"/>
@@ -4132,14 +4504,19 @@
     </w:p>
     <w:p>
       <w:pPr>
+        <w:spacing w:line="360" w:lineRule="auto"/>
+        <w:jc w:val="both"/>
         <w:rPr>
           <w:rFonts w:eastAsiaTheme="majorEastAsia"/>
           <w:szCs w:val="24"/>
         </w:rPr>
       </w:pPr>
       <w:r>
+        <w:rPr>
+          <w:szCs w:val="24"/>
+        </w:rPr>
         <w:drawing>
-          <wp:inline distT="0" distB="0" distL="0" distR="0" wp14:anchorId="5B2665E2" wp14:editId="6B1F7C1F">
+          <wp:inline distT="0" distB="0" distL="0" distR="0" wp14:anchorId="24A6CA93" wp14:editId="2DB63156">
             <wp:extent cx="5695950" cy="2514600"/>
             <wp:effectExtent l="0" t="0" r="0" b="0"/>
             <wp:docPr id="41" name="Picture 41"/>
@@ -4175,9 +4552,15 @@
         </w:drawing>
       </w:r>
       <w:r>
+        <w:rPr>
+          <w:szCs w:val="24"/>
+        </w:rPr>
         <w:t xml:space="preserve"> </w:t>
       </w:r>
       <w:r>
+        <w:rPr>
+          <w:szCs w:val="24"/>
+        </w:rPr>
         <w:br w:type="page"/>
       </w:r>
     </w:p>
@@ -4196,7 +4579,7 @@
           <w:sz w:val="26"/>
         </w:rPr>
       </w:pPr>
-      <w:bookmarkStart w:id="10" w:name="_Toc454094669"/>
+      <w:bookmarkStart w:id="10" w:name="_Toc454631318"/>
       <w:r>
         <w:rPr>
           <w:rFonts w:ascii="Times New Roman" w:hAnsi="Times New Roman" w:cs="Times New Roman"/>
@@ -4226,8 +4609,11 @@
         </w:rPr>
       </w:pPr>
       <w:r>
+        <w:rPr>
+          <w:szCs w:val="24"/>
+        </w:rPr>
         <w:drawing>
-          <wp:inline distT="0" distB="0" distL="0" distR="0" wp14:anchorId="243C6589" wp14:editId="4C81E08E">
+          <wp:inline distT="0" distB="0" distL="0" distR="0" wp14:anchorId="418F721B" wp14:editId="371942B0">
             <wp:extent cx="5431790" cy="3853321"/>
             <wp:effectExtent l="0" t="0" r="0" b="0"/>
             <wp:docPr id="47" name="Picture 47"/>
@@ -4292,7 +4678,7 @@
           <w:szCs w:val="24"/>
         </w:rPr>
       </w:pPr>
-      <w:bookmarkStart w:id="11" w:name="_Toc454094670"/>
+      <w:bookmarkStart w:id="11" w:name="_Toc454631319"/>
       <w:r>
         <w:rPr>
           <w:rFonts w:ascii="Times New Roman" w:hAnsi="Times New Roman" w:cs="Times New Roman"/>
@@ -4323,7 +4709,7 @@
           <w:szCs w:val="24"/>
         </w:rPr>
       </w:pPr>
-      <w:bookmarkStart w:id="12" w:name="_Toc454094671"/>
+      <w:bookmarkStart w:id="12" w:name="_Toc454631320"/>
       <w:r>
         <w:rPr>
           <w:rFonts w:ascii="Times New Roman" w:hAnsi="Times New Roman" w:cs="Times New Roman"/>
@@ -4351,7 +4737,7 @@
           <w:sz w:val="26"/>
         </w:rPr>
       </w:pPr>
-      <w:bookmarkStart w:id="13" w:name="_Toc454094672"/>
+      <w:bookmarkStart w:id="13" w:name="_Toc454631321"/>
       <w:r>
         <w:rPr>
           <w:rFonts w:ascii="Times New Roman" w:hAnsi="Times New Roman" w:cs="Times New Roman"/>
@@ -4377,7 +4763,7 @@
         <mc:AlternateContent>
           <mc:Choice Requires="wpg">
             <w:drawing>
-              <wp:inline distT="0" distB="0" distL="0" distR="0" wp14:anchorId="3DAD6691" wp14:editId="40449CBF">
+              <wp:inline distT="0" distB="0" distL="0" distR="0" wp14:anchorId="5F201B59" wp14:editId="6DC6151F">
                 <wp:extent cx="5354515" cy="6705600"/>
                 <wp:effectExtent l="0" t="0" r="17780" b="19050"/>
                 <wp:docPr id="30" name="Group 30"/>
@@ -5844,7 +6230,7 @@
           <w:sz w:val="26"/>
         </w:rPr>
       </w:pPr>
-      <w:bookmarkStart w:id="17" w:name="_Toc454094673"/>
+      <w:bookmarkStart w:id="17" w:name="_Toc454631322"/>
       <w:r>
         <w:rPr>
           <w:rFonts w:ascii="Times New Roman" w:hAnsi="Times New Roman" w:cs="Times New Roman"/>
@@ -6215,7 +6601,7 @@
           <w:szCs w:val="24"/>
         </w:rPr>
       </w:pPr>
-      <w:bookmarkStart w:id="18" w:name="_Toc454094674"/>
+      <w:bookmarkStart w:id="18" w:name="_Toc454631323"/>
       <w:r>
         <w:rPr>
           <w:rFonts w:ascii="Times New Roman" w:hAnsi="Times New Roman" w:cs="Times New Roman"/>
@@ -6243,7 +6629,7 @@
           <w:szCs w:val="24"/>
         </w:rPr>
       </w:pPr>
-      <w:bookmarkStart w:id="19" w:name="_Toc454094675"/>
+      <w:bookmarkStart w:id="19" w:name="_Toc454631324"/>
       <w:r>
         <w:rPr>
           <w:rFonts w:ascii="Times New Roman" w:hAnsi="Times New Roman" w:cs="Times New Roman"/>
@@ -8314,7 +8700,7 @@
           <w:szCs w:val="24"/>
         </w:rPr>
       </w:pPr>
-      <w:bookmarkStart w:id="20" w:name="_Toc454094676"/>
+      <w:bookmarkStart w:id="20" w:name="_Toc454631325"/>
       <w:r>
         <w:rPr>
           <w:rFonts w:ascii="Times New Roman" w:hAnsi="Times New Roman" w:cs="Times New Roman"/>
@@ -8486,7 +8872,7 @@
           <w:szCs w:val="24"/>
         </w:rPr>
       </w:pPr>
-      <w:bookmarkStart w:id="21" w:name="_Toc454094677"/>
+      <w:bookmarkStart w:id="21" w:name="_Toc454631326"/>
       <w:r>
         <w:rPr>
           <w:rFonts w:ascii="Times New Roman" w:hAnsi="Times New Roman" w:cs="Times New Roman"/>
@@ -8514,13 +8900,16 @@
           <w:ilvl w:val="0"/>
           <w:numId w:val="28"/>
         </w:numPr>
+        <w:spacing w:line="360" w:lineRule="auto"/>
         <w:ind w:hanging="720"/>
+        <w:jc w:val="both"/>
         <w:rPr>
           <w:rFonts w:ascii="Times New Roman" w:hAnsi="Times New Roman" w:cs="Times New Roman"/>
           <w:color w:val="auto"/>
           <w:sz w:val="26"/>
         </w:rPr>
       </w:pPr>
+      <w:bookmarkStart w:id="22" w:name="_Toc454631327"/>
       <w:r>
         <w:rPr>
           <w:rFonts w:ascii="Times New Roman" w:hAnsi="Times New Roman" w:cs="Times New Roman"/>
@@ -8529,6 +8918,7 @@
         </w:rPr>
         <w:t>Trang đăng nhập</w:t>
       </w:r>
+      <w:bookmarkEnd w:id="22"/>
     </w:p>
     <w:p>
       <w:pPr>
@@ -8537,15 +8927,33 @@
           <w:ilvl w:val="0"/>
           <w:numId w:val="3"/>
         </w:numPr>
+        <w:spacing w:line="360" w:lineRule="auto"/>
+        <w:jc w:val="both"/>
+        <w:rPr>
+          <w:szCs w:val="24"/>
+        </w:rPr>
       </w:pPr>
       <w:r>
+        <w:rPr>
+          <w:szCs w:val="24"/>
+        </w:rPr>
         <w:t>Giao diện</w:t>
       </w:r>
     </w:p>
     <w:p>
+      <w:pPr>
+        <w:spacing w:line="360" w:lineRule="auto"/>
+        <w:jc w:val="both"/>
+        <w:rPr>
+          <w:szCs w:val="24"/>
+        </w:rPr>
+      </w:pPr>
       <w:r>
+        <w:rPr>
+          <w:szCs w:val="24"/>
+        </w:rPr>
         <w:drawing>
-          <wp:inline distT="0" distB="0" distL="0" distR="0">
+          <wp:inline distT="0" distB="0" distL="0" distR="0" wp14:anchorId="632546C3" wp14:editId="28189476">
             <wp:extent cx="5430253" cy="2345634"/>
             <wp:effectExtent l="0" t="0" r="0" b="0"/>
             <wp:docPr id="51" name="Picture 51" descr="C:\Users\Luantm\Desktop\Capture.PNG"/>
@@ -8601,8 +9009,16 @@
           <w:ilvl w:val="0"/>
           <w:numId w:val="3"/>
         </w:numPr>
+        <w:spacing w:line="360" w:lineRule="auto"/>
+        <w:jc w:val="both"/>
+        <w:rPr>
+          <w:szCs w:val="24"/>
+        </w:rPr>
       </w:pPr>
       <w:r>
+        <w:rPr>
+          <w:szCs w:val="24"/>
+        </w:rPr>
         <w:t>Mô tả giao diện:</w:t>
       </w:r>
     </w:p>
@@ -8630,9 +9046,17 @@
           <w:p>
             <w:pPr>
               <w:pStyle w:val="ListParagraph"/>
+              <w:spacing w:line="360" w:lineRule="auto"/>
               <w:ind w:left="0"/>
-            </w:pPr>
-            <w:r>
+              <w:jc w:val="both"/>
+              <w:rPr>
+                <w:szCs w:val="24"/>
+              </w:rPr>
+            </w:pPr>
+            <w:r>
+              <w:rPr>
+                <w:szCs w:val="24"/>
+              </w:rPr>
               <w:t>STT</w:t>
             </w:r>
           </w:p>
@@ -8644,9 +9068,17 @@
           <w:p>
             <w:pPr>
               <w:pStyle w:val="ListParagraph"/>
+              <w:spacing w:line="360" w:lineRule="auto"/>
               <w:ind w:left="0"/>
-            </w:pPr>
-            <w:r>
+              <w:jc w:val="both"/>
+              <w:rPr>
+                <w:szCs w:val="24"/>
+              </w:rPr>
+            </w:pPr>
+            <w:r>
+              <w:rPr>
+                <w:szCs w:val="24"/>
+              </w:rPr>
               <w:t>Tên thuộc tính</w:t>
             </w:r>
           </w:p>
@@ -8658,9 +9090,17 @@
           <w:p>
             <w:pPr>
               <w:pStyle w:val="ListParagraph"/>
+              <w:spacing w:line="360" w:lineRule="auto"/>
               <w:ind w:left="0"/>
-            </w:pPr>
-            <w:r>
+              <w:jc w:val="both"/>
+              <w:rPr>
+                <w:szCs w:val="24"/>
+              </w:rPr>
+            </w:pPr>
+            <w:r>
+              <w:rPr>
+                <w:szCs w:val="24"/>
+              </w:rPr>
               <w:t>Kiểu</w:t>
             </w:r>
           </w:p>
@@ -8672,9 +9112,17 @@
           <w:p>
             <w:pPr>
               <w:pStyle w:val="ListParagraph"/>
+              <w:spacing w:line="360" w:lineRule="auto"/>
               <w:ind w:left="0"/>
-            </w:pPr>
-            <w:r>
+              <w:jc w:val="both"/>
+              <w:rPr>
+                <w:szCs w:val="24"/>
+              </w:rPr>
+            </w:pPr>
+            <w:r>
+              <w:rPr>
+                <w:szCs w:val="24"/>
+              </w:rPr>
               <w:t>Chức năng</w:t>
             </w:r>
           </w:p>
@@ -8691,9 +9139,17 @@
           <w:p>
             <w:pPr>
               <w:pStyle w:val="ListParagraph"/>
+              <w:spacing w:line="360" w:lineRule="auto"/>
               <w:ind w:left="0"/>
-            </w:pPr>
-            <w:r>
+              <w:jc w:val="both"/>
+              <w:rPr>
+                <w:szCs w:val="24"/>
+              </w:rPr>
+            </w:pPr>
+            <w:r>
+              <w:rPr>
+                <w:szCs w:val="24"/>
+              </w:rPr>
               <w:t>1</w:t>
             </w:r>
           </w:p>
@@ -8705,9 +9161,17 @@
           <w:p>
             <w:pPr>
               <w:pStyle w:val="ListParagraph"/>
+              <w:spacing w:line="360" w:lineRule="auto"/>
               <w:ind w:left="0"/>
-            </w:pPr>
-            <w:r>
+              <w:jc w:val="both"/>
+              <w:rPr>
+                <w:szCs w:val="24"/>
+              </w:rPr>
+            </w:pPr>
+            <w:r>
+              <w:rPr>
+                <w:szCs w:val="24"/>
+              </w:rPr>
               <w:t>Email</w:t>
             </w:r>
           </w:p>
@@ -8719,9 +9183,17 @@
           <w:p>
             <w:pPr>
               <w:pStyle w:val="ListParagraph"/>
+              <w:spacing w:line="360" w:lineRule="auto"/>
               <w:ind w:left="0"/>
-            </w:pPr>
-            <w:r>
+              <w:jc w:val="both"/>
+              <w:rPr>
+                <w:szCs w:val="24"/>
+              </w:rPr>
+            </w:pPr>
+            <w:r>
+              <w:rPr>
+                <w:szCs w:val="24"/>
+              </w:rPr>
               <w:t>HTML Form Input(text)</w:t>
             </w:r>
           </w:p>
@@ -8733,9 +9205,17 @@
           <w:p>
             <w:pPr>
               <w:pStyle w:val="ListParagraph"/>
+              <w:spacing w:line="360" w:lineRule="auto"/>
               <w:ind w:left="0"/>
-            </w:pPr>
-            <w:r>
+              <w:jc w:val="both"/>
+              <w:rPr>
+                <w:szCs w:val="24"/>
+              </w:rPr>
+            </w:pPr>
+            <w:r>
+              <w:rPr>
+                <w:szCs w:val="24"/>
+              </w:rPr>
               <w:t>Chứa địa chỉ email đăng nhập.</w:t>
             </w:r>
           </w:p>
@@ -8752,9 +9232,17 @@
           <w:p>
             <w:pPr>
               <w:pStyle w:val="ListParagraph"/>
+              <w:spacing w:line="360" w:lineRule="auto"/>
               <w:ind w:left="0"/>
-            </w:pPr>
-            <w:r>
+              <w:jc w:val="both"/>
+              <w:rPr>
+                <w:szCs w:val="24"/>
+              </w:rPr>
+            </w:pPr>
+            <w:r>
+              <w:rPr>
+                <w:szCs w:val="24"/>
+              </w:rPr>
               <w:t>2</w:t>
             </w:r>
           </w:p>
@@ -8766,9 +9254,17 @@
           <w:p>
             <w:pPr>
               <w:pStyle w:val="ListParagraph"/>
+              <w:spacing w:line="360" w:lineRule="auto"/>
               <w:ind w:left="0"/>
-            </w:pPr>
-            <w:r>
+              <w:jc w:val="both"/>
+              <w:rPr>
+                <w:szCs w:val="24"/>
+              </w:rPr>
+            </w:pPr>
+            <w:r>
+              <w:rPr>
+                <w:szCs w:val="24"/>
+              </w:rPr>
               <w:t>Mật khẩu</w:t>
             </w:r>
           </w:p>
@@ -8780,9 +9276,17 @@
           <w:p>
             <w:pPr>
               <w:pStyle w:val="ListParagraph"/>
+              <w:spacing w:line="360" w:lineRule="auto"/>
               <w:ind w:left="0"/>
-            </w:pPr>
-            <w:r>
+              <w:jc w:val="both"/>
+              <w:rPr>
+                <w:szCs w:val="24"/>
+              </w:rPr>
+            </w:pPr>
+            <w:r>
+              <w:rPr>
+                <w:szCs w:val="24"/>
+              </w:rPr>
               <w:t>HTML form Input(password)</w:t>
             </w:r>
           </w:p>
@@ -8794,9 +9298,17 @@
           <w:p>
             <w:pPr>
               <w:pStyle w:val="ListParagraph"/>
+              <w:spacing w:line="360" w:lineRule="auto"/>
               <w:ind w:left="0"/>
-            </w:pPr>
-            <w:r>
+              <w:jc w:val="both"/>
+              <w:rPr>
+                <w:szCs w:val="24"/>
+              </w:rPr>
+            </w:pPr>
+            <w:r>
+              <w:rPr>
+                <w:szCs w:val="24"/>
+              </w:rPr>
               <w:t>Chứa password của người dùng.</w:t>
             </w:r>
           </w:p>
@@ -8813,9 +9325,17 @@
           <w:p>
             <w:pPr>
               <w:pStyle w:val="ListParagraph"/>
+              <w:spacing w:line="360" w:lineRule="auto"/>
               <w:ind w:left="0"/>
-            </w:pPr>
-            <w:r>
+              <w:jc w:val="both"/>
+              <w:rPr>
+                <w:szCs w:val="24"/>
+              </w:rPr>
+            </w:pPr>
+            <w:r>
+              <w:rPr>
+                <w:szCs w:val="24"/>
+              </w:rPr>
               <w:t>3</w:t>
             </w:r>
           </w:p>
@@ -8827,9 +9347,17 @@
           <w:p>
             <w:pPr>
               <w:pStyle w:val="ListParagraph"/>
+              <w:spacing w:line="360" w:lineRule="auto"/>
               <w:ind w:left="0"/>
-            </w:pPr>
-            <w:r>
+              <w:jc w:val="both"/>
+              <w:rPr>
+                <w:szCs w:val="24"/>
+              </w:rPr>
+            </w:pPr>
+            <w:r>
+              <w:rPr>
+                <w:szCs w:val="24"/>
+              </w:rPr>
               <w:t>Đăng nhập</w:t>
             </w:r>
           </w:p>
@@ -8841,10 +9369,25 @@
           <w:p>
             <w:pPr>
               <w:pStyle w:val="ListParagraph"/>
+              <w:spacing w:line="360" w:lineRule="auto"/>
               <w:ind w:left="0"/>
-            </w:pPr>
-            <w:r>
-              <w:t>Html form Input(Đăng nhập)</w:t>
+              <w:jc w:val="both"/>
+              <w:rPr>
+                <w:szCs w:val="24"/>
+              </w:rPr>
+            </w:pPr>
+            <w:r>
+              <w:rPr>
+                <w:szCs w:val="24"/>
+              </w:rPr>
+              <w:t xml:space="preserve">Html form Input(Đăng </w:t>
+            </w:r>
+            <w:r>
+              <w:rPr>
+                <w:szCs w:val="24"/>
+              </w:rPr>
+              <w:lastRenderedPageBreak/>
+              <w:t>nhập)</w:t>
             </w:r>
           </w:p>
         </w:tc>
@@ -8855,9 +9398,18 @@
           <w:p>
             <w:pPr>
               <w:pStyle w:val="ListParagraph"/>
+              <w:spacing w:line="360" w:lineRule="auto"/>
               <w:ind w:left="0"/>
-            </w:pPr>
-            <w:r>
+              <w:jc w:val="both"/>
+              <w:rPr>
+                <w:szCs w:val="24"/>
+              </w:rPr>
+            </w:pPr>
+            <w:r>
+              <w:rPr>
+                <w:szCs w:val="24"/>
+              </w:rPr>
+              <w:lastRenderedPageBreak/>
               <w:t>Gửi dữ liệu lên trang xử lý</w:t>
             </w:r>
           </w:p>
@@ -8874,9 +9426,18 @@
           <w:p>
             <w:pPr>
               <w:pStyle w:val="ListParagraph"/>
+              <w:spacing w:line="360" w:lineRule="auto"/>
               <w:ind w:left="0"/>
-            </w:pPr>
-            <w:r>
+              <w:jc w:val="both"/>
+              <w:rPr>
+                <w:szCs w:val="24"/>
+              </w:rPr>
+            </w:pPr>
+            <w:r>
+              <w:rPr>
+                <w:szCs w:val="24"/>
+              </w:rPr>
+              <w:lastRenderedPageBreak/>
               <w:t>4</w:t>
             </w:r>
           </w:p>
@@ -8888,9 +9449,17 @@
           <w:p>
             <w:pPr>
               <w:pStyle w:val="ListParagraph"/>
+              <w:spacing w:line="360" w:lineRule="auto"/>
               <w:ind w:left="0"/>
-            </w:pPr>
-            <w:r>
+              <w:jc w:val="both"/>
+              <w:rPr>
+                <w:szCs w:val="24"/>
+              </w:rPr>
+            </w:pPr>
+            <w:r>
+              <w:rPr>
+                <w:szCs w:val="24"/>
+              </w:rPr>
               <w:t>Lấy lại mật khẩu</w:t>
             </w:r>
           </w:p>
@@ -8902,9 +9471,17 @@
           <w:p>
             <w:pPr>
               <w:pStyle w:val="ListParagraph"/>
+              <w:spacing w:line="360" w:lineRule="auto"/>
               <w:ind w:left="0"/>
-            </w:pPr>
-            <w:r>
+              <w:jc w:val="both"/>
+              <w:rPr>
+                <w:szCs w:val="24"/>
+              </w:rPr>
+            </w:pPr>
+            <w:r>
+              <w:rPr>
+                <w:szCs w:val="24"/>
+              </w:rPr>
               <w:t>HTML link</w:t>
             </w:r>
           </w:p>
@@ -8916,9 +9493,17 @@
           <w:p>
             <w:pPr>
               <w:pStyle w:val="ListParagraph"/>
+              <w:spacing w:line="360" w:lineRule="auto"/>
               <w:ind w:left="0"/>
-            </w:pPr>
-            <w:r>
+              <w:jc w:val="both"/>
+              <w:rPr>
+                <w:szCs w:val="24"/>
+              </w:rPr>
+            </w:pPr>
+            <w:r>
+              <w:rPr>
+                <w:szCs w:val="24"/>
+              </w:rPr>
               <w:t>Chuyển sang trang lấy lại mật khẩu.</w:t>
             </w:r>
           </w:p>
@@ -8935,9 +9520,17 @@
           <w:p>
             <w:pPr>
               <w:pStyle w:val="ListParagraph"/>
+              <w:spacing w:line="360" w:lineRule="auto"/>
               <w:ind w:left="0"/>
-            </w:pPr>
-            <w:r>
+              <w:jc w:val="both"/>
+              <w:rPr>
+                <w:szCs w:val="24"/>
+              </w:rPr>
+            </w:pPr>
+            <w:r>
+              <w:rPr>
+                <w:szCs w:val="24"/>
+              </w:rPr>
               <w:t>5</w:t>
             </w:r>
           </w:p>
@@ -8949,9 +9542,17 @@
           <w:p>
             <w:pPr>
               <w:pStyle w:val="ListParagraph"/>
+              <w:spacing w:line="360" w:lineRule="auto"/>
               <w:ind w:left="0"/>
-            </w:pPr>
-            <w:r>
+              <w:jc w:val="both"/>
+              <w:rPr>
+                <w:szCs w:val="24"/>
+              </w:rPr>
+            </w:pPr>
+            <w:r>
+              <w:rPr>
+                <w:szCs w:val="24"/>
+              </w:rPr>
               <w:t>Đăng ký</w:t>
             </w:r>
           </w:p>
@@ -8963,9 +9564,17 @@
           <w:p>
             <w:pPr>
               <w:pStyle w:val="ListParagraph"/>
+              <w:spacing w:line="360" w:lineRule="auto"/>
               <w:ind w:left="0"/>
-            </w:pPr>
-            <w:r>
+              <w:jc w:val="both"/>
+              <w:rPr>
+                <w:szCs w:val="24"/>
+              </w:rPr>
+            </w:pPr>
+            <w:r>
+              <w:rPr>
+                <w:szCs w:val="24"/>
+              </w:rPr>
               <w:t>HTML link</w:t>
             </w:r>
           </w:p>
@@ -8977,9 +9586,17 @@
           <w:p>
             <w:pPr>
               <w:pStyle w:val="ListParagraph"/>
+              <w:spacing w:line="360" w:lineRule="auto"/>
               <w:ind w:left="0"/>
-            </w:pPr>
-            <w:r>
+              <w:jc w:val="both"/>
+              <w:rPr>
+                <w:szCs w:val="24"/>
+              </w:rPr>
+            </w:pPr>
+            <w:r>
+              <w:rPr>
+                <w:szCs w:val="24"/>
+              </w:rPr>
               <w:t>Chuyển sang trang đăng ký</w:t>
             </w:r>
           </w:p>
@@ -8993,9 +9610,16 @@
           <w:ilvl w:val="0"/>
           <w:numId w:val="3"/>
         </w:numPr>
+        <w:spacing w:line="360" w:lineRule="auto"/>
+        <w:jc w:val="both"/>
+        <w:rPr>
+          <w:szCs w:val="24"/>
+        </w:rPr>
       </w:pPr>
       <w:r>
-        <w:lastRenderedPageBreak/>
+        <w:rPr>
+          <w:szCs w:val="24"/>
+        </w:rPr>
         <w:t>Mô tả biến cố:</w:t>
       </w:r>
     </w:p>
@@ -9009,8 +9633,8 @@
       <w:tblGrid>
         <w:gridCol w:w="953"/>
         <w:gridCol w:w="1620"/>
-        <w:gridCol w:w="2689"/>
-        <w:gridCol w:w="3037"/>
+        <w:gridCol w:w="4680"/>
+        <w:gridCol w:w="1046"/>
       </w:tblGrid>
       <w:tr>
         <w:trPr>
@@ -9021,7 +9645,17 @@
             <w:tcW w:w="953" w:type="dxa"/>
           </w:tcPr>
           <w:p>
-            <w:r>
+            <w:pPr>
+              <w:spacing w:line="360" w:lineRule="auto"/>
+              <w:jc w:val="both"/>
+              <w:rPr>
+                <w:szCs w:val="24"/>
+              </w:rPr>
+            </w:pPr>
+            <w:r>
+              <w:rPr>
+                <w:szCs w:val="24"/>
+              </w:rPr>
               <w:t>STT</w:t>
             </w:r>
           </w:p>
@@ -9031,27 +9665,57 @@
             <w:tcW w:w="1620" w:type="dxa"/>
           </w:tcPr>
           <w:p>
-            <w:r>
+            <w:pPr>
+              <w:spacing w:line="360" w:lineRule="auto"/>
+              <w:jc w:val="both"/>
+              <w:rPr>
+                <w:szCs w:val="24"/>
+              </w:rPr>
+            </w:pPr>
+            <w:r>
+              <w:rPr>
+                <w:szCs w:val="24"/>
+              </w:rPr>
               <w:t>Biến cố</w:t>
             </w:r>
           </w:p>
         </w:tc>
         <w:tc>
           <w:tcPr>
-            <w:tcW w:w="2689" w:type="dxa"/>
-          </w:tcPr>
-          <w:p>
-            <w:r>
+            <w:tcW w:w="4680" w:type="dxa"/>
+          </w:tcPr>
+          <w:p>
+            <w:pPr>
+              <w:spacing w:line="360" w:lineRule="auto"/>
+              <w:jc w:val="both"/>
+              <w:rPr>
+                <w:szCs w:val="24"/>
+              </w:rPr>
+            </w:pPr>
+            <w:r>
+              <w:rPr>
+                <w:szCs w:val="24"/>
+              </w:rPr>
               <w:t>Xử lý</w:t>
             </w:r>
           </w:p>
         </w:tc>
         <w:tc>
           <w:tcPr>
-            <w:tcW w:w="3037" w:type="dxa"/>
-          </w:tcPr>
-          <w:p>
-            <w:r>
+            <w:tcW w:w="1046" w:type="dxa"/>
+          </w:tcPr>
+          <w:p>
+            <w:pPr>
+              <w:spacing w:line="360" w:lineRule="auto"/>
+              <w:jc w:val="both"/>
+              <w:rPr>
+                <w:szCs w:val="24"/>
+              </w:rPr>
+            </w:pPr>
+            <w:r>
+              <w:rPr>
+                <w:szCs w:val="24"/>
+              </w:rPr>
               <w:t>Mã số xử lý</w:t>
             </w:r>
           </w:p>
@@ -9066,7 +9730,17 @@
             <w:tcW w:w="953" w:type="dxa"/>
           </w:tcPr>
           <w:p>
-            <w:r>
+            <w:pPr>
+              <w:spacing w:line="360" w:lineRule="auto"/>
+              <w:jc w:val="both"/>
+              <w:rPr>
+                <w:szCs w:val="24"/>
+              </w:rPr>
+            </w:pPr>
+            <w:r>
+              <w:rPr>
+                <w:szCs w:val="24"/>
+              </w:rPr>
               <w:t>1</w:t>
             </w:r>
           </w:p>
@@ -9076,27 +9750,61 @@
             <w:tcW w:w="1620" w:type="dxa"/>
           </w:tcPr>
           <w:p>
-            <w:r>
+            <w:pPr>
+              <w:spacing w:line="360" w:lineRule="auto"/>
+              <w:jc w:val="both"/>
+              <w:rPr>
+                <w:szCs w:val="24"/>
+              </w:rPr>
+            </w:pPr>
+            <w:r>
+              <w:rPr>
+                <w:szCs w:val="24"/>
+              </w:rPr>
               <w:t>Người dùng Bấm chọn nút đăng nhập</w:t>
             </w:r>
           </w:p>
         </w:tc>
         <w:tc>
           <w:tcPr>
-            <w:tcW w:w="2689" w:type="dxa"/>
-          </w:tcPr>
-          <w:p>
-            <w:r>
+            <w:tcW w:w="4680" w:type="dxa"/>
+          </w:tcPr>
+          <w:p>
+            <w:pPr>
+              <w:spacing w:line="360" w:lineRule="auto"/>
+              <w:jc w:val="both"/>
+              <w:rPr>
+                <w:szCs w:val="24"/>
+              </w:rPr>
+            </w:pPr>
+            <w:bookmarkStart w:id="23" w:name="OLE_LINK5"/>
+            <w:bookmarkStart w:id="24" w:name="OLE_LINK6"/>
+            <w:r>
+              <w:rPr>
+                <w:szCs w:val="24"/>
+              </w:rPr>
               <w:t>Kiểm tra email và mật khẩu đã được đăng ký hay chưa. Nếu chưa tồn tại trong hệ thống thì thông báo và yêu cầu nhập lại. Nếu đã tồn tại thì chuyển sang màn hình trang chủ.</w:t>
             </w:r>
-          </w:p>
-        </w:tc>
-        <w:tc>
-          <w:tcPr>
-            <w:tcW w:w="3037" w:type="dxa"/>
-          </w:tcPr>
-          <w:p>
-            <w:r>
+            <w:bookmarkEnd w:id="23"/>
+            <w:bookmarkEnd w:id="24"/>
+          </w:p>
+        </w:tc>
+        <w:tc>
+          <w:tcPr>
+            <w:tcW w:w="1046" w:type="dxa"/>
+          </w:tcPr>
+          <w:p>
+            <w:pPr>
+              <w:spacing w:line="360" w:lineRule="auto"/>
+              <w:jc w:val="both"/>
+              <w:rPr>
+                <w:szCs w:val="24"/>
+              </w:rPr>
+            </w:pPr>
+            <w:r>
+              <w:rPr>
+                <w:szCs w:val="24"/>
+              </w:rPr>
               <w:t>XL1</w:t>
             </w:r>
           </w:p>
@@ -9111,7 +9819,17 @@
             <w:tcW w:w="953" w:type="dxa"/>
           </w:tcPr>
           <w:p>
-            <w:r>
+            <w:pPr>
+              <w:spacing w:line="360" w:lineRule="auto"/>
+              <w:jc w:val="both"/>
+              <w:rPr>
+                <w:szCs w:val="24"/>
+              </w:rPr>
+            </w:pPr>
+            <w:r>
+              <w:rPr>
+                <w:szCs w:val="24"/>
+              </w:rPr>
               <w:t>2</w:t>
             </w:r>
           </w:p>
@@ -9121,27 +9839,57 @@
             <w:tcW w:w="1620" w:type="dxa"/>
           </w:tcPr>
           <w:p>
-            <w:r>
+            <w:pPr>
+              <w:spacing w:line="360" w:lineRule="auto"/>
+              <w:jc w:val="both"/>
+              <w:rPr>
+                <w:szCs w:val="24"/>
+              </w:rPr>
+            </w:pPr>
+            <w:r>
+              <w:rPr>
+                <w:szCs w:val="24"/>
+              </w:rPr>
               <w:t>Người dùng bấm link lấy lại mật khẩu</w:t>
             </w:r>
           </w:p>
         </w:tc>
         <w:tc>
           <w:tcPr>
-            <w:tcW w:w="2689" w:type="dxa"/>
-          </w:tcPr>
-          <w:p>
-            <w:r>
+            <w:tcW w:w="4680" w:type="dxa"/>
+          </w:tcPr>
+          <w:p>
+            <w:pPr>
+              <w:spacing w:line="360" w:lineRule="auto"/>
+              <w:jc w:val="both"/>
+              <w:rPr>
+                <w:szCs w:val="24"/>
+              </w:rPr>
+            </w:pPr>
+            <w:r>
+              <w:rPr>
+                <w:szCs w:val="24"/>
+              </w:rPr>
               <w:t>Chuyển sang trang lấy lại mật khẩu</w:t>
             </w:r>
           </w:p>
         </w:tc>
         <w:tc>
           <w:tcPr>
-            <w:tcW w:w="3037" w:type="dxa"/>
-          </w:tcPr>
-          <w:p>
-            <w:r>
+            <w:tcW w:w="1046" w:type="dxa"/>
+          </w:tcPr>
+          <w:p>
+            <w:pPr>
+              <w:spacing w:line="360" w:lineRule="auto"/>
+              <w:jc w:val="both"/>
+              <w:rPr>
+                <w:szCs w:val="24"/>
+              </w:rPr>
+            </w:pPr>
+            <w:r>
+              <w:rPr>
+                <w:szCs w:val="24"/>
+              </w:rPr>
               <w:t>XL2</w:t>
             </w:r>
           </w:p>
@@ -9156,7 +9904,17 @@
             <w:tcW w:w="953" w:type="dxa"/>
           </w:tcPr>
           <w:p>
-            <w:r>
+            <w:pPr>
+              <w:spacing w:line="360" w:lineRule="auto"/>
+              <w:jc w:val="both"/>
+              <w:rPr>
+                <w:szCs w:val="24"/>
+              </w:rPr>
+            </w:pPr>
+            <w:r>
+              <w:rPr>
+                <w:szCs w:val="24"/>
+              </w:rPr>
               <w:t>3</w:t>
             </w:r>
           </w:p>
@@ -9166,34 +9924,157 @@
             <w:tcW w:w="1620" w:type="dxa"/>
           </w:tcPr>
           <w:p>
-            <w:r>
+            <w:pPr>
+              <w:spacing w:line="360" w:lineRule="auto"/>
+              <w:jc w:val="both"/>
+              <w:rPr>
+                <w:szCs w:val="24"/>
+              </w:rPr>
+            </w:pPr>
+            <w:r>
+              <w:rPr>
+                <w:szCs w:val="24"/>
+              </w:rPr>
               <w:t>Người dùng bấm link đăng ký</w:t>
             </w:r>
           </w:p>
         </w:tc>
         <w:tc>
           <w:tcPr>
-            <w:tcW w:w="2689" w:type="dxa"/>
-          </w:tcPr>
-          <w:p>
-            <w:r>
+            <w:tcW w:w="4680" w:type="dxa"/>
+          </w:tcPr>
+          <w:p>
+            <w:pPr>
+              <w:spacing w:line="360" w:lineRule="auto"/>
+              <w:jc w:val="both"/>
+              <w:rPr>
+                <w:szCs w:val="24"/>
+              </w:rPr>
+            </w:pPr>
+            <w:r>
+              <w:rPr>
+                <w:szCs w:val="24"/>
+              </w:rPr>
               <w:t>Chuyển sang trang đăng ký</w:t>
             </w:r>
           </w:p>
         </w:tc>
         <w:tc>
           <w:tcPr>
-            <w:tcW w:w="3037" w:type="dxa"/>
-          </w:tcPr>
-          <w:p>
-            <w:r>
+            <w:tcW w:w="1046" w:type="dxa"/>
+          </w:tcPr>
+          <w:p>
+            <w:pPr>
+              <w:spacing w:line="360" w:lineRule="auto"/>
+              <w:jc w:val="both"/>
+              <w:rPr>
+                <w:szCs w:val="24"/>
+              </w:rPr>
+            </w:pPr>
+            <w:r>
+              <w:rPr>
+                <w:szCs w:val="24"/>
+              </w:rPr>
               <w:t>XL3</w:t>
+            </w:r>
+          </w:p>
+        </w:tc>
+      </w:tr>
+      <w:tr>
+        <w:trPr>
+          <w:jc w:val="center"/>
+        </w:trPr>
+        <w:tc>
+          <w:tcPr>
+            <w:tcW w:w="953" w:type="dxa"/>
+          </w:tcPr>
+          <w:p>
+            <w:pPr>
+              <w:spacing w:line="360" w:lineRule="auto"/>
+              <w:jc w:val="both"/>
+              <w:rPr>
+                <w:szCs w:val="24"/>
+              </w:rPr>
+            </w:pPr>
+            <w:r>
+              <w:rPr>
+                <w:szCs w:val="24"/>
+              </w:rPr>
+              <w:t>4</w:t>
+            </w:r>
+          </w:p>
+        </w:tc>
+        <w:tc>
+          <w:tcPr>
+            <w:tcW w:w="1620" w:type="dxa"/>
+          </w:tcPr>
+          <w:p>
+            <w:pPr>
+              <w:spacing w:line="360" w:lineRule="auto"/>
+              <w:jc w:val="both"/>
+              <w:rPr>
+                <w:szCs w:val="24"/>
+              </w:rPr>
+            </w:pPr>
+            <w:r>
+              <w:rPr>
+                <w:szCs w:val="24"/>
+              </w:rPr>
+              <w:t>Load trang</w:t>
+            </w:r>
+          </w:p>
+        </w:tc>
+        <w:tc>
+          <w:tcPr>
+            <w:tcW w:w="4680" w:type="dxa"/>
+          </w:tcPr>
+          <w:p>
+            <w:pPr>
+              <w:spacing w:line="360" w:lineRule="auto"/>
+              <w:jc w:val="both"/>
+              <w:rPr>
+                <w:szCs w:val="24"/>
+              </w:rPr>
+            </w:pPr>
+            <w:r>
+              <w:rPr>
+                <w:szCs w:val="24"/>
+              </w:rPr>
+              <w:t>Kiểm tra trạng thái đăng nhập của user. Nếu user đã đăng nhập thì chuyển về trang chủ. Ngược lại thì hiển thị trang đăng nhập</w:t>
+            </w:r>
+          </w:p>
+        </w:tc>
+        <w:tc>
+          <w:tcPr>
+            <w:tcW w:w="1046" w:type="dxa"/>
+          </w:tcPr>
+          <w:p>
+            <w:pPr>
+              <w:spacing w:line="360" w:lineRule="auto"/>
+              <w:jc w:val="both"/>
+              <w:rPr>
+                <w:szCs w:val="24"/>
+              </w:rPr>
+            </w:pPr>
+            <w:r>
+              <w:rPr>
+                <w:szCs w:val="24"/>
+              </w:rPr>
+              <w:t>XL4</w:t>
             </w:r>
           </w:p>
         </w:tc>
       </w:tr>
     </w:tbl>
-    <w:p/>
+    <w:p>
+      <w:pPr>
+        <w:spacing w:line="360" w:lineRule="auto"/>
+        <w:jc w:val="both"/>
+        <w:rPr>
+          <w:szCs w:val="24"/>
+        </w:rPr>
+      </w:pPr>
+    </w:p>
     <w:p>
       <w:pPr>
         <w:pStyle w:val="Heading3"/>
@@ -9201,14 +10082,16 @@
           <w:ilvl w:val="0"/>
           <w:numId w:val="28"/>
         </w:numPr>
+        <w:spacing w:line="360" w:lineRule="auto"/>
         <w:ind w:hanging="720"/>
+        <w:jc w:val="both"/>
         <w:rPr>
           <w:rFonts w:ascii="Times New Roman" w:hAnsi="Times New Roman" w:cs="Times New Roman"/>
           <w:color w:val="auto"/>
           <w:sz w:val="26"/>
         </w:rPr>
       </w:pPr>
-      <w:bookmarkStart w:id="22" w:name="_Toc454094679"/>
+      <w:bookmarkStart w:id="25" w:name="_Toc454631328"/>
       <w:r>
         <w:rPr>
           <w:rFonts w:ascii="Times New Roman" w:hAnsi="Times New Roman" w:cs="Times New Roman"/>
@@ -9217,7 +10100,7 @@
         </w:rPr>
         <w:t>Trang upload dataset</w:t>
       </w:r>
-      <w:bookmarkEnd w:id="22"/>
+      <w:bookmarkEnd w:id="25"/>
     </w:p>
     <w:p>
       <w:pPr>
@@ -9226,15 +10109,34 @@
           <w:ilvl w:val="0"/>
           <w:numId w:val="3"/>
         </w:numPr>
+        <w:spacing w:line="360" w:lineRule="auto"/>
+        <w:jc w:val="both"/>
+        <w:rPr>
+          <w:szCs w:val="24"/>
+        </w:rPr>
       </w:pPr>
       <w:r>
+        <w:rPr>
+          <w:szCs w:val="24"/>
+        </w:rPr>
         <w:t>Giao diện mẫu</w:t>
       </w:r>
     </w:p>
     <w:p>
+      <w:pPr>
+        <w:spacing w:line="360" w:lineRule="auto"/>
+        <w:jc w:val="both"/>
+        <w:rPr>
+          <w:szCs w:val="24"/>
+        </w:rPr>
+      </w:pPr>
       <w:r>
+        <w:rPr>
+          <w:szCs w:val="24"/>
+        </w:rPr>
+        <w:lastRenderedPageBreak/>
         <w:drawing>
-          <wp:inline distT="0" distB="0" distL="0" distR="0">
+          <wp:inline distT="0" distB="0" distL="0" distR="0" wp14:anchorId="520442BD" wp14:editId="08813EA1">
             <wp:extent cx="5422900" cy="2504440"/>
             <wp:effectExtent l="0" t="0" r="6350" b="0"/>
             <wp:docPr id="54" name="Picture 54"/>
@@ -9290,8 +10192,16 @@
           <w:ilvl w:val="0"/>
           <w:numId w:val="3"/>
         </w:numPr>
+        <w:spacing w:line="360" w:lineRule="auto"/>
+        <w:jc w:val="both"/>
+        <w:rPr>
+          <w:szCs w:val="24"/>
+        </w:rPr>
       </w:pPr>
       <w:r>
+        <w:rPr>
+          <w:szCs w:val="24"/>
+        </w:rPr>
         <w:t>Mô tả giao diện</w:t>
       </w:r>
     </w:p>
@@ -9304,8 +10214,8 @@
       <w:tblGrid>
         <w:gridCol w:w="828"/>
         <w:gridCol w:w="2430"/>
-        <w:gridCol w:w="2790"/>
-        <w:gridCol w:w="2722"/>
+        <w:gridCol w:w="2430"/>
+        <w:gridCol w:w="3082"/>
       </w:tblGrid>
       <w:tr>
         <w:tc>
@@ -9313,7 +10223,17 @@
             <w:tcW w:w="828" w:type="dxa"/>
           </w:tcPr>
           <w:p>
-            <w:r>
+            <w:pPr>
+              <w:spacing w:line="360" w:lineRule="auto"/>
+              <w:jc w:val="both"/>
+              <w:rPr>
+                <w:szCs w:val="24"/>
+              </w:rPr>
+            </w:pPr>
+            <w:r>
+              <w:rPr>
+                <w:szCs w:val="24"/>
+              </w:rPr>
               <w:t>STT</w:t>
             </w:r>
           </w:p>
@@ -9323,27 +10243,57 @@
             <w:tcW w:w="2430" w:type="dxa"/>
           </w:tcPr>
           <w:p>
-            <w:r>
+            <w:pPr>
+              <w:spacing w:line="360" w:lineRule="auto"/>
+              <w:jc w:val="both"/>
+              <w:rPr>
+                <w:szCs w:val="24"/>
+              </w:rPr>
+            </w:pPr>
+            <w:r>
+              <w:rPr>
+                <w:szCs w:val="24"/>
+              </w:rPr>
               <w:t>Tên thuộc tính</w:t>
             </w:r>
           </w:p>
         </w:tc>
         <w:tc>
           <w:tcPr>
-            <w:tcW w:w="2790" w:type="dxa"/>
-          </w:tcPr>
-          <w:p>
-            <w:r>
+            <w:tcW w:w="2430" w:type="dxa"/>
+          </w:tcPr>
+          <w:p>
+            <w:pPr>
+              <w:spacing w:line="360" w:lineRule="auto"/>
+              <w:jc w:val="both"/>
+              <w:rPr>
+                <w:szCs w:val="24"/>
+              </w:rPr>
+            </w:pPr>
+            <w:r>
+              <w:rPr>
+                <w:szCs w:val="24"/>
+              </w:rPr>
               <w:t>Kiểu</w:t>
             </w:r>
           </w:p>
         </w:tc>
         <w:tc>
           <w:tcPr>
-            <w:tcW w:w="2722" w:type="dxa"/>
-          </w:tcPr>
-          <w:p>
-            <w:r>
+            <w:tcW w:w="3082" w:type="dxa"/>
+          </w:tcPr>
+          <w:p>
+            <w:pPr>
+              <w:spacing w:line="360" w:lineRule="auto"/>
+              <w:jc w:val="both"/>
+              <w:rPr>
+                <w:szCs w:val="24"/>
+              </w:rPr>
+            </w:pPr>
+            <w:r>
+              <w:rPr>
+                <w:szCs w:val="24"/>
+              </w:rPr>
               <w:t>Chức năng</w:t>
             </w:r>
           </w:p>
@@ -9355,7 +10305,17 @@
             <w:tcW w:w="828" w:type="dxa"/>
           </w:tcPr>
           <w:p>
-            <w:r>
+            <w:pPr>
+              <w:spacing w:line="360" w:lineRule="auto"/>
+              <w:jc w:val="both"/>
+              <w:rPr>
+                <w:szCs w:val="24"/>
+              </w:rPr>
+            </w:pPr>
+            <w:r>
+              <w:rPr>
+                <w:szCs w:val="24"/>
+              </w:rPr>
               <w:t>1</w:t>
             </w:r>
           </w:p>
@@ -9365,27 +10325,57 @@
             <w:tcW w:w="2430" w:type="dxa"/>
           </w:tcPr>
           <w:p>
-            <w:r>
+            <w:pPr>
+              <w:spacing w:line="360" w:lineRule="auto"/>
+              <w:jc w:val="both"/>
+              <w:rPr>
+                <w:szCs w:val="24"/>
+              </w:rPr>
+            </w:pPr>
+            <w:r>
+              <w:rPr>
+                <w:szCs w:val="24"/>
+              </w:rPr>
               <w:t>Danh sách dataset</w:t>
             </w:r>
           </w:p>
         </w:tc>
         <w:tc>
           <w:tcPr>
-            <w:tcW w:w="2790" w:type="dxa"/>
-          </w:tcPr>
-          <w:p>
-            <w:r>
+            <w:tcW w:w="2430" w:type="dxa"/>
+          </w:tcPr>
+          <w:p>
+            <w:pPr>
+              <w:spacing w:line="360" w:lineRule="auto"/>
+              <w:jc w:val="both"/>
+              <w:rPr>
+                <w:szCs w:val="24"/>
+              </w:rPr>
+            </w:pPr>
+            <w:r>
+              <w:rPr>
+                <w:szCs w:val="24"/>
+              </w:rPr>
               <w:t>HTML TABLE</w:t>
             </w:r>
           </w:p>
         </w:tc>
         <w:tc>
           <w:tcPr>
-            <w:tcW w:w="2722" w:type="dxa"/>
-          </w:tcPr>
-          <w:p>
-            <w:r>
+            <w:tcW w:w="3082" w:type="dxa"/>
+          </w:tcPr>
+          <w:p>
+            <w:pPr>
+              <w:spacing w:line="360" w:lineRule="auto"/>
+              <w:jc w:val="both"/>
+              <w:rPr>
+                <w:szCs w:val="24"/>
+              </w:rPr>
+            </w:pPr>
+            <w:r>
+              <w:rPr>
+                <w:szCs w:val="24"/>
+              </w:rPr>
               <w:t>Thông tin danh sách các dataset đã upload</w:t>
             </w:r>
           </w:p>
@@ -9397,8 +10387,17 @@
             <w:tcW w:w="828" w:type="dxa"/>
           </w:tcPr>
           <w:p>
-            <w:r>
-              <w:lastRenderedPageBreak/>
+            <w:pPr>
+              <w:spacing w:line="360" w:lineRule="auto"/>
+              <w:jc w:val="both"/>
+              <w:rPr>
+                <w:szCs w:val="24"/>
+              </w:rPr>
+            </w:pPr>
+            <w:r>
+              <w:rPr>
+                <w:szCs w:val="24"/>
+              </w:rPr>
               <w:t>2</w:t>
             </w:r>
           </w:p>
@@ -9408,27 +10407,57 @@
             <w:tcW w:w="2430" w:type="dxa"/>
           </w:tcPr>
           <w:p>
-            <w:r>
+            <w:pPr>
+              <w:spacing w:line="360" w:lineRule="auto"/>
+              <w:jc w:val="both"/>
+              <w:rPr>
+                <w:szCs w:val="24"/>
+              </w:rPr>
+            </w:pPr>
+            <w:r>
+              <w:rPr>
+                <w:szCs w:val="24"/>
+              </w:rPr>
               <w:t>Xem thống kê</w:t>
             </w:r>
           </w:p>
         </w:tc>
         <w:tc>
           <w:tcPr>
-            <w:tcW w:w="2790" w:type="dxa"/>
-          </w:tcPr>
-          <w:p>
-            <w:r>
+            <w:tcW w:w="2430" w:type="dxa"/>
+          </w:tcPr>
+          <w:p>
+            <w:pPr>
+              <w:spacing w:line="360" w:lineRule="auto"/>
+              <w:jc w:val="both"/>
+              <w:rPr>
+                <w:szCs w:val="24"/>
+              </w:rPr>
+            </w:pPr>
+            <w:r>
+              <w:rPr>
+                <w:szCs w:val="24"/>
+              </w:rPr>
               <w:t>HTML link</w:t>
             </w:r>
           </w:p>
         </w:tc>
         <w:tc>
           <w:tcPr>
-            <w:tcW w:w="2722" w:type="dxa"/>
-          </w:tcPr>
-          <w:p>
-            <w:r>
+            <w:tcW w:w="3082" w:type="dxa"/>
+          </w:tcPr>
+          <w:p>
+            <w:pPr>
+              <w:spacing w:line="360" w:lineRule="auto"/>
+              <w:jc w:val="both"/>
+              <w:rPr>
+                <w:szCs w:val="24"/>
+              </w:rPr>
+            </w:pPr>
+            <w:r>
+              <w:rPr>
+                <w:szCs w:val="24"/>
+              </w:rPr>
               <w:t>Hiển thị đường dẫn tới trang thống kê dataset</w:t>
             </w:r>
           </w:p>
@@ -9440,7 +10469,17 @@
             <w:tcW w:w="828" w:type="dxa"/>
           </w:tcPr>
           <w:p>
-            <w:r>
+            <w:pPr>
+              <w:spacing w:line="360" w:lineRule="auto"/>
+              <w:jc w:val="both"/>
+              <w:rPr>
+                <w:szCs w:val="24"/>
+              </w:rPr>
+            </w:pPr>
+            <w:r>
+              <w:rPr>
+                <w:szCs w:val="24"/>
+              </w:rPr>
               <w:t>3</w:t>
             </w:r>
           </w:p>
@@ -9450,27 +10489,57 @@
             <w:tcW w:w="2430" w:type="dxa"/>
           </w:tcPr>
           <w:p>
-            <w:r>
+            <w:pPr>
+              <w:spacing w:line="360" w:lineRule="auto"/>
+              <w:jc w:val="both"/>
+              <w:rPr>
+                <w:szCs w:val="24"/>
+              </w:rPr>
+            </w:pPr>
+            <w:r>
+              <w:rPr>
+                <w:szCs w:val="24"/>
+              </w:rPr>
               <w:t>Tên dataset</w:t>
             </w:r>
           </w:p>
         </w:tc>
         <w:tc>
           <w:tcPr>
-            <w:tcW w:w="2790" w:type="dxa"/>
-          </w:tcPr>
-          <w:p>
-            <w:r>
+            <w:tcW w:w="2430" w:type="dxa"/>
+          </w:tcPr>
+          <w:p>
+            <w:pPr>
+              <w:spacing w:line="360" w:lineRule="auto"/>
+              <w:jc w:val="both"/>
+              <w:rPr>
+                <w:szCs w:val="24"/>
+              </w:rPr>
+            </w:pPr>
+            <w:r>
+              <w:rPr>
+                <w:szCs w:val="24"/>
+              </w:rPr>
               <w:t>HTML form input(text)</w:t>
             </w:r>
           </w:p>
         </w:tc>
         <w:tc>
           <w:tcPr>
-            <w:tcW w:w="2722" w:type="dxa"/>
-          </w:tcPr>
-          <w:p>
-            <w:r>
+            <w:tcW w:w="3082" w:type="dxa"/>
+          </w:tcPr>
+          <w:p>
+            <w:pPr>
+              <w:spacing w:line="360" w:lineRule="auto"/>
+              <w:jc w:val="both"/>
+              <w:rPr>
+                <w:szCs w:val="24"/>
+              </w:rPr>
+            </w:pPr>
+            <w:r>
+              <w:rPr>
+                <w:szCs w:val="24"/>
+              </w:rPr>
               <w:t>Chứa tên dataset do người dùng nhập</w:t>
             </w:r>
           </w:p>
@@ -9482,7 +10551,17 @@
             <w:tcW w:w="828" w:type="dxa"/>
           </w:tcPr>
           <w:p>
-            <w:r>
+            <w:pPr>
+              <w:spacing w:line="360" w:lineRule="auto"/>
+              <w:jc w:val="both"/>
+              <w:rPr>
+                <w:szCs w:val="24"/>
+              </w:rPr>
+            </w:pPr>
+            <w:r>
+              <w:rPr>
+                <w:szCs w:val="24"/>
+              </w:rPr>
               <w:t>4</w:t>
             </w:r>
           </w:p>
@@ -9492,31 +10571,61 @@
             <w:tcW w:w="2430" w:type="dxa"/>
           </w:tcPr>
           <w:p>
-            <w:r>
+            <w:pPr>
+              <w:spacing w:line="360" w:lineRule="auto"/>
+              <w:jc w:val="both"/>
+              <w:rPr>
+                <w:szCs w:val="24"/>
+              </w:rPr>
+            </w:pPr>
+            <w:r>
+              <w:rPr>
+                <w:szCs w:val="24"/>
+              </w:rPr>
               <w:t>Chọn File score.txt</w:t>
             </w:r>
           </w:p>
         </w:tc>
         <w:tc>
           <w:tcPr>
-            <w:tcW w:w="2790" w:type="dxa"/>
-          </w:tcPr>
-          <w:p>
-            <w:bookmarkStart w:id="23" w:name="OLE_LINK3"/>
-            <w:bookmarkStart w:id="24" w:name="OLE_LINK4"/>
-            <w:r>
+            <w:tcW w:w="2430" w:type="dxa"/>
+          </w:tcPr>
+          <w:p>
+            <w:pPr>
+              <w:spacing w:line="360" w:lineRule="auto"/>
+              <w:jc w:val="both"/>
+              <w:rPr>
+                <w:szCs w:val="24"/>
+              </w:rPr>
+            </w:pPr>
+            <w:bookmarkStart w:id="26" w:name="OLE_LINK3"/>
+            <w:bookmarkStart w:id="27" w:name="OLE_LINK4"/>
+            <w:r>
+              <w:rPr>
+                <w:szCs w:val="24"/>
+              </w:rPr>
               <w:t>HTML form upload field</w:t>
             </w:r>
-            <w:bookmarkEnd w:id="23"/>
-            <w:bookmarkEnd w:id="24"/>
-          </w:p>
-        </w:tc>
-        <w:tc>
-          <w:tcPr>
-            <w:tcW w:w="2722" w:type="dxa"/>
-          </w:tcPr>
-          <w:p>
-            <w:r>
+            <w:bookmarkEnd w:id="26"/>
+            <w:bookmarkEnd w:id="27"/>
+          </w:p>
+        </w:tc>
+        <w:tc>
+          <w:tcPr>
+            <w:tcW w:w="3082" w:type="dxa"/>
+          </w:tcPr>
+          <w:p>
+            <w:pPr>
+              <w:spacing w:line="360" w:lineRule="auto"/>
+              <w:jc w:val="both"/>
+              <w:rPr>
+                <w:szCs w:val="24"/>
+              </w:rPr>
+            </w:pPr>
+            <w:r>
+              <w:rPr>
+                <w:szCs w:val="24"/>
+              </w:rPr>
               <w:t>Chứa đường dẫn tới file score.txt do người dùng chọn</w:t>
             </w:r>
           </w:p>
@@ -9528,7 +10637,17 @@
             <w:tcW w:w="828" w:type="dxa"/>
           </w:tcPr>
           <w:p>
-            <w:r>
+            <w:pPr>
+              <w:spacing w:line="360" w:lineRule="auto"/>
+              <w:jc w:val="both"/>
+              <w:rPr>
+                <w:szCs w:val="24"/>
+              </w:rPr>
+            </w:pPr>
+            <w:r>
+              <w:rPr>
+                <w:szCs w:val="24"/>
+              </w:rPr>
               <w:t>5</w:t>
             </w:r>
           </w:p>
@@ -9538,27 +10657,57 @@
             <w:tcW w:w="2430" w:type="dxa"/>
           </w:tcPr>
           <w:p>
-            <w:r>
+            <w:pPr>
+              <w:spacing w:line="360" w:lineRule="auto"/>
+              <w:jc w:val="both"/>
+              <w:rPr>
+                <w:szCs w:val="24"/>
+              </w:rPr>
+            </w:pPr>
+            <w:r>
+              <w:rPr>
+                <w:szCs w:val="24"/>
+              </w:rPr>
               <w:t>Chọn file Cv.txt</w:t>
             </w:r>
           </w:p>
         </w:tc>
         <w:tc>
           <w:tcPr>
-            <w:tcW w:w="2790" w:type="dxa"/>
-          </w:tcPr>
-          <w:p>
-            <w:r>
+            <w:tcW w:w="2430" w:type="dxa"/>
+          </w:tcPr>
+          <w:p>
+            <w:pPr>
+              <w:spacing w:line="360" w:lineRule="auto"/>
+              <w:jc w:val="both"/>
+              <w:rPr>
+                <w:szCs w:val="24"/>
+              </w:rPr>
+            </w:pPr>
+            <w:r>
+              <w:rPr>
+                <w:szCs w:val="24"/>
+              </w:rPr>
               <w:t>HTML form upload field</w:t>
             </w:r>
           </w:p>
         </w:tc>
         <w:tc>
           <w:tcPr>
-            <w:tcW w:w="2722" w:type="dxa"/>
-          </w:tcPr>
-          <w:p>
-            <w:r>
+            <w:tcW w:w="3082" w:type="dxa"/>
+          </w:tcPr>
+          <w:p>
+            <w:pPr>
+              <w:spacing w:line="360" w:lineRule="auto"/>
+              <w:jc w:val="both"/>
+              <w:rPr>
+                <w:szCs w:val="24"/>
+              </w:rPr>
+            </w:pPr>
+            <w:r>
+              <w:rPr>
+                <w:szCs w:val="24"/>
+              </w:rPr>
               <w:t>Chứa đường dẫn đến file cv.txt do người dùng chọn</w:t>
             </w:r>
           </w:p>
@@ -9570,7 +10719,17 @@
             <w:tcW w:w="828" w:type="dxa"/>
           </w:tcPr>
           <w:p>
-            <w:r>
+            <w:pPr>
+              <w:spacing w:line="360" w:lineRule="auto"/>
+              <w:jc w:val="both"/>
+              <w:rPr>
+                <w:szCs w:val="24"/>
+              </w:rPr>
+            </w:pPr>
+            <w:r>
+              <w:rPr>
+                <w:szCs w:val="24"/>
+              </w:rPr>
               <w:t>6</w:t>
             </w:r>
           </w:p>
@@ -9580,27 +10739,57 @@
             <w:tcW w:w="2430" w:type="dxa"/>
           </w:tcPr>
           <w:p>
-            <w:r>
+            <w:pPr>
+              <w:spacing w:line="360" w:lineRule="auto"/>
+              <w:jc w:val="both"/>
+              <w:rPr>
+                <w:szCs w:val="24"/>
+              </w:rPr>
+            </w:pPr>
+            <w:r>
+              <w:rPr>
+                <w:szCs w:val="24"/>
+              </w:rPr>
               <w:t>Chọn file Job.txt</w:t>
             </w:r>
           </w:p>
         </w:tc>
         <w:tc>
           <w:tcPr>
-            <w:tcW w:w="2790" w:type="dxa"/>
-          </w:tcPr>
-          <w:p>
-            <w:r>
+            <w:tcW w:w="2430" w:type="dxa"/>
+          </w:tcPr>
+          <w:p>
+            <w:pPr>
+              <w:spacing w:line="360" w:lineRule="auto"/>
+              <w:jc w:val="both"/>
+              <w:rPr>
+                <w:szCs w:val="24"/>
+              </w:rPr>
+            </w:pPr>
+            <w:r>
+              <w:rPr>
+                <w:szCs w:val="24"/>
+              </w:rPr>
               <w:t>HTML form upload</w:t>
             </w:r>
           </w:p>
         </w:tc>
         <w:tc>
           <w:tcPr>
-            <w:tcW w:w="2722" w:type="dxa"/>
-          </w:tcPr>
-          <w:p>
-            <w:r>
+            <w:tcW w:w="3082" w:type="dxa"/>
+          </w:tcPr>
+          <w:p>
+            <w:pPr>
+              <w:spacing w:line="360" w:lineRule="auto"/>
+              <w:jc w:val="both"/>
+              <w:rPr>
+                <w:szCs w:val="24"/>
+              </w:rPr>
+            </w:pPr>
+            <w:r>
+              <w:rPr>
+                <w:szCs w:val="24"/>
+              </w:rPr>
               <w:t>Chứa đường dẫn đến file job.txt do người dùng chọn</w:t>
             </w:r>
           </w:p>
@@ -9612,7 +10801,17 @@
             <w:tcW w:w="828" w:type="dxa"/>
           </w:tcPr>
           <w:p>
-            <w:r>
+            <w:pPr>
+              <w:spacing w:line="360" w:lineRule="auto"/>
+              <w:jc w:val="both"/>
+              <w:rPr>
+                <w:szCs w:val="24"/>
+              </w:rPr>
+            </w:pPr>
+            <w:r>
+              <w:rPr>
+                <w:szCs w:val="24"/>
+              </w:rPr>
               <w:t>7</w:t>
             </w:r>
           </w:p>
@@ -9622,34 +10821,72 @@
             <w:tcW w:w="2430" w:type="dxa"/>
           </w:tcPr>
           <w:p>
-            <w:r>
+            <w:pPr>
+              <w:spacing w:line="360" w:lineRule="auto"/>
+              <w:jc w:val="both"/>
+              <w:rPr>
+                <w:szCs w:val="24"/>
+              </w:rPr>
+            </w:pPr>
+            <w:r>
+              <w:rPr>
+                <w:szCs w:val="24"/>
+              </w:rPr>
               <w:t>Upload</w:t>
             </w:r>
           </w:p>
         </w:tc>
         <w:tc>
           <w:tcPr>
-            <w:tcW w:w="2790" w:type="dxa"/>
-          </w:tcPr>
-          <w:p>
-            <w:r>
+            <w:tcW w:w="2430" w:type="dxa"/>
+          </w:tcPr>
+          <w:p>
+            <w:pPr>
+              <w:spacing w:line="360" w:lineRule="auto"/>
+              <w:jc w:val="both"/>
+              <w:rPr>
+                <w:szCs w:val="24"/>
+              </w:rPr>
+            </w:pPr>
+            <w:r>
+              <w:rPr>
+                <w:szCs w:val="24"/>
+              </w:rPr>
               <w:t>HTML form input(submit)</w:t>
             </w:r>
           </w:p>
         </w:tc>
         <w:tc>
           <w:tcPr>
-            <w:tcW w:w="2722" w:type="dxa"/>
-          </w:tcPr>
-          <w:p>
-            <w:r>
+            <w:tcW w:w="3082" w:type="dxa"/>
+          </w:tcPr>
+          <w:p>
+            <w:pPr>
+              <w:spacing w:line="360" w:lineRule="auto"/>
+              <w:jc w:val="both"/>
+              <w:rPr>
+                <w:szCs w:val="24"/>
+              </w:rPr>
+            </w:pPr>
+            <w:r>
+              <w:rPr>
+                <w:szCs w:val="24"/>
+              </w:rPr>
               <w:t>Nút dùng để kích hoạt chức năng upload.</w:t>
             </w:r>
           </w:p>
         </w:tc>
       </w:tr>
     </w:tbl>
-    <w:p/>
+    <w:p>
+      <w:pPr>
+        <w:spacing w:line="360" w:lineRule="auto"/>
+        <w:jc w:val="both"/>
+        <w:rPr>
+          <w:szCs w:val="24"/>
+        </w:rPr>
+      </w:pPr>
+    </w:p>
     <w:p>
       <w:pPr>
         <w:pStyle w:val="ListParagraph"/>
@@ -9657,8 +10894,16 @@
           <w:ilvl w:val="0"/>
           <w:numId w:val="3"/>
         </w:numPr>
+        <w:spacing w:line="360" w:lineRule="auto"/>
+        <w:jc w:val="both"/>
+        <w:rPr>
+          <w:szCs w:val="24"/>
+        </w:rPr>
       </w:pPr>
       <w:r>
+        <w:rPr>
+          <w:szCs w:val="24"/>
+        </w:rPr>
         <w:t>Mô tả biến cố</w:t>
       </w:r>
     </w:p>
@@ -9671,8 +10916,8 @@
       <w:tblGrid>
         <w:gridCol w:w="828"/>
         <w:gridCol w:w="2610"/>
-        <w:gridCol w:w="3139"/>
-        <w:gridCol w:w="2193"/>
+        <w:gridCol w:w="4140"/>
+        <w:gridCol w:w="1192"/>
       </w:tblGrid>
       <w:tr>
         <w:tc>
@@ -9680,7 +10925,17 @@
             <w:tcW w:w="828" w:type="dxa"/>
           </w:tcPr>
           <w:p>
-            <w:r>
+            <w:pPr>
+              <w:spacing w:line="360" w:lineRule="auto"/>
+              <w:jc w:val="both"/>
+              <w:rPr>
+                <w:szCs w:val="24"/>
+              </w:rPr>
+            </w:pPr>
+            <w:r>
+              <w:rPr>
+                <w:szCs w:val="24"/>
+              </w:rPr>
               <w:t>STT</w:t>
             </w:r>
           </w:p>
@@ -9690,27 +10945,57 @@
             <w:tcW w:w="2610" w:type="dxa"/>
           </w:tcPr>
           <w:p>
-            <w:r>
+            <w:pPr>
+              <w:spacing w:line="360" w:lineRule="auto"/>
+              <w:jc w:val="both"/>
+              <w:rPr>
+                <w:szCs w:val="24"/>
+              </w:rPr>
+            </w:pPr>
+            <w:r>
+              <w:rPr>
+                <w:szCs w:val="24"/>
+              </w:rPr>
               <w:t>Biến cố</w:t>
             </w:r>
           </w:p>
         </w:tc>
         <w:tc>
           <w:tcPr>
-            <w:tcW w:w="3139" w:type="dxa"/>
-          </w:tcPr>
-          <w:p>
-            <w:r>
+            <w:tcW w:w="4140" w:type="dxa"/>
+          </w:tcPr>
+          <w:p>
+            <w:pPr>
+              <w:spacing w:line="360" w:lineRule="auto"/>
+              <w:jc w:val="both"/>
+              <w:rPr>
+                <w:szCs w:val="24"/>
+              </w:rPr>
+            </w:pPr>
+            <w:r>
+              <w:rPr>
+                <w:szCs w:val="24"/>
+              </w:rPr>
               <w:t>Xử lý</w:t>
             </w:r>
           </w:p>
         </w:tc>
         <w:tc>
           <w:tcPr>
-            <w:tcW w:w="2193" w:type="dxa"/>
-          </w:tcPr>
-          <w:p>
-            <w:r>
+            <w:tcW w:w="1192" w:type="dxa"/>
+          </w:tcPr>
+          <w:p>
+            <w:pPr>
+              <w:spacing w:line="360" w:lineRule="auto"/>
+              <w:jc w:val="both"/>
+              <w:rPr>
+                <w:szCs w:val="24"/>
+              </w:rPr>
+            </w:pPr>
+            <w:r>
+              <w:rPr>
+                <w:szCs w:val="24"/>
+              </w:rPr>
               <w:t>Mã xử lý</w:t>
             </w:r>
           </w:p>
@@ -9722,7 +11007,17 @@
             <w:tcW w:w="828" w:type="dxa"/>
           </w:tcPr>
           <w:p>
-            <w:r>
+            <w:pPr>
+              <w:spacing w:line="360" w:lineRule="auto"/>
+              <w:jc w:val="both"/>
+              <w:rPr>
+                <w:szCs w:val="24"/>
+              </w:rPr>
+            </w:pPr>
+            <w:r>
+              <w:rPr>
+                <w:szCs w:val="24"/>
+              </w:rPr>
               <w:t>1</w:t>
             </w:r>
           </w:p>
@@ -9732,28 +11027,85 @@
             <w:tcW w:w="2610" w:type="dxa"/>
           </w:tcPr>
           <w:p>
-            <w:r>
+            <w:pPr>
+              <w:spacing w:line="360" w:lineRule="auto"/>
+              <w:jc w:val="both"/>
+              <w:rPr>
+                <w:szCs w:val="24"/>
+              </w:rPr>
+            </w:pPr>
+            <w:r>
+              <w:rPr>
+                <w:szCs w:val="24"/>
+              </w:rPr>
               <w:t>Load trang</w:t>
             </w:r>
           </w:p>
         </w:tc>
         <w:tc>
           <w:tcPr>
-            <w:tcW w:w="3139" w:type="dxa"/>
-          </w:tcPr>
-          <w:p>
-            <w:r>
+            <w:tcW w:w="4140" w:type="dxa"/>
+          </w:tcPr>
+          <w:p>
+            <w:pPr>
+              <w:pStyle w:val="ListParagraph"/>
+              <w:numPr>
+                <w:ilvl w:val="0"/>
+                <w:numId w:val="3"/>
+              </w:numPr>
+              <w:spacing w:line="360" w:lineRule="auto"/>
+              <w:ind w:left="252" w:hanging="180"/>
+              <w:jc w:val="both"/>
+              <w:rPr>
+                <w:szCs w:val="24"/>
+              </w:rPr>
+            </w:pPr>
+            <w:r>
+              <w:rPr>
+                <w:szCs w:val="24"/>
+              </w:rPr>
               <w:t>Lấy danh sách dataset mà người dùng đã upload hiển thị lên bảng 1.</w:t>
             </w:r>
           </w:p>
-        </w:tc>
-        <w:tc>
-          <w:tcPr>
-            <w:tcW w:w="2193" w:type="dxa"/>
-          </w:tcPr>
-          <w:p>
-            <w:r>
-              <w:t>XL4</w:t>
+          <w:p>
+            <w:pPr>
+              <w:pStyle w:val="ListParagraph"/>
+              <w:numPr>
+                <w:ilvl w:val="0"/>
+                <w:numId w:val="3"/>
+              </w:numPr>
+              <w:spacing w:line="360" w:lineRule="auto"/>
+              <w:ind w:left="252" w:hanging="180"/>
+              <w:jc w:val="both"/>
+              <w:rPr>
+                <w:szCs w:val="24"/>
+              </w:rPr>
+            </w:pPr>
+            <w:r>
+              <w:rPr>
+                <w:szCs w:val="24"/>
+              </w:rPr>
+              <w:t>Kiểm tra email và mật khẩu đã được đăng ký hay chưa. Nếu chưa tồn tại trong hệ thống thì thông báo và yêu cầu nhập lại. Nếu đã tồn tại thì chuyển sang màn hình trang chủ.</w:t>
+            </w:r>
+          </w:p>
+        </w:tc>
+        <w:tc>
+          <w:tcPr>
+            <w:tcW w:w="1192" w:type="dxa"/>
+          </w:tcPr>
+          <w:p>
+            <w:pPr>
+              <w:spacing w:line="360" w:lineRule="auto"/>
+              <w:jc w:val="both"/>
+              <w:rPr>
+                <w:szCs w:val="24"/>
+              </w:rPr>
+            </w:pPr>
+            <w:r>
+              <w:rPr>
+                <w:szCs w:val="24"/>
+              </w:rPr>
+              <w:t>XL5</w:t>
             </w:r>
           </w:p>
         </w:tc>
@@ -9764,7 +11116,17 @@
             <w:tcW w:w="828" w:type="dxa"/>
           </w:tcPr>
           <w:p>
-            <w:r>
+            <w:pPr>
+              <w:spacing w:line="360" w:lineRule="auto"/>
+              <w:jc w:val="both"/>
+              <w:rPr>
+                <w:szCs w:val="24"/>
+              </w:rPr>
+            </w:pPr>
+            <w:r>
+              <w:rPr>
+                <w:szCs w:val="24"/>
+              </w:rPr>
               <w:t>2</w:t>
             </w:r>
           </w:p>
@@ -9774,28 +11136,58 @@
             <w:tcW w:w="2610" w:type="dxa"/>
           </w:tcPr>
           <w:p>
-            <w:r>
+            <w:pPr>
+              <w:spacing w:line="360" w:lineRule="auto"/>
+              <w:jc w:val="both"/>
+              <w:rPr>
+                <w:szCs w:val="24"/>
+              </w:rPr>
+            </w:pPr>
+            <w:r>
+              <w:rPr>
+                <w:szCs w:val="24"/>
+              </w:rPr>
               <w:t>Người dùng bấm xem thống kê</w:t>
             </w:r>
           </w:p>
         </w:tc>
         <w:tc>
           <w:tcPr>
-            <w:tcW w:w="3139" w:type="dxa"/>
-          </w:tcPr>
-          <w:p>
-            <w:r>
+            <w:tcW w:w="4140" w:type="dxa"/>
+          </w:tcPr>
+          <w:p>
+            <w:pPr>
+              <w:spacing w:line="360" w:lineRule="auto"/>
+              <w:jc w:val="both"/>
+              <w:rPr>
+                <w:szCs w:val="24"/>
+              </w:rPr>
+            </w:pPr>
+            <w:r>
+              <w:rPr>
+                <w:szCs w:val="24"/>
+              </w:rPr>
               <w:t>Chuyển đến trang thống kê dataset của dataset tương ứng</w:t>
             </w:r>
           </w:p>
         </w:tc>
         <w:tc>
           <w:tcPr>
-            <w:tcW w:w="2193" w:type="dxa"/>
-          </w:tcPr>
-          <w:p>
-            <w:r>
-              <w:t>XL5</w:t>
+            <w:tcW w:w="1192" w:type="dxa"/>
+          </w:tcPr>
+          <w:p>
+            <w:pPr>
+              <w:spacing w:line="360" w:lineRule="auto"/>
+              <w:jc w:val="both"/>
+              <w:rPr>
+                <w:szCs w:val="24"/>
+              </w:rPr>
+            </w:pPr>
+            <w:r>
+              <w:rPr>
+                <w:szCs w:val="24"/>
+              </w:rPr>
+              <w:t>XL6</w:t>
             </w:r>
           </w:p>
         </w:tc>
@@ -9806,7 +11198,17 @@
             <w:tcW w:w="828" w:type="dxa"/>
           </w:tcPr>
           <w:p>
-            <w:r>
+            <w:pPr>
+              <w:spacing w:line="360" w:lineRule="auto"/>
+              <w:jc w:val="both"/>
+              <w:rPr>
+                <w:szCs w:val="24"/>
+              </w:rPr>
+            </w:pPr>
+            <w:r>
+              <w:rPr>
+                <w:szCs w:val="24"/>
+              </w:rPr>
               <w:t>3</w:t>
             </w:r>
           </w:p>
@@ -9816,42 +11218,87 @@
             <w:tcW w:w="2610" w:type="dxa"/>
           </w:tcPr>
           <w:p>
-            <w:r>
+            <w:pPr>
+              <w:spacing w:line="360" w:lineRule="auto"/>
+              <w:jc w:val="both"/>
+              <w:rPr>
+                <w:szCs w:val="24"/>
+              </w:rPr>
+            </w:pPr>
+            <w:r>
+              <w:rPr>
+                <w:szCs w:val="24"/>
+              </w:rPr>
               <w:t>Người dùng bấm upload</w:t>
             </w:r>
           </w:p>
         </w:tc>
         <w:tc>
           <w:tcPr>
-            <w:tcW w:w="3139" w:type="dxa"/>
-          </w:tcPr>
-          <w:p>
-            <w:r>
-              <w:t>Kiểm tra thông tin người dùng đã nhập. Sau đó gửi đến trang xử lý</w:t>
-            </w:r>
-          </w:p>
-        </w:tc>
-        <w:tc>
-          <w:tcPr>
-            <w:tcW w:w="2193" w:type="dxa"/>
-          </w:tcPr>
-          <w:p>
-            <w:r>
-              <w:t>Xl6</w:t>
+            <w:tcW w:w="4140" w:type="dxa"/>
+          </w:tcPr>
+          <w:p>
+            <w:pPr>
+              <w:spacing w:line="360" w:lineRule="auto"/>
+              <w:jc w:val="both"/>
+              <w:rPr>
+                <w:szCs w:val="24"/>
+              </w:rPr>
+            </w:pPr>
+            <w:r>
+              <w:rPr>
+                <w:szCs w:val="24"/>
+              </w:rPr>
+              <w:t xml:space="preserve">Kiểm tra thông tin người dùng đã nhập. </w:t>
+            </w:r>
+            <w:r>
+              <w:rPr>
+                <w:szCs w:val="24"/>
+              </w:rPr>
+              <w:t>Lưu trữ lại dataset và thông báo kết quả thực hiện cho người dùng.</w:t>
+            </w:r>
+          </w:p>
+        </w:tc>
+        <w:tc>
+          <w:tcPr>
+            <w:tcW w:w="1192" w:type="dxa"/>
+          </w:tcPr>
+          <w:p>
+            <w:pPr>
+              <w:spacing w:line="360" w:lineRule="auto"/>
+              <w:jc w:val="both"/>
+              <w:rPr>
+                <w:szCs w:val="24"/>
+              </w:rPr>
+            </w:pPr>
+            <w:r>
+              <w:rPr>
+                <w:szCs w:val="24"/>
+              </w:rPr>
+              <w:t>XL7</w:t>
             </w:r>
           </w:p>
         </w:tc>
       </w:tr>
     </w:tbl>
-    <w:p/>
     <w:p>
       <w:pPr>
+        <w:spacing w:line="360" w:lineRule="auto"/>
+        <w:jc w:val="both"/>
         <w:rPr>
           <w:rFonts w:eastAsiaTheme="majorEastAsia"/>
           <w:szCs w:val="24"/>
         </w:rPr>
       </w:pPr>
-      <w:bookmarkStart w:id="25" w:name="_Toc454094680"/>
+    </w:p>
+    <w:p>
+      <w:pPr>
+        <w:jc w:val="both"/>
+        <w:rPr>
+          <w:rFonts w:eastAsiaTheme="majorEastAsia"/>
+          <w:szCs w:val="24"/>
+        </w:rPr>
+      </w:pPr>
       <w:r>
         <w:br w:type="page"/>
       </w:r>
@@ -9863,13 +11310,16 @@
           <w:ilvl w:val="0"/>
           <w:numId w:val="28"/>
         </w:numPr>
+        <w:spacing w:line="360" w:lineRule="auto"/>
         <w:ind w:hanging="720"/>
+        <w:jc w:val="both"/>
         <w:rPr>
           <w:rFonts w:ascii="Times New Roman" w:hAnsi="Times New Roman" w:cs="Times New Roman"/>
           <w:color w:val="auto"/>
           <w:sz w:val="26"/>
         </w:rPr>
       </w:pPr>
+      <w:bookmarkStart w:id="28" w:name="_Toc454631329"/>
       <w:r>
         <w:rPr>
           <w:rFonts w:ascii="Times New Roman" w:hAnsi="Times New Roman" w:cs="Times New Roman"/>
@@ -9879,7 +11329,6 @@
         <w:lastRenderedPageBreak/>
         <w:t xml:space="preserve">Trang </w:t>
       </w:r>
-      <w:bookmarkEnd w:id="25"/>
       <w:r>
         <w:rPr>
           <w:rFonts w:ascii="Times New Roman" w:hAnsi="Times New Roman" w:cs="Times New Roman"/>
@@ -9896,6 +11345,7 @@
         </w:rPr>
         <w:t>n</w:t>
       </w:r>
+      <w:bookmarkEnd w:id="28"/>
     </w:p>
     <w:p>
       <w:pPr>
@@ -9904,15 +11354,33 @@
           <w:ilvl w:val="0"/>
           <w:numId w:val="3"/>
         </w:numPr>
+        <w:spacing w:line="360" w:lineRule="auto"/>
+        <w:jc w:val="both"/>
+        <w:rPr>
+          <w:szCs w:val="24"/>
+        </w:rPr>
       </w:pPr>
       <w:r>
+        <w:rPr>
+          <w:szCs w:val="24"/>
+        </w:rPr>
         <w:t>Giao diện mẫu</w:t>
       </w:r>
     </w:p>
     <w:p>
+      <w:pPr>
+        <w:spacing w:line="360" w:lineRule="auto"/>
+        <w:jc w:val="both"/>
+        <w:rPr>
+          <w:szCs w:val="24"/>
+        </w:rPr>
+      </w:pPr>
       <w:r>
+        <w:rPr>
+          <w:szCs w:val="24"/>
+        </w:rPr>
         <w:drawing>
-          <wp:inline distT="0" distB="0" distL="0" distR="0">
+          <wp:inline distT="0" distB="0" distL="0" distR="0" wp14:anchorId="614C6487" wp14:editId="4AB9782B">
             <wp:extent cx="5430520" cy="2258060"/>
             <wp:effectExtent l="0" t="0" r="0" b="8890"/>
             <wp:docPr id="55" name="Picture 55"/>
@@ -9968,8 +11436,16 @@
           <w:ilvl w:val="0"/>
           <w:numId w:val="3"/>
         </w:numPr>
+        <w:spacing w:line="360" w:lineRule="auto"/>
+        <w:jc w:val="both"/>
+        <w:rPr>
+          <w:szCs w:val="24"/>
+        </w:rPr>
       </w:pPr>
       <w:r>
+        <w:rPr>
+          <w:szCs w:val="24"/>
+        </w:rPr>
         <w:t>Mô tả giao diện</w:t>
       </w:r>
     </w:p>
@@ -9991,7 +11467,17 @@
             <w:tcW w:w="738" w:type="dxa"/>
           </w:tcPr>
           <w:p>
-            <w:r>
+            <w:pPr>
+              <w:spacing w:line="360" w:lineRule="auto"/>
+              <w:jc w:val="both"/>
+              <w:rPr>
+                <w:szCs w:val="24"/>
+              </w:rPr>
+            </w:pPr>
+            <w:r>
+              <w:rPr>
+                <w:szCs w:val="24"/>
+              </w:rPr>
               <w:t>STT</w:t>
             </w:r>
           </w:p>
@@ -10001,7 +11487,17 @@
             <w:tcW w:w="2970" w:type="dxa"/>
           </w:tcPr>
           <w:p>
-            <w:r>
+            <w:pPr>
+              <w:spacing w:line="360" w:lineRule="auto"/>
+              <w:jc w:val="both"/>
+              <w:rPr>
+                <w:szCs w:val="24"/>
+              </w:rPr>
+            </w:pPr>
+            <w:r>
+              <w:rPr>
+                <w:szCs w:val="24"/>
+              </w:rPr>
               <w:t>Tên thuộc tính</w:t>
             </w:r>
           </w:p>
@@ -10011,7 +11507,17 @@
             <w:tcW w:w="2520" w:type="dxa"/>
           </w:tcPr>
           <w:p>
-            <w:r>
+            <w:pPr>
+              <w:spacing w:line="360" w:lineRule="auto"/>
+              <w:jc w:val="both"/>
+              <w:rPr>
+                <w:szCs w:val="24"/>
+              </w:rPr>
+            </w:pPr>
+            <w:r>
+              <w:rPr>
+                <w:szCs w:val="24"/>
+              </w:rPr>
               <w:t>Kiểu</w:t>
             </w:r>
           </w:p>
@@ -10021,7 +11527,17 @@
             <w:tcW w:w="2542" w:type="dxa"/>
           </w:tcPr>
           <w:p>
-            <w:r>
+            <w:pPr>
+              <w:spacing w:line="360" w:lineRule="auto"/>
+              <w:jc w:val="both"/>
+              <w:rPr>
+                <w:szCs w:val="24"/>
+              </w:rPr>
+            </w:pPr>
+            <w:r>
+              <w:rPr>
+                <w:szCs w:val="24"/>
+              </w:rPr>
               <w:t>Mô tả</w:t>
             </w:r>
           </w:p>
@@ -10033,7 +11549,17 @@
             <w:tcW w:w="738" w:type="dxa"/>
           </w:tcPr>
           <w:p>
-            <w:r>
+            <w:pPr>
+              <w:spacing w:line="360" w:lineRule="auto"/>
+              <w:jc w:val="both"/>
+              <w:rPr>
+                <w:szCs w:val="24"/>
+              </w:rPr>
+            </w:pPr>
+            <w:r>
+              <w:rPr>
+                <w:szCs w:val="24"/>
+              </w:rPr>
               <w:t>1</w:t>
             </w:r>
           </w:p>
@@ -10043,7 +11569,17 @@
             <w:tcW w:w="2970" w:type="dxa"/>
           </w:tcPr>
           <w:p>
-            <w:r>
+            <w:pPr>
+              <w:spacing w:line="360" w:lineRule="auto"/>
+              <w:jc w:val="both"/>
+              <w:rPr>
+                <w:szCs w:val="24"/>
+              </w:rPr>
+            </w:pPr>
+            <w:r>
+              <w:rPr>
+                <w:szCs w:val="24"/>
+              </w:rPr>
               <w:t>Tên tài khoản</w:t>
             </w:r>
           </w:p>
@@ -10052,13 +11588,41 @@
           <w:tcPr>
             <w:tcW w:w="2520" w:type="dxa"/>
           </w:tcPr>
-          <w:p/>
+          <w:p>
+            <w:pPr>
+              <w:spacing w:line="360" w:lineRule="auto"/>
+              <w:jc w:val="both"/>
+              <w:rPr>
+                <w:szCs w:val="24"/>
+              </w:rPr>
+            </w:pPr>
+            <w:r>
+              <w:rPr>
+                <w:szCs w:val="24"/>
+              </w:rPr>
+              <w:t>HTML form input(text)</w:t>
+            </w:r>
+          </w:p>
         </w:tc>
         <w:tc>
           <w:tcPr>
             <w:tcW w:w="2542" w:type="dxa"/>
           </w:tcPr>
-          <w:p/>
+          <w:p>
+            <w:pPr>
+              <w:spacing w:line="360" w:lineRule="auto"/>
+              <w:jc w:val="both"/>
+              <w:rPr>
+                <w:szCs w:val="24"/>
+              </w:rPr>
+            </w:pPr>
+            <w:r>
+              <w:rPr>
+                <w:szCs w:val="24"/>
+              </w:rPr>
+              <w:t>Chứa tên tài khoản do người dùng nhập</w:t>
+            </w:r>
+          </w:p>
         </w:tc>
       </w:tr>
       <w:tr>
@@ -10067,7 +11631,17 @@
             <w:tcW w:w="738" w:type="dxa"/>
           </w:tcPr>
           <w:p>
-            <w:r>
+            <w:pPr>
+              <w:spacing w:line="360" w:lineRule="auto"/>
+              <w:jc w:val="both"/>
+              <w:rPr>
+                <w:szCs w:val="24"/>
+              </w:rPr>
+            </w:pPr>
+            <w:r>
+              <w:rPr>
+                <w:szCs w:val="24"/>
+              </w:rPr>
               <w:t>2</w:t>
             </w:r>
           </w:p>
@@ -10077,7 +11651,17 @@
             <w:tcW w:w="2970" w:type="dxa"/>
           </w:tcPr>
           <w:p>
-            <w:r>
+            <w:pPr>
+              <w:spacing w:line="360" w:lineRule="auto"/>
+              <w:jc w:val="both"/>
+              <w:rPr>
+                <w:szCs w:val="24"/>
+              </w:rPr>
+            </w:pPr>
+            <w:r>
+              <w:rPr>
+                <w:szCs w:val="24"/>
+              </w:rPr>
               <w:t>Email</w:t>
             </w:r>
           </w:p>
@@ -10086,13 +11670,41 @@
           <w:tcPr>
             <w:tcW w:w="2520" w:type="dxa"/>
           </w:tcPr>
-          <w:p/>
+          <w:p>
+            <w:pPr>
+              <w:spacing w:line="360" w:lineRule="auto"/>
+              <w:jc w:val="both"/>
+              <w:rPr>
+                <w:szCs w:val="24"/>
+              </w:rPr>
+            </w:pPr>
+            <w:r>
+              <w:rPr>
+                <w:szCs w:val="24"/>
+              </w:rPr>
+              <w:t>HTML form input(text)</w:t>
+            </w:r>
+          </w:p>
         </w:tc>
         <w:tc>
           <w:tcPr>
             <w:tcW w:w="2542" w:type="dxa"/>
           </w:tcPr>
-          <w:p/>
+          <w:p>
+            <w:pPr>
+              <w:spacing w:line="360" w:lineRule="auto"/>
+              <w:jc w:val="both"/>
+              <w:rPr>
+                <w:szCs w:val="24"/>
+              </w:rPr>
+            </w:pPr>
+            <w:r>
+              <w:rPr>
+                <w:szCs w:val="24"/>
+              </w:rPr>
+              <w:t>Chứa email do người dùng nhập</w:t>
+            </w:r>
+          </w:p>
         </w:tc>
       </w:tr>
       <w:tr>
@@ -10101,7 +11713,17 @@
             <w:tcW w:w="738" w:type="dxa"/>
           </w:tcPr>
           <w:p>
-            <w:r>
+            <w:pPr>
+              <w:spacing w:line="360" w:lineRule="auto"/>
+              <w:jc w:val="both"/>
+              <w:rPr>
+                <w:szCs w:val="24"/>
+              </w:rPr>
+            </w:pPr>
+            <w:r>
+              <w:rPr>
+                <w:szCs w:val="24"/>
+              </w:rPr>
               <w:t>3</w:t>
             </w:r>
           </w:p>
@@ -10111,7 +11733,17 @@
             <w:tcW w:w="2970" w:type="dxa"/>
           </w:tcPr>
           <w:p>
-            <w:r>
+            <w:pPr>
+              <w:spacing w:line="360" w:lineRule="auto"/>
+              <w:jc w:val="both"/>
+              <w:rPr>
+                <w:szCs w:val="24"/>
+              </w:rPr>
+            </w:pPr>
+            <w:r>
+              <w:rPr>
+                <w:szCs w:val="24"/>
+              </w:rPr>
               <w:t>Mật khẩu</w:t>
             </w:r>
           </w:p>
@@ -10120,13 +11752,41 @@
           <w:tcPr>
             <w:tcW w:w="2520" w:type="dxa"/>
           </w:tcPr>
-          <w:p/>
+          <w:p>
+            <w:pPr>
+              <w:spacing w:line="360" w:lineRule="auto"/>
+              <w:jc w:val="both"/>
+              <w:rPr>
+                <w:szCs w:val="24"/>
+              </w:rPr>
+            </w:pPr>
+            <w:r>
+              <w:rPr>
+                <w:szCs w:val="24"/>
+              </w:rPr>
+              <w:t>HTML form input(password)</w:t>
+            </w:r>
+          </w:p>
         </w:tc>
         <w:tc>
           <w:tcPr>
             <w:tcW w:w="2542" w:type="dxa"/>
           </w:tcPr>
-          <w:p/>
+          <w:p>
+            <w:pPr>
+              <w:spacing w:line="360" w:lineRule="auto"/>
+              <w:jc w:val="both"/>
+              <w:rPr>
+                <w:szCs w:val="24"/>
+              </w:rPr>
+            </w:pPr>
+            <w:r>
+              <w:rPr>
+                <w:szCs w:val="24"/>
+              </w:rPr>
+              <w:t>Chứa mật khẩu do người dùng nhập</w:t>
+            </w:r>
+          </w:p>
         </w:tc>
       </w:tr>
       <w:tr>
@@ -10135,7 +11795,17 @@
             <w:tcW w:w="738" w:type="dxa"/>
           </w:tcPr>
           <w:p>
-            <w:r>
+            <w:pPr>
+              <w:spacing w:line="360" w:lineRule="auto"/>
+              <w:jc w:val="both"/>
+              <w:rPr>
+                <w:szCs w:val="24"/>
+              </w:rPr>
+            </w:pPr>
+            <w:r>
+              <w:rPr>
+                <w:szCs w:val="24"/>
+              </w:rPr>
               <w:t>4</w:t>
             </w:r>
           </w:p>
@@ -10145,7 +11815,17 @@
             <w:tcW w:w="2970" w:type="dxa"/>
           </w:tcPr>
           <w:p>
-            <w:r>
+            <w:pPr>
+              <w:spacing w:line="360" w:lineRule="auto"/>
+              <w:jc w:val="both"/>
+              <w:rPr>
+                <w:szCs w:val="24"/>
+              </w:rPr>
+            </w:pPr>
+            <w:r>
+              <w:rPr>
+                <w:szCs w:val="24"/>
+              </w:rPr>
               <w:t>Nhập lại mật khẩu</w:t>
             </w:r>
           </w:p>
@@ -10154,13 +11834,41 @@
           <w:tcPr>
             <w:tcW w:w="2520" w:type="dxa"/>
           </w:tcPr>
-          <w:p/>
+          <w:p>
+            <w:pPr>
+              <w:spacing w:line="360" w:lineRule="auto"/>
+              <w:jc w:val="both"/>
+              <w:rPr>
+                <w:szCs w:val="24"/>
+              </w:rPr>
+            </w:pPr>
+            <w:r>
+              <w:rPr>
+                <w:szCs w:val="24"/>
+              </w:rPr>
+              <w:t>HTML form input(password)</w:t>
+            </w:r>
+          </w:p>
         </w:tc>
         <w:tc>
           <w:tcPr>
             <w:tcW w:w="2542" w:type="dxa"/>
           </w:tcPr>
-          <w:p/>
+          <w:p>
+            <w:pPr>
+              <w:spacing w:line="360" w:lineRule="auto"/>
+              <w:jc w:val="both"/>
+              <w:rPr>
+                <w:szCs w:val="24"/>
+              </w:rPr>
+            </w:pPr>
+            <w:r>
+              <w:rPr>
+                <w:szCs w:val="24"/>
+              </w:rPr>
+              <w:t>Chứa mật khẩu do người dùng nhập</w:t>
+            </w:r>
+          </w:p>
         </w:tc>
       </w:tr>
       <w:tr>
@@ -10169,7 +11877,17 @@
             <w:tcW w:w="738" w:type="dxa"/>
           </w:tcPr>
           <w:p>
-            <w:r>
+            <w:pPr>
+              <w:spacing w:line="360" w:lineRule="auto"/>
+              <w:jc w:val="both"/>
+              <w:rPr>
+                <w:szCs w:val="24"/>
+              </w:rPr>
+            </w:pPr>
+            <w:r>
+              <w:rPr>
+                <w:szCs w:val="24"/>
+              </w:rPr>
               <w:t>5</w:t>
             </w:r>
           </w:p>
@@ -10179,7 +11897,17 @@
             <w:tcW w:w="2970" w:type="dxa"/>
           </w:tcPr>
           <w:p>
-            <w:r>
+            <w:pPr>
+              <w:spacing w:line="360" w:lineRule="auto"/>
+              <w:jc w:val="both"/>
+              <w:rPr>
+                <w:szCs w:val="24"/>
+              </w:rPr>
+            </w:pPr>
+            <w:r>
+              <w:rPr>
+                <w:szCs w:val="24"/>
+              </w:rPr>
               <w:t>Đăng ký</w:t>
             </w:r>
           </w:p>
@@ -10188,13 +11916,41 @@
           <w:tcPr>
             <w:tcW w:w="2520" w:type="dxa"/>
           </w:tcPr>
-          <w:p/>
+          <w:p>
+            <w:pPr>
+              <w:spacing w:line="360" w:lineRule="auto"/>
+              <w:jc w:val="both"/>
+              <w:rPr>
+                <w:szCs w:val="24"/>
+              </w:rPr>
+            </w:pPr>
+            <w:r>
+              <w:rPr>
+                <w:szCs w:val="24"/>
+              </w:rPr>
+              <w:t>HTML form input(submit)</w:t>
+            </w:r>
+          </w:p>
         </w:tc>
         <w:tc>
           <w:tcPr>
             <w:tcW w:w="2542" w:type="dxa"/>
           </w:tcPr>
-          <w:p/>
+          <w:p>
+            <w:pPr>
+              <w:spacing w:line="360" w:lineRule="auto"/>
+              <w:jc w:val="both"/>
+              <w:rPr>
+                <w:szCs w:val="24"/>
+              </w:rPr>
+            </w:pPr>
+            <w:r>
+              <w:rPr>
+                <w:szCs w:val="24"/>
+              </w:rPr>
+              <w:t>Kích hoạt chức năng đăng ký tài khoản</w:t>
+            </w:r>
+          </w:p>
         </w:tc>
       </w:tr>
       <w:tr>
@@ -10203,7 +11959,17 @@
             <w:tcW w:w="738" w:type="dxa"/>
           </w:tcPr>
           <w:p>
-            <w:r>
+            <w:pPr>
+              <w:spacing w:line="360" w:lineRule="auto"/>
+              <w:jc w:val="both"/>
+              <w:rPr>
+                <w:szCs w:val="24"/>
+              </w:rPr>
+            </w:pPr>
+            <w:r>
+              <w:rPr>
+                <w:szCs w:val="24"/>
+              </w:rPr>
               <w:t>6</w:t>
             </w:r>
           </w:p>
@@ -10213,7 +11979,17 @@
             <w:tcW w:w="2970" w:type="dxa"/>
           </w:tcPr>
           <w:p>
-            <w:r>
+            <w:pPr>
+              <w:spacing w:line="360" w:lineRule="auto"/>
+              <w:jc w:val="both"/>
+              <w:rPr>
+                <w:szCs w:val="24"/>
+              </w:rPr>
+            </w:pPr>
+            <w:r>
+              <w:rPr>
+                <w:szCs w:val="24"/>
+              </w:rPr>
               <w:t>Đăng nhập</w:t>
             </w:r>
           </w:p>
@@ -10222,23 +11998,57 @@
           <w:tcPr>
             <w:tcW w:w="2520" w:type="dxa"/>
           </w:tcPr>
-          <w:p/>
+          <w:p>
+            <w:pPr>
+              <w:spacing w:line="360" w:lineRule="auto"/>
+              <w:jc w:val="both"/>
+              <w:rPr>
+                <w:szCs w:val="24"/>
+              </w:rPr>
+            </w:pPr>
+            <w:r>
+              <w:rPr>
+                <w:szCs w:val="24"/>
+              </w:rPr>
+              <w:t>HTML link</w:t>
+            </w:r>
+          </w:p>
         </w:tc>
         <w:tc>
           <w:tcPr>
             <w:tcW w:w="2542" w:type="dxa"/>
           </w:tcPr>
-          <w:p/>
+          <w:p>
+            <w:pPr>
+              <w:spacing w:line="360" w:lineRule="auto"/>
+              <w:jc w:val="both"/>
+              <w:rPr>
+                <w:szCs w:val="24"/>
+              </w:rPr>
+            </w:pPr>
+            <w:r>
+              <w:rPr>
+                <w:szCs w:val="24"/>
+              </w:rPr>
+              <w:t>Quay về trang đăng nhập</w:t>
+            </w:r>
+          </w:p>
         </w:tc>
       </w:tr>
     </w:tbl>
     <w:p>
       <w:pPr>
-        <w:pStyle w:val="ListParagraph"/>
-        <w:ind w:left="1800"/>
-      </w:pPr>
-      <w:bookmarkStart w:id="26" w:name="_GoBack"/>
-      <w:bookmarkEnd w:id="26"/>
+        <w:jc w:val="both"/>
+        <w:rPr>
+          <w:szCs w:val="24"/>
+        </w:rPr>
+      </w:pPr>
+      <w:r>
+        <w:rPr>
+          <w:szCs w:val="24"/>
+        </w:rPr>
+        <w:br w:type="page"/>
+      </w:r>
     </w:p>
     <w:p>
       <w:pPr>
@@ -10247,10 +12057,375 @@
           <w:ilvl w:val="0"/>
           <w:numId w:val="3"/>
         </w:numPr>
+        <w:spacing w:line="360" w:lineRule="auto"/>
+        <w:jc w:val="both"/>
+        <w:rPr>
+          <w:szCs w:val="24"/>
+        </w:rPr>
       </w:pPr>
       <w:r>
+        <w:rPr>
+          <w:szCs w:val="24"/>
+        </w:rPr>
+        <w:lastRenderedPageBreak/>
         <w:t>Mô tả biến cố</w:t>
       </w:r>
+    </w:p>
+    <w:tbl>
+      <w:tblPr>
+        <w:tblStyle w:val="TableGrid"/>
+        <w:tblW w:w="0" w:type="auto"/>
+        <w:tblLook w:val="04A0" w:firstRow="1" w:lastRow="0" w:firstColumn="1" w:lastColumn="0" w:noHBand="0" w:noVBand="1"/>
+      </w:tblPr>
+      <w:tblGrid>
+        <w:gridCol w:w="738"/>
+        <w:gridCol w:w="2250"/>
+        <w:gridCol w:w="4590"/>
+        <w:gridCol w:w="1192"/>
+      </w:tblGrid>
+      <w:tr>
+        <w:tc>
+          <w:tcPr>
+            <w:tcW w:w="738" w:type="dxa"/>
+          </w:tcPr>
+          <w:p>
+            <w:pPr>
+              <w:spacing w:line="360" w:lineRule="auto"/>
+              <w:jc w:val="both"/>
+              <w:rPr>
+                <w:szCs w:val="24"/>
+              </w:rPr>
+            </w:pPr>
+            <w:r>
+              <w:rPr>
+                <w:szCs w:val="24"/>
+              </w:rPr>
+              <w:t>STT</w:t>
+            </w:r>
+          </w:p>
+        </w:tc>
+        <w:tc>
+          <w:tcPr>
+            <w:tcW w:w="2250" w:type="dxa"/>
+          </w:tcPr>
+          <w:p>
+            <w:pPr>
+              <w:spacing w:line="360" w:lineRule="auto"/>
+              <w:jc w:val="both"/>
+              <w:rPr>
+                <w:szCs w:val="24"/>
+              </w:rPr>
+            </w:pPr>
+            <w:r>
+              <w:rPr>
+                <w:szCs w:val="24"/>
+              </w:rPr>
+              <w:t>Biến cố</w:t>
+            </w:r>
+          </w:p>
+        </w:tc>
+        <w:tc>
+          <w:tcPr>
+            <w:tcW w:w="4590" w:type="dxa"/>
+          </w:tcPr>
+          <w:p>
+            <w:pPr>
+              <w:spacing w:line="360" w:lineRule="auto"/>
+              <w:jc w:val="both"/>
+              <w:rPr>
+                <w:szCs w:val="24"/>
+              </w:rPr>
+            </w:pPr>
+            <w:r>
+              <w:rPr>
+                <w:szCs w:val="24"/>
+              </w:rPr>
+              <w:t>Xử lý</w:t>
+            </w:r>
+          </w:p>
+        </w:tc>
+        <w:tc>
+          <w:tcPr>
+            <w:tcW w:w="1192" w:type="dxa"/>
+          </w:tcPr>
+          <w:p>
+            <w:pPr>
+              <w:spacing w:line="360" w:lineRule="auto"/>
+              <w:jc w:val="both"/>
+              <w:rPr>
+                <w:szCs w:val="24"/>
+              </w:rPr>
+            </w:pPr>
+            <w:r>
+              <w:rPr>
+                <w:szCs w:val="24"/>
+              </w:rPr>
+              <w:t>Mã xử lý</w:t>
+            </w:r>
+          </w:p>
+        </w:tc>
+      </w:tr>
+      <w:tr>
+        <w:tc>
+          <w:tcPr>
+            <w:tcW w:w="738" w:type="dxa"/>
+          </w:tcPr>
+          <w:p>
+            <w:pPr>
+              <w:spacing w:line="360" w:lineRule="auto"/>
+              <w:jc w:val="both"/>
+              <w:rPr>
+                <w:szCs w:val="24"/>
+              </w:rPr>
+            </w:pPr>
+            <w:r>
+              <w:rPr>
+                <w:szCs w:val="24"/>
+              </w:rPr>
+              <w:t>1</w:t>
+            </w:r>
+          </w:p>
+        </w:tc>
+        <w:tc>
+          <w:tcPr>
+            <w:tcW w:w="2250" w:type="dxa"/>
+          </w:tcPr>
+          <w:p>
+            <w:pPr>
+              <w:spacing w:line="360" w:lineRule="auto"/>
+              <w:jc w:val="both"/>
+              <w:rPr>
+                <w:szCs w:val="24"/>
+              </w:rPr>
+            </w:pPr>
+            <w:r>
+              <w:rPr>
+                <w:szCs w:val="24"/>
+              </w:rPr>
+              <w:t>Load trang</w:t>
+            </w:r>
+          </w:p>
+        </w:tc>
+        <w:tc>
+          <w:tcPr>
+            <w:tcW w:w="4590" w:type="dxa"/>
+          </w:tcPr>
+          <w:p>
+            <w:pPr>
+              <w:spacing w:line="360" w:lineRule="auto"/>
+              <w:jc w:val="both"/>
+              <w:rPr>
+                <w:szCs w:val="24"/>
+              </w:rPr>
+            </w:pPr>
+            <w:r>
+              <w:rPr>
+                <w:szCs w:val="24"/>
+              </w:rPr>
+              <w:t>Kiểm tra cookie trên máy người dùng. Nếu người dùng đã đăng nhập thì yêu cầu đăng xuất trước khi tiếp tục thực hiện</w:t>
+            </w:r>
+          </w:p>
+        </w:tc>
+        <w:tc>
+          <w:tcPr>
+            <w:tcW w:w="1192" w:type="dxa"/>
+          </w:tcPr>
+          <w:p>
+            <w:pPr>
+              <w:spacing w:line="360" w:lineRule="auto"/>
+              <w:jc w:val="both"/>
+              <w:rPr>
+                <w:szCs w:val="24"/>
+              </w:rPr>
+            </w:pPr>
+            <w:r>
+              <w:rPr>
+                <w:szCs w:val="24"/>
+              </w:rPr>
+              <w:t>XL8</w:t>
+            </w:r>
+          </w:p>
+        </w:tc>
+      </w:tr>
+      <w:tr>
+        <w:tc>
+          <w:tcPr>
+            <w:tcW w:w="738" w:type="dxa"/>
+          </w:tcPr>
+          <w:p>
+            <w:pPr>
+              <w:spacing w:line="360" w:lineRule="auto"/>
+              <w:jc w:val="both"/>
+              <w:rPr>
+                <w:szCs w:val="24"/>
+              </w:rPr>
+            </w:pPr>
+            <w:r>
+              <w:rPr>
+                <w:szCs w:val="24"/>
+              </w:rPr>
+              <w:t>2</w:t>
+            </w:r>
+          </w:p>
+        </w:tc>
+        <w:tc>
+          <w:tcPr>
+            <w:tcW w:w="2250" w:type="dxa"/>
+          </w:tcPr>
+          <w:p>
+            <w:pPr>
+              <w:spacing w:line="360" w:lineRule="auto"/>
+              <w:jc w:val="both"/>
+              <w:rPr>
+                <w:szCs w:val="24"/>
+              </w:rPr>
+            </w:pPr>
+            <w:r>
+              <w:rPr>
+                <w:szCs w:val="24"/>
+              </w:rPr>
+              <w:t>Người dùng chọn đăng ký tài khoản</w:t>
+            </w:r>
+          </w:p>
+        </w:tc>
+        <w:tc>
+          <w:tcPr>
+            <w:tcW w:w="4590" w:type="dxa"/>
+          </w:tcPr>
+          <w:p>
+            <w:pPr>
+              <w:spacing w:line="360" w:lineRule="auto"/>
+              <w:jc w:val="both"/>
+              <w:rPr>
+                <w:szCs w:val="24"/>
+              </w:rPr>
+            </w:pPr>
+            <w:r>
+              <w:rPr>
+                <w:szCs w:val="24"/>
+              </w:rPr>
+              <w:t xml:space="preserve">Kiểm tra các thông tin mà người dùng nhập vào hệ thống. Nếu còn thiếu hoặc sai thì yêu cầu người dùng nhập lại. Nếu thông tin hợp lệ thì chuyển </w:t>
+            </w:r>
+            <w:r>
+              <w:rPr>
+                <w:szCs w:val="24"/>
+              </w:rPr>
+              <w:t>thông tin về trang xử lý.</w:t>
+            </w:r>
+          </w:p>
+        </w:tc>
+        <w:tc>
+          <w:tcPr>
+            <w:tcW w:w="1192" w:type="dxa"/>
+          </w:tcPr>
+          <w:p>
+            <w:pPr>
+              <w:spacing w:line="360" w:lineRule="auto"/>
+              <w:jc w:val="both"/>
+              <w:rPr>
+                <w:szCs w:val="24"/>
+              </w:rPr>
+            </w:pPr>
+            <w:r>
+              <w:rPr>
+                <w:szCs w:val="24"/>
+              </w:rPr>
+              <w:t>XL9</w:t>
+            </w:r>
+          </w:p>
+        </w:tc>
+      </w:tr>
+      <w:tr>
+        <w:tc>
+          <w:tcPr>
+            <w:tcW w:w="738" w:type="dxa"/>
+          </w:tcPr>
+          <w:p>
+            <w:pPr>
+              <w:spacing w:line="360" w:lineRule="auto"/>
+              <w:jc w:val="both"/>
+              <w:rPr>
+                <w:szCs w:val="24"/>
+              </w:rPr>
+            </w:pPr>
+            <w:r>
+              <w:rPr>
+                <w:szCs w:val="24"/>
+              </w:rPr>
+              <w:t>3</w:t>
+            </w:r>
+          </w:p>
+        </w:tc>
+        <w:tc>
+          <w:tcPr>
+            <w:tcW w:w="2250" w:type="dxa"/>
+          </w:tcPr>
+          <w:p>
+            <w:pPr>
+              <w:spacing w:line="360" w:lineRule="auto"/>
+              <w:jc w:val="both"/>
+              <w:rPr>
+                <w:szCs w:val="24"/>
+              </w:rPr>
+            </w:pPr>
+            <w:r>
+              <w:rPr>
+                <w:szCs w:val="24"/>
+              </w:rPr>
+              <w:t>Người dùng chọn đăng nhập</w:t>
+            </w:r>
+          </w:p>
+        </w:tc>
+        <w:tc>
+          <w:tcPr>
+            <w:tcW w:w="4590" w:type="dxa"/>
+          </w:tcPr>
+          <w:p>
+            <w:pPr>
+              <w:spacing w:line="360" w:lineRule="auto"/>
+              <w:jc w:val="both"/>
+              <w:rPr>
+                <w:szCs w:val="24"/>
+              </w:rPr>
+            </w:pPr>
+            <w:r>
+              <w:rPr>
+                <w:szCs w:val="24"/>
+              </w:rPr>
+              <w:t>Quay trở về trang đăng nhập hệ thống</w:t>
+            </w:r>
+          </w:p>
+        </w:tc>
+        <w:tc>
+          <w:tcPr>
+            <w:tcW w:w="1192" w:type="dxa"/>
+          </w:tcPr>
+          <w:p>
+            <w:pPr>
+              <w:spacing w:line="360" w:lineRule="auto"/>
+              <w:jc w:val="both"/>
+              <w:rPr>
+                <w:szCs w:val="24"/>
+              </w:rPr>
+            </w:pPr>
+            <w:r>
+              <w:rPr>
+                <w:szCs w:val="24"/>
+              </w:rPr>
+              <w:t>XL10</w:t>
+            </w:r>
+          </w:p>
+        </w:tc>
+      </w:tr>
+    </w:tbl>
+    <w:p>
+      <w:pPr>
+        <w:spacing w:line="360" w:lineRule="auto"/>
+        <w:jc w:val="both"/>
+        <w:rPr>
+          <w:szCs w:val="24"/>
+        </w:rPr>
+      </w:pPr>
     </w:p>
     <w:p>
       <w:pPr>
@@ -10259,14 +12434,16 @@
           <w:ilvl w:val="0"/>
           <w:numId w:val="28"/>
         </w:numPr>
+        <w:spacing w:line="360" w:lineRule="auto"/>
         <w:ind w:hanging="720"/>
+        <w:jc w:val="both"/>
         <w:rPr>
           <w:rFonts w:ascii="Times New Roman" w:hAnsi="Times New Roman" w:cs="Times New Roman"/>
           <w:color w:val="auto"/>
           <w:sz w:val="26"/>
         </w:rPr>
       </w:pPr>
-      <w:bookmarkStart w:id="27" w:name="_Toc454094681"/>
+      <w:bookmarkStart w:id="29" w:name="_Toc454631330"/>
       <w:r>
         <w:rPr>
           <w:rFonts w:ascii="Times New Roman" w:hAnsi="Times New Roman" w:cs="Times New Roman"/>
@@ -10275,7 +12452,7 @@
         </w:rPr>
         <w:t>Trang thống kê dữ liệu</w:t>
       </w:r>
-      <w:bookmarkEnd w:id="27"/>
+      <w:bookmarkEnd w:id="29"/>
     </w:p>
     <w:p>
       <w:pPr>
@@ -10284,23 +12461,610 @@
           <w:ilvl w:val="0"/>
           <w:numId w:val="28"/>
         </w:numPr>
+        <w:spacing w:line="360" w:lineRule="auto"/>
         <w:ind w:hanging="720"/>
+        <w:jc w:val="both"/>
         <w:rPr>
           <w:rFonts w:ascii="Times New Roman" w:hAnsi="Times New Roman" w:cs="Times New Roman"/>
           <w:color w:val="auto"/>
           <w:sz w:val="26"/>
         </w:rPr>
       </w:pPr>
-      <w:bookmarkStart w:id="28" w:name="_Toc454094682"/>
+      <w:bookmarkStart w:id="30" w:name="_Toc454631331"/>
       <w:r>
         <w:rPr>
           <w:rFonts w:ascii="Times New Roman" w:hAnsi="Times New Roman" w:cs="Times New Roman"/>
           <w:color w:val="auto"/>
           <w:sz w:val="26"/>
         </w:rPr>
-        <w:t>Trang đăng nhập</w:t>
+        <w:t xml:space="preserve">Trang </w:t>
       </w:r>
-      <w:bookmarkEnd w:id="28"/>
+      <w:bookmarkEnd w:id="30"/>
+      <w:r>
+        <w:rPr>
+          <w:rFonts w:ascii="Times New Roman" w:hAnsi="Times New Roman" w:cs="Times New Roman"/>
+          <w:color w:val="auto"/>
+          <w:sz w:val="26"/>
+        </w:rPr>
+        <w:t>chạy thực nghiệm các thuật thuậ</w:t>
+      </w:r>
+      <w:r>
+        <w:rPr>
+          <w:rFonts w:ascii="Times New Roman" w:hAnsi="Times New Roman" w:cs="Times New Roman"/>
+          <w:color w:val="auto"/>
+          <w:sz w:val="26"/>
+        </w:rPr>
+        <w:t>t toán</w:t>
+      </w:r>
+    </w:p>
+    <w:p>
+      <w:pPr>
+        <w:pStyle w:val="ListParagraph"/>
+        <w:numPr>
+          <w:ilvl w:val="0"/>
+          <w:numId w:val="3"/>
+        </w:numPr>
+      </w:pPr>
+      <w:r>
+        <w:t>Giao diện mẫu:</w:t>
+      </w:r>
+    </w:p>
+    <w:p>
+      <w:r>
+        <w:drawing>
+          <wp:inline distT="0" distB="0" distL="0" distR="0">
+            <wp:extent cx="5422900" cy="2663825"/>
+            <wp:effectExtent l="0" t="0" r="6350" b="3175"/>
+            <wp:docPr id="42" name="Picture 42"/>
+            <wp:cNvGraphicFramePr>
+              <a:graphicFrameLocks xmlns:a="http://schemas.openxmlformats.org/drawingml/2006/main" noChangeAspect="1"/>
+            </wp:cNvGraphicFramePr>
+            <a:graphic xmlns:a="http://schemas.openxmlformats.org/drawingml/2006/main">
+              <a:graphicData uri="http://schemas.openxmlformats.org/drawingml/2006/picture">
+                <pic:pic xmlns:pic="http://schemas.openxmlformats.org/drawingml/2006/picture">
+                  <pic:nvPicPr>
+                    <pic:cNvPr id="0" name="Picture 1"/>
+                    <pic:cNvPicPr>
+                      <a:picLocks noChangeAspect="1" noChangeArrowheads="1"/>
+                    </pic:cNvPicPr>
+                  </pic:nvPicPr>
+                  <pic:blipFill>
+                    <a:blip r:embed="rId17">
+                      <a:extLst>
+                        <a:ext uri="{28A0092B-C50C-407E-A947-70E740481C1C}">
+                          <a14:useLocalDpi xmlns:a14="http://schemas.microsoft.com/office/drawing/2010/main" val="0"/>
+                        </a:ext>
+                      </a:extLst>
+                    </a:blip>
+                    <a:srcRect/>
+                    <a:stretch>
+                      <a:fillRect/>
+                    </a:stretch>
+                  </pic:blipFill>
+                  <pic:spPr bwMode="auto">
+                    <a:xfrm>
+                      <a:off x="0" y="0"/>
+                      <a:ext cx="5422900" cy="2663825"/>
+                    </a:xfrm>
+                    <a:prstGeom prst="rect">
+                      <a:avLst/>
+                    </a:prstGeom>
+                    <a:noFill/>
+                    <a:ln>
+                      <a:noFill/>
+                    </a:ln>
+                  </pic:spPr>
+                </pic:pic>
+              </a:graphicData>
+            </a:graphic>
+          </wp:inline>
+        </w:drawing>
+      </w:r>
+    </w:p>
+    <w:p>
+      <w:pPr>
+        <w:pStyle w:val="ListParagraph"/>
+        <w:numPr>
+          <w:ilvl w:val="0"/>
+          <w:numId w:val="3"/>
+        </w:numPr>
+      </w:pPr>
+      <w:r>
+        <w:lastRenderedPageBreak/>
+        <w:t>Mô tả giao diện:</w:t>
+      </w:r>
+    </w:p>
+    <w:tbl>
+      <w:tblPr>
+        <w:tblStyle w:val="TableGrid"/>
+        <w:tblW w:w="0" w:type="auto"/>
+        <w:tblLook w:val="04A0" w:firstRow="1" w:lastRow="0" w:firstColumn="1" w:lastColumn="0" w:noHBand="0" w:noVBand="1"/>
+      </w:tblPr>
+      <w:tblGrid>
+        <w:gridCol w:w="828"/>
+        <w:gridCol w:w="1980"/>
+        <w:gridCol w:w="2880"/>
+        <w:gridCol w:w="3082"/>
+      </w:tblGrid>
+      <w:tr>
+        <w:tc>
+          <w:tcPr>
+            <w:tcW w:w="828" w:type="dxa"/>
+          </w:tcPr>
+          <w:p>
+            <w:r>
+              <w:t>STT</w:t>
+            </w:r>
+          </w:p>
+        </w:tc>
+        <w:tc>
+          <w:tcPr>
+            <w:tcW w:w="1980" w:type="dxa"/>
+          </w:tcPr>
+          <w:p>
+            <w:r>
+              <w:t>Tên thuộc tính</w:t>
+            </w:r>
+          </w:p>
+        </w:tc>
+        <w:tc>
+          <w:tcPr>
+            <w:tcW w:w="2880" w:type="dxa"/>
+          </w:tcPr>
+          <w:p>
+            <w:r>
+              <w:t>Kiểu</w:t>
+            </w:r>
+          </w:p>
+        </w:tc>
+        <w:tc>
+          <w:tcPr>
+            <w:tcW w:w="3082" w:type="dxa"/>
+          </w:tcPr>
+          <w:p>
+            <w:r>
+              <w:t>Mô tả</w:t>
+            </w:r>
+          </w:p>
+        </w:tc>
+      </w:tr>
+      <w:tr>
+        <w:tc>
+          <w:tcPr>
+            <w:tcW w:w="828" w:type="dxa"/>
+          </w:tcPr>
+          <w:p>
+            <w:r>
+              <w:t>1</w:t>
+            </w:r>
+          </w:p>
+        </w:tc>
+        <w:tc>
+          <w:tcPr>
+            <w:tcW w:w="1980" w:type="dxa"/>
+          </w:tcPr>
+          <w:p>
+            <w:r>
+              <w:t>Danh sách task</w:t>
+            </w:r>
+          </w:p>
+        </w:tc>
+        <w:tc>
+          <w:tcPr>
+            <w:tcW w:w="2880" w:type="dxa"/>
+          </w:tcPr>
+          <w:p>
+            <w:r>
+              <w:t>HTML table</w:t>
+            </w:r>
+          </w:p>
+        </w:tc>
+        <w:tc>
+          <w:tcPr>
+            <w:tcW w:w="3082" w:type="dxa"/>
+          </w:tcPr>
+          <w:p>
+            <w:r>
+              <w:t>Hiển thị danh sách các tác vụ đã được tạo và trạng thái.</w:t>
+            </w:r>
+          </w:p>
+        </w:tc>
+      </w:tr>
+      <w:tr>
+        <w:tc>
+          <w:tcPr>
+            <w:tcW w:w="828" w:type="dxa"/>
+          </w:tcPr>
+          <w:p>
+            <w:r>
+              <w:t>2</w:t>
+            </w:r>
+          </w:p>
+        </w:tc>
+        <w:tc>
+          <w:tcPr>
+            <w:tcW w:w="1980" w:type="dxa"/>
+          </w:tcPr>
+          <w:p>
+            <w:r>
+              <w:t>Task</w:t>
+            </w:r>
+          </w:p>
+        </w:tc>
+        <w:tc>
+          <w:tcPr>
+            <w:tcW w:w="2880" w:type="dxa"/>
+          </w:tcPr>
+          <w:p>
+            <w:r>
+              <w:t>HTML link</w:t>
+            </w:r>
+          </w:p>
+        </w:tc>
+        <w:tc>
+          <w:tcPr>
+            <w:tcW w:w="3082" w:type="dxa"/>
+          </w:tcPr>
+          <w:p>
+            <w:r>
+              <w:t>Hiển thị liên kết đến trang kết quả thực nghiệm.</w:t>
+            </w:r>
+          </w:p>
+        </w:tc>
+      </w:tr>
+      <w:tr>
+        <w:tc>
+          <w:tcPr>
+            <w:tcW w:w="828" w:type="dxa"/>
+          </w:tcPr>
+          <w:p>
+            <w:r>
+              <w:t>3</w:t>
+            </w:r>
+          </w:p>
+        </w:tc>
+        <w:tc>
+          <w:tcPr>
+            <w:tcW w:w="1980" w:type="dxa"/>
+          </w:tcPr>
+          <w:p>
+            <w:r>
+              <w:t>Tên task</w:t>
+            </w:r>
+          </w:p>
+        </w:tc>
+        <w:tc>
+          <w:tcPr>
+            <w:tcW w:w="2880" w:type="dxa"/>
+          </w:tcPr>
+          <w:p>
+            <w:r>
+              <w:t>HTML form input(text)</w:t>
+            </w:r>
+          </w:p>
+        </w:tc>
+        <w:tc>
+          <w:tcPr>
+            <w:tcW w:w="3082" w:type="dxa"/>
+          </w:tcPr>
+          <w:p>
+            <w:r>
+              <w:t>Chứa tên task người dùng nhập</w:t>
+            </w:r>
+          </w:p>
+        </w:tc>
+      </w:tr>
+      <w:tr>
+        <w:tc>
+          <w:tcPr>
+            <w:tcW w:w="828" w:type="dxa"/>
+          </w:tcPr>
+          <w:p>
+            <w:r>
+              <w:t>4</w:t>
+            </w:r>
+          </w:p>
+        </w:tc>
+        <w:tc>
+          <w:tcPr>
+            <w:tcW w:w="1980" w:type="dxa"/>
+          </w:tcPr>
+          <w:p>
+            <w:r>
+              <w:t>Chọn thuật toán</w:t>
+            </w:r>
+          </w:p>
+        </w:tc>
+        <w:tc>
+          <w:tcPr>
+            <w:tcW w:w="2880" w:type="dxa"/>
+          </w:tcPr>
+          <w:p>
+            <w:r>
+              <w:t>HTML select</w:t>
+            </w:r>
+          </w:p>
+        </w:tc>
+        <w:tc>
+          <w:tcPr>
+            <w:tcW w:w="3082" w:type="dxa"/>
+          </w:tcPr>
+          <w:p>
+            <w:r>
+              <w:t>Dùng để lựa chọn thuật toán cần thực nghiệm</w:t>
+            </w:r>
+          </w:p>
+        </w:tc>
+      </w:tr>
+      <w:tr>
+        <w:tc>
+          <w:tcPr>
+            <w:tcW w:w="828" w:type="dxa"/>
+          </w:tcPr>
+          <w:p>
+            <w:r>
+              <w:t>5</w:t>
+            </w:r>
+          </w:p>
+        </w:tc>
+        <w:tc>
+          <w:tcPr>
+            <w:tcW w:w="1980" w:type="dxa"/>
+          </w:tcPr>
+          <w:p>
+            <w:r>
+              <w:t>Chọn dataset</w:t>
+            </w:r>
+          </w:p>
+        </w:tc>
+        <w:tc>
+          <w:tcPr>
+            <w:tcW w:w="2880" w:type="dxa"/>
+          </w:tcPr>
+          <w:p>
+            <w:r>
+              <w:t>HTML select</w:t>
+            </w:r>
+          </w:p>
+        </w:tc>
+        <w:tc>
+          <w:tcPr>
+            <w:tcW w:w="3082" w:type="dxa"/>
+          </w:tcPr>
+          <w:p>
+            <w:r>
+              <w:t>Dùng để lựa chọn dataset cần thực nghiệm.</w:t>
+            </w:r>
+          </w:p>
+        </w:tc>
+      </w:tr>
+    </w:tbl>
+    <w:p>
+      <w:pPr>
+        <w:pStyle w:val="ListParagraph"/>
+        <w:numPr>
+          <w:ilvl w:val="0"/>
+          <w:numId w:val="3"/>
+        </w:numPr>
+      </w:pPr>
+      <w:r>
+        <w:t>Các biến cố và xử lý:</w:t>
+      </w:r>
+    </w:p>
+    <w:tbl>
+      <w:tblPr>
+        <w:tblStyle w:val="TableGrid"/>
+        <w:tblW w:w="0" w:type="auto"/>
+        <w:tblLook w:val="04A0" w:firstRow="1" w:lastRow="0" w:firstColumn="1" w:lastColumn="0" w:noHBand="0" w:noVBand="1"/>
+      </w:tblPr>
+      <w:tblGrid>
+        <w:gridCol w:w="738"/>
+        <w:gridCol w:w="2070"/>
+        <w:gridCol w:w="4410"/>
+        <w:gridCol w:w="1552"/>
+      </w:tblGrid>
+      <w:tr>
+        <w:tc>
+          <w:tcPr>
+            <w:tcW w:w="738" w:type="dxa"/>
+          </w:tcPr>
+          <w:p>
+            <w:r>
+              <w:t>STT</w:t>
+            </w:r>
+          </w:p>
+        </w:tc>
+        <w:tc>
+          <w:tcPr>
+            <w:tcW w:w="2070" w:type="dxa"/>
+          </w:tcPr>
+          <w:p>
+            <w:r>
+              <w:t>Biến cố</w:t>
+            </w:r>
+          </w:p>
+        </w:tc>
+        <w:tc>
+          <w:tcPr>
+            <w:tcW w:w="4410" w:type="dxa"/>
+          </w:tcPr>
+          <w:p>
+            <w:r>
+              <w:t>Xử lý</w:t>
+            </w:r>
+          </w:p>
+        </w:tc>
+        <w:tc>
+          <w:tcPr>
+            <w:tcW w:w="1552" w:type="dxa"/>
+          </w:tcPr>
+          <w:p>
+            <w:r>
+              <w:t>Mã xử lý</w:t>
+            </w:r>
+          </w:p>
+        </w:tc>
+      </w:tr>
+      <w:tr>
+        <w:tc>
+          <w:tcPr>
+            <w:tcW w:w="738" w:type="dxa"/>
+          </w:tcPr>
+          <w:p>
+            <w:r>
+              <w:t>1</w:t>
+            </w:r>
+          </w:p>
+        </w:tc>
+        <w:tc>
+          <w:tcPr>
+            <w:tcW w:w="2070" w:type="dxa"/>
+          </w:tcPr>
+          <w:p>
+            <w:r>
+              <w:t>Load trang</w:t>
+            </w:r>
+          </w:p>
+        </w:tc>
+        <w:tc>
+          <w:tcPr>
+            <w:tcW w:w="4410" w:type="dxa"/>
+          </w:tcPr>
+          <w:p>
+            <w:pPr>
+              <w:pStyle w:val="ListParagraph"/>
+              <w:numPr>
+                <w:ilvl w:val="0"/>
+                <w:numId w:val="3"/>
+              </w:numPr>
+              <w:ind w:left="252" w:hanging="198"/>
+            </w:pPr>
+            <w:r>
+              <w:t>Kiểm tra trạng thái đăng nhập của user. Nếu chưa đăng nhập thì yêu cầu đăng nhập.</w:t>
+            </w:r>
+          </w:p>
+          <w:p>
+            <w:pPr>
+              <w:pStyle w:val="ListParagraph"/>
+              <w:numPr>
+                <w:ilvl w:val="0"/>
+                <w:numId w:val="3"/>
+              </w:numPr>
+              <w:ind w:left="252" w:hanging="198"/>
+            </w:pPr>
+            <w:r>
+              <w:t>Load danh sách các tác vụ mà người dùng đang đăng nhập hệ thống đã tạo. Tô màu xanh với các tác vụ đã chạy thành công. Tô màu vàng với các tác vụ đang chạy. Tô màu đỏ với các tác vụ bị lỗi.</w:t>
+            </w:r>
+          </w:p>
+        </w:tc>
+        <w:tc>
+          <w:tcPr>
+            <w:tcW w:w="1552" w:type="dxa"/>
+          </w:tcPr>
+          <w:p>
+            <w:r>
+              <w:t>XL11</w:t>
+            </w:r>
+          </w:p>
+        </w:tc>
+      </w:tr>
+      <w:tr>
+        <w:tc>
+          <w:tcPr>
+            <w:tcW w:w="738" w:type="dxa"/>
+          </w:tcPr>
+          <w:p>
+            <w:r>
+              <w:t>2</w:t>
+            </w:r>
+          </w:p>
+        </w:tc>
+        <w:tc>
+          <w:tcPr>
+            <w:tcW w:w="2070" w:type="dxa"/>
+          </w:tcPr>
+          <w:p>
+            <w:r>
+              <w:t>Người dùng bấm vào tên tác vụ.</w:t>
+            </w:r>
+          </w:p>
+        </w:tc>
+        <w:tc>
+          <w:tcPr>
+            <w:tcW w:w="4410" w:type="dxa"/>
+          </w:tcPr>
+          <w:p>
+            <w:r>
+              <w:t>Nếu tác vụ thực hiện thành công. Chuyển người dùng đến trang xem kết quả. Ngược lại không làm gì cả.</w:t>
+            </w:r>
+          </w:p>
+        </w:tc>
+        <w:tc>
+          <w:tcPr>
+            <w:tcW w:w="1552" w:type="dxa"/>
+          </w:tcPr>
+          <w:p>
+            <w:r>
+              <w:t>XL12</w:t>
+            </w:r>
+          </w:p>
+        </w:tc>
+      </w:tr>
+      <w:tr>
+        <w:tc>
+          <w:tcPr>
+            <w:tcW w:w="738" w:type="dxa"/>
+          </w:tcPr>
+          <w:p>
+            <w:r>
+              <w:t>3</w:t>
+            </w:r>
+          </w:p>
+        </w:tc>
+        <w:tc>
+          <w:tcPr>
+            <w:tcW w:w="2070" w:type="dxa"/>
+          </w:tcPr>
+          <w:p>
+            <w:r>
+              <w:t>Người dùng chọn tạo tác vụ</w:t>
+            </w:r>
+          </w:p>
+        </w:tc>
+        <w:tc>
+          <w:tcPr>
+            <w:tcW w:w="4410" w:type="dxa"/>
+          </w:tcPr>
+          <w:p>
+            <w:r>
+              <w:t>Kiểm tra tính hợp lệ dữ liệu mà người dùng nhập. Nếu có sai sót hoặc thiếu thì yêu cầu người dùng nhập lại. Nếu hợp lệ thì lưu trữ thông tin và bảng task và tiến hành thực nghiệm.</w:t>
+            </w:r>
+          </w:p>
+        </w:tc>
+        <w:tc>
+          <w:tcPr>
+            <w:tcW w:w="1552" w:type="dxa"/>
+          </w:tcPr>
+          <w:p>
+            <w:r>
+              <w:t>XL13</w:t>
+            </w:r>
+          </w:p>
+        </w:tc>
+      </w:tr>
+    </w:tbl>
+    <w:p/>
+    <w:p>
+      <w:pPr>
+        <w:rPr>
+          <w:rFonts w:eastAsiaTheme="majorEastAsia"/>
+          <w:szCs w:val="24"/>
+        </w:rPr>
+      </w:pPr>
+      <w:bookmarkStart w:id="31" w:name="_Toc454631332"/>
+      <w:r>
+        <w:br w:type="page"/>
+      </w:r>
     </w:p>
     <w:p>
       <w:pPr>
@@ -10309,24 +13073,441 @@
           <w:ilvl w:val="0"/>
           <w:numId w:val="28"/>
         </w:numPr>
+        <w:spacing w:line="360" w:lineRule="auto"/>
         <w:ind w:hanging="720"/>
+        <w:jc w:val="both"/>
         <w:rPr>
           <w:rFonts w:ascii="Times New Roman" w:hAnsi="Times New Roman" w:cs="Times New Roman"/>
           <w:color w:val="auto"/>
           <w:sz w:val="26"/>
         </w:rPr>
       </w:pPr>
-      <w:bookmarkStart w:id="29" w:name="_Toc454094683"/>
       <w:r>
         <w:rPr>
           <w:rFonts w:ascii="Times New Roman" w:hAnsi="Times New Roman" w:cs="Times New Roman"/>
           <w:color w:val="auto"/>
           <w:sz w:val="26"/>
         </w:rPr>
-        <w:t>Trang đăng ký</w:t>
+        <w:lastRenderedPageBreak/>
+        <w:t xml:space="preserve">Trang </w:t>
       </w:r>
-      <w:bookmarkEnd w:id="29"/>
+      <w:bookmarkEnd w:id="31"/>
+      <w:r>
+        <w:rPr>
+          <w:rFonts w:ascii="Times New Roman" w:hAnsi="Times New Roman" w:cs="Times New Roman"/>
+          <w:color w:val="auto"/>
+          <w:sz w:val="26"/>
+        </w:rPr>
+        <w:t>xem kết quả thực nghiệm</w:t>
+      </w:r>
     </w:p>
+    <w:p>
+      <w:pPr>
+        <w:pStyle w:val="ListParagraph"/>
+        <w:numPr>
+          <w:ilvl w:val="0"/>
+          <w:numId w:val="3"/>
+        </w:numPr>
+      </w:pPr>
+      <w:r>
+        <w:t>Giao diện mẫu</w:t>
+      </w:r>
+    </w:p>
+    <w:p>
+      <w:r>
+        <w:drawing>
+          <wp:inline distT="0" distB="0" distL="0" distR="0">
+            <wp:extent cx="5430520" cy="2075180"/>
+            <wp:effectExtent l="0" t="0" r="0" b="1270"/>
+            <wp:docPr id="43" name="Picture 43"/>
+            <wp:cNvGraphicFramePr>
+              <a:graphicFrameLocks xmlns:a="http://schemas.openxmlformats.org/drawingml/2006/main" noChangeAspect="1"/>
+            </wp:cNvGraphicFramePr>
+            <a:graphic xmlns:a="http://schemas.openxmlformats.org/drawingml/2006/main">
+              <a:graphicData uri="http://schemas.openxmlformats.org/drawingml/2006/picture">
+                <pic:pic xmlns:pic="http://schemas.openxmlformats.org/drawingml/2006/picture">
+                  <pic:nvPicPr>
+                    <pic:cNvPr id="0" name="Picture 2"/>
+                    <pic:cNvPicPr>
+                      <a:picLocks noChangeAspect="1" noChangeArrowheads="1"/>
+                    </pic:cNvPicPr>
+                  </pic:nvPicPr>
+                  <pic:blipFill>
+                    <a:blip r:embed="rId18">
+                      <a:extLst>
+                        <a:ext uri="{28A0092B-C50C-407E-A947-70E740481C1C}">
+                          <a14:useLocalDpi xmlns:a14="http://schemas.microsoft.com/office/drawing/2010/main" val="0"/>
+                        </a:ext>
+                      </a:extLst>
+                    </a:blip>
+                    <a:srcRect/>
+                    <a:stretch>
+                      <a:fillRect/>
+                    </a:stretch>
+                  </pic:blipFill>
+                  <pic:spPr bwMode="auto">
+                    <a:xfrm>
+                      <a:off x="0" y="0"/>
+                      <a:ext cx="5430520" cy="2075180"/>
+                    </a:xfrm>
+                    <a:prstGeom prst="rect">
+                      <a:avLst/>
+                    </a:prstGeom>
+                    <a:noFill/>
+                    <a:ln>
+                      <a:noFill/>
+                    </a:ln>
+                  </pic:spPr>
+                </pic:pic>
+              </a:graphicData>
+            </a:graphic>
+          </wp:inline>
+        </w:drawing>
+      </w:r>
+    </w:p>
+    <w:p>
+      <w:pPr>
+        <w:pStyle w:val="ListParagraph"/>
+        <w:numPr>
+          <w:ilvl w:val="0"/>
+          <w:numId w:val="3"/>
+        </w:numPr>
+      </w:pPr>
+      <w:r>
+        <w:t>Mô tả giao diện</w:t>
+      </w:r>
+    </w:p>
+    <w:tbl>
+      <w:tblPr>
+        <w:tblStyle w:val="TableGrid"/>
+        <w:tblW w:w="0" w:type="auto"/>
+        <w:tblLook w:val="04A0" w:firstRow="1" w:lastRow="0" w:firstColumn="1" w:lastColumn="0" w:noHBand="0" w:noVBand="1"/>
+      </w:tblPr>
+      <w:tblGrid>
+        <w:gridCol w:w="738"/>
+        <w:gridCol w:w="2250"/>
+        <w:gridCol w:w="2700"/>
+        <w:gridCol w:w="3082"/>
+      </w:tblGrid>
+      <w:tr>
+        <w:tc>
+          <w:tcPr>
+            <w:tcW w:w="738" w:type="dxa"/>
+          </w:tcPr>
+          <w:p>
+            <w:r>
+              <w:t>STT</w:t>
+            </w:r>
+          </w:p>
+        </w:tc>
+        <w:tc>
+          <w:tcPr>
+            <w:tcW w:w="2250" w:type="dxa"/>
+          </w:tcPr>
+          <w:p>
+            <w:r>
+              <w:t>Tên thuộc tính</w:t>
+            </w:r>
+          </w:p>
+        </w:tc>
+        <w:tc>
+          <w:tcPr>
+            <w:tcW w:w="2700" w:type="dxa"/>
+          </w:tcPr>
+          <w:p>
+            <w:r>
+              <w:t>Kiểu</w:t>
+            </w:r>
+          </w:p>
+        </w:tc>
+        <w:tc>
+          <w:tcPr>
+            <w:tcW w:w="3082" w:type="dxa"/>
+          </w:tcPr>
+          <w:p>
+            <w:r>
+              <w:t>Mô tả</w:t>
+            </w:r>
+          </w:p>
+        </w:tc>
+      </w:tr>
+      <w:tr>
+        <w:tc>
+          <w:tcPr>
+            <w:tcW w:w="738" w:type="dxa"/>
+          </w:tcPr>
+          <w:p>
+            <w:r>
+              <w:t>1</w:t>
+            </w:r>
+          </w:p>
+        </w:tc>
+        <w:tc>
+          <w:tcPr>
+            <w:tcW w:w="2250" w:type="dxa"/>
+          </w:tcPr>
+          <w:p>
+            <w:r>
+              <w:t>Resulte</w:t>
+            </w:r>
+          </w:p>
+        </w:tc>
+        <w:tc>
+          <w:tcPr>
+            <w:tcW w:w="2700" w:type="dxa"/>
+          </w:tcPr>
+          <w:p>
+            <w:r>
+              <w:t>HTML link</w:t>
+            </w:r>
+          </w:p>
+        </w:tc>
+        <w:tc>
+          <w:tcPr>
+            <w:tcW w:w="3082" w:type="dxa"/>
+          </w:tcPr>
+          <w:p>
+            <w:r>
+              <w:t>Hiển thị link download file result</w:t>
+            </w:r>
+          </w:p>
+        </w:tc>
+      </w:tr>
+      <w:tr>
+        <w:tc>
+          <w:tcPr>
+            <w:tcW w:w="738" w:type="dxa"/>
+          </w:tcPr>
+          <w:p>
+            <w:r>
+              <w:t>2</w:t>
+            </w:r>
+          </w:p>
+        </w:tc>
+        <w:tc>
+          <w:tcPr>
+            <w:tcW w:w="2250" w:type="dxa"/>
+          </w:tcPr>
+          <w:p>
+            <w:r>
+              <w:t>Bảng kết quả</w:t>
+            </w:r>
+          </w:p>
+        </w:tc>
+        <w:tc>
+          <w:tcPr>
+            <w:tcW w:w="2700" w:type="dxa"/>
+          </w:tcPr>
+          <w:p>
+            <w:r>
+              <w:t>HTML table</w:t>
+            </w:r>
+          </w:p>
+        </w:tc>
+        <w:tc>
+          <w:tcPr>
+            <w:tcW w:w="3082" w:type="dxa"/>
+          </w:tcPr>
+          <w:p>
+            <w:r>
+              <w:t>Hiển thị kết quả thực nghiệm</w:t>
+            </w:r>
+          </w:p>
+        </w:tc>
+      </w:tr>
+    </w:tbl>
+    <w:p>
+      <w:pPr>
+        <w:pStyle w:val="ListParagraph"/>
+        <w:ind w:left="1800"/>
+      </w:pPr>
+    </w:p>
+    <w:p>
+      <w:pPr>
+        <w:pStyle w:val="ListParagraph"/>
+        <w:numPr>
+          <w:ilvl w:val="0"/>
+          <w:numId w:val="3"/>
+        </w:numPr>
+      </w:pPr>
+      <w:r>
+        <w:t>Mô tả các biến cố và xử lý</w:t>
+      </w:r>
+    </w:p>
+    <w:tbl>
+      <w:tblPr>
+        <w:tblStyle w:val="TableGrid"/>
+        <w:tblW w:w="0" w:type="auto"/>
+        <w:tblLook w:val="04A0" w:firstRow="1" w:lastRow="0" w:firstColumn="1" w:lastColumn="0" w:noHBand="0" w:noVBand="1"/>
+      </w:tblPr>
+      <w:tblGrid>
+        <w:gridCol w:w="738"/>
+        <w:gridCol w:w="2070"/>
+        <w:gridCol w:w="4500"/>
+        <w:gridCol w:w="1462"/>
+      </w:tblGrid>
+      <w:tr>
+        <w:trPr>
+          <w:trHeight w:val="521"/>
+        </w:trPr>
+        <w:tc>
+          <w:tcPr>
+            <w:tcW w:w="738" w:type="dxa"/>
+          </w:tcPr>
+          <w:p>
+            <w:r>
+              <w:t>STT</w:t>
+            </w:r>
+          </w:p>
+        </w:tc>
+        <w:tc>
+          <w:tcPr>
+            <w:tcW w:w="2070" w:type="dxa"/>
+          </w:tcPr>
+          <w:p>
+            <w:r>
+              <w:t>Biến cố</w:t>
+            </w:r>
+          </w:p>
+        </w:tc>
+        <w:tc>
+          <w:tcPr>
+            <w:tcW w:w="4500" w:type="dxa"/>
+          </w:tcPr>
+          <w:p>
+            <w:r>
+              <w:t>Xử lý</w:t>
+            </w:r>
+          </w:p>
+        </w:tc>
+        <w:tc>
+          <w:tcPr>
+            <w:tcW w:w="1462" w:type="dxa"/>
+          </w:tcPr>
+          <w:p>
+            <w:r>
+              <w:t>Mã xử lý</w:t>
+            </w:r>
+          </w:p>
+        </w:tc>
+      </w:tr>
+      <w:tr>
+        <w:tc>
+          <w:tcPr>
+            <w:tcW w:w="738" w:type="dxa"/>
+          </w:tcPr>
+          <w:p>
+            <w:r>
+              <w:t>1</w:t>
+            </w:r>
+          </w:p>
+        </w:tc>
+        <w:tc>
+          <w:tcPr>
+            <w:tcW w:w="2070" w:type="dxa"/>
+          </w:tcPr>
+          <w:p>
+            <w:r>
+              <w:t>Load trang</w:t>
+            </w:r>
+          </w:p>
+        </w:tc>
+        <w:tc>
+          <w:tcPr>
+            <w:tcW w:w="4500" w:type="dxa"/>
+          </w:tcPr>
+          <w:p>
+            <w:pPr>
+              <w:pStyle w:val="ListParagraph"/>
+              <w:numPr>
+                <w:ilvl w:val="0"/>
+                <w:numId w:val="3"/>
+              </w:numPr>
+              <w:ind w:left="432"/>
+            </w:pPr>
+            <w:r>
+              <w:t>Kiểm tra trạng thái đăng nhập của người dùng. Nếu chưa đăng nhập thì về trang đăng nhập</w:t>
+            </w:r>
+          </w:p>
+          <w:p>
+            <w:pPr>
+              <w:pStyle w:val="ListParagraph"/>
+              <w:numPr>
+                <w:ilvl w:val="0"/>
+                <w:numId w:val="3"/>
+              </w:numPr>
+              <w:ind w:left="432"/>
+            </w:pPr>
+            <w:r>
+              <w:t>Lấy mã tác vụ cần xem và load kết quả thực hiện vào bảng 1</w:t>
+            </w:r>
+          </w:p>
+        </w:tc>
+        <w:tc>
+          <w:tcPr>
+            <w:tcW w:w="1462" w:type="dxa"/>
+          </w:tcPr>
+          <w:p>
+            <w:r>
+              <w:t>XL14</w:t>
+            </w:r>
+          </w:p>
+        </w:tc>
+      </w:tr>
+      <w:tr>
+        <w:tc>
+          <w:tcPr>
+            <w:tcW w:w="738" w:type="dxa"/>
+          </w:tcPr>
+          <w:p>
+            <w:r>
+              <w:t>2</w:t>
+            </w:r>
+          </w:p>
+        </w:tc>
+        <w:tc>
+          <w:tcPr>
+            <w:tcW w:w="2070" w:type="dxa"/>
+          </w:tcPr>
+          <w:p>
+            <w:r>
+              <w:t>Người dùng chọn result</w:t>
+            </w:r>
+          </w:p>
+        </w:tc>
+        <w:tc>
+          <w:tcPr>
+            <w:tcW w:w="4500" w:type="dxa"/>
+          </w:tcPr>
+          <w:p>
+            <w:pPr>
+              <w:pStyle w:val="ListParagraph"/>
+              <w:numPr>
+                <w:ilvl w:val="0"/>
+                <w:numId w:val="3"/>
+              </w:numPr>
+              <w:ind w:left="432"/>
+            </w:pPr>
+            <w:r>
+              <w:t>Chuyển đến trang download dữ liệu</w:t>
+            </w:r>
+          </w:p>
+        </w:tc>
+        <w:tc>
+          <w:tcPr>
+            <w:tcW w:w="1462" w:type="dxa"/>
+          </w:tcPr>
+          <w:p>
+            <w:r>
+              <w:t>XL15</w:t>
+            </w:r>
+            <w:bookmarkStart w:id="32" w:name="_GoBack"/>
+            <w:bookmarkEnd w:id="32"/>
+          </w:p>
+        </w:tc>
+      </w:tr>
+    </w:tbl>
+    <w:p/>
     <w:p>
       <w:pPr>
         <w:pStyle w:val="Heading3"/>
@@ -10334,14 +13515,16 @@
           <w:ilvl w:val="0"/>
           <w:numId w:val="28"/>
         </w:numPr>
+        <w:spacing w:line="360" w:lineRule="auto"/>
         <w:ind w:hanging="720"/>
+        <w:jc w:val="both"/>
         <w:rPr>
           <w:rFonts w:ascii="Times New Roman" w:hAnsi="Times New Roman" w:cs="Times New Roman"/>
           <w:color w:val="auto"/>
           <w:sz w:val="26"/>
         </w:rPr>
       </w:pPr>
-      <w:bookmarkStart w:id="30" w:name="_Toc454094684"/>
+      <w:bookmarkStart w:id="33" w:name="_Toc454631333"/>
       <w:r>
         <w:rPr>
           <w:rFonts w:ascii="Times New Roman" w:hAnsi="Times New Roman" w:cs="Times New Roman"/>
@@ -10350,9 +13533,17 @@
         </w:rPr>
         <w:t>Trang quên mật khẩu</w:t>
       </w:r>
-      <w:bookmarkEnd w:id="30"/>
+      <w:bookmarkEnd w:id="33"/>
     </w:p>
-    <w:p/>
+    <w:p>
+      <w:pPr>
+        <w:spacing w:line="360" w:lineRule="auto"/>
+        <w:jc w:val="both"/>
+        <w:rPr>
+          <w:szCs w:val="24"/>
+        </w:rPr>
+      </w:pPr>
+    </w:p>
     <w:p>
       <w:pPr>
         <w:pStyle w:val="Heading2"/>
@@ -10390,7 +13581,7 @@
           <w:szCs w:val="24"/>
         </w:rPr>
       </w:pPr>
-      <w:bookmarkStart w:id="31" w:name="_Toc454094685"/>
+      <w:bookmarkStart w:id="34" w:name="_Toc454631334"/>
       <w:r>
         <w:rPr>
           <w:rFonts w:ascii="Times New Roman" w:hAnsi="Times New Roman" w:cs="Times New Roman"/>
@@ -10402,7 +13593,7 @@
         <w:lastRenderedPageBreak/>
         <w:t>LẬP TRÌNH VÀ KIỂM THỬ</w:t>
       </w:r>
-      <w:bookmarkEnd w:id="31"/>
+      <w:bookmarkEnd w:id="34"/>
     </w:p>
     <w:p>
       <w:pPr>
@@ -10433,7 +13624,7 @@
           <w:szCs w:val="24"/>
         </w:rPr>
       </w:pPr>
-      <w:bookmarkStart w:id="32" w:name="_Toc454094686"/>
+      <w:bookmarkStart w:id="35" w:name="_Toc454631335"/>
       <w:r>
         <w:rPr>
           <w:rFonts w:ascii="Times New Roman" w:hAnsi="Times New Roman" w:cs="Times New Roman"/>
@@ -10445,11 +13636,11 @@
         <w:lastRenderedPageBreak/>
         <w:t>KẾT LUẬN</w:t>
       </w:r>
-      <w:bookmarkEnd w:id="32"/>
+      <w:bookmarkEnd w:id="35"/>
     </w:p>
     <w:sectPr>
-      <w:headerReference w:type="default" r:id="rId17"/>
-      <w:footerReference w:type="default" r:id="rId18"/>
+      <w:headerReference w:type="default" r:id="rId19"/>
+      <w:footerReference w:type="default" r:id="rId20"/>
       <w:type w:val="continuous"/>
       <w:pgSz w:w="12240" w:h="15840"/>
       <w:pgMar w:top="1701" w:right="1701" w:bottom="1701" w:left="1985" w:header="720" w:footer="720" w:gutter="0"/>
@@ -10526,7 +13717,7 @@
           <w:fldChar w:fldCharType="separate"/>
         </w:r>
         <w:r>
-          <w:t>15</w:t>
+          <w:t>18</w:t>
         </w:r>
         <w:r>
           <w:fldChar w:fldCharType="end"/>
@@ -14691,7 +17882,7 @@
 </file>
 
 <file path=customXml/itemProps1.xml><?xml version="1.0" encoding="utf-8"?>
-<ds:datastoreItem xmlns:ds="http://schemas.openxmlformats.org/officeDocument/2006/customXml" ds:itemID="{0C790EB9-A1B1-4642-A5A1-2ACC1814A6CF}">
+<ds:datastoreItem xmlns:ds="http://schemas.openxmlformats.org/officeDocument/2006/customXml" ds:itemID="{9F215390-EF47-470A-84D3-3DAA1BE24B66}">
   <ds:schemaRefs>
     <ds:schemaRef ds:uri="http://schemas.openxmlformats.org/officeDocument/2006/bibliography"/>
   </ds:schemaRefs>
